--- a/Stepan Cheeeeeel/Отчёт.docx
+++ b/Stepan Cheeeeeel/Отчёт.docx
@@ -15,7 +15,7 @@
       </w:pPr>
       <w:r>
         <w:drawing>
-          <wp:inline wp14:editId="58A10830" wp14:anchorId="45BF7BEB">
+          <wp:inline wp14:editId="1A57629F" wp14:anchorId="45BF7BEB">
             <wp:extent cx="619125" cy="704850"/>
             <wp:effectExtent l="0" t="0" r="0" b="0"/>
             <wp:docPr id="222382318" name="Рисунок 222382318" descr="https://lh3.googleusercontent.com/RXEn_1r6Hk7dw-sFxuscmnB6WKqKdhrZc3PE5ynu8rv_FkrGu2yCCuw5fOWET1ZMrhLEL02t8fahD3XRNzvkUdYhM5USsj8RlFBZZFeuKG3KLHyxDfXiIj0W-TeaFjzqtjLQHO0OBUNpfCWwzA" title=""/>
@@ -30,7 +30,7 @@
                     <pic:cNvPicPr/>
                   </pic:nvPicPr>
                   <pic:blipFill>
-                    <a:blip r:embed="R78d7eeb5aada4342">
+                    <a:blip r:embed="R1d41eaf63a2b4459">
                       <a:extLst xmlns:a="http://schemas.openxmlformats.org/drawingml/2006/main">
                         <a:ext uri="{28A0092B-C50C-407E-A947-70E740481C1C}">
                           <a14:useLocalDpi xmlns:a14="http://schemas.microsoft.com/office/drawing/2010/main" val="0"/>
@@ -533,7 +533,7 @@
           <w:sz w:val="28"/>
           <w:szCs w:val="28"/>
         </w:rPr>
-        <w:t>Здесь будет оглавление</w:t>
+        <w:t>Здесь будет оглавление (да?)</w:t>
       </w:r>
     </w:p>
     <w:p>
@@ -1274,7 +1274,7 @@
     <w:p>
       <w:r>
         <w:drawing>
-          <wp:inline wp14:editId="6C1E8188" wp14:anchorId="5137DA02">
+          <wp:inline wp14:editId="24212FB8" wp14:anchorId="5137DA02">
             <wp:extent cx="5743575" cy="4128194"/>
             <wp:effectExtent l="0" t="0" r="0" b="0"/>
             <wp:docPr id="902670481" name="" title=""/>
@@ -1289,10 +1289,10 @@
                     <pic:cNvPicPr/>
                   </pic:nvPicPr>
                   <pic:blipFill>
-                    <a:blip r:embed="Rc7c5e26591c14d3a">
-                      <a:extLst>
+                    <a:blip r:embed="R39adbef727484b41">
+                      <a:extLst xmlns:a="http://schemas.openxmlformats.org/drawingml/2006/main">
                         <a:ext xmlns:a="http://schemas.openxmlformats.org/drawingml/2006/main" uri="{28A0092B-C50C-407E-A947-70E740481C1C}">
-                          <a14:useLocalDpi val="0"/>
+                          <a14:useLocalDpi xmlns:a14="http://schemas.microsoft.com/office/drawing/2010/main" val="0"/>
                         </a:ext>
                       </a:extLst>
                     </a:blip>
@@ -1301,7 +1301,7 @@
                     </a:stretch>
                   </pic:blipFill>
                   <pic:spPr>
-                    <a:xfrm>
+                    <a:xfrm rot="0" flipH="0" flipV="0">
                       <a:off x="0" y="0"/>
                       <a:ext cx="5743575" cy="4128194"/>
                     </a:xfrm>
@@ -1319,1465 +1319,350 @@
     <w:p>
       <w:pPr>
         <w:pStyle w:val="a"/>
-        <w:spacing w:after="0" w:line="360" w:lineRule="auto"/>
+        <w:spacing w:after="0" w:line="240" w:lineRule="auto"/>
         <w:ind/>
-      </w:pPr>
-      <w:r>
-        <w:rPr/>
+        <w:rPr>
+          <w:rFonts w:ascii="Times New Roman" w:hAnsi="Times New Roman" w:eastAsia="Times New Roman" w:cs="Times New Roman"/>
+          <w:sz w:val="28"/>
+          <w:szCs w:val="28"/>
+        </w:rPr>
+      </w:pPr>
+      <w:r>
+        <w:rPr>
+          <w:rFonts w:ascii="Times New Roman" w:hAnsi="Times New Roman" w:eastAsia="Times New Roman" w:cs="Times New Roman"/>
+          <w:sz w:val="28"/>
+          <w:szCs w:val="28"/>
+        </w:rPr>
         <w:t>На данном изображении видны все поля в БД и их типы. Ключевым полем каждой таблицы является поле ID. Поля, от которых ведут стрелки, содержат в себе внешний ключ, который указывает туда, куда ведёт стрелка.</w:t>
       </w:r>
     </w:p>
     <w:p>
       <w:pPr>
         <w:pStyle w:val="a"/>
+        <w:rPr>
+          <w:rFonts w:ascii="Times New Roman" w:hAnsi="Times New Roman" w:eastAsia="Times New Roman" w:cs="Times New Roman"/>
+          <w:sz w:val="28"/>
+          <w:szCs w:val="28"/>
+        </w:rPr>
       </w:pPr>
       <w:proofErr w:type="spellStart"/>
       <w:r>
-        <w:rPr/>
+        <w:rPr>
+          <w:rFonts w:ascii="Times New Roman" w:hAnsi="Times New Roman" w:eastAsia="Times New Roman" w:cs="Times New Roman"/>
+          <w:sz w:val="28"/>
+          <w:szCs w:val="28"/>
+        </w:rPr>
         <w:t>Facility</w:t>
       </w:r>
       <w:proofErr w:type="spellEnd"/>
       <w:r>
-        <w:rPr/>
+        <w:rPr>
+          <w:rFonts w:ascii="Times New Roman" w:hAnsi="Times New Roman" w:eastAsia="Times New Roman" w:cs="Times New Roman"/>
+          <w:sz w:val="28"/>
+          <w:szCs w:val="28"/>
+        </w:rPr>
         <w:t xml:space="preserve"> представляет собой ядро структуры </w:t>
       </w:r>
       <w:proofErr w:type="spellStart"/>
       <w:r>
-        <w:rPr/>
+        <w:rPr>
+          <w:rFonts w:ascii="Times New Roman" w:hAnsi="Times New Roman" w:eastAsia="Times New Roman" w:cs="Times New Roman"/>
+          <w:sz w:val="28"/>
+          <w:szCs w:val="28"/>
+        </w:rPr>
         <w:t>бд</w:t>
       </w:r>
       <w:proofErr w:type="spellEnd"/>
       <w:r>
-        <w:rPr/>
+        <w:rPr>
+          <w:rFonts w:ascii="Times New Roman" w:hAnsi="Times New Roman" w:eastAsia="Times New Roman" w:cs="Times New Roman"/>
+          <w:sz w:val="28"/>
+          <w:szCs w:val="28"/>
+        </w:rPr>
         <w:t xml:space="preserve"> и означает подразделение овощебазы, содержит в себе </w:t>
       </w:r>
       <w:proofErr w:type="spellStart"/>
       <w:r>
-        <w:rPr/>
+        <w:rPr>
+          <w:rFonts w:ascii="Times New Roman" w:hAnsi="Times New Roman" w:eastAsia="Times New Roman" w:cs="Times New Roman"/>
+          <w:sz w:val="28"/>
+          <w:szCs w:val="28"/>
+        </w:rPr>
         <w:t>GrownVegetablesStorage</w:t>
       </w:r>
       <w:proofErr w:type="spellEnd"/>
       <w:r>
-        <w:rPr/>
+        <w:rPr>
+          <w:rFonts w:ascii="Times New Roman" w:hAnsi="Times New Roman" w:eastAsia="Times New Roman" w:cs="Times New Roman"/>
+          <w:sz w:val="28"/>
+          <w:szCs w:val="28"/>
+        </w:rPr>
         <w:t xml:space="preserve"> - хранилище созревших овощей, </w:t>
       </w:r>
       <w:proofErr w:type="spellStart"/>
       <w:r>
-        <w:rPr/>
+        <w:rPr>
+          <w:rFonts w:ascii="Times New Roman" w:hAnsi="Times New Roman" w:eastAsia="Times New Roman" w:cs="Times New Roman"/>
+          <w:sz w:val="28"/>
+          <w:szCs w:val="28"/>
+        </w:rPr>
         <w:t>Bed</w:t>
       </w:r>
       <w:proofErr w:type="spellEnd"/>
       <w:r>
-        <w:rPr/>
+        <w:rPr>
+          <w:rFonts w:ascii="Times New Roman" w:hAnsi="Times New Roman" w:eastAsia="Times New Roman" w:cs="Times New Roman"/>
+          <w:sz w:val="28"/>
+          <w:szCs w:val="28"/>
+        </w:rPr>
         <w:t xml:space="preserve"> - грядки и </w:t>
       </w:r>
       <w:proofErr w:type="spellStart"/>
       <w:r>
-        <w:rPr/>
+        <w:rPr>
+          <w:rFonts w:ascii="Times New Roman" w:hAnsi="Times New Roman" w:eastAsia="Times New Roman" w:cs="Times New Roman"/>
+          <w:sz w:val="28"/>
+          <w:szCs w:val="28"/>
+        </w:rPr>
         <w:t>SeedsStorage</w:t>
       </w:r>
       <w:proofErr w:type="spellEnd"/>
       <w:r>
-        <w:rPr/>
+        <w:rPr>
+          <w:rFonts w:ascii="Times New Roman" w:hAnsi="Times New Roman" w:eastAsia="Times New Roman" w:cs="Times New Roman"/>
+          <w:sz w:val="28"/>
+          <w:szCs w:val="28"/>
+        </w:rPr>
         <w:t xml:space="preserve"> - хранилище семян. Эти три элемента в свою очередь связаны с классификатором сортов овощей </w:t>
       </w:r>
       <w:proofErr w:type="spellStart"/>
       <w:r>
-        <w:rPr/>
+        <w:rPr>
+          <w:rFonts w:ascii="Times New Roman" w:hAnsi="Times New Roman" w:eastAsia="Times New Roman" w:cs="Times New Roman"/>
+          <w:sz w:val="28"/>
+          <w:szCs w:val="28"/>
+        </w:rPr>
         <w:t>Species</w:t>
       </w:r>
       <w:proofErr w:type="spellEnd"/>
       <w:r>
-        <w:rPr/>
+        <w:rPr>
+          <w:rFonts w:ascii="Times New Roman" w:hAnsi="Times New Roman" w:eastAsia="Times New Roman" w:cs="Times New Roman"/>
+          <w:sz w:val="28"/>
+          <w:szCs w:val="28"/>
+        </w:rPr>
         <w:t xml:space="preserve">. </w:t>
       </w:r>
     </w:p>
     <w:p>
       <w:pPr>
         <w:pStyle w:val="a"/>
-      </w:pPr>
-      <w:r>
-        <w:rPr/>
-        <w:t>Все созревшие овощи по умолчанию находятся в состоянии продажи, для покупки-продажи семян же</w:t>
-      </w:r>
-    </w:p>
-    <w:p>
+        <w:rPr>
+          <w:rFonts w:ascii="Times New Roman" w:hAnsi="Times New Roman" w:eastAsia="Times New Roman" w:cs="Times New Roman"/>
+          <w:sz w:val="28"/>
+          <w:szCs w:val="28"/>
+        </w:rPr>
+      </w:pPr>
+      <w:r>
+        <w:rPr>
+          <w:rFonts w:ascii="Times New Roman" w:hAnsi="Times New Roman" w:eastAsia="Times New Roman" w:cs="Times New Roman"/>
+          <w:sz w:val="28"/>
+          <w:szCs w:val="28"/>
+        </w:rPr>
+        <w:t xml:space="preserve">Все созревшие овощи по умолчанию находятся в состоянии продажи, для позиций покупки-продажи семян же существуют отдельные таблицы </w:t>
+      </w:r>
+      <w:proofErr w:type="spellStart"/>
+      <w:r>
+        <w:rPr>
+          <w:rFonts w:ascii="Times New Roman" w:hAnsi="Times New Roman" w:eastAsia="Times New Roman" w:cs="Times New Roman"/>
+          <w:sz w:val="28"/>
+          <w:szCs w:val="28"/>
+        </w:rPr>
+        <w:t>SeedsToBuy</w:t>
+      </w:r>
+      <w:proofErr w:type="spellEnd"/>
+      <w:r>
+        <w:rPr>
+          <w:rFonts w:ascii="Times New Roman" w:hAnsi="Times New Roman" w:eastAsia="Times New Roman" w:cs="Times New Roman"/>
+          <w:sz w:val="28"/>
+          <w:szCs w:val="28"/>
+        </w:rPr>
+        <w:t xml:space="preserve"> и </w:t>
+      </w:r>
+      <w:proofErr w:type="spellStart"/>
+      <w:r>
+        <w:rPr>
+          <w:rFonts w:ascii="Times New Roman" w:hAnsi="Times New Roman" w:eastAsia="Times New Roman" w:cs="Times New Roman"/>
+          <w:sz w:val="28"/>
+          <w:szCs w:val="28"/>
+        </w:rPr>
+        <w:t>SeedsToSell</w:t>
+      </w:r>
+      <w:proofErr w:type="spellEnd"/>
+      <w:r>
+        <w:rPr>
+          <w:rFonts w:ascii="Times New Roman" w:hAnsi="Times New Roman" w:eastAsia="Times New Roman" w:cs="Times New Roman"/>
+          <w:sz w:val="28"/>
+          <w:szCs w:val="28"/>
+        </w:rPr>
+        <w:t xml:space="preserve"> с информацией о заказах на покупку и продажу соответственно.</w:t>
+      </w:r>
+    </w:p>
+    <w:p>
+      <w:pPr>
+        <w:pStyle w:val="a"/>
+        <w:rPr>
+          <w:rFonts w:ascii="Times New Roman" w:hAnsi="Times New Roman" w:eastAsia="Times New Roman" w:cs="Times New Roman"/>
+          <w:sz w:val="28"/>
+          <w:szCs w:val="28"/>
+        </w:rPr>
+      </w:pPr>
+      <w:r>
+        <w:rPr>
+          <w:rFonts w:ascii="Times New Roman" w:hAnsi="Times New Roman" w:eastAsia="Times New Roman" w:cs="Times New Roman"/>
+          <w:sz w:val="28"/>
+          <w:szCs w:val="28"/>
+        </w:rPr>
+        <w:t xml:space="preserve">Есть три отдельных категории компаний, с которыми ведётся торговля - поставщики семян </w:t>
+      </w:r>
+      <w:proofErr w:type="spellStart"/>
+      <w:r>
+        <w:rPr>
+          <w:rFonts w:ascii="Times New Roman" w:hAnsi="Times New Roman" w:eastAsia="Times New Roman" w:cs="Times New Roman"/>
+          <w:sz w:val="28"/>
+          <w:szCs w:val="28"/>
+        </w:rPr>
+        <w:t>SeedSupplier</w:t>
+      </w:r>
+      <w:proofErr w:type="spellEnd"/>
+      <w:r>
+        <w:rPr>
+          <w:rFonts w:ascii="Times New Roman" w:hAnsi="Times New Roman" w:eastAsia="Times New Roman" w:cs="Times New Roman"/>
+          <w:sz w:val="28"/>
+          <w:szCs w:val="28"/>
+        </w:rPr>
+        <w:t xml:space="preserve">, покупатели семян </w:t>
+      </w:r>
+      <w:proofErr w:type="spellStart"/>
+      <w:r>
+        <w:rPr>
+          <w:rFonts w:ascii="Times New Roman" w:hAnsi="Times New Roman" w:eastAsia="Times New Roman" w:cs="Times New Roman"/>
+          <w:sz w:val="28"/>
+          <w:szCs w:val="28"/>
+        </w:rPr>
+        <w:t>SeedBuyer</w:t>
+      </w:r>
+      <w:proofErr w:type="spellEnd"/>
+      <w:r>
+        <w:rPr>
+          <w:rFonts w:ascii="Times New Roman" w:hAnsi="Times New Roman" w:eastAsia="Times New Roman" w:cs="Times New Roman"/>
+          <w:sz w:val="28"/>
+          <w:szCs w:val="28"/>
+        </w:rPr>
+        <w:t xml:space="preserve"> и покупатели овощей </w:t>
+      </w:r>
+      <w:proofErr w:type="spellStart"/>
+      <w:r>
+        <w:rPr>
+          <w:rFonts w:ascii="Times New Roman" w:hAnsi="Times New Roman" w:eastAsia="Times New Roman" w:cs="Times New Roman"/>
+          <w:sz w:val="28"/>
+          <w:szCs w:val="28"/>
+        </w:rPr>
+        <w:t>VegetableBuyer</w:t>
+      </w:r>
+      <w:proofErr w:type="spellEnd"/>
+      <w:r>
+        <w:rPr>
+          <w:rFonts w:ascii="Times New Roman" w:hAnsi="Times New Roman" w:eastAsia="Times New Roman" w:cs="Times New Roman"/>
+          <w:sz w:val="28"/>
+          <w:szCs w:val="28"/>
+        </w:rPr>
+        <w:t>. Торговля специализированная, поэтому такое разделение и произошло - так, среди покупателей овощей в основном всегда будут продуктовые магазины, а среди покупателей семян такие же овощебазы и хозяйства.</w:t>
+      </w:r>
+    </w:p>
+    <w:p>
+      <w:pPr>
+        <w:pStyle w:val="a"/>
+      </w:pPr>
+      <w:r>
+        <w:rPr>
+          <w:rFonts w:ascii="Times New Roman" w:hAnsi="Times New Roman" w:eastAsia="Times New Roman" w:cs="Times New Roman"/>
+          <w:sz w:val="28"/>
+          <w:szCs w:val="28"/>
+        </w:rPr>
+        <w:t xml:space="preserve">Соответственно, между этими компаниями и позициями овощебазы на продажу/покупку есть промежуточные таблицы для хранения предложений о сделке от других фирм. Это </w:t>
+      </w:r>
+      <w:proofErr w:type="spellStart"/>
+      <w:r>
+        <w:rPr>
+          <w:rFonts w:ascii="Times New Roman" w:hAnsi="Times New Roman" w:eastAsia="Times New Roman" w:cs="Times New Roman"/>
+          <w:sz w:val="28"/>
+          <w:szCs w:val="28"/>
+        </w:rPr>
+        <w:t>SeedsSellOffer</w:t>
+      </w:r>
+      <w:proofErr w:type="spellEnd"/>
+      <w:r>
+        <w:rPr>
+          <w:rFonts w:ascii="Times New Roman" w:hAnsi="Times New Roman" w:eastAsia="Times New Roman" w:cs="Times New Roman"/>
+          <w:sz w:val="28"/>
+          <w:szCs w:val="28"/>
+        </w:rPr>
+        <w:t xml:space="preserve"> - предложение продать семена, </w:t>
+      </w:r>
+      <w:proofErr w:type="spellStart"/>
+      <w:r>
+        <w:rPr>
+          <w:rFonts w:ascii="Times New Roman" w:hAnsi="Times New Roman" w:eastAsia="Times New Roman" w:cs="Times New Roman"/>
+          <w:sz w:val="28"/>
+          <w:szCs w:val="28"/>
+        </w:rPr>
+        <w:t>SeedsBuyOffer</w:t>
+      </w:r>
+      <w:proofErr w:type="spellEnd"/>
+      <w:r>
+        <w:rPr>
+          <w:rFonts w:ascii="Times New Roman" w:hAnsi="Times New Roman" w:eastAsia="Times New Roman" w:cs="Times New Roman"/>
+          <w:sz w:val="28"/>
+          <w:szCs w:val="28"/>
+        </w:rPr>
+        <w:t xml:space="preserve"> - предложение купить семена и </w:t>
+      </w:r>
+      <w:proofErr w:type="spellStart"/>
+      <w:r>
+        <w:rPr>
+          <w:rFonts w:ascii="Times New Roman" w:hAnsi="Times New Roman" w:eastAsia="Times New Roman" w:cs="Times New Roman"/>
+          <w:sz w:val="28"/>
+          <w:szCs w:val="28"/>
+        </w:rPr>
+        <w:t>VegetableSellOffer</w:t>
+      </w:r>
+      <w:proofErr w:type="spellEnd"/>
+      <w:r>
+        <w:rPr>
+          <w:rFonts w:ascii="Times New Roman" w:hAnsi="Times New Roman" w:eastAsia="Times New Roman" w:cs="Times New Roman"/>
+          <w:sz w:val="28"/>
+          <w:szCs w:val="28"/>
+        </w:rPr>
+        <w:t xml:space="preserve"> - предложение продать овощи.</w:t>
+      </w:r>
       <w:r>
         <w:br w:type="page"/>
       </w:r>
     </w:p>
     <w:p>
       <w:pPr>
-        <w:pStyle w:val="qowt-stl-"/>
-        <w:ind w:firstLine="360"/>
+        <w:pStyle w:val="a"/>
         <w:jc w:val="center"/>
         <w:rPr>
-          <w:b/>
-          <w:bCs/>
-          <w:color w:val="000000" w:themeColor="text1"/>
-        </w:rPr>
-      </w:pPr>
-      <w:r>
-        <w:rPr>
-          <w:b/>
-          <w:bCs/>
+          <w:rFonts w:ascii="Times New Roman" w:hAnsi="Times New Roman" w:eastAsia="Times New Roman" w:cs="Times New Roman"/>
+          <w:b w:val="1"/>
+          <w:bCs w:val="1"/>
           <w:color w:val="000000" w:themeColor="text1"/>
           <w:sz w:val="32"/>
           <w:szCs w:val="32"/>
         </w:rPr>
-        <w:lastRenderedPageBreak/>
-        <w:t>Содержание БД и таблиц</w:t>
-      </w:r>
-    </w:p>
-    <w:p>
-      <w:pPr>
-        <w:pStyle w:val="qowt-stl-"/>
-        <w:ind w:firstLine="360"/>
-        <w:rPr>
-          <w:color w:val="000000" w:themeColor="text1"/>
-          <w:sz w:val="28"/>
-          <w:szCs w:val="28"/>
-        </w:rPr>
-      </w:pPr>
-    </w:p>
-    <w:p>
-      <w:pPr>
-        <w:pStyle w:val="qowt-stl-"/>
-        <w:spacing w:before="100" w:after="100"/>
-        <w:rPr>
-          <w:color w:val="000000" w:themeColor="text1"/>
-        </w:rPr>
-      </w:pPr>
-      <w:r>
-        <w:rPr>
-          <w:color w:val="000000" w:themeColor="text1"/>
-          <w:sz w:val="28"/>
-          <w:szCs w:val="28"/>
-        </w:rPr>
-        <w:t>Вся БД представляет собой информацию о</w:t>
-      </w:r>
-      <w:r>
-        <w:rPr>
-          <w:color w:val="000000" w:themeColor="text1"/>
-          <w:sz w:val="28"/>
-          <w:szCs w:val="28"/>
-        </w:rPr>
-        <w:t>б автоцентре и его клиентах</w:t>
-      </w:r>
-      <w:r>
-        <w:rPr>
-          <w:color w:val="000000" w:themeColor="text1"/>
-          <w:sz w:val="28"/>
-          <w:szCs w:val="28"/>
-        </w:rPr>
-        <w:t>.</w:t>
-      </w:r>
-    </w:p>
-    <w:p>
-      <w:pPr>
-        <w:pStyle w:val="qowt-stl-"/>
-        <w:rPr>
-          <w:color w:val="000000" w:themeColor="text1"/>
-        </w:rPr>
-      </w:pPr>
-      <w:r>
-        <w:rPr>
-          <w:color w:val="000000" w:themeColor="text1"/>
-          <w:sz w:val="28"/>
-          <w:szCs w:val="28"/>
-        </w:rPr>
-        <w:t>Названия таблиц и столбцов соответствуют их содержимому, далее идёт краткое их описание и пояснение уникальности некоторых записей.</w:t>
-      </w:r>
-    </w:p>
-    <w:p>
-      <w:pPr>
-        <w:pStyle w:val="qowt-stl-"/>
-        <w:rPr>
-          <w:color w:val="000000" w:themeColor="text1"/>
-        </w:rPr>
-      </w:pPr>
-    </w:p>
-    <w:p>
-      <w:pPr>
-        <w:pStyle w:val="qowt-stl-"/>
-        <w:rPr>
-          <w:color w:val="000000" w:themeColor="text1"/>
-        </w:rPr>
-      </w:pPr>
-      <w:r>
-        <w:rPr>
-          <w:b/>
-          <w:bCs/>
-          <w:color w:val="000000" w:themeColor="text1"/>
-          <w:sz w:val="28"/>
-          <w:szCs w:val="28"/>
-        </w:rPr>
-        <w:t>"Двигатель"</w:t>
-      </w:r>
-      <w:r>
-        <w:rPr>
-          <w:color w:val="000000" w:themeColor="text1"/>
-          <w:sz w:val="28"/>
-          <w:szCs w:val="28"/>
-        </w:rPr>
-        <w:t xml:space="preserve"> - таблица для хранения </w:t>
-      </w:r>
-      <w:r>
-        <w:rPr>
-          <w:color w:val="000000" w:themeColor="text1"/>
-          <w:sz w:val="28"/>
-          <w:szCs w:val="28"/>
-        </w:rPr>
-        <w:t>двигателей и их характеристик</w:t>
-      </w:r>
-      <w:r>
-        <w:rPr>
-          <w:color w:val="000000" w:themeColor="text1"/>
-          <w:sz w:val="28"/>
-          <w:szCs w:val="28"/>
-        </w:rPr>
-        <w:t xml:space="preserve"> (мощность, производитель, тип и т.д.)</w:t>
-      </w:r>
-      <w:r>
-        <w:rPr>
-          <w:color w:val="000000" w:themeColor="text1"/>
-          <w:sz w:val="28"/>
-          <w:szCs w:val="28"/>
-        </w:rPr>
-        <w:t>.</w:t>
-      </w:r>
-    </w:p>
-    <w:p>
-      <w:pPr>
-        <w:pStyle w:val="qowt-stl-"/>
-        <w:rPr>
-          <w:color w:val="000000" w:themeColor="text1"/>
-          <w:sz w:val="28"/>
-          <w:szCs w:val="28"/>
-        </w:rPr>
-      </w:pPr>
-      <w:r>
-        <w:rPr>
-          <w:b/>
-          <w:bCs/>
-          <w:color w:val="000000" w:themeColor="text1"/>
-          <w:sz w:val="28"/>
-          <w:szCs w:val="28"/>
-        </w:rPr>
-        <w:t>"КПП"</w:t>
-      </w:r>
-      <w:r>
-        <w:rPr>
-          <w:color w:val="000000" w:themeColor="text1"/>
-          <w:sz w:val="28"/>
-          <w:szCs w:val="28"/>
-        </w:rPr>
-        <w:t xml:space="preserve"> </w:t>
-      </w:r>
-      <w:r>
-        <w:rPr>
-          <w:color w:val="000000" w:themeColor="text1"/>
-          <w:sz w:val="28"/>
-          <w:szCs w:val="28"/>
-        </w:rPr>
-        <w:t>–</w:t>
-      </w:r>
-      <w:r>
-        <w:rPr>
-          <w:color w:val="000000" w:themeColor="text1"/>
-          <w:sz w:val="28"/>
-          <w:szCs w:val="28"/>
-        </w:rPr>
-        <w:t xml:space="preserve"> </w:t>
-      </w:r>
-      <w:r>
-        <w:rPr>
-          <w:color w:val="000000" w:themeColor="text1"/>
-          <w:sz w:val="28"/>
-          <w:szCs w:val="28"/>
-        </w:rPr>
-        <w:t>таблиц</w:t>
-      </w:r>
-      <w:r>
-        <w:rPr>
-          <w:color w:val="000000" w:themeColor="text1"/>
-          <w:sz w:val="28"/>
-          <w:szCs w:val="28"/>
-        </w:rPr>
-        <w:t xml:space="preserve">а, содержащая </w:t>
-      </w:r>
-      <w:r>
-        <w:rPr>
-          <w:color w:val="000000" w:themeColor="text1"/>
-          <w:sz w:val="28"/>
-          <w:szCs w:val="28"/>
-        </w:rPr>
-        <w:t>характеристики различных коробок передач (вид и кол-во передач)</w:t>
-      </w:r>
-      <w:r>
-        <w:rPr>
-          <w:color w:val="000000" w:themeColor="text1"/>
-          <w:sz w:val="28"/>
-          <w:szCs w:val="28"/>
-        </w:rPr>
-        <w:t>.</w:t>
-      </w:r>
-    </w:p>
-    <w:p>
-      <w:pPr>
-        <w:pStyle w:val="qowt-stl-"/>
-        <w:rPr>
-          <w:color w:val="000000" w:themeColor="text1"/>
-          <w:sz w:val="28"/>
-          <w:szCs w:val="28"/>
-        </w:rPr>
-      </w:pPr>
-      <w:r>
-        <w:rPr>
-          <w:b/>
-          <w:bCs/>
-          <w:color w:val="000000" w:themeColor="text1"/>
-          <w:sz w:val="28"/>
-          <w:szCs w:val="28"/>
-        </w:rPr>
-        <w:t>"</w:t>
-      </w:r>
-      <w:r>
-        <w:rPr>
-          <w:b/>
-          <w:bCs/>
-          <w:color w:val="000000" w:themeColor="text1"/>
-          <w:sz w:val="28"/>
-          <w:szCs w:val="28"/>
-        </w:rPr>
-        <w:t>Шины</w:t>
-      </w:r>
-      <w:r>
-        <w:rPr>
-          <w:b/>
-          <w:bCs/>
-          <w:color w:val="000000" w:themeColor="text1"/>
-          <w:sz w:val="28"/>
-          <w:szCs w:val="28"/>
-        </w:rPr>
-        <w:t>"</w:t>
-      </w:r>
-      <w:r>
-        <w:rPr>
-          <w:color w:val="000000" w:themeColor="text1"/>
-          <w:sz w:val="28"/>
-          <w:szCs w:val="28"/>
-        </w:rPr>
-        <w:t xml:space="preserve"> </w:t>
-      </w:r>
-      <w:r>
-        <w:rPr>
-          <w:color w:val="000000" w:themeColor="text1"/>
-          <w:sz w:val="28"/>
-          <w:szCs w:val="28"/>
-        </w:rPr>
-        <w:t>–</w:t>
-      </w:r>
-      <w:r>
-        <w:rPr>
-          <w:color w:val="000000" w:themeColor="text1"/>
-          <w:sz w:val="28"/>
-          <w:szCs w:val="28"/>
-        </w:rPr>
-        <w:t xml:space="preserve"> таблиц</w:t>
-      </w:r>
-      <w:r>
-        <w:rPr>
-          <w:color w:val="000000" w:themeColor="text1"/>
-          <w:sz w:val="28"/>
-          <w:szCs w:val="28"/>
-        </w:rPr>
-        <w:t xml:space="preserve">а, содержащая различные </w:t>
-      </w:r>
-      <w:r>
-        <w:rPr>
-          <w:color w:val="000000" w:themeColor="text1"/>
-          <w:sz w:val="28"/>
-          <w:szCs w:val="28"/>
-        </w:rPr>
-        <w:t>наименования шин</w:t>
-      </w:r>
-      <w:r>
-        <w:rPr>
-          <w:color w:val="000000" w:themeColor="text1"/>
-          <w:sz w:val="28"/>
-          <w:szCs w:val="28"/>
-        </w:rPr>
-        <w:t xml:space="preserve"> (отличаются сезонностью, производителем и моделью)</w:t>
-      </w:r>
-      <w:r>
-        <w:rPr>
-          <w:color w:val="000000" w:themeColor="text1"/>
-          <w:sz w:val="28"/>
-          <w:szCs w:val="28"/>
-        </w:rPr>
-        <w:t>.</w:t>
-      </w:r>
-    </w:p>
-    <w:p>
-      <w:pPr>
-        <w:pStyle w:val="qowt-stl-"/>
-        <w:rPr>
-          <w:color w:val="000000" w:themeColor="text1"/>
-          <w:sz w:val="28"/>
-          <w:szCs w:val="28"/>
-        </w:rPr>
-      </w:pPr>
-      <w:r>
-        <w:rPr>
-          <w:b/>
-          <w:bCs/>
-          <w:color w:val="000000" w:themeColor="text1"/>
-          <w:sz w:val="28"/>
-          <w:szCs w:val="28"/>
-        </w:rPr>
-        <w:t>"Диски"</w:t>
-      </w:r>
-      <w:r>
-        <w:rPr>
-          <w:color w:val="000000" w:themeColor="text1"/>
-          <w:sz w:val="28"/>
-          <w:szCs w:val="28"/>
-        </w:rPr>
-        <w:t xml:space="preserve"> - </w:t>
-      </w:r>
-      <w:r>
-        <w:rPr>
-          <w:color w:val="000000" w:themeColor="text1"/>
-          <w:sz w:val="28"/>
-          <w:szCs w:val="28"/>
-        </w:rPr>
-        <w:t>таблиц</w:t>
-      </w:r>
-      <w:r>
-        <w:rPr>
-          <w:color w:val="000000" w:themeColor="text1"/>
-          <w:sz w:val="28"/>
-          <w:szCs w:val="28"/>
-        </w:rPr>
-        <w:t xml:space="preserve">а, содержащая различные наименования </w:t>
-      </w:r>
-      <w:r>
-        <w:rPr>
-          <w:color w:val="000000" w:themeColor="text1"/>
-          <w:sz w:val="28"/>
-          <w:szCs w:val="28"/>
-        </w:rPr>
-        <w:t>дисков</w:t>
-      </w:r>
-      <w:r>
-        <w:rPr>
-          <w:color w:val="000000" w:themeColor="text1"/>
-          <w:sz w:val="28"/>
-          <w:szCs w:val="28"/>
-        </w:rPr>
-        <w:t>.</w:t>
-      </w:r>
-    </w:p>
-    <w:p>
-      <w:pPr>
-        <w:pStyle w:val="qowt-stl-"/>
-        <w:rPr>
-          <w:color w:val="000000" w:themeColor="text1"/>
-          <w:sz w:val="28"/>
-          <w:szCs w:val="28"/>
-        </w:rPr>
-      </w:pPr>
-      <w:r>
-        <w:rPr>
-          <w:b/>
-          <w:bCs/>
-          <w:color w:val="000000" w:themeColor="text1"/>
-          <w:sz w:val="28"/>
-          <w:szCs w:val="28"/>
-        </w:rPr>
-        <w:t>"</w:t>
-      </w:r>
-      <w:r>
-        <w:rPr>
-          <w:b/>
-          <w:bCs/>
-          <w:color w:val="000000" w:themeColor="text1"/>
-          <w:sz w:val="28"/>
-          <w:szCs w:val="28"/>
-        </w:rPr>
-        <w:t>Колесо</w:t>
-      </w:r>
-      <w:r>
-        <w:rPr>
-          <w:b/>
-          <w:bCs/>
-          <w:color w:val="000000" w:themeColor="text1"/>
-          <w:sz w:val="28"/>
-          <w:szCs w:val="28"/>
-        </w:rPr>
-        <w:t>"</w:t>
-      </w:r>
-      <w:r>
-        <w:rPr>
-          <w:color w:val="000000" w:themeColor="text1"/>
-          <w:sz w:val="28"/>
-          <w:szCs w:val="28"/>
-        </w:rPr>
-        <w:t xml:space="preserve"> - таблиц</w:t>
-      </w:r>
-      <w:r>
-        <w:rPr>
-          <w:color w:val="000000" w:themeColor="text1"/>
-          <w:sz w:val="28"/>
-          <w:szCs w:val="28"/>
-        </w:rPr>
-        <w:t xml:space="preserve">а, </w:t>
-      </w:r>
-      <w:r>
-        <w:rPr>
-          <w:color w:val="000000" w:themeColor="text1"/>
-          <w:sz w:val="28"/>
-          <w:szCs w:val="28"/>
-        </w:rPr>
-        <w:t xml:space="preserve">объединяющая в себе </w:t>
-      </w:r>
-      <w:r>
-        <w:rPr>
-          <w:b/>
-          <w:bCs/>
-          <w:color w:val="000000" w:themeColor="text1"/>
-          <w:sz w:val="28"/>
-          <w:szCs w:val="28"/>
-        </w:rPr>
-        <w:t>"</w:t>
-      </w:r>
-      <w:r>
-        <w:rPr>
-          <w:b/>
-          <w:bCs/>
-          <w:color w:val="000000" w:themeColor="text1"/>
-          <w:sz w:val="28"/>
-          <w:szCs w:val="28"/>
-        </w:rPr>
-        <w:t>Шины</w:t>
-      </w:r>
-      <w:r>
-        <w:rPr>
-          <w:b/>
-          <w:bCs/>
-          <w:color w:val="000000" w:themeColor="text1"/>
-          <w:sz w:val="28"/>
-          <w:szCs w:val="28"/>
-        </w:rPr>
-        <w:t>"</w:t>
-      </w:r>
-      <w:r>
-        <w:rPr>
-          <w:b/>
-          <w:bCs/>
-          <w:color w:val="000000" w:themeColor="text1"/>
-          <w:sz w:val="28"/>
-          <w:szCs w:val="28"/>
-        </w:rPr>
-        <w:t xml:space="preserve"> </w:t>
-      </w:r>
-      <w:r>
-        <w:rPr>
-          <w:color w:val="000000" w:themeColor="text1"/>
-          <w:sz w:val="28"/>
-          <w:szCs w:val="28"/>
-        </w:rPr>
-        <w:t>и</w:t>
-      </w:r>
-      <w:r>
-        <w:rPr>
-          <w:b/>
-          <w:bCs/>
-          <w:color w:val="000000" w:themeColor="text1"/>
-          <w:sz w:val="28"/>
-          <w:szCs w:val="28"/>
-        </w:rPr>
-        <w:t xml:space="preserve"> </w:t>
-      </w:r>
-      <w:r>
-        <w:rPr>
-          <w:b/>
-          <w:bCs/>
-          <w:color w:val="000000" w:themeColor="text1"/>
-          <w:sz w:val="28"/>
-          <w:szCs w:val="28"/>
-        </w:rPr>
-        <w:t>"Диски"</w:t>
-      </w:r>
-    </w:p>
-    <w:p>
-      <w:pPr>
-        <w:pStyle w:val="qowt-stl-"/>
-        <w:rPr>
-          <w:color w:val="000000" w:themeColor="text1"/>
-        </w:rPr>
-      </w:pPr>
-      <w:r>
-        <w:rPr>
-          <w:b/>
-          <w:bCs/>
-          <w:color w:val="000000" w:themeColor="text1"/>
-          <w:sz w:val="28"/>
-          <w:szCs w:val="28"/>
-        </w:rPr>
-        <w:t>"Авто"</w:t>
-      </w:r>
-      <w:r>
-        <w:rPr>
-          <w:color w:val="000000" w:themeColor="text1"/>
-          <w:sz w:val="28"/>
-          <w:szCs w:val="28"/>
-        </w:rPr>
-        <w:t xml:space="preserve"> - таблица для всех </w:t>
-      </w:r>
-      <w:r>
-        <w:rPr>
-          <w:color w:val="000000" w:themeColor="text1"/>
-          <w:sz w:val="28"/>
-          <w:szCs w:val="28"/>
-        </w:rPr>
-        <w:t>автомобилей, представленных к продаже в автосалоне</w:t>
-      </w:r>
-      <w:r>
-        <w:rPr>
-          <w:color w:val="000000" w:themeColor="text1"/>
-          <w:sz w:val="28"/>
-          <w:szCs w:val="28"/>
-        </w:rPr>
-        <w:t>.</w:t>
-      </w:r>
-      <w:r>
-        <w:rPr>
-          <w:color w:val="000000" w:themeColor="text1"/>
-          <w:sz w:val="28"/>
-          <w:szCs w:val="28"/>
-        </w:rPr>
-        <w:t xml:space="preserve"> Включает себя данные из всех вышеперечисленных таблиц, дополняя </w:t>
-      </w:r>
-      <w:r>
-        <w:rPr>
-          <w:color w:val="000000" w:themeColor="text1"/>
-          <w:sz w:val="28"/>
-          <w:szCs w:val="28"/>
-        </w:rPr>
-        <w:t>их</w:t>
-      </w:r>
-      <w:r>
-        <w:rPr>
-          <w:color w:val="000000" w:themeColor="text1"/>
-          <w:sz w:val="28"/>
-          <w:szCs w:val="28"/>
-        </w:rPr>
-        <w:t xml:space="preserve"> госномером и различной справочной информацией </w:t>
-      </w:r>
-      <w:r>
-        <w:rPr>
-          <w:color w:val="000000" w:themeColor="text1"/>
-          <w:sz w:val="28"/>
-          <w:szCs w:val="28"/>
-        </w:rPr>
-        <w:tab/>
-      </w:r>
-    </w:p>
-    <w:p>
-      <w:pPr>
-        <w:pStyle w:val="qowt-stl-"/>
-        <w:rPr>
-          <w:color w:val="000000" w:themeColor="text1"/>
-        </w:rPr>
-      </w:pPr>
-      <w:r>
-        <w:rPr>
-          <w:b/>
-          <w:bCs/>
-          <w:color w:val="000000" w:themeColor="text1"/>
-          <w:sz w:val="28"/>
-          <w:szCs w:val="28"/>
-        </w:rPr>
-        <w:t>"ПТС"</w:t>
-      </w:r>
-      <w:r>
-        <w:rPr>
-          <w:b/>
-          <w:bCs/>
-          <w:color w:val="000000" w:themeColor="text1"/>
-          <w:sz w:val="28"/>
-          <w:szCs w:val="28"/>
-        </w:rPr>
-        <w:t xml:space="preserve"> </w:t>
-      </w:r>
-      <w:r>
-        <w:rPr>
-          <w:color w:val="000000" w:themeColor="text1"/>
-          <w:sz w:val="28"/>
-          <w:szCs w:val="28"/>
-        </w:rPr>
-        <w:t xml:space="preserve">- </w:t>
-      </w:r>
-    </w:p>
-    <w:p>
-      <w:pPr>
-        <w:pStyle w:val="qowt-stl-"/>
-        <w:rPr>
-          <w:color w:val="000000" w:themeColor="text1"/>
-        </w:rPr>
-      </w:pPr>
-      <w:r>
-        <w:rPr>
-          <w:b/>
-          <w:bCs/>
-          <w:color w:val="000000" w:themeColor="text1"/>
-          <w:sz w:val="28"/>
-          <w:szCs w:val="28"/>
-        </w:rPr>
-        <w:t>"Записи ПТС"</w:t>
-      </w:r>
-      <w:r>
-        <w:rPr>
-          <w:b/>
-          <w:bCs/>
-          <w:color w:val="000000" w:themeColor="text1"/>
-          <w:sz w:val="28"/>
-          <w:szCs w:val="28"/>
-        </w:rPr>
-        <w:t xml:space="preserve"> </w:t>
-      </w:r>
-      <w:r>
-        <w:rPr>
-          <w:color w:val="000000" w:themeColor="text1"/>
-          <w:sz w:val="28"/>
-          <w:szCs w:val="28"/>
-        </w:rPr>
-        <w:t xml:space="preserve">- </w:t>
-      </w:r>
-    </w:p>
-    <w:p>
-      <w:pPr>
-        <w:pStyle w:val="qowt-stl-"/>
-      </w:pPr>
-      <w:r>
-        <w:rPr>
-          <w:b/>
-          <w:bCs/>
-          <w:color w:val="000000" w:themeColor="text1"/>
-          <w:sz w:val="28"/>
-          <w:szCs w:val="28"/>
-        </w:rPr>
-        <w:t>"Переч. Штрафов"</w:t>
-      </w:r>
-      <w:r>
-        <w:rPr>
-          <w:color w:val="000000" w:themeColor="text1"/>
-          <w:sz w:val="28"/>
-          <w:szCs w:val="28"/>
-        </w:rPr>
-        <w:t xml:space="preserve"> -</w:t>
-      </w:r>
-      <w:r>
-        <w:rPr>
-          <w:color w:val="000000" w:themeColor="text1"/>
-          <w:sz w:val="28"/>
-          <w:szCs w:val="28"/>
-        </w:rPr>
-        <w:t xml:space="preserve"> </w:t>
-      </w:r>
-    </w:p>
-    <w:p>
-      <w:pPr>
-        <w:pStyle w:val="qowt-stl-"/>
-        <w:rPr>
-          <w:color w:val="000000" w:themeColor="text1"/>
-        </w:rPr>
-      </w:pPr>
-      <w:r>
-        <w:rPr>
-          <w:b/>
-          <w:bCs/>
-          <w:color w:val="000000" w:themeColor="text1"/>
-          <w:sz w:val="28"/>
-          <w:szCs w:val="28"/>
-        </w:rPr>
-        <w:t>"СТС"</w:t>
-      </w:r>
-      <w:r>
-        <w:rPr>
-          <w:b/>
-          <w:bCs/>
-          <w:color w:val="000000" w:themeColor="text1"/>
-          <w:sz w:val="28"/>
-          <w:szCs w:val="28"/>
-        </w:rPr>
-        <w:t xml:space="preserve"> </w:t>
-      </w:r>
-      <w:r>
-        <w:rPr>
-          <w:color w:val="000000" w:themeColor="text1"/>
-          <w:sz w:val="28"/>
-          <w:szCs w:val="28"/>
-        </w:rPr>
-        <w:t xml:space="preserve">- </w:t>
-      </w:r>
-    </w:p>
-    <w:p>
-      <w:pPr>
-        <w:pStyle w:val="qowt-stl-"/>
-        <w:rPr>
-          <w:color w:val="000000" w:themeColor="text1"/>
-          <w:sz w:val="28"/>
-          <w:szCs w:val="28"/>
-        </w:rPr>
-      </w:pPr>
-      <w:r>
-        <w:rPr>
-          <w:b/>
-          <w:bCs/>
-          <w:color w:val="000000" w:themeColor="text1"/>
-          <w:sz w:val="28"/>
-          <w:szCs w:val="28"/>
-        </w:rPr>
-        <w:t>"Бухгалтер"</w:t>
-      </w:r>
-      <w:r>
-        <w:rPr>
-          <w:b/>
-          <w:bCs/>
-          <w:color w:val="000000" w:themeColor="text1"/>
-          <w:sz w:val="28"/>
-          <w:szCs w:val="28"/>
-        </w:rPr>
-        <w:t xml:space="preserve"> </w:t>
-      </w:r>
-      <w:r>
-        <w:rPr>
-          <w:color w:val="000000" w:themeColor="text1"/>
-          <w:sz w:val="28"/>
-          <w:szCs w:val="28"/>
-        </w:rPr>
-        <w:t xml:space="preserve">- </w:t>
-      </w:r>
-    </w:p>
-    <w:p>
-      <w:pPr>
-        <w:pStyle w:val="qowt-stl-"/>
-        <w:rPr>
-          <w:color w:val="000000" w:themeColor="text1"/>
-          <w:sz w:val="28"/>
-          <w:szCs w:val="28"/>
-        </w:rPr>
-      </w:pPr>
-      <w:r>
-        <w:rPr>
-          <w:b/>
-          <w:bCs/>
-          <w:color w:val="000000" w:themeColor="text1"/>
-          <w:sz w:val="28"/>
-          <w:szCs w:val="28"/>
-        </w:rPr>
-        <w:t>"Паспорт"</w:t>
-      </w:r>
-      <w:r>
-        <w:rPr>
-          <w:b/>
-          <w:bCs/>
-          <w:color w:val="000000" w:themeColor="text1"/>
-          <w:sz w:val="28"/>
-          <w:szCs w:val="28"/>
-        </w:rPr>
-        <w:t xml:space="preserve"> </w:t>
-      </w:r>
-      <w:r>
-        <w:rPr>
-          <w:color w:val="000000" w:themeColor="text1"/>
-          <w:sz w:val="28"/>
-          <w:szCs w:val="28"/>
-        </w:rPr>
-        <w:t xml:space="preserve">- </w:t>
-      </w:r>
-    </w:p>
-    <w:p>
-      <w:pPr>
-        <w:pStyle w:val="qowt-stl-"/>
-        <w:rPr>
-          <w:color w:val="000000" w:themeColor="text1"/>
-        </w:rPr>
-      </w:pPr>
-      <w:r>
-        <w:rPr>
-          <w:b/>
-          <w:bCs/>
-          <w:color w:val="000000" w:themeColor="text1"/>
-          <w:sz w:val="28"/>
-          <w:szCs w:val="28"/>
-        </w:rPr>
-        <w:t>"Продавец"</w:t>
-      </w:r>
-      <w:r>
-        <w:rPr>
-          <w:b/>
-          <w:bCs/>
-          <w:color w:val="000000" w:themeColor="text1"/>
-          <w:sz w:val="28"/>
-          <w:szCs w:val="28"/>
-        </w:rPr>
-        <w:t xml:space="preserve"> </w:t>
-      </w:r>
-      <w:r>
-        <w:rPr>
-          <w:color w:val="000000" w:themeColor="text1"/>
-          <w:sz w:val="28"/>
-          <w:szCs w:val="28"/>
-        </w:rPr>
-        <w:t xml:space="preserve">- </w:t>
-      </w:r>
-    </w:p>
-    <w:p>
-      <w:pPr>
-        <w:pStyle w:val="qowt-stl-"/>
-        <w:rPr>
-          <w:color w:val="000000" w:themeColor="text1"/>
-        </w:rPr>
-      </w:pPr>
-      <w:r>
-        <w:rPr>
-          <w:b/>
-          <w:bCs/>
-          <w:color w:val="000000" w:themeColor="text1"/>
-          <w:sz w:val="28"/>
-          <w:szCs w:val="28"/>
-        </w:rPr>
-        <w:t>"Эксперт"</w:t>
-      </w:r>
-      <w:r>
-        <w:rPr>
-          <w:b/>
-          <w:bCs/>
-          <w:color w:val="000000" w:themeColor="text1"/>
-          <w:sz w:val="28"/>
-          <w:szCs w:val="28"/>
-        </w:rPr>
-        <w:t xml:space="preserve"> </w:t>
-      </w:r>
-      <w:r>
-        <w:rPr>
-          <w:color w:val="000000" w:themeColor="text1"/>
-          <w:sz w:val="28"/>
-          <w:szCs w:val="28"/>
-        </w:rPr>
-        <w:t xml:space="preserve">- </w:t>
-      </w:r>
-    </w:p>
-    <w:p>
-      <w:pPr>
-        <w:pStyle w:val="qowt-stl-"/>
-        <w:rPr>
-          <w:color w:val="000000" w:themeColor="text1"/>
-          <w:sz w:val="28"/>
-          <w:szCs w:val="28"/>
-        </w:rPr>
-      </w:pPr>
-      <w:r>
-        <w:rPr>
-          <w:b/>
-          <w:bCs/>
-          <w:color w:val="000000" w:themeColor="text1"/>
-          <w:sz w:val="28"/>
-          <w:szCs w:val="28"/>
-        </w:rPr>
-        <w:t>"Оператор"</w:t>
-      </w:r>
-      <w:r>
-        <w:rPr>
-          <w:b/>
-          <w:bCs/>
-          <w:color w:val="000000" w:themeColor="text1"/>
-          <w:sz w:val="28"/>
-          <w:szCs w:val="28"/>
-        </w:rPr>
-        <w:t xml:space="preserve"> </w:t>
-      </w:r>
-      <w:r>
-        <w:rPr>
-          <w:color w:val="000000" w:themeColor="text1"/>
-          <w:sz w:val="28"/>
-          <w:szCs w:val="28"/>
-        </w:rPr>
-        <w:t xml:space="preserve">- </w:t>
-      </w:r>
-      <w:r>
-        <w:rPr>
-          <w:color w:val="000000" w:themeColor="text1"/>
-          <w:sz w:val="28"/>
-          <w:szCs w:val="28"/>
-        </w:rPr>
-        <w:t xml:space="preserve"> </w:t>
-      </w:r>
-    </w:p>
-    <w:p>
-      <w:pPr>
-        <w:pStyle w:val="qowt-stl-"/>
-        <w:rPr>
-          <w:b/>
-          <w:bCs/>
-          <w:color w:val="000000" w:themeColor="text1"/>
-          <w:sz w:val="28"/>
-          <w:szCs w:val="28"/>
-        </w:rPr>
-      </w:pPr>
-      <w:r>
-        <w:rPr>
-          <w:b/>
-          <w:bCs/>
-          <w:color w:val="000000" w:themeColor="text1"/>
-          <w:sz w:val="28"/>
-          <w:szCs w:val="28"/>
-        </w:rPr>
-        <w:lastRenderedPageBreak/>
-        <w:t>"Доверенность"</w:t>
-      </w:r>
-      <w:r>
-        <w:rPr>
-          <w:color w:val="000000" w:themeColor="text1"/>
-          <w:sz w:val="28"/>
-          <w:szCs w:val="28"/>
-        </w:rPr>
-        <w:t xml:space="preserve"> -</w:t>
-      </w:r>
-    </w:p>
-    <w:p>
-      <w:pPr>
-        <w:pStyle w:val="qowt-stl-"/>
-        <w:rPr>
-          <w:b/>
-          <w:bCs/>
-          <w:color w:val="000000" w:themeColor="text1"/>
-          <w:sz w:val="28"/>
-          <w:szCs w:val="28"/>
-        </w:rPr>
-      </w:pPr>
-      <w:r>
-        <w:rPr>
-          <w:b/>
-          <w:bCs/>
-          <w:color w:val="000000" w:themeColor="text1"/>
-          <w:sz w:val="28"/>
-          <w:szCs w:val="28"/>
-        </w:rPr>
-        <w:t>"Дов-сть авто"</w:t>
-      </w:r>
-      <w:r>
-        <w:rPr>
-          <w:b/>
-          <w:bCs/>
-          <w:color w:val="000000" w:themeColor="text1"/>
-          <w:sz w:val="28"/>
-          <w:szCs w:val="28"/>
-        </w:rPr>
-        <w:t xml:space="preserve"> </w:t>
-      </w:r>
-      <w:r>
-        <w:rPr>
-          <w:color w:val="000000" w:themeColor="text1"/>
-          <w:sz w:val="28"/>
-          <w:szCs w:val="28"/>
-        </w:rPr>
-        <w:t>–</w:t>
-      </w:r>
-      <w:r>
-        <w:rPr>
-          <w:b/>
-          <w:bCs/>
-          <w:color w:val="000000" w:themeColor="text1"/>
-          <w:sz w:val="28"/>
-          <w:szCs w:val="28"/>
-        </w:rPr>
-        <w:t xml:space="preserve"> </w:t>
-      </w:r>
-    </w:p>
-    <w:p>
-      <w:pPr>
-        <w:pStyle w:val="qowt-stl-"/>
-        <w:rPr>
-          <w:b/>
-          <w:bCs/>
-          <w:color w:val="000000" w:themeColor="text1"/>
-          <w:sz w:val="28"/>
-          <w:szCs w:val="28"/>
-        </w:rPr>
-      </w:pPr>
-      <w:r>
-        <w:rPr>
-          <w:b/>
-          <w:bCs/>
-          <w:color w:val="000000" w:themeColor="text1"/>
-          <w:sz w:val="28"/>
-          <w:szCs w:val="28"/>
-        </w:rPr>
-        <w:t>"Заявка"</w:t>
-      </w:r>
-      <w:r>
-        <w:rPr>
-          <w:b/>
-          <w:bCs/>
-          <w:color w:val="000000" w:themeColor="text1"/>
-          <w:sz w:val="28"/>
-          <w:szCs w:val="28"/>
-        </w:rPr>
-        <w:t xml:space="preserve"> </w:t>
-      </w:r>
-      <w:r>
-        <w:rPr>
-          <w:color w:val="000000" w:themeColor="text1"/>
-          <w:sz w:val="28"/>
-          <w:szCs w:val="28"/>
-        </w:rPr>
-        <w:t>-</w:t>
-      </w:r>
-      <w:r>
-        <w:rPr>
-          <w:b/>
-          <w:bCs/>
-          <w:color w:val="000000" w:themeColor="text1"/>
-          <w:sz w:val="28"/>
-          <w:szCs w:val="28"/>
-        </w:rPr>
-        <w:t xml:space="preserve"> </w:t>
-      </w:r>
-    </w:p>
-    <w:p>
-      <w:pPr>
-        <w:pStyle w:val="qowt-stl-"/>
-        <w:rPr>
-          <w:b/>
-          <w:bCs/>
-          <w:color w:val="000000" w:themeColor="text1"/>
-          <w:sz w:val="28"/>
-          <w:szCs w:val="28"/>
-        </w:rPr>
-      </w:pPr>
-      <w:r>
-        <w:rPr>
-          <w:b/>
-          <w:bCs/>
-          <w:color w:val="000000" w:themeColor="text1"/>
-          <w:sz w:val="28"/>
-          <w:szCs w:val="28"/>
-        </w:rPr>
-        <w:t>"Контакты"</w:t>
-      </w:r>
-      <w:r>
-        <w:rPr>
-          <w:b/>
-          <w:bCs/>
-          <w:color w:val="000000" w:themeColor="text1"/>
-          <w:sz w:val="28"/>
-          <w:szCs w:val="28"/>
-        </w:rPr>
-        <w:t xml:space="preserve"> </w:t>
-      </w:r>
-      <w:r>
-        <w:rPr>
-          <w:color w:val="000000" w:themeColor="text1"/>
-          <w:sz w:val="28"/>
-          <w:szCs w:val="28"/>
-        </w:rPr>
-        <w:t>-</w:t>
-      </w:r>
-      <w:r>
-        <w:rPr>
-          <w:b/>
-          <w:bCs/>
-          <w:color w:val="000000" w:themeColor="text1"/>
-          <w:sz w:val="28"/>
-          <w:szCs w:val="28"/>
-        </w:rPr>
-        <w:t xml:space="preserve"> </w:t>
-      </w:r>
-    </w:p>
-    <w:p>
-      <w:pPr>
-        <w:pStyle w:val="qowt-stl-"/>
-        <w:rPr>
-          <w:b/>
-          <w:bCs/>
-          <w:color w:val="000000" w:themeColor="text1"/>
-          <w:sz w:val="28"/>
-          <w:szCs w:val="28"/>
-        </w:rPr>
-      </w:pPr>
-      <w:r>
-        <w:rPr>
-          <w:b/>
-          <w:bCs/>
-          <w:color w:val="000000" w:themeColor="text1"/>
-          <w:sz w:val="28"/>
-          <w:szCs w:val="28"/>
-        </w:rPr>
-        <w:t>"Координаты"</w:t>
-      </w:r>
-      <w:r>
-        <w:rPr>
-          <w:b/>
-          <w:bCs/>
-          <w:color w:val="000000" w:themeColor="text1"/>
-          <w:sz w:val="28"/>
-          <w:szCs w:val="28"/>
-        </w:rPr>
-        <w:t xml:space="preserve"> </w:t>
-      </w:r>
-      <w:r>
-        <w:rPr>
-          <w:color w:val="000000" w:themeColor="text1"/>
-          <w:sz w:val="28"/>
-          <w:szCs w:val="28"/>
-        </w:rPr>
-        <w:t>-</w:t>
-      </w:r>
-      <w:r>
-        <w:rPr>
-          <w:b/>
-          <w:bCs/>
-          <w:color w:val="000000" w:themeColor="text1"/>
-          <w:sz w:val="28"/>
-          <w:szCs w:val="28"/>
-        </w:rPr>
-        <w:t xml:space="preserve"> </w:t>
-      </w:r>
-    </w:p>
-    <w:p>
-      <w:pPr>
-        <w:pStyle w:val="qowt-stl-"/>
-        <w:rPr>
-          <w:b/>
-          <w:bCs/>
-          <w:color w:val="000000" w:themeColor="text1"/>
-          <w:sz w:val="28"/>
-          <w:szCs w:val="28"/>
-        </w:rPr>
-      </w:pPr>
-      <w:r>
-        <w:rPr>
-          <w:b/>
-          <w:bCs/>
-          <w:color w:val="000000" w:themeColor="text1"/>
-          <w:sz w:val="28"/>
-          <w:szCs w:val="28"/>
-        </w:rPr>
-        <w:t>"Налог.Дек."</w:t>
-      </w:r>
-      <w:r>
-        <w:rPr>
-          <w:b/>
-          <w:bCs/>
-          <w:color w:val="000000" w:themeColor="text1"/>
-          <w:sz w:val="28"/>
-          <w:szCs w:val="28"/>
-        </w:rPr>
-        <w:t xml:space="preserve"> </w:t>
-      </w:r>
-      <w:r>
-        <w:rPr>
-          <w:color w:val="000000" w:themeColor="text1"/>
-          <w:sz w:val="28"/>
-          <w:szCs w:val="28"/>
-        </w:rPr>
-        <w:t>–</w:t>
-      </w:r>
-      <w:r>
-        <w:rPr>
-          <w:b/>
-          <w:bCs/>
-          <w:color w:val="000000" w:themeColor="text1"/>
-          <w:sz w:val="28"/>
-          <w:szCs w:val="28"/>
-        </w:rPr>
-        <w:t xml:space="preserve"> </w:t>
-      </w:r>
-    </w:p>
-    <w:p>
-      <w:pPr>
-        <w:pStyle w:val="qowt-stl-"/>
-        <w:rPr>
-          <w:b/>
-          <w:bCs/>
-          <w:color w:val="000000" w:themeColor="text1"/>
-          <w:sz w:val="28"/>
-          <w:szCs w:val="28"/>
-        </w:rPr>
-      </w:pPr>
-      <w:r>
-        <w:rPr>
-          <w:b/>
-          <w:bCs/>
-          <w:color w:val="000000" w:themeColor="text1"/>
-          <w:sz w:val="28"/>
-          <w:szCs w:val="28"/>
-        </w:rPr>
-        <w:t>"РПДС"</w:t>
-      </w:r>
-      <w:r>
-        <w:rPr>
-          <w:b/>
-          <w:bCs/>
-          <w:color w:val="000000" w:themeColor="text1"/>
-          <w:sz w:val="28"/>
-          <w:szCs w:val="28"/>
-        </w:rPr>
-        <w:t xml:space="preserve"> </w:t>
-      </w:r>
-      <w:r>
-        <w:rPr>
-          <w:color w:val="000000" w:themeColor="text1"/>
-          <w:sz w:val="28"/>
-          <w:szCs w:val="28"/>
-        </w:rPr>
-        <w:t>-</w:t>
-      </w:r>
-      <w:r>
-        <w:rPr>
-          <w:b/>
-          <w:bCs/>
-          <w:color w:val="000000" w:themeColor="text1"/>
-          <w:sz w:val="28"/>
-          <w:szCs w:val="28"/>
-        </w:rPr>
-        <w:t xml:space="preserve"> </w:t>
-      </w:r>
-    </w:p>
-    <w:p>
-      <w:pPr>
-        <w:pStyle w:val="qowt-stl-"/>
-        <w:rPr>
-          <w:b/>
-          <w:bCs/>
-          <w:color w:val="000000" w:themeColor="text1"/>
-          <w:sz w:val="28"/>
-          <w:szCs w:val="28"/>
-        </w:rPr>
-      </w:pPr>
-      <w:r>
-        <w:rPr>
-          <w:b/>
-          <w:bCs/>
-          <w:color w:val="000000" w:themeColor="text1"/>
-          <w:sz w:val="28"/>
-          <w:szCs w:val="28"/>
-        </w:rPr>
-        <w:t>"Счет-фактура"</w:t>
-      </w:r>
-      <w:r>
-        <w:rPr>
-          <w:b/>
-          <w:bCs/>
-          <w:color w:val="000000" w:themeColor="text1"/>
-          <w:sz w:val="28"/>
-          <w:szCs w:val="28"/>
-        </w:rPr>
-        <w:t xml:space="preserve"> </w:t>
-      </w:r>
-      <w:r>
-        <w:rPr>
-          <w:color w:val="000000" w:themeColor="text1"/>
-          <w:sz w:val="28"/>
-          <w:szCs w:val="28"/>
-        </w:rPr>
-        <w:t>-</w:t>
-      </w:r>
-      <w:r>
-        <w:rPr>
-          <w:b/>
-          <w:bCs/>
-          <w:color w:val="000000" w:themeColor="text1"/>
-          <w:sz w:val="28"/>
-          <w:szCs w:val="28"/>
-        </w:rPr>
-        <w:t xml:space="preserve"> </w:t>
-      </w:r>
-    </w:p>
-    <w:p>
-      <w:pPr>
-        <w:pStyle w:val="qowt-stl-"/>
-        <w:rPr>
-          <w:b/>
-          <w:bCs/>
-          <w:color w:val="000000" w:themeColor="text1"/>
-          <w:sz w:val="28"/>
-          <w:szCs w:val="28"/>
-        </w:rPr>
-      </w:pPr>
-      <w:r>
-        <w:rPr>
-          <w:b/>
-          <w:bCs/>
-          <w:color w:val="000000" w:themeColor="text1"/>
-          <w:sz w:val="28"/>
-          <w:szCs w:val="28"/>
-        </w:rPr>
-        <w:t>"Договор"</w:t>
-      </w:r>
-      <w:r>
-        <w:rPr>
-          <w:b/>
-          <w:bCs/>
-          <w:color w:val="000000" w:themeColor="text1"/>
-          <w:sz w:val="28"/>
-          <w:szCs w:val="28"/>
-        </w:rPr>
-        <w:t xml:space="preserve"> </w:t>
-      </w:r>
-      <w:r>
-        <w:rPr>
-          <w:color w:val="000000" w:themeColor="text1"/>
-          <w:sz w:val="28"/>
-          <w:szCs w:val="28"/>
-        </w:rPr>
-        <w:t>-</w:t>
-      </w:r>
-      <w:r>
-        <w:rPr>
-          <w:b/>
-          <w:bCs/>
-          <w:color w:val="000000" w:themeColor="text1"/>
-          <w:sz w:val="28"/>
-          <w:szCs w:val="28"/>
-        </w:rPr>
-        <w:t xml:space="preserve"> </w:t>
-      </w:r>
-    </w:p>
-    <w:p>
-      <w:pPr>
-        <w:pStyle w:val="qowt-stl-"/>
-        <w:ind/>
-        <w:rPr>
-          <w:rFonts w:ascii="Times New Roman" w:hAnsi="Times New Roman" w:eastAsia="Times New Roman" w:cs="Times New Roman"/>
-          <w:b w:val="1"/>
-          <w:bCs w:val="1"/>
-          <w:color w:val="000000" w:themeColor="text1" w:themeTint="FF" w:themeShade="FF"/>
-          <w:sz w:val="24"/>
-          <w:szCs w:val="24"/>
-        </w:rPr>
-      </w:pPr>
-    </w:p>
-    <w:p>
-      <w:pPr>
-        <w:jc w:val="center"/>
-        <w:rPr>
-          <w:rFonts w:ascii="Times New Roman" w:hAnsi="Times New Roman" w:eastAsia="Times New Roman" w:cs="Times New Roman"/>
-          <w:b/>
-          <w:bCs/>
-          <w:color w:val="000000" w:themeColor="text1"/>
-          <w:sz w:val="32"/>
-          <w:szCs w:val="32"/>
-        </w:rPr>
-      </w:pPr>
-      <w:r>
-        <w:br w:type="page"/>
-      </w:r>
+      </w:pPr>
       <w:r>
         <w:rPr>
           <w:rFonts w:ascii="Times New Roman" w:hAnsi="Times New Roman" w:eastAsia="Times New Roman" w:cs="Times New Roman"/>
@@ -3553,7 +2438,7 @@
       </w:pPr>
       <w:r>
         <w:drawing>
-          <wp:inline wp14:editId="2ADC45E1" wp14:anchorId="43750249">
+          <wp:inline wp14:editId="14A83621" wp14:anchorId="43750249">
             <wp:extent cx="5731510" cy="3065145"/>
             <wp:effectExtent l="0" t="0" r="2540" b="1905"/>
             <wp:docPr id="12" name="Рисунок 12" title=""/>
@@ -3568,7 +2453,7 @@
                     <pic:cNvPicPr/>
                   </pic:nvPicPr>
                   <pic:blipFill>
-                    <a:blip r:embed="R3e683d0d969e4362">
+                    <a:blip r:embed="R3d845454a70c4dab">
                       <a:extLst xmlns:a="http://schemas.openxmlformats.org/drawingml/2006/main">
                         <a:ext xmlns:a="http://schemas.openxmlformats.org/drawingml/2006/main" uri="{28A0092B-C50C-407E-A947-70E740481C1C}">
                           <a14:useLocalDpi xmlns:a14="http://schemas.microsoft.com/office/drawing/2010/main" val="0"/>
@@ -3601,7 +2486,7 @@
       </w:pPr>
       <w:r>
         <w:drawing>
-          <wp:inline wp14:editId="3CBD2976" wp14:anchorId="61C22741">
+          <wp:inline wp14:editId="4CC7F41E" wp14:anchorId="61C22741">
             <wp:extent cx="5731510" cy="3065145"/>
             <wp:effectExtent l="0" t="0" r="2540" b="1905"/>
             <wp:docPr id="13" name="Рисунок 13" title=""/>
@@ -3616,7 +2501,7 @@
                     <pic:cNvPicPr/>
                   </pic:nvPicPr>
                   <pic:blipFill>
-                    <a:blip r:embed="Re261396384c64996">
+                    <a:blip r:embed="R487e584554154df9">
                       <a:extLst xmlns:a="http://schemas.openxmlformats.org/drawingml/2006/main">
                         <a:ext xmlns:a="http://schemas.openxmlformats.org/drawingml/2006/main" uri="{28A0092B-C50C-407E-A947-70E740481C1C}">
                           <a14:useLocalDpi xmlns:a14="http://schemas.microsoft.com/office/drawing/2010/main" val="0"/>
@@ -3649,7 +2534,7 @@
       </w:pPr>
       <w:r>
         <w:drawing>
-          <wp:inline wp14:editId="76D0761E" wp14:anchorId="2AB7B1D5">
+          <wp:inline wp14:editId="4C4C6BA5" wp14:anchorId="2AB7B1D5">
             <wp:extent cx="5731510" cy="3065145"/>
             <wp:effectExtent l="0" t="0" r="2540" b="1905"/>
             <wp:docPr id="14" name="Рисунок 14" title=""/>
@@ -3664,7 +2549,7 @@
                     <pic:cNvPicPr/>
                   </pic:nvPicPr>
                   <pic:blipFill>
-                    <a:blip r:embed="Rba605f854abe4047">
+                    <a:blip r:embed="Rdb0e588d1e7b491a">
                       <a:extLst xmlns:a="http://schemas.openxmlformats.org/drawingml/2006/main">
                         <a:ext xmlns:a="http://schemas.openxmlformats.org/drawingml/2006/main" uri="{28A0092B-C50C-407E-A947-70E740481C1C}">
                           <a14:useLocalDpi xmlns:a14="http://schemas.microsoft.com/office/drawing/2010/main" val="0"/>
@@ -3754,74 +2639,282 @@
           <w:sz w:val="28"/>
           <w:szCs w:val="28"/>
         </w:rPr>
-        <w:t>Для демонстрации результата вернёмся к задачам, поставленным перед выполнением курсовой работы и перечисленным в пункте "Введение".</w:t>
-      </w:r>
-    </w:p>
-    <w:p>
-      <w:pPr>
-        <w:pStyle w:val="qowt-stl-"/>
-        <w:ind/>
-        <w:rPr>
-          <w:color w:val="000000" w:themeColor="text1" w:themeTint="FF" w:themeShade="FF"/>
-        </w:rPr>
-      </w:pPr>
-      <w:r>
-        <w:rPr>
-          <w:color w:val="000000" w:themeColor="text1" w:themeTint="FF" w:themeShade="FF"/>
-          <w:sz w:val="28"/>
-          <w:szCs w:val="28"/>
-        </w:rPr>
-        <w:t xml:space="preserve">1. Содержит в себе не менее заполненных 10 таблиц, в каждой таблице не менее 3-8 кортежей (записей). Все записи должны содержать корректные данные, соответствующие предметной области курсовой </w:t>
-      </w:r>
-      <w:r>
-        <w:rPr>
-          <w:color w:val="000000" w:themeColor="text1" w:themeTint="FF" w:themeShade="FF"/>
-          <w:sz w:val="28"/>
-          <w:szCs w:val="28"/>
-        </w:rPr>
-        <w:t>работы.</w:t>
-      </w:r>
-    </w:p>
-    <w:p>
-      <w:pPr>
-        <w:pStyle w:val="qowt-stl-"/>
-        <w:ind/>
-        <w:rPr>
-          <w:color w:val="000000" w:themeColor="text1"/>
-        </w:rPr>
-      </w:pPr>
-      <w:r>
-        <w:rPr>
-          <w:color w:val="000000" w:themeColor="text1" w:themeTint="FF" w:themeShade="FF"/>
-          <w:sz w:val="28"/>
-          <w:szCs w:val="28"/>
-        </w:rPr>
-        <w:t>-</w:t>
-      </w:r>
-      <w:r>
-        <w:rPr>
-          <w:color w:val="000000" w:themeColor="text1" w:themeTint="FF" w:themeShade="FF"/>
-          <w:sz w:val="28"/>
-          <w:szCs w:val="28"/>
-        </w:rPr>
-        <w:t xml:space="preserve"> Уже было продемонстрировано в разделе "Структура БД"</w:t>
-      </w:r>
-    </w:p>
-    <w:p>
-      <w:pPr>
-        <w:pStyle w:val="qowt-stl-"/>
-        <w:rPr>
-          <w:color w:val="000000" w:themeColor="text1"/>
-        </w:rPr>
-      </w:pPr>
-    </w:p>
-    <w:p>
-      <w:pPr>
-        <w:pStyle w:val="qowt-stl-"/>
-        <w:rPr>
-          <w:color w:val="000000" w:themeColor="text1" w:themeTint="FF" w:themeShade="FF"/>
-          <w:sz w:val="28"/>
-          <w:szCs w:val="28"/>
+        <w:t>Для демонстрации результата вернёмся к задачам, поставленным перед выполнением курсовой работы.</w:t>
+      </w:r>
+    </w:p>
+    <w:p>
+      <w:pPr>
+        <w:pStyle w:val="qowt-stl-"/>
+        <w:rPr>
+          <w:color w:val="000000" w:themeColor="text1" w:themeTint="FF" w:themeShade="FF"/>
+        </w:rPr>
+      </w:pPr>
+      <w:r>
+        <w:rPr>
+          <w:color w:val="000000" w:themeColor="text1" w:themeTint="FF" w:themeShade="FF"/>
+          <w:sz w:val="28"/>
+          <w:szCs w:val="28"/>
+        </w:rPr>
+        <w:t>1. Содержит в себе не менее заполненных 10 таблиц, в каждой таблице не менее 3-8 кортежей (записей). Все записи должны содержать корректные данные, соответствующие предметной области курсовой работы.</w:t>
+      </w:r>
+    </w:p>
+    <w:p>
+      <w:pPr>
+        <w:pStyle w:val="qowt-stl-"/>
+        <w:rPr>
+          <w:color w:val="000000" w:themeColor="text1" w:themeTint="FF" w:themeShade="FF"/>
+          <w:sz w:val="28"/>
+          <w:szCs w:val="28"/>
+        </w:rPr>
+      </w:pPr>
+    </w:p>
+    <w:p>
+      <w:pPr>
+        <w:pStyle w:val="qowt-stl-"/>
+        <w:bidi w:val="0"/>
+        <w:spacing w:beforeAutospacing="on" w:afterAutospacing="on" w:line="240" w:lineRule="auto"/>
+        <w:ind w:left="0" w:right="0"/>
+        <w:jc w:val="left"/>
+        <w:rPr>
+          <w:rFonts w:ascii="Times New Roman" w:hAnsi="Times New Roman" w:eastAsia="Times New Roman" w:cs="Times New Roman"/>
+          <w:color w:val="000000" w:themeColor="text1" w:themeTint="FF" w:themeShade="FF"/>
+          <w:sz w:val="24"/>
+          <w:szCs w:val="24"/>
+        </w:rPr>
+      </w:pPr>
+      <w:r>
+        <w:rPr>
+          <w:color w:val="000000" w:themeColor="text1" w:themeTint="FF" w:themeShade="FF"/>
+          <w:sz w:val="28"/>
+          <w:szCs w:val="28"/>
+        </w:rPr>
+        <w:t xml:space="preserve">База данных содержит 13 таблиц - </w:t>
+      </w:r>
+      <w:proofErr w:type="spellStart"/>
+      <w:r>
+        <w:rPr>
+          <w:color w:val="000000" w:themeColor="text1" w:themeTint="FF" w:themeShade="FF"/>
+          <w:sz w:val="28"/>
+          <w:szCs w:val="28"/>
+        </w:rPr>
+        <w:t>Facility</w:t>
+      </w:r>
+      <w:proofErr w:type="spellEnd"/>
+      <w:r>
+        <w:rPr>
+          <w:color w:val="000000" w:themeColor="text1" w:themeTint="FF" w:themeShade="FF"/>
+          <w:sz w:val="28"/>
+          <w:szCs w:val="28"/>
+        </w:rPr>
+        <w:t xml:space="preserve">, </w:t>
+      </w:r>
+      <w:proofErr w:type="spellStart"/>
+      <w:r>
+        <w:rPr>
+          <w:color w:val="000000" w:themeColor="text1" w:themeTint="FF" w:themeShade="FF"/>
+          <w:sz w:val="28"/>
+          <w:szCs w:val="28"/>
+        </w:rPr>
+        <w:t>SeedsStorage</w:t>
+      </w:r>
+      <w:proofErr w:type="spellEnd"/>
+      <w:r>
+        <w:rPr>
+          <w:color w:val="000000" w:themeColor="text1" w:themeTint="FF" w:themeShade="FF"/>
+          <w:sz w:val="28"/>
+          <w:szCs w:val="28"/>
+        </w:rPr>
+        <w:t xml:space="preserve">, </w:t>
+      </w:r>
+      <w:proofErr w:type="spellStart"/>
+      <w:r>
+        <w:rPr>
+          <w:color w:val="000000" w:themeColor="text1" w:themeTint="FF" w:themeShade="FF"/>
+          <w:sz w:val="28"/>
+          <w:szCs w:val="28"/>
+        </w:rPr>
+        <w:t>Bed</w:t>
+      </w:r>
+      <w:proofErr w:type="spellEnd"/>
+      <w:r>
+        <w:rPr>
+          <w:color w:val="000000" w:themeColor="text1" w:themeTint="FF" w:themeShade="FF"/>
+          <w:sz w:val="28"/>
+          <w:szCs w:val="28"/>
+        </w:rPr>
+        <w:t xml:space="preserve">, </w:t>
+      </w:r>
+      <w:proofErr w:type="spellStart"/>
+      <w:r>
+        <w:rPr>
+          <w:color w:val="000000" w:themeColor="text1" w:themeTint="FF" w:themeShade="FF"/>
+          <w:sz w:val="28"/>
+          <w:szCs w:val="28"/>
+        </w:rPr>
+        <w:t>GrownVegetablesStorage</w:t>
+      </w:r>
+      <w:proofErr w:type="spellEnd"/>
+      <w:r>
+        <w:rPr>
+          <w:color w:val="000000" w:themeColor="text1" w:themeTint="FF" w:themeShade="FF"/>
+          <w:sz w:val="28"/>
+          <w:szCs w:val="28"/>
+        </w:rPr>
+        <w:t xml:space="preserve">, </w:t>
+      </w:r>
+      <w:proofErr w:type="spellStart"/>
+      <w:r>
+        <w:rPr>
+          <w:color w:val="000000" w:themeColor="text1" w:themeTint="FF" w:themeShade="FF"/>
+          <w:sz w:val="28"/>
+          <w:szCs w:val="28"/>
+        </w:rPr>
+        <w:t>Species</w:t>
+      </w:r>
+      <w:proofErr w:type="spellEnd"/>
+      <w:r>
+        <w:rPr>
+          <w:color w:val="000000" w:themeColor="text1" w:themeTint="FF" w:themeShade="FF"/>
+          <w:sz w:val="28"/>
+          <w:szCs w:val="28"/>
+        </w:rPr>
+        <w:t xml:space="preserve">, </w:t>
+      </w:r>
+      <w:proofErr w:type="spellStart"/>
+      <w:r>
+        <w:rPr>
+          <w:color w:val="000000" w:themeColor="text1" w:themeTint="FF" w:themeShade="FF"/>
+          <w:sz w:val="28"/>
+          <w:szCs w:val="28"/>
+        </w:rPr>
+        <w:t>SeedsToSell</w:t>
+      </w:r>
+      <w:proofErr w:type="spellEnd"/>
+      <w:r>
+        <w:rPr>
+          <w:color w:val="000000" w:themeColor="text1" w:themeTint="FF" w:themeShade="FF"/>
+          <w:sz w:val="28"/>
+          <w:szCs w:val="28"/>
+        </w:rPr>
+        <w:t xml:space="preserve">, </w:t>
+      </w:r>
+      <w:proofErr w:type="spellStart"/>
+      <w:r>
+        <w:rPr>
+          <w:color w:val="000000" w:themeColor="text1" w:themeTint="FF" w:themeShade="FF"/>
+          <w:sz w:val="28"/>
+          <w:szCs w:val="28"/>
+        </w:rPr>
+        <w:t>SeedsToBuy</w:t>
+      </w:r>
+      <w:proofErr w:type="spellEnd"/>
+      <w:r>
+        <w:rPr>
+          <w:color w:val="000000" w:themeColor="text1" w:themeTint="FF" w:themeShade="FF"/>
+          <w:sz w:val="28"/>
+          <w:szCs w:val="28"/>
+        </w:rPr>
+        <w:t xml:space="preserve">, </w:t>
+      </w:r>
+      <w:proofErr w:type="spellStart"/>
+      <w:r>
+        <w:rPr>
+          <w:color w:val="000000" w:themeColor="text1" w:themeTint="FF" w:themeShade="FF"/>
+          <w:sz w:val="28"/>
+          <w:szCs w:val="28"/>
+        </w:rPr>
+        <w:t>SeedsSellOffer</w:t>
+      </w:r>
+      <w:proofErr w:type="spellEnd"/>
+      <w:r>
+        <w:rPr>
+          <w:color w:val="000000" w:themeColor="text1" w:themeTint="FF" w:themeShade="FF"/>
+          <w:sz w:val="28"/>
+          <w:szCs w:val="28"/>
+        </w:rPr>
+        <w:t xml:space="preserve">, </w:t>
+      </w:r>
+      <w:proofErr w:type="spellStart"/>
+      <w:r>
+        <w:rPr>
+          <w:color w:val="000000" w:themeColor="text1" w:themeTint="FF" w:themeShade="FF"/>
+          <w:sz w:val="28"/>
+          <w:szCs w:val="28"/>
+        </w:rPr>
+        <w:t>SeedsBuyOffer</w:t>
+      </w:r>
+      <w:proofErr w:type="spellEnd"/>
+      <w:r>
+        <w:rPr>
+          <w:color w:val="000000" w:themeColor="text1" w:themeTint="FF" w:themeShade="FF"/>
+          <w:sz w:val="28"/>
+          <w:szCs w:val="28"/>
+        </w:rPr>
+        <w:t xml:space="preserve">, </w:t>
+      </w:r>
+      <w:proofErr w:type="spellStart"/>
+      <w:r>
+        <w:rPr>
+          <w:color w:val="000000" w:themeColor="text1" w:themeTint="FF" w:themeShade="FF"/>
+          <w:sz w:val="28"/>
+          <w:szCs w:val="28"/>
+        </w:rPr>
+        <w:t>VegetableSellOffer</w:t>
+      </w:r>
+      <w:proofErr w:type="spellEnd"/>
+      <w:r>
+        <w:rPr>
+          <w:color w:val="000000" w:themeColor="text1" w:themeTint="FF" w:themeShade="FF"/>
+          <w:sz w:val="28"/>
+          <w:szCs w:val="28"/>
+        </w:rPr>
+        <w:t xml:space="preserve">, </w:t>
+      </w:r>
+      <w:proofErr w:type="spellStart"/>
+      <w:r>
+        <w:rPr>
+          <w:color w:val="000000" w:themeColor="text1" w:themeTint="FF" w:themeShade="FF"/>
+          <w:sz w:val="28"/>
+          <w:szCs w:val="28"/>
+        </w:rPr>
+        <w:t>SeedBuyer</w:t>
+      </w:r>
+      <w:proofErr w:type="spellEnd"/>
+      <w:r>
+        <w:rPr>
+          <w:color w:val="000000" w:themeColor="text1" w:themeTint="FF" w:themeShade="FF"/>
+          <w:sz w:val="28"/>
+          <w:szCs w:val="28"/>
+        </w:rPr>
+        <w:t xml:space="preserve">, </w:t>
+      </w:r>
+      <w:proofErr w:type="spellStart"/>
+      <w:r>
+        <w:rPr>
+          <w:color w:val="000000" w:themeColor="text1" w:themeTint="FF" w:themeShade="FF"/>
+          <w:sz w:val="28"/>
+          <w:szCs w:val="28"/>
+        </w:rPr>
+        <w:t>SeedSupplier</w:t>
+      </w:r>
+      <w:proofErr w:type="spellEnd"/>
+      <w:r>
+        <w:rPr>
+          <w:color w:val="000000" w:themeColor="text1" w:themeTint="FF" w:themeShade="FF"/>
+          <w:sz w:val="28"/>
+          <w:szCs w:val="28"/>
+        </w:rPr>
+        <w:t>, VegetableBuyer. Все они содержат как минимум 3 кортежа (в основном больше).</w:t>
+      </w:r>
+    </w:p>
+    <w:p>
+      <w:pPr>
+        <w:pStyle w:val="qowt-stl-"/>
+        <w:rPr>
+          <w:rFonts w:ascii="Times New Roman" w:hAnsi="Times New Roman" w:eastAsia="Times New Roman" w:cs="Times New Roman"/>
+          <w:color w:val="000000" w:themeColor="text1" w:themeTint="FF" w:themeShade="FF"/>
+          <w:sz w:val="24"/>
+          <w:szCs w:val="24"/>
         </w:rPr>
       </w:pPr>
     </w:p>
@@ -3844,36 +2937,44 @@
     <w:p>
       <w:pPr>
         <w:pStyle w:val="qowt-stl-"/>
-        <w:spacing w:before="100" w:after="100"/>
-        <w:rPr>
-          <w:color w:val="000000" w:themeColor="text1"/>
-        </w:rPr>
-      </w:pPr>
-      <w:r>
-        <w:rPr>
-          <w:color w:val="000000" w:themeColor="text1" w:themeTint="FF" w:themeShade="FF"/>
-          <w:sz w:val="28"/>
-          <w:szCs w:val="28"/>
-        </w:rPr>
-        <w:t xml:space="preserve">- Наличие многопользовательского доступа было продемонстрировано в пункте "Программный продукт", но не были напрямую продемонстрированы ограничения функционала для разных пользователей. Чтобы показать это разграничение, воспользуемся одним из дополнительных пользователей для входа - </w:t>
-      </w:r>
-      <w:r>
-        <w:rPr>
-          <w:color w:val="000000" w:themeColor="text1" w:themeTint="FF" w:themeShade="FF"/>
-          <w:sz w:val="28"/>
-          <w:szCs w:val="28"/>
-          <w:lang w:val="en-US"/>
-        </w:rPr>
-        <w:t>bestseller</w:t>
-      </w:r>
-      <w:r>
-        <w:rPr>
-          <w:color w:val="000000" w:themeColor="text1" w:themeTint="FF" w:themeShade="FF"/>
-          <w:sz w:val="28"/>
-          <w:szCs w:val="28"/>
-        </w:rPr>
-        <w:t>.</w:t>
-      </w:r>
+        <w:rPr>
+          <w:color w:val="000000" w:themeColor="text1" w:themeTint="FF" w:themeShade="FF"/>
+          <w:sz w:val="28"/>
+          <w:szCs w:val="28"/>
+        </w:rPr>
+      </w:pPr>
+      <w:r>
+        <w:rPr>
+          <w:color w:val="000000" w:themeColor="text1" w:themeTint="FF" w:themeShade="FF"/>
+          <w:sz w:val="28"/>
+          <w:szCs w:val="28"/>
+        </w:rPr>
+        <w:t>3. Пароли всех пользователей должны хранится в зашифрованном виде.</w:t>
+      </w:r>
+    </w:p>
+    <w:p>
+      <w:pPr>
+        <w:pStyle w:val="qowt-stl-"/>
+        <w:rPr>
+          <w:color w:val="000000" w:themeColor="text1"/>
+        </w:rPr>
+      </w:pPr>
+      <w:r>
+        <w:rPr>
+          <w:color w:val="000000" w:themeColor="text1"/>
+          <w:sz w:val="28"/>
+          <w:szCs w:val="28"/>
+        </w:rPr>
+        <w:t>- Если обратить внимание на код выше, можно заметить, что при создании каждого пользователя пароль задаётся с ключевым словом ENCRYPTED, что сообщает СУБД напрямую, что данный пароль следует хранить зашифрованным.</w:t>
+      </w:r>
+    </w:p>
+    <w:p>
+      <w:pPr>
+        <w:pStyle w:val="qowt-stl-"/>
+        <w:rPr>
+          <w:color w:val="000000" w:themeColor="text1"/>
+        </w:rPr>
+      </w:pPr>
     </w:p>
     <w:p>
       <w:pPr>
@@ -3881,10 +2982,10 @@
       </w:pPr>
       <w:r>
         <w:drawing>
-          <wp:inline wp14:editId="540DF23B" wp14:anchorId="38DF2F6A">
-            <wp:extent cx="5731510" cy="3065145"/>
-            <wp:effectExtent l="0" t="0" r="2540" b="1905"/>
-            <wp:docPr id="15" name="Рисунок 15" title=""/>
+          <wp:inline wp14:editId="31BD56F3" wp14:anchorId="08D72850">
+            <wp:extent cx="5724524" cy="5924548"/>
+            <wp:effectExtent l="0" t="0" r="0" b="0"/>
+            <wp:docPr id="1983816096" name="" title=""/>
             <wp:cNvGraphicFramePr>
               <a:graphicFrameLocks noChangeAspect="1"/>
             </wp:cNvGraphicFramePr>
@@ -3892,14 +2993,14 @@
               <a:graphicData uri="http://schemas.openxmlformats.org/drawingml/2006/picture">
                 <pic:pic>
                   <pic:nvPicPr>
-                    <pic:cNvPr id="0" name="Рисунок 15"/>
+                    <pic:cNvPr id="0" name=""/>
                     <pic:cNvPicPr/>
                   </pic:nvPicPr>
                   <pic:blipFill>
-                    <a:blip r:embed="R7ca9c920f3a9431c">
-                      <a:extLst xmlns:a="http://schemas.openxmlformats.org/drawingml/2006/main">
+                    <a:blip r:embed="R0359baf93ac74d9c">
+                      <a:extLst>
                         <a:ext xmlns:a="http://schemas.openxmlformats.org/drawingml/2006/main" uri="{28A0092B-C50C-407E-A947-70E740481C1C}">
-                          <a14:useLocalDpi xmlns:a14="http://schemas.microsoft.com/office/drawing/2010/main" val="0"/>
+                          <a14:useLocalDpi val="0"/>
                         </a:ext>
                       </a:extLst>
                     </a:blip>
@@ -3908,9 +3009,9 @@
                     </a:stretch>
                   </pic:blipFill>
                   <pic:spPr>
-                    <a:xfrm rot="0" flipH="0" flipV="0">
+                    <a:xfrm>
                       <a:off x="0" y="0"/>
-                      <a:ext cx="5731510" cy="3065145"/>
+                      <a:ext cx="5724524" cy="5924548"/>
                     </a:xfrm>
                     <a:prstGeom prst="rect">
                       <a:avLst/>
@@ -3926,543 +3027,22 @@
     <w:p>
       <w:pPr>
         <w:pStyle w:val="qowt-stl-"/>
-        <w:ind w:firstLine="708"/>
-        <w:rPr>
-          <w:color w:val="000000" w:themeColor="text1"/>
-        </w:rPr>
-      </w:pPr>
-      <w:r>
-        <w:rPr>
-          <w:color w:val="000000" w:themeColor="text1"/>
-          <w:sz w:val="28"/>
-          <w:szCs w:val="28"/>
-        </w:rPr>
-        <w:t>Уже видно, что не все таблицы доступны. Попробуем изменить данные в одной из таблиц, к которой у данного пользователя неполный доступ:</w:t>
-      </w:r>
-    </w:p>
-    <w:p>
-      <w:pPr>
-        <w:pStyle w:val="qowt-stl-"/>
-        <w:ind w:firstLine="708"/>
-        <w:rPr>
-          <w:color w:val="000000" w:themeColor="text1"/>
-        </w:rPr>
-      </w:pPr>
-    </w:p>
-    <w:p>
-      <w:pPr>
-        <w:pStyle w:val="qowt-stl-"/>
-      </w:pPr>
-      <w:r>
-        <w:drawing>
-          <wp:inline wp14:editId="04156DE4" wp14:anchorId="36C94A76">
-            <wp:extent cx="5257800" cy="4848226"/>
-            <wp:effectExtent l="0" t="0" r="0" b="9525"/>
-            <wp:docPr id="16" name="Рисунок 16" title=""/>
-            <wp:cNvGraphicFramePr>
-              <a:graphicFrameLocks noChangeAspect="1"/>
-            </wp:cNvGraphicFramePr>
-            <a:graphic>
-              <a:graphicData uri="http://schemas.openxmlformats.org/drawingml/2006/picture">
-                <pic:pic>
-                  <pic:nvPicPr>
-                    <pic:cNvPr id="0" name="Рисунок 16"/>
-                    <pic:cNvPicPr/>
-                  </pic:nvPicPr>
-                  <pic:blipFill>
-                    <a:blip r:embed="R0c962595334c4980">
-                      <a:extLst xmlns:a="http://schemas.openxmlformats.org/drawingml/2006/main">
-                        <a:ext xmlns:a="http://schemas.openxmlformats.org/drawingml/2006/main" uri="{28A0092B-C50C-407E-A947-70E740481C1C}">
-                          <a14:useLocalDpi xmlns:a14="http://schemas.microsoft.com/office/drawing/2010/main" val="0"/>
-                        </a:ext>
-                      </a:extLst>
-                    </a:blip>
-                    <a:stretch>
-                      <a:fillRect/>
-                    </a:stretch>
-                  </pic:blipFill>
-                  <pic:spPr>
-                    <a:xfrm rot="0" flipH="0" flipV="0">
-                      <a:off x="0" y="0"/>
-                      <a:ext cx="5257800" cy="4848226"/>
-                    </a:xfrm>
-                    <a:prstGeom prst="rect">
-                      <a:avLst/>
-                    </a:prstGeom>
-                  </pic:spPr>
-                </pic:pic>
-              </a:graphicData>
-            </a:graphic>
-          </wp:inline>
-        </w:drawing>
-      </w:r>
-    </w:p>
-    <w:p>
-      <w:pPr>
-        <w:pStyle w:val="qowt-stl-"/>
-        <w:ind w:firstLine="708"/>
-        <w:rPr>
-          <w:color w:val="000000" w:themeColor="text1"/>
-          <w:sz w:val="28"/>
-          <w:szCs w:val="28"/>
-        </w:rPr>
-      </w:pPr>
-    </w:p>
-    <w:p>
-      <w:pPr>
-        <w:pStyle w:val="qowt-stl-"/>
-        <w:ind w:firstLine="708"/>
-        <w:rPr>
-          <w:color w:val="000000" w:themeColor="text1"/>
-        </w:rPr>
-      </w:pPr>
-      <w:r>
-        <w:rPr>
-          <w:color w:val="000000" w:themeColor="text1" w:themeTint="FF" w:themeShade="FF"/>
-          <w:sz w:val="28"/>
-          <w:szCs w:val="28"/>
-        </w:rPr>
-        <w:t xml:space="preserve">Всех доступных пользователей можно увидеть в файле "03 - </w:t>
-      </w:r>
-      <w:r>
-        <w:rPr>
-          <w:color w:val="000000" w:themeColor="text1" w:themeTint="FF" w:themeShade="FF"/>
-          <w:sz w:val="28"/>
-          <w:szCs w:val="28"/>
-          <w:lang w:val="en-US"/>
-        </w:rPr>
-        <w:t>roles</w:t>
-      </w:r>
-      <w:r>
-        <w:rPr>
-          <w:color w:val="000000" w:themeColor="text1" w:themeTint="FF" w:themeShade="FF"/>
-          <w:sz w:val="28"/>
-          <w:szCs w:val="28"/>
-        </w:rPr>
-        <w:t xml:space="preserve">.sql" вместе с их разрешениями. Здесь видны роли </w:t>
-      </w:r>
-      <w:r>
-        <w:rPr>
-          <w:color w:val="000000" w:themeColor="text1" w:themeTint="FF" w:themeShade="FF"/>
-          <w:sz w:val="28"/>
-          <w:szCs w:val="28"/>
-          <w:lang w:val="en-US"/>
-        </w:rPr>
-        <w:t>operator</w:t>
-      </w:r>
-      <w:r>
-        <w:rPr>
-          <w:color w:val="000000" w:themeColor="text1" w:themeTint="FF" w:themeShade="FF"/>
-          <w:sz w:val="28"/>
-          <w:szCs w:val="28"/>
-        </w:rPr>
-        <w:t xml:space="preserve">, </w:t>
-      </w:r>
-      <w:r>
-        <w:rPr>
-          <w:color w:val="000000" w:themeColor="text1" w:themeTint="FF" w:themeShade="FF"/>
-          <w:sz w:val="28"/>
-          <w:szCs w:val="28"/>
-          <w:lang w:val="en-US"/>
-        </w:rPr>
-        <w:t>seller</w:t>
-      </w:r>
-      <w:r>
-        <w:rPr>
-          <w:color w:val="000000" w:themeColor="text1" w:themeTint="FF" w:themeShade="FF"/>
-          <w:sz w:val="28"/>
-          <w:szCs w:val="28"/>
-        </w:rPr>
-        <w:t xml:space="preserve"> и </w:t>
-      </w:r>
-      <w:proofErr w:type="spellStart"/>
-      <w:r>
-        <w:rPr>
-          <w:color w:val="000000" w:themeColor="text1" w:themeTint="FF" w:themeShade="FF"/>
-          <w:sz w:val="28"/>
-          <w:szCs w:val="28"/>
-        </w:rPr>
-        <w:t>accountant</w:t>
-      </w:r>
-      <w:proofErr w:type="spellEnd"/>
-      <w:r>
-        <w:rPr>
-          <w:color w:val="000000" w:themeColor="text1" w:themeTint="FF" w:themeShade="FF"/>
-          <w:sz w:val="28"/>
-          <w:szCs w:val="28"/>
-        </w:rPr>
-        <w:t xml:space="preserve"> с конкретными разрешениями и пользователи, привязанные к данным ролям, а также пользователь </w:t>
-      </w:r>
-      <w:proofErr w:type="spellStart"/>
-      <w:r>
-        <w:rPr>
-          <w:color w:val="000000" w:themeColor="text1" w:themeTint="FF" w:themeShade="FF"/>
-          <w:sz w:val="28"/>
-          <w:szCs w:val="28"/>
-        </w:rPr>
-        <w:t>admin-admin</w:t>
-      </w:r>
-      <w:proofErr w:type="spellEnd"/>
-      <w:r>
-        <w:rPr>
-          <w:color w:val="000000" w:themeColor="text1" w:themeTint="FF" w:themeShade="FF"/>
-          <w:sz w:val="28"/>
-          <w:szCs w:val="28"/>
-        </w:rPr>
-        <w:t>.</w:t>
-      </w:r>
-    </w:p>
-    <w:p>
-      <w:pPr>
-        <w:pStyle w:val="qowt-stl-"/>
-        <w:ind w:firstLine="708"/>
-        <w:rPr>
-          <w:color w:val="000000" w:themeColor="text1"/>
-        </w:rPr>
-      </w:pPr>
-    </w:p>
-    <w:p>
-      <w:pPr>
-        <w:pStyle w:val="qowt-stl-"/>
-      </w:pPr>
-      <w:r>
-        <w:drawing>
-          <wp:inline wp14:editId="0220398F" wp14:anchorId="350A8C95">
-            <wp:extent cx="5731510" cy="3670935"/>
-            <wp:effectExtent l="0" t="0" r="2540" b="5715"/>
-            <wp:docPr id="17" name="Рисунок 17" title=""/>
-            <wp:cNvGraphicFramePr>
-              <a:graphicFrameLocks noChangeAspect="1"/>
-            </wp:cNvGraphicFramePr>
-            <a:graphic>
-              <a:graphicData uri="http://schemas.openxmlformats.org/drawingml/2006/picture">
-                <pic:pic>
-                  <pic:nvPicPr>
-                    <pic:cNvPr id="0" name="Рисунок 17"/>
-                    <pic:cNvPicPr/>
-                  </pic:nvPicPr>
-                  <pic:blipFill>
-                    <a:blip r:embed="R7520f47baa0e4ceb">
-                      <a:extLst xmlns:a="http://schemas.openxmlformats.org/drawingml/2006/main">
-                        <a:ext xmlns:a="http://schemas.openxmlformats.org/drawingml/2006/main" uri="{28A0092B-C50C-407E-A947-70E740481C1C}">
-                          <a14:useLocalDpi xmlns:a14="http://schemas.microsoft.com/office/drawing/2010/main" val="0"/>
-                        </a:ext>
-                      </a:extLst>
-                    </a:blip>
-                    <a:stretch>
-                      <a:fillRect/>
-                    </a:stretch>
-                  </pic:blipFill>
-                  <pic:spPr>
-                    <a:xfrm rot="0" flipH="0" flipV="0">
-                      <a:off x="0" y="0"/>
-                      <a:ext cx="5731510" cy="3670935"/>
-                    </a:xfrm>
-                    <a:prstGeom prst="rect">
-                      <a:avLst/>
-                    </a:prstGeom>
-                  </pic:spPr>
-                </pic:pic>
-              </a:graphicData>
-            </a:graphic>
-          </wp:inline>
-        </w:drawing>
-      </w:r>
-    </w:p>
-    <w:p>
-      <w:pPr>
-        <w:pStyle w:val="qowt-stl-"/>
-      </w:pPr>
-      <w:r>
-        <w:drawing>
-          <wp:inline wp14:editId="7F446649" wp14:anchorId="4950890C">
-            <wp:extent cx="5731510" cy="5414012"/>
-            <wp:effectExtent l="0" t="0" r="2540" b="0"/>
-            <wp:docPr id="23" name="Рисунок 23" title=""/>
-            <wp:cNvGraphicFramePr>
-              <a:graphicFrameLocks noChangeAspect="1"/>
-            </wp:cNvGraphicFramePr>
-            <a:graphic>
-              <a:graphicData uri="http://schemas.openxmlformats.org/drawingml/2006/picture">
-                <pic:pic>
-                  <pic:nvPicPr>
-                    <pic:cNvPr id="0" name="Рисунок 23"/>
-                    <pic:cNvPicPr/>
-                  </pic:nvPicPr>
-                  <pic:blipFill>
-                    <a:blip r:embed="R4a4e43b6fa60416f">
-                      <a:extLst xmlns:a="http://schemas.openxmlformats.org/drawingml/2006/main">
-                        <a:ext xmlns:a="http://schemas.openxmlformats.org/drawingml/2006/main" uri="{28A0092B-C50C-407E-A947-70E740481C1C}">
-                          <a14:useLocalDpi xmlns:a14="http://schemas.microsoft.com/office/drawing/2010/main" val="0"/>
-                        </a:ext>
-                      </a:extLst>
-                    </a:blip>
-                    <a:stretch>
-                      <a:fillRect/>
-                    </a:stretch>
-                  </pic:blipFill>
-                  <pic:spPr>
-                    <a:xfrm rot="0" flipH="0" flipV="0">
-                      <a:off x="0" y="0"/>
-                      <a:ext cx="5731510" cy="5414012"/>
-                    </a:xfrm>
-                    <a:prstGeom prst="rect">
-                      <a:avLst/>
-                    </a:prstGeom>
-                  </pic:spPr>
-                </pic:pic>
-              </a:graphicData>
-            </a:graphic>
-          </wp:inline>
-        </w:drawing>
-      </w:r>
-    </w:p>
-    <w:p>
-      <w:pPr>
-        <w:pStyle w:val="qowt-stl-"/>
-      </w:pPr>
-    </w:p>
-    <w:p>
-      <w:pPr>
-        <w:pStyle w:val="qowt-stl-"/>
-        <w:rPr>
-          <w:color w:val="000000" w:themeColor="text1" w:themeTint="FF" w:themeShade="FF"/>
-          <w:sz w:val="28"/>
-          <w:szCs w:val="28"/>
-        </w:rPr>
-      </w:pPr>
-      <w:r>
-        <w:rPr>
-          <w:color w:val="000000" w:themeColor="text1" w:themeTint="FF" w:themeShade="FF"/>
-          <w:sz w:val="28"/>
-          <w:szCs w:val="28"/>
-        </w:rPr>
-        <w:t>3. Пароли всех пользователей должны хранится в зашифрованном виде.</w:t>
-      </w:r>
-    </w:p>
-    <w:p>
-      <w:pPr>
-        <w:pStyle w:val="qowt-stl-"/>
-        <w:rPr>
-          <w:color w:val="000000" w:themeColor="text1"/>
-        </w:rPr>
-      </w:pPr>
-      <w:r>
-        <w:rPr>
-          <w:color w:val="000000" w:themeColor="text1"/>
-          <w:sz w:val="28"/>
-          <w:szCs w:val="28"/>
-        </w:rPr>
-        <w:t>- Если обратить внимание на код выше, можно заметить, что при создании каждого пользователя пароль задаётся с ключевым словом ENCRYPTED, что сообщает СУБД напрямую, что данный пароль следует хранить зашифрованным.</w:t>
-      </w:r>
-    </w:p>
-    <w:p>
-      <w:pPr>
-        <w:pStyle w:val="qowt-stl-"/>
-        <w:rPr>
-          <w:color w:val="000000" w:themeColor="text1"/>
-        </w:rPr>
-      </w:pPr>
-    </w:p>
-    <w:p>
-      <w:pPr>
-        <w:pStyle w:val="qowt-stl-"/>
-        <w:rPr>
-          <w:color w:val="000000" w:themeColor="text1" w:themeTint="FF" w:themeShade="FF"/>
-          <w:sz w:val="28"/>
-          <w:szCs w:val="28"/>
-        </w:rPr>
-      </w:pPr>
-      <w:r>
-        <w:rPr>
-          <w:color w:val="000000" w:themeColor="text1" w:themeTint="FF" w:themeShade="FF"/>
-          <w:sz w:val="28"/>
-          <w:szCs w:val="28"/>
-        </w:rPr>
-        <w:t>4. В базе данных должна присутствовать хотя б одна хранимая процедура (или триггер), которая(-</w:t>
-      </w:r>
-      <w:proofErr w:type="spellStart"/>
-      <w:r>
-        <w:rPr>
-          <w:color w:val="000000" w:themeColor="text1" w:themeTint="FF" w:themeShade="FF"/>
-          <w:sz w:val="28"/>
-          <w:szCs w:val="28"/>
-        </w:rPr>
-        <w:t>ый</w:t>
-      </w:r>
-      <w:proofErr w:type="spellEnd"/>
-      <w:r>
-        <w:rPr>
-          <w:color w:val="000000" w:themeColor="text1" w:themeTint="FF" w:themeShade="FF"/>
-          <w:sz w:val="28"/>
-          <w:szCs w:val="28"/>
-        </w:rPr>
-        <w:t>) должна(-ен) выполнять автоматизацию функционала конкретной БД.</w:t>
-      </w:r>
-    </w:p>
-    <w:p>
-      <w:pPr>
-        <w:pStyle w:val="qowt-stl-"/>
-        <w:ind w:firstLine="0"/>
-        <w:rPr>
-          <w:color w:val="000000" w:themeColor="text1" w:themeTint="FF" w:themeShade="FF"/>
-          <w:sz w:val="28"/>
-          <w:szCs w:val="28"/>
-          <w:lang w:val="en-US"/>
-        </w:rPr>
-      </w:pPr>
-      <w:r>
-        <w:rPr>
-          <w:rFonts w:ascii="Times New Roman" w:hAnsi="Times New Roman" w:eastAsia="Times New Roman" w:cs="Times New Roman"/>
-          <w:color w:val="000000" w:themeColor="text1" w:themeTint="FF" w:themeShade="FF"/>
-          <w:sz w:val="28"/>
-          <w:szCs w:val="28"/>
-        </w:rPr>
-        <w:t xml:space="preserve">- Была реализована процедура </w:t>
-      </w:r>
-      <w:r>
-        <w:rPr>
-          <w:color w:val="000000" w:themeColor="text1" w:themeTint="FF" w:themeShade="FF"/>
-          <w:sz w:val="28"/>
-          <w:szCs w:val="28"/>
-          <w:lang w:val="en-US"/>
-        </w:rPr>
-        <w:t>“</w:t>
-      </w:r>
-      <w:r>
-        <w:rPr>
-          <w:color w:val="000000" w:themeColor="text1" w:themeTint="FF" w:themeShade="FF"/>
-          <w:sz w:val="28"/>
-          <w:szCs w:val="28"/>
-        </w:rPr>
-        <w:t>Актуализация доверенностей</w:t>
-      </w:r>
-      <w:r>
-        <w:rPr>
-          <w:color w:val="000000" w:themeColor="text1" w:themeTint="FF" w:themeShade="FF"/>
-          <w:sz w:val="28"/>
-          <w:szCs w:val="28"/>
-          <w:lang w:val="en-US"/>
-        </w:rPr>
-        <w:t>”</w:t>
-      </w:r>
-    </w:p>
-    <w:p>
-      <w:pPr>
-        <w:pStyle w:val="qowt-stl-"/>
-        <w:ind w:firstLine="708"/>
-      </w:pPr>
-      <w:r>
-        <w:drawing>
-          <wp:inline wp14:editId="63A783A9" wp14:anchorId="33D52A3F">
-            <wp:extent cx="5724524" cy="2754444"/>
-            <wp:effectExtent l="0" t="0" r="2540" b="4445"/>
-            <wp:docPr id="1011003568" name="Рисунок 21" title=""/>
-            <wp:cNvGraphicFramePr>
-              <a:graphicFrameLocks noChangeAspect="1"/>
-            </wp:cNvGraphicFramePr>
-            <a:graphic>
-              <a:graphicData uri="http://schemas.openxmlformats.org/drawingml/2006/picture">
-                <pic:pic>
-                  <pic:nvPicPr>
-                    <pic:cNvPr id="0" name="Рисунок 21"/>
-                    <pic:cNvPicPr/>
-                  </pic:nvPicPr>
-                  <pic:blipFill>
-                    <a:blip r:embed="Rf54af6644fdc4023">
-                      <a:extLst xmlns:a="http://schemas.openxmlformats.org/drawingml/2006/main">
-                        <a:ext xmlns:a="http://schemas.openxmlformats.org/drawingml/2006/main" uri="{28A0092B-C50C-407E-A947-70E740481C1C}">
-                          <a14:useLocalDpi xmlns:a14="http://schemas.microsoft.com/office/drawing/2010/main" val="0"/>
-                        </a:ext>
-                      </a:extLst>
-                    </a:blip>
-                    <a:stretch>
-                      <a:fillRect/>
-                    </a:stretch>
-                  </pic:blipFill>
-                  <pic:spPr>
-                    <a:xfrm rot="0" flipH="0" flipV="0">
-                      <a:off x="0" y="0"/>
-                      <a:ext cx="5724524" cy="2754444"/>
-                    </a:xfrm>
-                    <a:prstGeom prst="rect">
-                      <a:avLst/>
-                    </a:prstGeom>
-                  </pic:spPr>
-                </pic:pic>
-              </a:graphicData>
-            </a:graphic>
-          </wp:inline>
-        </w:drawing>
-      </w:r>
-    </w:p>
-    <w:p>
-      <w:pPr>
-        <w:pStyle w:val="qowt-stl-"/>
-        <w:ind w:firstLine="708"/>
-      </w:pPr>
-    </w:p>
-    <w:p>
-      <w:pPr>
-        <w:pStyle w:val="qowt-stl-"/>
-        <w:ind w:firstLine="708"/>
-      </w:pPr>
-      <w:r>
-        <w:drawing>
-          <wp:inline wp14:editId="308F445A" wp14:anchorId="4A803D56">
-            <wp:extent cx="5724524" cy="3061410"/>
-            <wp:effectExtent l="0" t="0" r="2540" b="1905"/>
-            <wp:docPr id="545826907" name="Рисунок 24" title=""/>
-            <wp:cNvGraphicFramePr>
-              <a:graphicFrameLocks noChangeAspect="1"/>
-            </wp:cNvGraphicFramePr>
-            <a:graphic>
-              <a:graphicData uri="http://schemas.openxmlformats.org/drawingml/2006/picture">
-                <pic:pic>
-                  <pic:nvPicPr>
-                    <pic:cNvPr id="0" name="Рисунок 24"/>
-                    <pic:cNvPicPr/>
-                  </pic:nvPicPr>
-                  <pic:blipFill>
-                    <a:blip r:embed="Ra233da7cd5c840bc">
-                      <a:extLst xmlns:a="http://schemas.openxmlformats.org/drawingml/2006/main">
-                        <a:ext uri="{28A0092B-C50C-407E-A947-70E740481C1C}">
-                          <a14:useLocalDpi xmlns:a14="http://schemas.microsoft.com/office/drawing/2010/main" val="0"/>
-                        </a:ext>
-                      </a:extLst>
-                    </a:blip>
-                    <a:stretch>
-                      <a:fillRect/>
-                    </a:stretch>
-                  </pic:blipFill>
-                  <pic:spPr>
-                    <a:xfrm rot="0" flipH="0" flipV="0">
-                      <a:off x="0" y="0"/>
-                      <a:ext cx="5724524" cy="3061410"/>
-                    </a:xfrm>
-                    <a:prstGeom prst="rect">
-                      <a:avLst/>
-                    </a:prstGeom>
-                  </pic:spPr>
-                </pic:pic>
-              </a:graphicData>
-            </a:graphic>
-          </wp:inline>
-        </w:drawing>
-      </w:r>
-      <w:r>
-        <w:rPr>
-          <w:color w:val="000000" w:themeColor="text1" w:themeTint="FF" w:themeShade="FF"/>
-          <w:sz w:val="28"/>
-          <w:szCs w:val="28"/>
-        </w:rPr>
-        <w:t>Данная процедура призвана помочь бухгалтерам и убирает доверенности, срок действия которых истёк и которые не фигурируют ни в каких документах.</w:t>
-      </w:r>
-    </w:p>
-    <w:p>
-      <w:pPr>
-        <w:pStyle w:val="qowt-stl-"/>
-        <w:ind w:firstLine="708"/>
+        <w:rPr>
+          <w:sz w:val="32"/>
+          <w:szCs w:val="32"/>
+        </w:rPr>
+      </w:pPr>
+      <w:r>
+        <w:rPr>
+          <w:sz w:val="28"/>
+          <w:szCs w:val="28"/>
+        </w:rPr>
+        <w:t>На данном скриншоте видно, что в базе данных присутствуют две роли с разным уровнем доступа и по два пользователя на каждую роль. Также, у каждого пользователя перед паролем есть ключевое слово 'ENCRYPTED', означающее, что пароль должен быть сохранён в зашифрованном виде.</w:t>
+      </w:r>
+    </w:p>
+    <w:p>
+      <w:pPr>
+        <w:pStyle w:val="qowt-stl-"/>
         <w:rPr>
           <w:rFonts w:ascii="Times New Roman" w:hAnsi="Times New Roman" w:eastAsia="Times New Roman" w:cs="Times New Roman"/>
           <w:color w:val="000000" w:themeColor="text1" w:themeTint="FF" w:themeShade="FF"/>
@@ -4474,6 +3054,73 @@
     <w:p>
       <w:pPr>
         <w:pStyle w:val="qowt-stl-"/>
+        <w:rPr>
+          <w:color w:val="000000" w:themeColor="text1" w:themeTint="FF" w:themeShade="FF"/>
+          <w:sz w:val="28"/>
+          <w:szCs w:val="28"/>
+        </w:rPr>
+      </w:pPr>
+      <w:r>
+        <w:rPr>
+          <w:color w:val="000000" w:themeColor="text1" w:themeTint="FF" w:themeShade="FF"/>
+          <w:sz w:val="28"/>
+          <w:szCs w:val="28"/>
+        </w:rPr>
+        <w:t>4. В базе данных должна присутствовать хотя б одна хранимая процедура (или триггер), которая(-</w:t>
+      </w:r>
+      <w:r>
+        <w:rPr>
+          <w:color w:val="000000" w:themeColor="text1" w:themeTint="FF" w:themeShade="FF"/>
+          <w:sz w:val="28"/>
+          <w:szCs w:val="28"/>
+        </w:rPr>
+        <w:t>ый</w:t>
+      </w:r>
+      <w:r>
+        <w:rPr>
+          <w:color w:val="000000" w:themeColor="text1" w:themeTint="FF" w:themeShade="FF"/>
+          <w:sz w:val="28"/>
+          <w:szCs w:val="28"/>
+        </w:rPr>
+        <w:t>) должна(-ен) выполнять автоматизацию функционала конкретной БД.</w:t>
+      </w:r>
+    </w:p>
+    <w:p>
+      <w:pPr>
+        <w:pStyle w:val="qowt-stl-"/>
+        <w:ind w:firstLine="0"/>
+        <w:rPr>
+          <w:rFonts w:ascii="Times New Roman" w:hAnsi="Times New Roman" w:eastAsia="Times New Roman" w:cs="Times New Roman"/>
+          <w:color w:val="000000" w:themeColor="text1" w:themeTint="FF" w:themeShade="FF"/>
+          <w:sz w:val="28"/>
+          <w:szCs w:val="28"/>
+        </w:rPr>
+      </w:pPr>
+    </w:p>
+    <w:p>
+      <w:pPr>
+        <w:pStyle w:val="qowt-stl-"/>
+        <w:ind w:firstLine="0"/>
+        <w:rPr>
+          <w:rFonts w:ascii="Times New Roman" w:hAnsi="Times New Roman" w:eastAsia="Times New Roman" w:cs="Times New Roman"/>
+          <w:color w:val="000000" w:themeColor="text1" w:themeTint="FF" w:themeShade="FF"/>
+          <w:sz w:val="28"/>
+          <w:szCs w:val="28"/>
+        </w:rPr>
+      </w:pPr>
+      <w:r>
+        <w:rPr>
+          <w:rFonts w:ascii="Times New Roman" w:hAnsi="Times New Roman" w:eastAsia="Times New Roman" w:cs="Times New Roman"/>
+          <w:color w:val="000000" w:themeColor="text1" w:themeTint="FF" w:themeShade="FF"/>
+          <w:sz w:val="28"/>
+          <w:szCs w:val="28"/>
+        </w:rPr>
+        <w:t>а</w:t>
+      </w:r>
+    </w:p>
+    <w:p>
+      <w:pPr>
+        <w:pStyle w:val="qowt-stl-"/>
         <w:spacing w:before="100" w:after="100"/>
         <w:ind w:firstLine="708"/>
       </w:pPr>
@@ -4500,549 +3147,12 @@
       <w:pPr>
         <w:pStyle w:val="qowt-stl-"/>
         <w:rPr>
-          <w:color w:val="000000" w:themeColor="text1"/>
-          <w:sz w:val="28"/>
-          <w:szCs w:val="28"/>
-        </w:rPr>
-      </w:pPr>
-      <w:r>
-        <w:rPr>
-          <w:color w:val="000000" w:themeColor="text1" w:themeTint="FF" w:themeShade="FF"/>
-          <w:sz w:val="28"/>
-          <w:szCs w:val="28"/>
-        </w:rPr>
-        <w:t xml:space="preserve">- Было реализовано представление </w:t>
-      </w:r>
-      <w:r>
-        <w:rPr>
-          <w:color w:val="000000" w:themeColor="text1" w:themeTint="FF" w:themeShade="FF"/>
-          <w:sz w:val="28"/>
-          <w:szCs w:val="28"/>
-          <w:lang w:val="en-US"/>
-        </w:rPr>
-        <w:t>“</w:t>
-      </w:r>
-      <w:r>
-        <w:rPr>
-          <w:color w:val="000000" w:themeColor="text1" w:themeTint="FF" w:themeShade="FF"/>
-          <w:sz w:val="28"/>
-          <w:szCs w:val="28"/>
-        </w:rPr>
-        <w:t>Каталог</w:t>
-      </w:r>
-      <w:r>
-        <w:rPr>
-          <w:color w:val="000000" w:themeColor="text1" w:themeTint="FF" w:themeShade="FF"/>
-          <w:sz w:val="28"/>
-          <w:szCs w:val="28"/>
-          <w:lang w:val="en-US"/>
-        </w:rPr>
-        <w:t>”</w:t>
-      </w:r>
-      <w:r>
-        <w:rPr>
-          <w:color w:val="000000" w:themeColor="text1" w:themeTint="FF" w:themeShade="FF"/>
-          <w:sz w:val="28"/>
-          <w:szCs w:val="28"/>
-        </w:rPr>
-        <w:t>:</w:t>
-      </w:r>
-    </w:p>
-    <w:p>
-      <w:pPr>
-        <w:pStyle w:val="qowt-stl-"/>
-      </w:pPr>
-      <w:r>
-        <w:drawing>
-          <wp:inline wp14:editId="51DCE696" wp14:anchorId="53D08823">
-            <wp:extent cx="5731510" cy="1670685"/>
-            <wp:effectExtent l="0" t="0" r="2540" b="5715"/>
-            <wp:docPr id="19" name="Рисунок 19" title=""/>
-            <wp:cNvGraphicFramePr>
-              <a:graphicFrameLocks noChangeAspect="1"/>
-            </wp:cNvGraphicFramePr>
-            <a:graphic>
-              <a:graphicData uri="http://schemas.openxmlformats.org/drawingml/2006/picture">
-                <pic:pic>
-                  <pic:nvPicPr>
-                    <pic:cNvPr id="0" name="Рисунок 19"/>
-                    <pic:cNvPicPr/>
-                  </pic:nvPicPr>
-                  <pic:blipFill>
-                    <a:blip r:embed="R7eafacff22474d0c">
-                      <a:extLst xmlns:a="http://schemas.openxmlformats.org/drawingml/2006/main">
-                        <a:ext xmlns:a="http://schemas.openxmlformats.org/drawingml/2006/main" uri="{28A0092B-C50C-407E-A947-70E740481C1C}">
-                          <a14:useLocalDpi xmlns:a14="http://schemas.microsoft.com/office/drawing/2010/main" val="0"/>
-                        </a:ext>
-                      </a:extLst>
-                    </a:blip>
-                    <a:stretch>
-                      <a:fillRect/>
-                    </a:stretch>
-                  </pic:blipFill>
-                  <pic:spPr>
-                    <a:xfrm rot="0" flipH="0" flipV="0">
-                      <a:off x="0" y="0"/>
-                      <a:ext cx="5731510" cy="1670685"/>
-                    </a:xfrm>
-                    <a:prstGeom prst="rect">
-                      <a:avLst/>
-                    </a:prstGeom>
-                  </pic:spPr>
-                </pic:pic>
-              </a:graphicData>
-            </a:graphic>
-          </wp:inline>
-        </w:drawing>
-      </w:r>
-    </w:p>
-    <w:p>
-      <w:pPr>
-        <w:pStyle w:val="qowt-stl-"/>
-      </w:pPr>
-      <w:r>
-        <w:drawing>
-          <wp:inline wp14:editId="587DB28D" wp14:anchorId="075EEDCD">
-            <wp:extent cx="5731510" cy="3065145"/>
-            <wp:effectExtent l="0" t="0" r="2540" b="1905"/>
-            <wp:docPr id="20" name="Рисунок 20" title=""/>
-            <wp:cNvGraphicFramePr>
-              <a:graphicFrameLocks noChangeAspect="1"/>
-            </wp:cNvGraphicFramePr>
-            <a:graphic>
-              <a:graphicData uri="http://schemas.openxmlformats.org/drawingml/2006/picture">
-                <pic:pic>
-                  <pic:nvPicPr>
-                    <pic:cNvPr id="0" name="Рисунок 20"/>
-                    <pic:cNvPicPr/>
-                  </pic:nvPicPr>
-                  <pic:blipFill>
-                    <a:blip r:embed="R20c00fddd7004f42">
-                      <a:extLst xmlns:a="http://schemas.openxmlformats.org/drawingml/2006/main">
-                        <a:ext xmlns:a="http://schemas.openxmlformats.org/drawingml/2006/main" uri="{28A0092B-C50C-407E-A947-70E740481C1C}">
-                          <a14:useLocalDpi xmlns:a14="http://schemas.microsoft.com/office/drawing/2010/main" val="0"/>
-                        </a:ext>
-                      </a:extLst>
-                    </a:blip>
-                    <a:stretch>
-                      <a:fillRect/>
-                    </a:stretch>
-                  </pic:blipFill>
-                  <pic:spPr>
-                    <a:xfrm rot="0" flipH="0" flipV="0">
-                      <a:off x="0" y="0"/>
-                      <a:ext cx="5731510" cy="3065145"/>
-                    </a:xfrm>
-                    <a:prstGeom prst="rect">
-                      <a:avLst/>
-                    </a:prstGeom>
-                  </pic:spPr>
-                </pic:pic>
-              </a:graphicData>
-            </a:graphic>
-          </wp:inline>
-        </w:drawing>
-      </w:r>
-    </w:p>
-    <w:p>
-      <w:pPr>
-        <w:pStyle w:val="qowt-stl-"/>
-        <w:ind w:firstLine="708"/>
-        <w:rPr>
-          <w:color w:val="000000" w:themeColor="text1"/>
-        </w:rPr>
-      </w:pPr>
-      <w:r>
-        <w:rPr>
-          <w:color w:val="000000" w:themeColor="text1"/>
-          <w:sz w:val="28"/>
-          <w:szCs w:val="28"/>
-        </w:rPr>
-        <w:t xml:space="preserve">Данное представление отображает содержимое таблиц </w:t>
-      </w:r>
-      <w:r>
-        <w:rPr>
-          <w:color w:val="000000" w:themeColor="text1"/>
-          <w:sz w:val="28"/>
-          <w:szCs w:val="28"/>
-        </w:rPr>
-        <w:t>Авто, Колесо, Диски, Шины и КПП,</w:t>
-      </w:r>
-      <w:r>
-        <w:rPr>
-          <w:color w:val="000000" w:themeColor="text1"/>
-          <w:sz w:val="28"/>
-          <w:szCs w:val="28"/>
-        </w:rPr>
-        <w:t xml:space="preserve"> объединяя их и приводя к </w:t>
-      </w:r>
-      <w:r>
-        <w:rPr>
-          <w:color w:val="000000" w:themeColor="text1"/>
-          <w:sz w:val="28"/>
-          <w:szCs w:val="28"/>
-        </w:rPr>
-        <w:t>удобочитаемый каталог</w:t>
-      </w:r>
-      <w:r>
-        <w:rPr>
-          <w:color w:val="000000" w:themeColor="text1"/>
-          <w:sz w:val="28"/>
-          <w:szCs w:val="28"/>
-        </w:rPr>
-        <w:t>. Доступно всегда (если у пользователя есть права).</w:t>
-      </w:r>
-    </w:p>
-    <w:p>
-      <w:pPr>
-        <w:pStyle w:val="qowt-stl-"/>
-        <w:ind w:firstLine="708"/>
-        <w:rPr>
-          <w:color w:val="000000" w:themeColor="text1"/>
-        </w:rPr>
-      </w:pPr>
-    </w:p>
-    <w:p>
-      <w:pPr>
-        <w:pStyle w:val="qowt-stl-"/>
-        <w:spacing w:before="100" w:after="100"/>
-        <w:ind/>
-        <w:rPr>
-          <w:color w:val="000000" w:themeColor="text1"/>
-          <w:sz w:val="28"/>
-          <w:szCs w:val="28"/>
-        </w:rPr>
-      </w:pPr>
-      <w:r>
-        <w:rPr>
-          <w:color w:val="000000" w:themeColor="text1" w:themeTint="FF" w:themeShade="FF"/>
-          <w:sz w:val="28"/>
-          <w:szCs w:val="28"/>
-        </w:rPr>
-        <w:t>6. В базе данных должна присутствовать хотя б одна функция, которая коррелирует с темой курсовой</w:t>
-      </w:r>
-    </w:p>
-    <w:p>
-      <w:pPr>
-        <w:pStyle w:val="qowt-stl-"/>
-        <w:spacing w:before="100" w:after="100"/>
-        <w:ind w:firstLine="0"/>
-        <w:rPr>
-          <w:color w:val="000000" w:themeColor="text1"/>
-        </w:rPr>
-      </w:pPr>
-      <w:r>
-        <w:rPr>
-          <w:color w:val="000000" w:themeColor="text1" w:themeTint="FF" w:themeShade="FF"/>
-          <w:sz w:val="28"/>
-          <w:szCs w:val="28"/>
-        </w:rPr>
-        <w:t>- Была реализована скалярная функция “Металлолом”</w:t>
-      </w:r>
-    </w:p>
-    <w:p>
-      <w:pPr>
-        <w:pStyle w:val="qowt-stl-"/>
-        <w:ind w:firstLine="708"/>
-      </w:pPr>
-      <w:r>
-        <w:rPr>
-          <w:noProof/>
-        </w:rPr>
-        <w:drawing>
-          <wp:anchor distT="0" distB="0" distL="114300" distR="114300" simplePos="0" relativeHeight="251662336" behindDoc="1" locked="0" layoutInCell="1" allowOverlap="1" wp14:anchorId="22E00B65" wp14:editId="4E29207C">
-            <wp:simplePos x="0" y="0"/>
-            <wp:positionH relativeFrom="column">
-              <wp:posOffset>137160</wp:posOffset>
-            </wp:positionH>
-            <wp:positionV relativeFrom="paragraph">
-              <wp:posOffset>0</wp:posOffset>
-            </wp:positionV>
-            <wp:extent cx="5731510" cy="1012825"/>
-            <wp:effectExtent l="0" t="0" r="2540" b="0"/>
-            <wp:wrapTight wrapText="bothSides">
-              <wp:wrapPolygon edited="0">
-                <wp:start x="0" y="0"/>
-                <wp:lineTo x="0" y="21126"/>
-                <wp:lineTo x="21538" y="21126"/>
-                <wp:lineTo x="21538" y="0"/>
-                <wp:lineTo x="0" y="0"/>
-              </wp:wrapPolygon>
-            </wp:wrapTight>
-            <wp:docPr id="25" name="Рисунок 25"/>
-            <wp:cNvGraphicFramePr>
-              <a:graphicFrameLocks xmlns:a="http://schemas.openxmlformats.org/drawingml/2006/main" noChangeAspect="1"/>
-            </wp:cNvGraphicFramePr>
-            <a:graphic xmlns:a="http://schemas.openxmlformats.org/drawingml/2006/main">
-              <a:graphicData uri="http://schemas.openxmlformats.org/drawingml/2006/picture">
-                <pic:pic xmlns:pic="http://schemas.openxmlformats.org/drawingml/2006/picture">
-                  <pic:nvPicPr>
-                    <pic:cNvPr id="1" name=""/>
-                    <pic:cNvPicPr/>
-                  </pic:nvPicPr>
-                  <pic:blipFill>
-                    <a:blip r:embed="rId27" cstate="print">
-                      <a:extLst>
-                        <a:ext uri="{28A0092B-C50C-407E-A947-70E740481C1C}">
-                          <a14:useLocalDpi xmlns:a14="http://schemas.microsoft.com/office/drawing/2010/main" val="0"/>
-                        </a:ext>
-                      </a:extLst>
-                    </a:blip>
-                    <a:stretch>
-                      <a:fillRect/>
-                    </a:stretch>
-                  </pic:blipFill>
-                  <pic:spPr>
-                    <a:xfrm>
-                      <a:off x="0" y="0"/>
-                      <a:ext cx="5731510" cy="1012825"/>
-                    </a:xfrm>
-                    <a:prstGeom prst="rect">
-                      <a:avLst/>
-                    </a:prstGeom>
-                  </pic:spPr>
-                </pic:pic>
-              </a:graphicData>
-            </a:graphic>
-          </wp:anchor>
-        </w:drawing>
-      </w:r>
-    </w:p>
-    <w:p>
-      <w:pPr>
-        <w:pStyle w:val="qowt-stl-"/>
-        <w:ind w:firstLine="708"/>
-        <w:rPr>
-          <w:color w:val="000000" w:themeColor="text1"/>
-        </w:rPr>
-      </w:pPr>
-      <w:r>
-        <w:rPr>
-          <w:color w:val="000000" w:themeColor="text1" w:themeTint="FF" w:themeShade="FF"/>
-          <w:sz w:val="28"/>
-          <w:szCs w:val="28"/>
-        </w:rPr>
-        <w:t>Данная функция высчитывает сумму, которую можно получить за автомобиль, если продать его на запчасти и металлолом, на вход подается номер автомобиля. Расчёт идёт исходя из года выпуска и веса авто.</w:t>
-      </w:r>
-    </w:p>
-    <w:p>
-      <w:pPr>
-        <w:pStyle w:val="qowt-stl-"/>
-        <w:ind w:firstLine="708"/>
-      </w:pPr>
-      <w:r>
-        <w:rPr>
-          <w:noProof/>
-        </w:rPr>
-        <w:drawing>
-          <wp:anchor distT="0" distB="0" distL="114300" distR="114300" simplePos="0" relativeHeight="251663360" behindDoc="1" locked="0" layoutInCell="1" allowOverlap="1" wp14:anchorId="1E1A6194" wp14:editId="697AFD11">
-            <wp:simplePos x="0" y="0"/>
-            <wp:positionH relativeFrom="column">
-              <wp:posOffset>7620</wp:posOffset>
-            </wp:positionH>
-            <wp:positionV relativeFrom="paragraph">
-              <wp:posOffset>378460</wp:posOffset>
-            </wp:positionV>
-            <wp:extent cx="5731510" cy="3065145"/>
-            <wp:effectExtent l="0" t="0" r="2540" b="1905"/>
-            <wp:wrapTight wrapText="bothSides">
-              <wp:wrapPolygon edited="0">
-                <wp:start x="0" y="0"/>
-                <wp:lineTo x="0" y="21479"/>
-                <wp:lineTo x="21538" y="21479"/>
-                <wp:lineTo x="21538" y="0"/>
-                <wp:lineTo x="0" y="0"/>
-              </wp:wrapPolygon>
-            </wp:wrapTight>
-            <wp:docPr id="26" name="Рисунок 26"/>
-            <wp:cNvGraphicFramePr>
-              <a:graphicFrameLocks xmlns:a="http://schemas.openxmlformats.org/drawingml/2006/main" noChangeAspect="1"/>
-            </wp:cNvGraphicFramePr>
-            <a:graphic xmlns:a="http://schemas.openxmlformats.org/drawingml/2006/main">
-              <a:graphicData uri="http://schemas.openxmlformats.org/drawingml/2006/picture">
-                <pic:pic xmlns:pic="http://schemas.openxmlformats.org/drawingml/2006/picture">
-                  <pic:nvPicPr>
-                    <pic:cNvPr id="1" name=""/>
-                    <pic:cNvPicPr/>
-                  </pic:nvPicPr>
-                  <pic:blipFill>
-                    <a:blip r:embed="rId28">
-                      <a:extLst>
-                        <a:ext uri="{28A0092B-C50C-407E-A947-70E740481C1C}">
-                          <a14:useLocalDpi xmlns:a14="http://schemas.microsoft.com/office/drawing/2010/main" val="0"/>
-                        </a:ext>
-                      </a:extLst>
-                    </a:blip>
-                    <a:stretch>
-                      <a:fillRect/>
-                    </a:stretch>
-                  </pic:blipFill>
-                  <pic:spPr>
-                    <a:xfrm>
-                      <a:off x="0" y="0"/>
-                      <a:ext cx="5731510" cy="3065145"/>
-                    </a:xfrm>
-                    <a:prstGeom prst="rect">
-                      <a:avLst/>
-                    </a:prstGeom>
-                  </pic:spPr>
-                </pic:pic>
-              </a:graphicData>
-            </a:graphic>
-          </wp:anchor>
-        </w:drawing>
-      </w:r>
-    </w:p>
-    <w:p>
-      <w:pPr>
-        <w:pStyle w:val="qowt-stl-"/>
-        <w:ind w:firstLine="708"/>
-      </w:pPr>
-    </w:p>
-    <w:p>
-      <w:pPr>
-        <w:pStyle w:val="qowt-stl-"/>
-        <w:ind w:firstLine="708"/>
-      </w:pPr>
-    </w:p>
-    <w:p>
-      <w:pPr>
-        <w:pStyle w:val="qowt-stl-"/>
-        <w:spacing w:before="100" w:after="100"/>
-        <w:ind w:firstLine="708"/>
-        <w:rPr>
-          <w:color w:val="000000" w:themeColor="text1"/>
-        </w:rPr>
-      </w:pPr>
-      <w:r>
-        <w:rPr>
-          <w:noProof/>
-        </w:rPr>
-        <w:lastRenderedPageBreak/>
-        <w:drawing>
-          <wp:anchor distT="0" distB="0" distL="114300" distR="114300" simplePos="0" relativeHeight="251664384" behindDoc="1" locked="0" layoutInCell="1" allowOverlap="1" wp14:anchorId="3D0FAAAC" wp14:editId="2818C7C6">
-            <wp:simplePos x="0" y="0"/>
-            <wp:positionH relativeFrom="margin">
-              <wp:align>left</wp:align>
-            </wp:positionH>
-            <wp:positionV relativeFrom="paragraph">
-              <wp:posOffset>0</wp:posOffset>
-            </wp:positionV>
-            <wp:extent cx="5731510" cy="3065145"/>
-            <wp:effectExtent l="0" t="0" r="2540" b="1905"/>
-            <wp:wrapTight wrapText="bothSides">
-              <wp:wrapPolygon edited="0">
-                <wp:start x="0" y="0"/>
-                <wp:lineTo x="0" y="21479"/>
-                <wp:lineTo x="21538" y="21479"/>
-                <wp:lineTo x="21538" y="0"/>
-                <wp:lineTo x="0" y="0"/>
-              </wp:wrapPolygon>
-            </wp:wrapTight>
-            <wp:docPr id="27" name="Рисунок 27"/>
-            <wp:cNvGraphicFramePr>
-              <a:graphicFrameLocks xmlns:a="http://schemas.openxmlformats.org/drawingml/2006/main" noChangeAspect="1"/>
-            </wp:cNvGraphicFramePr>
-            <a:graphic xmlns:a="http://schemas.openxmlformats.org/drawingml/2006/main">
-              <a:graphicData uri="http://schemas.openxmlformats.org/drawingml/2006/picture">
-                <pic:pic xmlns:pic="http://schemas.openxmlformats.org/drawingml/2006/picture">
-                  <pic:nvPicPr>
-                    <pic:cNvPr id="1" name=""/>
-                    <pic:cNvPicPr/>
-                  </pic:nvPicPr>
-                  <pic:blipFill>
-                    <a:blip r:embed="rId29">
-                      <a:extLst>
-                        <a:ext uri="{28A0092B-C50C-407E-A947-70E740481C1C}">
-                          <a14:useLocalDpi xmlns:a14="http://schemas.microsoft.com/office/drawing/2010/main" val="0"/>
-                        </a:ext>
-                      </a:extLst>
-                    </a:blip>
-                    <a:stretch>
-                      <a:fillRect/>
-                    </a:stretch>
-                  </pic:blipFill>
-                  <pic:spPr>
-                    <a:xfrm>
-                      <a:off x="0" y="0"/>
-                      <a:ext cx="5731510" cy="3065145"/>
-                    </a:xfrm>
-                    <a:prstGeom prst="rect">
-                      <a:avLst/>
-                    </a:prstGeom>
-                  </pic:spPr>
-                </pic:pic>
-              </a:graphicData>
-            </a:graphic>
-          </wp:anchor>
-        </w:drawing>
-      </w:r>
-      <w:r>
-        <w:rPr>
-          <w:color w:val="000000" w:themeColor="text1" w:themeTint="FF" w:themeShade="FF"/>
-          <w:sz w:val="28"/>
-          <w:szCs w:val="28"/>
-        </w:rPr>
-        <w:t xml:space="preserve"> </w:t>
-      </w:r>
-    </w:p>
-    <w:p>
-      <w:pPr>
-        <w:pStyle w:val="qowt-stl-"/>
-        <w:rPr>
-          <w:color w:val="000000" w:themeColor="text1" w:themeTint="FF" w:themeShade="FF"/>
-          <w:sz w:val="28"/>
-          <w:szCs w:val="28"/>
-        </w:rPr>
-      </w:pPr>
-      <w:r>
-        <w:rPr>
-          <w:color w:val="000000" w:themeColor="text1" w:themeTint="FF" w:themeShade="FF"/>
-          <w:sz w:val="28"/>
-          <w:szCs w:val="28"/>
-        </w:rPr>
-        <w:t xml:space="preserve">7. В базе данных должна присутствовать хотя б одна транзакция, которая коррелирует с темой курсовой </w:t>
-      </w:r>
-    </w:p>
-    <w:p>
-      <w:pPr>
-        <w:pStyle w:val="qowt-stl-"/>
-        <w:rPr>
           <w:rFonts w:ascii="Times New Roman" w:hAnsi="Times New Roman" w:eastAsia="Times New Roman" w:cs="Times New Roman"/>
           <w:color w:val="000000" w:themeColor="text1" w:themeTint="FF" w:themeShade="FF"/>
           <w:sz w:val="24"/>
           <w:szCs w:val="24"/>
         </w:rPr>
       </w:pPr>
-      <w:r>
-        <w:rPr>
-          <w:rFonts w:ascii="Times New Roman" w:hAnsi="Times New Roman" w:eastAsia="Times New Roman" w:cs="Times New Roman"/>
-          <w:color w:val="000000" w:themeColor="text1" w:themeTint="FF" w:themeShade="FF"/>
-          <w:sz w:val="28"/>
-          <w:szCs w:val="28"/>
-        </w:rPr>
-        <w:t xml:space="preserve">- Любая процедура/функция в </w:t>
-      </w:r>
-      <w:proofErr w:type="spellStart"/>
-      <w:r>
-        <w:rPr>
-          <w:rFonts w:ascii="Times New Roman" w:hAnsi="Times New Roman" w:eastAsia="Times New Roman" w:cs="Times New Roman"/>
-          <w:color w:val="000000" w:themeColor="text1" w:themeTint="FF" w:themeShade="FF"/>
-          <w:sz w:val="28"/>
-          <w:szCs w:val="28"/>
-        </w:rPr>
-        <w:t>PostgreSQL</w:t>
-      </w:r>
-      <w:proofErr w:type="spellEnd"/>
-      <w:r>
-        <w:rPr>
-          <w:rFonts w:ascii="Times New Roman" w:hAnsi="Times New Roman" w:eastAsia="Times New Roman" w:cs="Times New Roman"/>
-          <w:color w:val="000000" w:themeColor="text1" w:themeTint="FF" w:themeShade="FF"/>
-          <w:sz w:val="28"/>
-          <w:szCs w:val="28"/>
-        </w:rPr>
-        <w:t xml:space="preserve"> содержит в себе транзакцию</w:t>
-      </w:r>
     </w:p>
     <w:p>
       <w:pPr>
@@ -5054,24 +3164,26 @@
           <w:szCs w:val="24"/>
         </w:rPr>
       </w:pPr>
-    </w:p>
-    <w:p>
-      <w:pPr>
-        <w:pStyle w:val="qowt-stl-"/>
-        <w:rPr>
-          <w:color w:val="000000" w:themeColor="text1" w:themeTint="FF" w:themeShade="FF"/>
-          <w:sz w:val="28"/>
-          <w:szCs w:val="28"/>
-        </w:rPr>
-      </w:pPr>
-      <w:r>
-        <w:rPr>
-          <w:color w:val="000000" w:themeColor="text1" w:themeTint="FF" w:themeShade="FF"/>
-          <w:sz w:val="28"/>
-          <w:szCs w:val="28"/>
-        </w:rPr>
-        <w:t xml:space="preserve">8. В базе данных должна быть реализована защита от SQL-инъекций. Метод защиты может быть любой, но его необходимо обосновать. </w:t>
-      </w:r>
+      <w:r>
+        <w:rPr>
+          <w:rFonts w:ascii="Times New Roman" w:hAnsi="Times New Roman" w:eastAsia="Times New Roman" w:cs="Times New Roman"/>
+          <w:color w:val="000000" w:themeColor="text1" w:themeTint="FF" w:themeShade="FF"/>
+          <w:sz w:val="28"/>
+          <w:szCs w:val="28"/>
+        </w:rPr>
+        <w:t>а</w:t>
+      </w:r>
+    </w:p>
+    <w:p>
+      <w:pPr>
+        <w:pStyle w:val="qowt-stl-"/>
+        <w:rPr>
+          <w:rFonts w:ascii="Times New Roman" w:hAnsi="Times New Roman" w:eastAsia="Times New Roman" w:cs="Times New Roman"/>
+          <w:color w:val="000000" w:themeColor="text1" w:themeTint="FF" w:themeShade="FF"/>
+          <w:sz w:val="24"/>
+          <w:szCs w:val="24"/>
+        </w:rPr>
+      </w:pPr>
     </w:p>
     <w:p>
       <w:pPr>
@@ -5093,122 +3205,187 @@
           <w:sz w:val="28"/>
           <w:szCs w:val="28"/>
         </w:rPr>
-        <w:t xml:space="preserve">- В любом месте программы, где от пользователя ожидается текстовый ввод, идёт проверка на наличие одиночных кавычек </w:t>
-      </w:r>
-      <w:proofErr w:type="gramStart"/>
-      <w:r>
-        <w:rPr>
-          <w:color w:val="000000" w:themeColor="text1" w:themeTint="FF" w:themeShade="FF"/>
-          <w:sz w:val="28"/>
-          <w:szCs w:val="28"/>
-        </w:rPr>
-        <w:t>( '</w:t>
-      </w:r>
-      <w:proofErr w:type="gramEnd"/>
-      <w:r>
-        <w:rPr>
-          <w:color w:val="000000" w:themeColor="text1" w:themeTint="FF" w:themeShade="FF"/>
-          <w:sz w:val="28"/>
-          <w:szCs w:val="28"/>
-        </w:rPr>
-        <w:t xml:space="preserve"> ), наличие которых может свидетельствовать о попытке осуществления SQL-инъекции. Они автоматически удаляются из ввода, что позволяет предотвращать такие случаи.</w:t>
-      </w:r>
-    </w:p>
-    <w:p>
-      <w:pPr>
-        <w:pStyle w:val="qowt-stl-"/>
-      </w:pPr>
-      <w:r>
-        <w:drawing>
-          <wp:inline wp14:editId="12A90146" wp14:anchorId="6073E437">
-            <wp:extent cx="5731510" cy="3065145"/>
-            <wp:effectExtent l="0" t="0" r="2540" b="1905"/>
-            <wp:docPr id="28" name="Рисунок 28" title=""/>
-            <wp:cNvGraphicFramePr>
-              <a:graphicFrameLocks noChangeAspect="1"/>
-            </wp:cNvGraphicFramePr>
-            <a:graphic>
-              <a:graphicData uri="http://schemas.openxmlformats.org/drawingml/2006/picture">
-                <pic:pic>
-                  <pic:nvPicPr>
-                    <pic:cNvPr id="0" name="Рисунок 28"/>
-                    <pic:cNvPicPr/>
-                  </pic:nvPicPr>
-                  <pic:blipFill>
-                    <a:blip r:embed="Raecf49b8442c4b72">
-                      <a:extLst xmlns:a="http://schemas.openxmlformats.org/drawingml/2006/main">
-                        <a:ext xmlns:a="http://schemas.openxmlformats.org/drawingml/2006/main" uri="{28A0092B-C50C-407E-A947-70E740481C1C}">
-                          <a14:useLocalDpi xmlns:a14="http://schemas.microsoft.com/office/drawing/2010/main" val="0"/>
-                        </a:ext>
-                      </a:extLst>
-                    </a:blip>
-                    <a:stretch>
-                      <a:fillRect/>
-                    </a:stretch>
-                  </pic:blipFill>
-                  <pic:spPr>
-                    <a:xfrm rot="0" flipH="0" flipV="0">
-                      <a:off x="0" y="0"/>
-                      <a:ext cx="5731510" cy="3065145"/>
-                    </a:xfrm>
-                    <a:prstGeom prst="rect">
-                      <a:avLst/>
-                    </a:prstGeom>
-                  </pic:spPr>
-                </pic:pic>
-              </a:graphicData>
-            </a:graphic>
-          </wp:inline>
-        </w:drawing>
-      </w:r>
-    </w:p>
-    <w:p>
-      <w:pPr>
-        <w:pStyle w:val="qowt-stl-"/>
-      </w:pPr>
-      <w:r>
-        <w:drawing>
-          <wp:inline wp14:editId="0C430D22" wp14:anchorId="72479D15">
-            <wp:extent cx="5731510" cy="3065145"/>
-            <wp:effectExtent l="0" t="0" r="2540" b="1905"/>
-            <wp:docPr id="29" name="Рисунок 29" title=""/>
-            <wp:cNvGraphicFramePr>
-              <a:graphicFrameLocks noChangeAspect="1"/>
-            </wp:cNvGraphicFramePr>
-            <a:graphic>
-              <a:graphicData uri="http://schemas.openxmlformats.org/drawingml/2006/picture">
-                <pic:pic>
-                  <pic:nvPicPr>
-                    <pic:cNvPr id="0" name="Рисунок 29"/>
-                    <pic:cNvPicPr/>
-                  </pic:nvPicPr>
-                  <pic:blipFill>
-                    <a:blip r:embed="R5261279fc18e41dc">
-                      <a:extLst xmlns:a="http://schemas.openxmlformats.org/drawingml/2006/main">
-                        <a:ext xmlns:a="http://schemas.openxmlformats.org/drawingml/2006/main" uri="{28A0092B-C50C-407E-A947-70E740481C1C}">
-                          <a14:useLocalDpi xmlns:a14="http://schemas.microsoft.com/office/drawing/2010/main" val="0"/>
-                        </a:ext>
-                      </a:extLst>
-                    </a:blip>
-                    <a:stretch>
-                      <a:fillRect/>
-                    </a:stretch>
-                  </pic:blipFill>
-                  <pic:spPr>
-                    <a:xfrm rot="0" flipH="0" flipV="0">
-                      <a:off x="0" y="0"/>
-                      <a:ext cx="5731510" cy="3065145"/>
-                    </a:xfrm>
-                    <a:prstGeom prst="rect">
-                      <a:avLst/>
-                    </a:prstGeom>
-                  </pic:spPr>
-                </pic:pic>
-              </a:graphicData>
-            </a:graphic>
-          </wp:inline>
-        </w:drawing>
-      </w:r>
+        <w:t>6. В базе данных должна присутствовать хотя б одна функция, которая коррелирует с темой курсовой</w:t>
+      </w:r>
+    </w:p>
+    <w:p>
+      <w:pPr>
+        <w:pStyle w:val="qowt-stl-"/>
+        <w:bidi w:val="0"/>
+        <w:spacing w:beforeAutospacing="on" w:afterAutospacing="on" w:line="240" w:lineRule="auto"/>
+        <w:ind w:left="0" w:right="0"/>
+        <w:jc w:val="left"/>
+        <w:rPr>
+          <w:color w:val="000000" w:themeColor="text1" w:themeTint="FF" w:themeShade="FF"/>
+          <w:sz w:val="28"/>
+          <w:szCs w:val="28"/>
+        </w:rPr>
+      </w:pPr>
+    </w:p>
+    <w:p>
+      <w:pPr>
+        <w:pStyle w:val="qowt-stl-"/>
+        <w:bidi w:val="0"/>
+        <w:spacing w:beforeAutospacing="on" w:afterAutospacing="on" w:line="240" w:lineRule="auto"/>
+        <w:ind w:left="0" w:right="0"/>
+        <w:jc w:val="left"/>
+        <w:rPr>
+          <w:rFonts w:ascii="Times New Roman" w:hAnsi="Times New Roman" w:eastAsia="Times New Roman" w:cs="Times New Roman"/>
+          <w:color w:val="000000" w:themeColor="text1" w:themeTint="FF" w:themeShade="FF"/>
+          <w:sz w:val="24"/>
+          <w:szCs w:val="24"/>
+        </w:rPr>
+      </w:pPr>
+      <w:r>
+        <w:rPr>
+          <w:color w:val="000000" w:themeColor="text1" w:themeTint="FF" w:themeShade="FF"/>
+          <w:sz w:val="28"/>
+          <w:szCs w:val="28"/>
+        </w:rPr>
+        <w:t>а</w:t>
+      </w:r>
+    </w:p>
+    <w:p>
+      <w:pPr>
+        <w:pStyle w:val="qowt-stl-"/>
+        <w:bidi w:val="0"/>
+        <w:spacing w:beforeAutospacing="on" w:afterAutospacing="on" w:line="240" w:lineRule="auto"/>
+        <w:ind w:left="0" w:right="0"/>
+        <w:jc w:val="left"/>
+        <w:rPr>
+          <w:rFonts w:ascii="Times New Roman" w:hAnsi="Times New Roman" w:eastAsia="Times New Roman" w:cs="Times New Roman"/>
+          <w:color w:val="000000" w:themeColor="text1" w:themeTint="FF" w:themeShade="FF"/>
+          <w:sz w:val="24"/>
+          <w:szCs w:val="24"/>
+        </w:rPr>
+      </w:pPr>
+    </w:p>
+    <w:p>
+      <w:pPr>
+        <w:pStyle w:val="qowt-stl-"/>
+        <w:rPr>
+          <w:color w:val="000000" w:themeColor="text1" w:themeTint="FF" w:themeShade="FF"/>
+          <w:sz w:val="28"/>
+          <w:szCs w:val="28"/>
+        </w:rPr>
+      </w:pPr>
+      <w:r>
+        <w:rPr>
+          <w:color w:val="000000" w:themeColor="text1" w:themeTint="FF" w:themeShade="FF"/>
+          <w:sz w:val="28"/>
+          <w:szCs w:val="28"/>
+        </w:rPr>
+        <w:t>7. В базе данных должна присутствовать хотя б одна транзакция, которая коррелирует с темой курсовой</w:t>
+      </w:r>
+    </w:p>
+    <w:p>
+      <w:pPr>
+        <w:pStyle w:val="qowt-stl-"/>
+        <w:rPr>
+          <w:color w:val="000000" w:themeColor="text1" w:themeTint="FF" w:themeShade="FF"/>
+          <w:sz w:val="28"/>
+          <w:szCs w:val="28"/>
+        </w:rPr>
+      </w:pPr>
+    </w:p>
+    <w:p>
+      <w:pPr>
+        <w:pStyle w:val="qowt-stl-"/>
+        <w:rPr>
+          <w:color w:val="000000" w:themeColor="text1" w:themeTint="FF" w:themeShade="FF"/>
+          <w:sz w:val="28"/>
+          <w:szCs w:val="28"/>
+        </w:rPr>
+      </w:pPr>
+      <w:r>
+        <w:rPr>
+          <w:color w:val="000000" w:themeColor="text1" w:themeTint="FF" w:themeShade="FF"/>
+          <w:sz w:val="28"/>
+          <w:szCs w:val="28"/>
+        </w:rPr>
+        <w:t>а</w:t>
+      </w:r>
+    </w:p>
+    <w:p>
+      <w:pPr>
+        <w:pStyle w:val="qowt-stl-"/>
+        <w:rPr>
+          <w:rFonts w:ascii="Times New Roman" w:hAnsi="Times New Roman" w:eastAsia="Times New Roman" w:cs="Times New Roman"/>
+          <w:color w:val="000000" w:themeColor="text1" w:themeTint="FF" w:themeShade="FF"/>
+          <w:sz w:val="24"/>
+          <w:szCs w:val="24"/>
+        </w:rPr>
+      </w:pPr>
+    </w:p>
+    <w:p>
+      <w:pPr>
+        <w:pStyle w:val="qowt-stl-"/>
+        <w:rPr>
+          <w:color w:val="000000" w:themeColor="text1" w:themeTint="FF" w:themeShade="FF"/>
+          <w:sz w:val="28"/>
+          <w:szCs w:val="28"/>
+        </w:rPr>
+      </w:pPr>
+      <w:r>
+        <w:rPr>
+          <w:color w:val="000000" w:themeColor="text1" w:themeTint="FF" w:themeShade="FF"/>
+          <w:sz w:val="28"/>
+          <w:szCs w:val="28"/>
+        </w:rPr>
+        <w:t xml:space="preserve">8. В базе данных должна быть реализована защита от SQL-инъекций. Метод защиты может быть любой, но его необходимо обосновать. </w:t>
+      </w:r>
+    </w:p>
+    <w:p>
+      <w:pPr>
+        <w:pStyle w:val="qowt-stl-"/>
+        <w:bidi w:val="0"/>
+        <w:spacing w:beforeAutospacing="on" w:afterAutospacing="on" w:line="240" w:lineRule="auto"/>
+        <w:ind w:left="0" w:right="0"/>
+        <w:jc w:val="left"/>
+        <w:rPr>
+          <w:color w:val="000000" w:themeColor="text1" w:themeTint="FF" w:themeShade="FF"/>
+          <w:sz w:val="28"/>
+          <w:szCs w:val="28"/>
+        </w:rPr>
+      </w:pPr>
+    </w:p>
+    <w:p>
+      <w:pPr>
+        <w:pStyle w:val="qowt-stl-"/>
+        <w:bidi w:val="0"/>
+        <w:spacing w:beforeAutospacing="on" w:afterAutospacing="on" w:line="240" w:lineRule="auto"/>
+        <w:ind w:left="0" w:right="0"/>
+        <w:jc w:val="left"/>
+        <w:rPr>
+          <w:rFonts w:ascii="Times New Roman" w:hAnsi="Times New Roman" w:eastAsia="Times New Roman" w:cs="Times New Roman"/>
+          <w:color w:val="000000" w:themeColor="text1" w:themeTint="FF" w:themeShade="FF"/>
+          <w:sz w:val="24"/>
+          <w:szCs w:val="24"/>
+        </w:rPr>
+      </w:pPr>
+      <w:r>
+        <w:rPr>
+          <w:color w:val="000000" w:themeColor="text1" w:themeTint="FF" w:themeShade="FF"/>
+          <w:sz w:val="28"/>
+          <w:szCs w:val="28"/>
+        </w:rPr>
+        <w:t>а</w:t>
+      </w:r>
+    </w:p>
+    <w:p>
+      <w:pPr>
+        <w:pStyle w:val="qowt-stl-"/>
+        <w:bidi w:val="0"/>
+        <w:spacing w:beforeAutospacing="on" w:afterAutospacing="on" w:line="240" w:lineRule="auto"/>
+        <w:ind w:left="0" w:right="0"/>
+        <w:jc w:val="left"/>
+        <w:rPr>
+          <w:rFonts w:ascii="Times New Roman" w:hAnsi="Times New Roman" w:eastAsia="Times New Roman" w:cs="Times New Roman"/>
+          <w:color w:val="000000" w:themeColor="text1" w:themeTint="FF" w:themeShade="FF"/>
+          <w:sz w:val="24"/>
+          <w:szCs w:val="24"/>
+        </w:rPr>
+      </w:pPr>
     </w:p>
     <w:p>
       <w:pPr>
@@ -5242,26 +3419,30 @@
           <w:szCs w:val="28"/>
         </w:rPr>
       </w:pPr>
-      <w:r>
-        <w:rPr>
-          <w:rFonts w:ascii="Times New Roman" w:hAnsi="Times New Roman" w:eastAsia="Times New Roman" w:cs="Times New Roman"/>
-          <w:color w:val="000000" w:themeColor="text1" w:themeTint="FF" w:themeShade="FF"/>
-          <w:sz w:val="28"/>
-          <w:szCs w:val="28"/>
-        </w:rPr>
-        <w:t>- Реализованный интерфейс был показан в пункте "Программный продукт" и далее.</w:t>
-      </w:r>
-    </w:p>
-    <w:p>
-      <w:pPr>
-        <w:ind w:firstLine="708"/>
-        <w:rPr>
-          <w:rFonts w:ascii="Times New Roman" w:hAnsi="Times New Roman" w:eastAsia="Times New Roman" w:cs="Times New Roman"/>
-          <w:color w:val="000000" w:themeColor="text1"/>
-          <w:sz w:val="28"/>
-          <w:szCs w:val="28"/>
-        </w:rPr>
-      </w:pPr>
+    </w:p>
+    <w:p>
+      <w:pPr>
+        <w:pStyle w:val="a"/>
+        <w:bidi w:val="0"/>
+        <w:spacing w:before="0" w:beforeAutospacing="off" w:after="160" w:afterAutospacing="off" w:line="259" w:lineRule="auto"/>
+        <w:ind w:left="0" w:right="0"/>
+        <w:jc w:val="left"/>
+        <w:rPr>
+          <w:rFonts w:ascii="Times New Roman" w:hAnsi="Times New Roman" w:eastAsia="Times New Roman" w:cs="Times New Roman"/>
+          <w:color w:val="000000" w:themeColor="text1" w:themeTint="FF" w:themeShade="FF"/>
+          <w:sz w:val="28"/>
+          <w:szCs w:val="28"/>
+        </w:rPr>
+      </w:pPr>
+      <w:r>
+        <w:rPr>
+          <w:rFonts w:ascii="Times New Roman" w:hAnsi="Times New Roman" w:eastAsia="Times New Roman" w:cs="Times New Roman"/>
+          <w:color w:val="000000" w:themeColor="text1" w:themeTint="FF" w:themeShade="FF"/>
+          <w:sz w:val="28"/>
+          <w:szCs w:val="28"/>
+        </w:rPr>
+        <w:t>а</w:t>
+      </w:r>
     </w:p>
     <w:p>
       <w:pPr>

--- a/Stepan Cheeeeeel/Отчёт.docx
+++ b/Stepan Cheeeeeel/Отчёт.docx
@@ -1,37 +1,40 @@
 
 <file path=word/document.xml><?xml version="1.0" encoding="utf-8"?>
-<w:document xmlns:wpc="http://schemas.microsoft.com/office/word/2010/wordprocessingCanvas" xmlns:cx="http://schemas.microsoft.com/office/drawing/2014/chartex" xmlns:cx1="http://schemas.microsoft.com/office/drawing/2015/9/8/chartex" xmlns:cx2="http://schemas.microsoft.com/office/drawing/2015/10/21/chartex" xmlns:cx3="http://schemas.microsoft.com/office/drawing/2016/5/9/chartex" xmlns:cx4="http://schemas.microsoft.com/office/drawing/2016/5/10/chartex" xmlns:cx5="http://schemas.microsoft.com/office/drawing/2016/5/11/chartex" xmlns:cx6="http://schemas.microsoft.com/office/drawing/2016/5/12/chartex" xmlns:cx7="http://schemas.microsoft.com/office/drawing/2016/5/13/chartex" xmlns:cx8="http://schemas.microsoft.com/office/drawing/2016/5/14/chartex" xmlns:mc="http://schemas.openxmlformats.org/markup-compatibility/2006" xmlns:aink="http://schemas.microsoft.com/office/drawing/2016/ink" xmlns:am3d="http://schemas.microsoft.com/office/drawing/2017/model3d" xmlns:o="urn:schemas-microsoft-com:office:office" xmlns:r="http://schemas.openxmlformats.org/officeDocument/2006/relationships" xmlns:m="http://schemas.openxmlformats.org/officeDocument/2006/math" xmlns:v="urn:schemas-microsoft-com:vml" xmlns:wp14="http://schemas.microsoft.com/office/word/2010/wordprocessingDrawing" xmlns:wp="http://schemas.openxmlformats.org/drawingml/2006/wordprocessingDrawing" xmlns:w10="urn:schemas-microsoft-com:office:word" xmlns:w="http://schemas.openxmlformats.org/wordprocessingml/2006/main" xmlns:w14="http://schemas.microsoft.com/office/word/2010/wordml" xmlns:w15="http://schemas.microsoft.com/office/word/2012/wordml" xmlns:w16cex="http://schemas.microsoft.com/office/word/2018/wordml/cex" xmlns:w16cid="http://schemas.microsoft.com/office/word/2016/wordml/cid" xmlns:w16="http://schemas.microsoft.com/office/word/2018/wordml" xmlns:w16se="http://schemas.microsoft.com/office/word/2015/wordml/symex" xmlns:wpg="http://schemas.microsoft.com/office/word/2010/wordprocessingGroup" xmlns:wpi="http://schemas.microsoft.com/office/word/2010/wordprocessingInk" xmlns:wne="http://schemas.microsoft.com/office/word/2006/wordml" xmlns:wps="http://schemas.microsoft.com/office/word/2010/wordprocessingShape" xmlns:a="http://schemas.openxmlformats.org/drawingml/2006/main" xmlns:pic="http://schemas.openxmlformats.org/drawingml/2006/picture" xmlns:a14="http://schemas.microsoft.com/office/drawing/2010/main" mc:Ignorable="w14 w15 w16se w16cid w16 w16cex wp14">
+<w:document xmlns:wpc="http://schemas.microsoft.com/office/word/2010/wordprocessingCanvas" xmlns:cx="http://schemas.microsoft.com/office/drawing/2014/chartex" xmlns:cx1="http://schemas.microsoft.com/office/drawing/2015/9/8/chartex" xmlns:cx2="http://schemas.microsoft.com/office/drawing/2015/10/21/chartex" xmlns:cx3="http://schemas.microsoft.com/office/drawing/2016/5/9/chartex" xmlns:cx4="http://schemas.microsoft.com/office/drawing/2016/5/10/chartex" xmlns:cx5="http://schemas.microsoft.com/office/drawing/2016/5/11/chartex" xmlns:cx6="http://schemas.microsoft.com/office/drawing/2016/5/12/chartex" xmlns:cx7="http://schemas.microsoft.com/office/drawing/2016/5/13/chartex" xmlns:cx8="http://schemas.microsoft.com/office/drawing/2016/5/14/chartex" xmlns:mc="http://schemas.openxmlformats.org/markup-compatibility/2006" xmlns:aink="http://schemas.microsoft.com/office/drawing/2016/ink" xmlns:am3d="http://schemas.microsoft.com/office/drawing/2017/model3d" xmlns:o="urn:schemas-microsoft-com:office:office" xmlns:r="http://schemas.openxmlformats.org/officeDocument/2006/relationships" xmlns:m="http://schemas.openxmlformats.org/officeDocument/2006/math" xmlns:v="urn:schemas-microsoft-com:vml" xmlns:wp14="http://schemas.microsoft.com/office/word/2010/wordprocessingDrawing" xmlns:wp="http://schemas.openxmlformats.org/drawingml/2006/wordprocessingDrawing" xmlns:w10="urn:schemas-microsoft-com:office:word" xmlns:w="http://schemas.openxmlformats.org/wordprocessingml/2006/main" xmlns:w14="http://schemas.microsoft.com/office/word/2010/wordml" xmlns:w15="http://schemas.microsoft.com/office/word/2012/wordml" xmlns:w16cex="http://schemas.microsoft.com/office/word/2018/wordml/cex" xmlns:w16cid="http://schemas.microsoft.com/office/word/2016/wordml/cid" xmlns:w16="http://schemas.microsoft.com/office/word/2018/wordml" xmlns:w16se="http://schemas.microsoft.com/office/word/2015/wordml/symex" xmlns:wpg="http://schemas.microsoft.com/office/word/2010/wordprocessingGroup" xmlns:wpi="http://schemas.microsoft.com/office/word/2010/wordprocessingInk" xmlns:wne="http://schemas.microsoft.com/office/word/2006/wordml" xmlns:wps="http://schemas.microsoft.com/office/word/2010/wordprocessingShape" mc:Ignorable="w14 w15 w16se w16cid w16 w16cex wp14">
   <w:body>
     <w:p>
       <w:pPr>
         <w:spacing w:beforeAutospacing="1" w:afterAutospacing="1" w:line="240" w:lineRule="auto"/>
         <w:jc w:val="center"/>
         <w:rPr>
-          <w:rFonts w:ascii="Times New Roman" w:hAnsi="Times New Roman" w:eastAsia="Times New Roman" w:cs="Times New Roman"/>
+          <w:rFonts w:ascii="Times New Roman" w:eastAsia="Times New Roman" w:hAnsi="Times New Roman" w:cs="Times New Roman"/>
           <w:color w:val="000000" w:themeColor="text1"/>
           <w:sz w:val="24"/>
           <w:szCs w:val="24"/>
         </w:rPr>
       </w:pPr>
       <w:r>
+        <w:rPr>
+          <w:noProof/>
+        </w:rPr>
         <w:drawing>
-          <wp:inline wp14:editId="1A57629F" wp14:anchorId="45BF7BEB">
+          <wp:inline distT="0" distB="0" distL="0" distR="0" wp14:anchorId="45BF7BEB" wp14:editId="1A57629F">
             <wp:extent cx="619125" cy="704850"/>
             <wp:effectExtent l="0" t="0" r="0" b="0"/>
-            <wp:docPr id="222382318" name="Рисунок 222382318" descr="https://lh3.googleusercontent.com/RXEn_1r6Hk7dw-sFxuscmnB6WKqKdhrZc3PE5ynu8rv_FkrGu2yCCuw5fOWET1ZMrhLEL02t8fahD3XRNzvkUdYhM5USsj8RlFBZZFeuKG3KLHyxDfXiIj0W-TeaFjzqtjLQHO0OBUNpfCWwzA" title=""/>
+            <wp:docPr id="222382318" name="Рисунок 222382318" descr="https://lh3.googleusercontent.com/RXEn_1r6Hk7dw-sFxuscmnB6WKqKdhrZc3PE5ynu8rv_FkrGu2yCCuw5fOWET1ZMrhLEL02t8fahD3XRNzvkUdYhM5USsj8RlFBZZFeuKG3KLHyxDfXiIj0W-TeaFjzqtjLQHO0OBUNpfCWwzA"/>
             <wp:cNvGraphicFramePr>
-              <a:graphicFrameLocks noChangeAspect="1"/>
+              <a:graphicFrameLocks xmlns:a="http://schemas.openxmlformats.org/drawingml/2006/main" noChangeAspect="1"/>
             </wp:cNvGraphicFramePr>
-            <a:graphic>
+            <a:graphic xmlns:a="http://schemas.openxmlformats.org/drawingml/2006/main">
               <a:graphicData uri="http://schemas.openxmlformats.org/drawingml/2006/picture">
-                <pic:pic>
+                <pic:pic xmlns:pic="http://schemas.openxmlformats.org/drawingml/2006/picture">
                   <pic:nvPicPr>
                     <pic:cNvPr id="0" name="Рисунок 222382318"/>
                     <pic:cNvPicPr/>
                   </pic:nvPicPr>
                   <pic:blipFill>
-                    <a:blip r:embed="R1d41eaf63a2b4459">
-                      <a:extLst xmlns:a="http://schemas.openxmlformats.org/drawingml/2006/main">
+                    <a:blip r:embed="rId8">
+                      <a:extLst>
                         <a:ext uri="{28A0092B-C50C-407E-A947-70E740481C1C}">
                           <a14:useLocalDpi xmlns:a14="http://schemas.microsoft.com/office/drawing/2010/main" val="0"/>
                         </a:ext>
@@ -42,7 +45,7 @@
                     </a:stretch>
                   </pic:blipFill>
                   <pic:spPr>
-                    <a:xfrm rot="0" flipH="0" flipV="0">
+                    <a:xfrm>
                       <a:off x="0" y="0"/>
                       <a:ext cx="619125" cy="704850"/>
                     </a:xfrm>
@@ -62,15 +65,15 @@
         <w:spacing w:beforeAutospacing="1" w:afterAutospacing="1" w:line="240" w:lineRule="auto"/>
         <w:jc w:val="center"/>
         <w:rPr>
-          <w:rFonts w:ascii="Times New Roman" w:hAnsi="Times New Roman" w:eastAsia="Times New Roman" w:cs="Times New Roman"/>
-          <w:color w:val="000000" w:themeColor="text1"/>
-          <w:sz w:val="28"/>
-          <w:szCs w:val="28"/>
-        </w:rPr>
-      </w:pPr>
-      <w:r>
-        <w:rPr>
-          <w:rFonts w:ascii="Times New Roman" w:hAnsi="Times New Roman" w:eastAsia="Times New Roman" w:cs="Times New Roman"/>
+          <w:rFonts w:ascii="Times New Roman" w:eastAsia="Times New Roman" w:hAnsi="Times New Roman" w:cs="Times New Roman"/>
+          <w:color w:val="000000" w:themeColor="text1"/>
+          <w:sz w:val="28"/>
+          <w:szCs w:val="28"/>
+        </w:rPr>
+      </w:pPr>
+      <w:r>
+        <w:rPr>
+          <w:rFonts w:ascii="Times New Roman" w:eastAsia="Times New Roman" w:hAnsi="Times New Roman" w:cs="Times New Roman"/>
           <w:color w:val="000000" w:themeColor="text1"/>
           <w:sz w:val="28"/>
           <w:szCs w:val="28"/>
@@ -83,15 +86,15 @@
         <w:spacing w:beforeAutospacing="1" w:afterAutospacing="1" w:line="240" w:lineRule="auto"/>
         <w:jc w:val="center"/>
         <w:rPr>
-          <w:rFonts w:ascii="Times New Roman" w:hAnsi="Times New Roman" w:eastAsia="Times New Roman" w:cs="Times New Roman"/>
-          <w:color w:val="000000" w:themeColor="text1"/>
-          <w:sz w:val="28"/>
-          <w:szCs w:val="28"/>
-        </w:rPr>
-      </w:pPr>
-      <w:r>
-        <w:rPr>
-          <w:rFonts w:ascii="Times New Roman" w:hAnsi="Times New Roman" w:eastAsia="Times New Roman" w:cs="Times New Roman"/>
+          <w:rFonts w:ascii="Times New Roman" w:eastAsia="Times New Roman" w:hAnsi="Times New Roman" w:cs="Times New Roman"/>
+          <w:color w:val="000000" w:themeColor="text1"/>
+          <w:sz w:val="28"/>
+          <w:szCs w:val="28"/>
+        </w:rPr>
+      </w:pPr>
+      <w:r>
+        <w:rPr>
+          <w:rFonts w:ascii="Times New Roman" w:eastAsia="Times New Roman" w:hAnsi="Times New Roman" w:cs="Times New Roman"/>
           <w:b/>
           <w:bCs/>
           <w:color w:val="000000" w:themeColor="text1"/>
@@ -106,15 +109,15 @@
         <w:spacing w:beforeAutospacing="1" w:afterAutospacing="1" w:line="240" w:lineRule="auto"/>
         <w:jc w:val="center"/>
         <w:rPr>
-          <w:rFonts w:ascii="Times New Roman" w:hAnsi="Times New Roman" w:eastAsia="Times New Roman" w:cs="Times New Roman"/>
-          <w:color w:val="000000" w:themeColor="text1"/>
-          <w:sz w:val="28"/>
-          <w:szCs w:val="28"/>
-        </w:rPr>
-      </w:pPr>
-      <w:r>
-        <w:rPr>
-          <w:rFonts w:ascii="Times New Roman" w:hAnsi="Times New Roman" w:eastAsia="Times New Roman" w:cs="Times New Roman"/>
+          <w:rFonts w:ascii="Times New Roman" w:eastAsia="Times New Roman" w:hAnsi="Times New Roman" w:cs="Times New Roman"/>
+          <w:color w:val="000000" w:themeColor="text1"/>
+          <w:sz w:val="28"/>
+          <w:szCs w:val="28"/>
+        </w:rPr>
+      </w:pPr>
+      <w:r>
+        <w:rPr>
+          <w:rFonts w:ascii="Times New Roman" w:eastAsia="Times New Roman" w:hAnsi="Times New Roman" w:cs="Times New Roman"/>
           <w:b/>
           <w:bCs/>
           <w:color w:val="000000" w:themeColor="text1"/>
@@ -129,15 +132,15 @@
         <w:spacing w:beforeAutospacing="1" w:afterAutospacing="1" w:line="240" w:lineRule="auto"/>
         <w:jc w:val="center"/>
         <w:rPr>
-          <w:rFonts w:ascii="Times New Roman" w:hAnsi="Times New Roman" w:eastAsia="Times New Roman" w:cs="Times New Roman"/>
-          <w:color w:val="000000" w:themeColor="text1"/>
-          <w:sz w:val="28"/>
-          <w:szCs w:val="28"/>
-        </w:rPr>
-      </w:pPr>
-      <w:r>
-        <w:rPr>
-          <w:rFonts w:ascii="Times New Roman" w:hAnsi="Times New Roman" w:eastAsia="Times New Roman" w:cs="Times New Roman"/>
+          <w:rFonts w:ascii="Times New Roman" w:eastAsia="Times New Roman" w:hAnsi="Times New Roman" w:cs="Times New Roman"/>
+          <w:color w:val="000000" w:themeColor="text1"/>
+          <w:sz w:val="28"/>
+          <w:szCs w:val="28"/>
+        </w:rPr>
+      </w:pPr>
+      <w:r>
+        <w:rPr>
+          <w:rFonts w:ascii="Times New Roman" w:eastAsia="Times New Roman" w:hAnsi="Times New Roman" w:cs="Times New Roman"/>
           <w:b/>
           <w:bCs/>
           <w:color w:val="000000" w:themeColor="text1"/>
@@ -152,15 +155,15 @@
         <w:spacing w:beforeAutospacing="1" w:afterAutospacing="1" w:line="240" w:lineRule="auto"/>
         <w:jc w:val="center"/>
         <w:rPr>
-          <w:rFonts w:ascii="Times New Roman" w:hAnsi="Times New Roman" w:eastAsia="Times New Roman" w:cs="Times New Roman"/>
-          <w:color w:val="000000" w:themeColor="text1"/>
-          <w:sz w:val="28"/>
-          <w:szCs w:val="28"/>
-        </w:rPr>
-      </w:pPr>
-      <w:r>
-        <w:rPr>
-          <w:rFonts w:ascii="Times New Roman" w:hAnsi="Times New Roman" w:eastAsia="Times New Roman" w:cs="Times New Roman"/>
+          <w:rFonts w:ascii="Times New Roman" w:eastAsia="Times New Roman" w:hAnsi="Times New Roman" w:cs="Times New Roman"/>
+          <w:color w:val="000000" w:themeColor="text1"/>
+          <w:sz w:val="28"/>
+          <w:szCs w:val="28"/>
+        </w:rPr>
+      </w:pPr>
+      <w:r>
+        <w:rPr>
+          <w:rFonts w:ascii="Times New Roman" w:eastAsia="Times New Roman" w:hAnsi="Times New Roman" w:cs="Times New Roman"/>
           <w:color w:val="000000" w:themeColor="text1"/>
           <w:sz w:val="28"/>
           <w:szCs w:val="28"/>
@@ -173,15 +176,15 @@
         <w:spacing w:beforeAutospacing="1" w:afterAutospacing="1" w:line="240" w:lineRule="auto"/>
         <w:jc w:val="center"/>
         <w:rPr>
-          <w:rFonts w:ascii="Times New Roman" w:hAnsi="Times New Roman" w:eastAsia="Times New Roman" w:cs="Times New Roman"/>
-          <w:color w:val="000000" w:themeColor="text1"/>
-          <w:sz w:val="28"/>
-          <w:szCs w:val="28"/>
-        </w:rPr>
-      </w:pPr>
-      <w:r>
-        <w:rPr>
-          <w:rFonts w:ascii="Times New Roman" w:hAnsi="Times New Roman" w:eastAsia="Times New Roman" w:cs="Times New Roman"/>
+          <w:rFonts w:ascii="Times New Roman" w:eastAsia="Times New Roman" w:hAnsi="Times New Roman" w:cs="Times New Roman"/>
+          <w:color w:val="000000" w:themeColor="text1"/>
+          <w:sz w:val="28"/>
+          <w:szCs w:val="28"/>
+        </w:rPr>
+      </w:pPr>
+      <w:r>
+        <w:rPr>
+          <w:rFonts w:ascii="Times New Roman" w:eastAsia="Times New Roman" w:hAnsi="Times New Roman" w:cs="Times New Roman"/>
           <w:color w:val="000000" w:themeColor="text1"/>
           <w:sz w:val="28"/>
           <w:szCs w:val="28"/>
@@ -193,7 +196,7 @@
       <w:pPr>
         <w:spacing w:before="120" w:after="0" w:line="240" w:lineRule="auto"/>
         <w:rPr>
-          <w:rFonts w:ascii="Times New Roman" w:hAnsi="Times New Roman" w:eastAsia="Times New Roman" w:cs="Times New Roman"/>
+          <w:rFonts w:ascii="Times New Roman" w:eastAsia="Times New Roman" w:hAnsi="Times New Roman" w:cs="Times New Roman"/>
           <w:color w:val="00000A"/>
           <w:sz w:val="28"/>
           <w:szCs w:val="28"/>
@@ -206,7 +209,7 @@
         <w:spacing w:before="120"/>
         <w:jc w:val="center"/>
         <w:rPr>
-          <w:rFonts w:ascii="Times New Roman" w:hAnsi="Times New Roman" w:eastAsia="Times New Roman" w:cs="Times New Roman"/>
+          <w:rFonts w:ascii="Times New Roman" w:eastAsia="Times New Roman" w:hAnsi="Times New Roman" w:cs="Times New Roman"/>
           <w:color w:val="00000A"/>
           <w:sz w:val="28"/>
           <w:szCs w:val="28"/>
@@ -214,7 +217,7 @@
       </w:pPr>
       <w:r>
         <w:rPr>
-          <w:rFonts w:ascii="Times New Roman" w:hAnsi="Times New Roman" w:eastAsia="Times New Roman" w:cs="Times New Roman"/>
+          <w:rFonts w:ascii="Times New Roman" w:eastAsia="Times New Roman" w:hAnsi="Times New Roman" w:cs="Times New Roman"/>
           <w:b/>
           <w:bCs/>
           <w:color w:val="00000A"/>
@@ -233,7 +236,7 @@
         <w:spacing w:before="120"/>
         <w:jc w:val="center"/>
         <w:rPr>
-          <w:rFonts w:ascii="Times New Roman" w:hAnsi="Times New Roman" w:eastAsia="Times New Roman" w:cs="Times New Roman"/>
+          <w:rFonts w:ascii="Times New Roman" w:eastAsia="Times New Roman" w:hAnsi="Times New Roman" w:cs="Times New Roman"/>
           <w:b/>
           <w:bCs/>
           <w:color w:val="00000A"/>
@@ -244,7 +247,7 @@
       </w:pPr>
       <w:r>
         <w:rPr>
-          <w:rFonts w:ascii="Times New Roman" w:hAnsi="Times New Roman" w:eastAsia="Times New Roman" w:cs="Times New Roman"/>
+          <w:rFonts w:ascii="Times New Roman" w:eastAsia="Times New Roman" w:hAnsi="Times New Roman" w:cs="Times New Roman"/>
           <w:b/>
           <w:bCs/>
           <w:color w:val="00000A"/>
@@ -260,7 +263,7 @@
         <w:spacing w:before="120" w:after="0" w:line="240" w:lineRule="auto"/>
         <w:jc w:val="center"/>
         <w:rPr>
-          <w:rFonts w:ascii="Times New Roman" w:hAnsi="Times New Roman" w:eastAsia="Times New Roman" w:cs="Times New Roman"/>
+          <w:rFonts w:ascii="Times New Roman" w:eastAsia="Times New Roman" w:hAnsi="Times New Roman" w:cs="Times New Roman"/>
           <w:color w:val="00000A"/>
           <w:sz w:val="28"/>
           <w:szCs w:val="28"/>
@@ -272,7 +275,7 @@
         <w:pStyle w:val="Standard"/>
         <w:jc w:val="center"/>
         <w:rPr>
-          <w:rFonts w:ascii="Times New Roman" w:hAnsi="Times New Roman" w:eastAsia="Times New Roman" w:cs="Times New Roman"/>
+          <w:rFonts w:ascii="Times New Roman" w:eastAsia="Times New Roman" w:hAnsi="Times New Roman" w:cs="Times New Roman"/>
           <w:color w:val="00000A"/>
           <w:sz w:val="28"/>
           <w:szCs w:val="28"/>
@@ -280,7 +283,7 @@
       </w:pPr>
       <w:r>
         <w:rPr>
-          <w:rFonts w:ascii="Times New Roman" w:hAnsi="Times New Roman" w:eastAsia="Times New Roman" w:cs="Times New Roman"/>
+          <w:rFonts w:ascii="Times New Roman" w:eastAsia="Times New Roman" w:hAnsi="Times New Roman" w:cs="Times New Roman"/>
           <w:color w:val="00000A"/>
           <w:sz w:val="28"/>
           <w:szCs w:val="28"/>
@@ -295,7 +298,7 @@
         </w:tabs>
         <w:spacing w:before="120" w:after="0" w:line="240" w:lineRule="auto"/>
         <w:rPr>
-          <w:rFonts w:ascii="Times New Roman" w:hAnsi="Times New Roman" w:eastAsia="Times New Roman" w:cs="Times New Roman"/>
+          <w:rFonts w:ascii="Times New Roman" w:eastAsia="Times New Roman" w:hAnsi="Times New Roman" w:cs="Times New Roman"/>
           <w:color w:val="00000A"/>
           <w:sz w:val="28"/>
           <w:szCs w:val="28"/>
@@ -309,7 +312,7 @@
         </w:tabs>
         <w:spacing w:before="120" w:after="0" w:line="240" w:lineRule="auto"/>
         <w:rPr>
-          <w:rFonts w:ascii="Times New Roman" w:hAnsi="Times New Roman" w:eastAsia="Times New Roman" w:cs="Times New Roman"/>
+          <w:rFonts w:ascii="Times New Roman" w:eastAsia="Times New Roman" w:hAnsi="Times New Roman" w:cs="Times New Roman"/>
           <w:color w:val="00000A"/>
           <w:sz w:val="28"/>
           <w:szCs w:val="28"/>
@@ -324,7 +327,7 @@
         <w:spacing w:before="120" w:after="0" w:line="240" w:lineRule="auto"/>
         <w:jc w:val="right"/>
         <w:rPr>
-          <w:rFonts w:ascii="Times New Roman" w:hAnsi="Times New Roman" w:eastAsia="Times New Roman" w:cs="Times New Roman"/>
+          <w:rFonts w:ascii="Times New Roman" w:eastAsia="Times New Roman" w:hAnsi="Times New Roman" w:cs="Times New Roman"/>
           <w:color w:val="000000" w:themeColor="text1"/>
           <w:sz w:val="28"/>
           <w:szCs w:val="28"/>
@@ -338,7 +341,7 @@
         </w:tabs>
         <w:spacing w:before="120" w:after="0" w:line="240" w:lineRule="auto"/>
         <w:rPr>
-          <w:rFonts w:ascii="Times New Roman" w:hAnsi="Times New Roman" w:eastAsia="Times New Roman" w:cs="Times New Roman"/>
+          <w:rFonts w:ascii="Times New Roman" w:eastAsia="Times New Roman" w:hAnsi="Times New Roman" w:cs="Times New Roman"/>
           <w:color w:val="000000" w:themeColor="text1"/>
           <w:sz w:val="28"/>
           <w:szCs w:val="28"/>
@@ -354,7 +357,7 @@
         <w:spacing w:before="120"/>
         <w:jc w:val="right"/>
         <w:rPr>
-          <w:rFonts w:ascii="Times New Roman" w:hAnsi="Times New Roman" w:eastAsia="Times New Roman" w:cs="Times New Roman"/>
+          <w:rFonts w:ascii="Times New Roman" w:eastAsia="Times New Roman" w:hAnsi="Times New Roman" w:cs="Times New Roman"/>
           <w:color w:val="00000A"/>
           <w:sz w:val="28"/>
           <w:szCs w:val="28"/>
@@ -362,7 +365,7 @@
       </w:pPr>
       <w:r>
         <w:rPr>
-          <w:rFonts w:ascii="Times New Roman" w:hAnsi="Times New Roman" w:eastAsia="Times New Roman" w:cs="Times New Roman"/>
+          <w:rFonts w:ascii="Times New Roman" w:eastAsia="Times New Roman" w:hAnsi="Times New Roman" w:cs="Times New Roman"/>
           <w:color w:val="00000A"/>
           <w:sz w:val="28"/>
           <w:szCs w:val="28"/>
@@ -379,7 +382,7 @@
         <w:spacing w:before="120"/>
         <w:jc w:val="right"/>
         <w:rPr>
-          <w:rFonts w:ascii="Times New Roman" w:hAnsi="Times New Roman" w:eastAsia="Times New Roman" w:cs="Times New Roman"/>
+          <w:rFonts w:ascii="Times New Roman" w:eastAsia="Times New Roman" w:hAnsi="Times New Roman" w:cs="Times New Roman"/>
           <w:color w:val="00000A"/>
           <w:sz w:val="28"/>
           <w:szCs w:val="28"/>
@@ -387,7 +390,7 @@
       </w:pPr>
       <w:r>
         <w:rPr>
-          <w:rFonts w:ascii="Times New Roman" w:hAnsi="Times New Roman" w:eastAsia="Times New Roman" w:cs="Times New Roman"/>
+          <w:rFonts w:ascii="Times New Roman" w:eastAsia="Times New Roman" w:hAnsi="Times New Roman" w:cs="Times New Roman"/>
           <w:color w:val="00000A"/>
           <w:sz w:val="28"/>
           <w:szCs w:val="28"/>
@@ -404,7 +407,7 @@
         <w:spacing w:before="120"/>
         <w:jc w:val="right"/>
         <w:rPr>
-          <w:rFonts w:ascii="Times New Roman" w:hAnsi="Times New Roman" w:eastAsia="Times New Roman" w:cs="Times New Roman"/>
+          <w:rFonts w:ascii="Times New Roman" w:eastAsia="Times New Roman" w:hAnsi="Times New Roman" w:cs="Times New Roman"/>
           <w:color w:val="00000A"/>
           <w:sz w:val="28"/>
           <w:szCs w:val="28"/>
@@ -412,7 +415,7 @@
       </w:pPr>
       <w:r>
         <w:rPr>
-          <w:rFonts w:ascii="Times New Roman" w:hAnsi="Times New Roman" w:eastAsia="Times New Roman" w:cs="Times New Roman"/>
+          <w:rFonts w:ascii="Times New Roman" w:eastAsia="Times New Roman" w:hAnsi="Times New Roman" w:cs="Times New Roman"/>
           <w:color w:val="00000A"/>
           <w:sz w:val="28"/>
           <w:szCs w:val="28"/>
@@ -425,7 +428,7 @@
         <w:spacing w:before="120" w:after="0" w:line="240" w:lineRule="auto"/>
         <w:jc w:val="center"/>
         <w:rPr>
-          <w:rFonts w:ascii="Times New Roman" w:hAnsi="Times New Roman" w:eastAsia="Times New Roman" w:cs="Times New Roman"/>
+          <w:rFonts w:ascii="Times New Roman" w:eastAsia="Times New Roman" w:hAnsi="Times New Roman" w:cs="Times New Roman"/>
           <w:color w:val="00000A"/>
           <w:sz w:val="28"/>
           <w:szCs w:val="28"/>
@@ -436,7 +439,7 @@
       <w:pPr>
         <w:spacing w:before="120" w:after="0" w:line="240" w:lineRule="auto"/>
         <w:rPr>
-          <w:rFonts w:ascii="Times New Roman" w:hAnsi="Times New Roman" w:eastAsia="Times New Roman" w:cs="Times New Roman"/>
+          <w:rFonts w:ascii="Times New Roman" w:eastAsia="Times New Roman" w:hAnsi="Times New Roman" w:cs="Times New Roman"/>
           <w:color w:val="00000A"/>
           <w:sz w:val="28"/>
           <w:szCs w:val="28"/>
@@ -447,7 +450,7 @@
       <w:pPr>
         <w:spacing w:before="120" w:after="0" w:line="240" w:lineRule="auto"/>
         <w:rPr>
-          <w:rFonts w:ascii="Times New Roman" w:hAnsi="Times New Roman" w:eastAsia="Times New Roman" w:cs="Times New Roman"/>
+          <w:rFonts w:ascii="Times New Roman" w:eastAsia="Times New Roman" w:hAnsi="Times New Roman" w:cs="Times New Roman"/>
           <w:color w:val="00000A"/>
           <w:sz w:val="28"/>
           <w:szCs w:val="28"/>
@@ -460,7 +463,7 @@
         <w:spacing w:before="30" w:after="30"/>
         <w:jc w:val="center"/>
         <w:rPr>
-          <w:rFonts w:ascii="Times New Roman" w:hAnsi="Times New Roman" w:eastAsia="Times New Roman" w:cs="Times New Roman"/>
+          <w:rFonts w:ascii="Times New Roman" w:eastAsia="Times New Roman" w:hAnsi="Times New Roman" w:cs="Times New Roman"/>
           <w:color w:val="00000A"/>
           <w:sz w:val="28"/>
           <w:szCs w:val="28"/>
@@ -468,7 +471,7 @@
       </w:pPr>
       <w:r>
         <w:rPr>
-          <w:rFonts w:ascii="Times New Roman" w:hAnsi="Times New Roman" w:eastAsia="Times New Roman" w:cs="Times New Roman"/>
+          <w:rFonts w:ascii="Times New Roman" w:eastAsia="Times New Roman" w:hAnsi="Times New Roman" w:cs="Times New Roman"/>
           <w:color w:val="00000A"/>
           <w:sz w:val="28"/>
           <w:szCs w:val="28"/>
@@ -477,7 +480,7 @@
       </w:r>
       <w:r>
         <w:rPr>
-          <w:rFonts w:ascii="Times New Roman" w:hAnsi="Times New Roman" w:eastAsia="Times New Roman" w:cs="Times New Roman"/>
+          <w:rFonts w:ascii="Times New Roman" w:eastAsia="Times New Roman" w:hAnsi="Times New Roman" w:cs="Times New Roman"/>
           <w:color w:val="00000A"/>
           <w:sz w:val="28"/>
           <w:szCs w:val="28"/>
@@ -486,7 +489,7 @@
       </w:r>
       <w:r>
         <w:rPr>
-          <w:rFonts w:ascii="Times New Roman" w:hAnsi="Times New Roman" w:eastAsia="Times New Roman" w:cs="Times New Roman"/>
+          <w:rFonts w:ascii="Times New Roman" w:eastAsia="Times New Roman" w:hAnsi="Times New Roman" w:cs="Times New Roman"/>
           <w:color w:val="00000A"/>
           <w:sz w:val="28"/>
           <w:szCs w:val="28"/>
@@ -503,44 +506,504 @@
       </w:r>
       <w:r>
         <w:rPr>
-          <w:rFonts w:ascii="Times New Roman" w:hAnsi="Times New Roman" w:eastAsia="Times New Roman" w:cs="Times New Roman"/>
-          <w:b w:val="1"/>
-          <w:bCs w:val="1"/>
-          <w:sz w:val="28"/>
-          <w:szCs w:val="28"/>
-        </w:rPr>
+          <w:rFonts w:ascii="Times New Roman" w:eastAsia="Times New Roman" w:hAnsi="Times New Roman" w:cs="Times New Roman"/>
+          <w:b/>
+          <w:bCs/>
+          <w:sz w:val="28"/>
+          <w:szCs w:val="28"/>
+        </w:rPr>
+        <w:lastRenderedPageBreak/>
         <w:t>Оглавление</w:t>
       </w:r>
     </w:p>
-    <w:p>
-      <w:pPr>
-        <w:pStyle w:val="1"/>
-        <w:bidi w:val="0"/>
-        <w:spacing w:before="0" w:beforeAutospacing="off" w:after="0" w:afterAutospacing="off" w:line="240" w:lineRule="auto"/>
-        <w:ind w:left="0" w:right="0"/>
-        <w:jc w:val="left"/>
-        <w:rPr>
-          <w:rFonts w:ascii="Calibri Light" w:hAnsi="Calibri Light" w:eastAsia="" w:cs=""/>
-          <w:color w:val="2F5496" w:themeColor="accent1" w:themeTint="FF" w:themeShade="BF"/>
-          <w:sz w:val="32"/>
-          <w:szCs w:val="32"/>
-        </w:rPr>
-      </w:pPr>
-      <w:r>
-        <w:rPr>
-          <w:rFonts w:ascii="Times New Roman" w:hAnsi="Times New Roman" w:eastAsia="Times New Roman" w:cs="Times New Roman"/>
+    <w:sdt>
+      <w:sdtPr>
+        <w:id w:val="534623743"/>
+        <w:docPartObj>
+          <w:docPartGallery w:val="Table of Contents"/>
+          <w:docPartUnique/>
+        </w:docPartObj>
+      </w:sdtPr>
+      <w:sdtEndPr>
+        <w:rPr>
+          <w:rFonts w:asciiTheme="minorHAnsi" w:eastAsiaTheme="minorHAnsi" w:hAnsiTheme="minorHAnsi" w:cstheme="minorBidi"/>
+          <w:b/>
+          <w:bCs/>
           <w:color w:val="auto"/>
-          <w:sz w:val="28"/>
-          <w:szCs w:val="28"/>
-        </w:rPr>
-        <w:t>Здесь будет оглавление (да?)</w:t>
-      </w:r>
-    </w:p>
+          <w:sz w:val="22"/>
+          <w:szCs w:val="22"/>
+          <w:lang w:eastAsia="en-US"/>
+        </w:rPr>
+      </w:sdtEndPr>
+      <w:sdtContent>
+        <w:p>
+          <w:pPr>
+            <w:pStyle w:val="a9"/>
+          </w:pPr>
+        </w:p>
+        <w:p>
+          <w:pPr>
+            <w:pStyle w:val="11"/>
+            <w:tabs>
+              <w:tab w:val="right" w:leader="dot" w:pos="9016"/>
+            </w:tabs>
+            <w:rPr>
+              <w:rFonts w:eastAsiaTheme="minorEastAsia"/>
+              <w:noProof/>
+              <w:lang w:eastAsia="ru-RU"/>
+            </w:rPr>
+          </w:pPr>
+          <w:r>
+            <w:fldChar w:fldCharType="begin"/>
+          </w:r>
+          <w:r>
+            <w:instrText xml:space="preserve"> TOC \o "1-3" \h \z \u </w:instrText>
+          </w:r>
+          <w:r>
+            <w:fldChar w:fldCharType="separate"/>
+          </w:r>
+          <w:hyperlink w:anchor="_Toc65872864" w:history="1">
+            <w:r>
+              <w:rPr>
+                <w:rStyle w:val="a3"/>
+                <w:rFonts w:ascii="Times New Roman" w:eastAsia="Times New Roman" w:hAnsi="Times New Roman" w:cs="Times New Roman"/>
+                <w:b/>
+                <w:bCs/>
+                <w:noProof/>
+              </w:rPr>
+              <w:t>Задание на курсовую работу</w:t>
+            </w:r>
+            <w:r>
+              <w:rPr>
+                <w:noProof/>
+                <w:webHidden/>
+              </w:rPr>
+              <w:tab/>
+            </w:r>
+            <w:r>
+              <w:rPr>
+                <w:noProof/>
+                <w:webHidden/>
+              </w:rPr>
+              <w:fldChar w:fldCharType="begin"/>
+            </w:r>
+            <w:r>
+              <w:rPr>
+                <w:noProof/>
+                <w:webHidden/>
+              </w:rPr>
+              <w:instrText xml:space="preserve"> PAGEREF _Toc65872864 \h </w:instrText>
+            </w:r>
+            <w:r>
+              <w:rPr>
+                <w:noProof/>
+                <w:webHidden/>
+              </w:rPr>
+            </w:r>
+            <w:r>
+              <w:rPr>
+                <w:noProof/>
+                <w:webHidden/>
+              </w:rPr>
+              <w:fldChar w:fldCharType="separate"/>
+            </w:r>
+            <w:r>
+              <w:rPr>
+                <w:noProof/>
+                <w:webHidden/>
+              </w:rPr>
+              <w:t>3</w:t>
+            </w:r>
+            <w:r>
+              <w:rPr>
+                <w:noProof/>
+                <w:webHidden/>
+              </w:rPr>
+              <w:fldChar w:fldCharType="end"/>
+            </w:r>
+          </w:hyperlink>
+        </w:p>
+        <w:p>
+          <w:pPr>
+            <w:pStyle w:val="11"/>
+            <w:tabs>
+              <w:tab w:val="right" w:leader="dot" w:pos="9016"/>
+            </w:tabs>
+            <w:rPr>
+              <w:rFonts w:eastAsiaTheme="minorEastAsia"/>
+              <w:noProof/>
+              <w:lang w:eastAsia="ru-RU"/>
+            </w:rPr>
+          </w:pPr>
+          <w:hyperlink w:anchor="_Toc65872865" w:history="1">
+            <w:r>
+              <w:rPr>
+                <w:rStyle w:val="a3"/>
+                <w:rFonts w:ascii="Times New Roman" w:eastAsia="Times New Roman" w:hAnsi="Times New Roman" w:cs="Times New Roman"/>
+                <w:b/>
+                <w:bCs/>
+                <w:noProof/>
+              </w:rPr>
+              <w:t>Введение</w:t>
+            </w:r>
+            <w:r>
+              <w:rPr>
+                <w:noProof/>
+                <w:webHidden/>
+              </w:rPr>
+              <w:tab/>
+            </w:r>
+            <w:r>
+              <w:rPr>
+                <w:noProof/>
+                <w:webHidden/>
+              </w:rPr>
+              <w:fldChar w:fldCharType="begin"/>
+            </w:r>
+            <w:r>
+              <w:rPr>
+                <w:noProof/>
+                <w:webHidden/>
+              </w:rPr>
+              <w:instrText xml:space="preserve"> PAGEREF _Toc65872865 \h </w:instrText>
+            </w:r>
+            <w:r>
+              <w:rPr>
+                <w:noProof/>
+                <w:webHidden/>
+              </w:rPr>
+            </w:r>
+            <w:r>
+              <w:rPr>
+                <w:noProof/>
+                <w:webHidden/>
+              </w:rPr>
+              <w:fldChar w:fldCharType="separate"/>
+            </w:r>
+            <w:r>
+              <w:rPr>
+                <w:noProof/>
+                <w:webHidden/>
+              </w:rPr>
+              <w:t>5</w:t>
+            </w:r>
+            <w:r>
+              <w:rPr>
+                <w:noProof/>
+                <w:webHidden/>
+              </w:rPr>
+              <w:fldChar w:fldCharType="end"/>
+            </w:r>
+          </w:hyperlink>
+        </w:p>
+        <w:p>
+          <w:pPr>
+            <w:pStyle w:val="11"/>
+            <w:tabs>
+              <w:tab w:val="right" w:leader="dot" w:pos="9016"/>
+            </w:tabs>
+            <w:rPr>
+              <w:rFonts w:eastAsiaTheme="minorEastAsia"/>
+              <w:noProof/>
+              <w:lang w:eastAsia="ru-RU"/>
+            </w:rPr>
+          </w:pPr>
+          <w:hyperlink w:anchor="_Toc65872866" w:history="1">
+            <w:r>
+              <w:rPr>
+                <w:rStyle w:val="a3"/>
+                <w:rFonts w:ascii="Times New Roman" w:eastAsia="Times New Roman" w:hAnsi="Times New Roman" w:cs="Times New Roman"/>
+                <w:b/>
+                <w:bCs/>
+                <w:noProof/>
+              </w:rPr>
+              <w:t>Структура БД</w:t>
+            </w:r>
+            <w:r>
+              <w:rPr>
+                <w:noProof/>
+                <w:webHidden/>
+              </w:rPr>
+              <w:tab/>
+            </w:r>
+            <w:r>
+              <w:rPr>
+                <w:noProof/>
+                <w:webHidden/>
+              </w:rPr>
+              <w:fldChar w:fldCharType="begin"/>
+            </w:r>
+            <w:r>
+              <w:rPr>
+                <w:noProof/>
+                <w:webHidden/>
+              </w:rPr>
+              <w:instrText xml:space="preserve"> PAGEREF _Toc65872866 \h </w:instrText>
+            </w:r>
+            <w:r>
+              <w:rPr>
+                <w:noProof/>
+                <w:webHidden/>
+              </w:rPr>
+            </w:r>
+            <w:r>
+              <w:rPr>
+                <w:noProof/>
+                <w:webHidden/>
+              </w:rPr>
+              <w:fldChar w:fldCharType="separate"/>
+            </w:r>
+            <w:r>
+              <w:rPr>
+                <w:noProof/>
+                <w:webHidden/>
+              </w:rPr>
+              <w:t>6</w:t>
+            </w:r>
+            <w:r>
+              <w:rPr>
+                <w:noProof/>
+                <w:webHidden/>
+              </w:rPr>
+              <w:fldChar w:fldCharType="end"/>
+            </w:r>
+          </w:hyperlink>
+        </w:p>
+        <w:p>
+          <w:pPr>
+            <w:pStyle w:val="11"/>
+            <w:tabs>
+              <w:tab w:val="right" w:leader="dot" w:pos="9016"/>
+            </w:tabs>
+            <w:rPr>
+              <w:rFonts w:eastAsiaTheme="minorEastAsia"/>
+              <w:noProof/>
+              <w:lang w:eastAsia="ru-RU"/>
+            </w:rPr>
+          </w:pPr>
+          <w:hyperlink w:anchor="_Toc65872867" w:history="1">
+            <w:r>
+              <w:rPr>
+                <w:rStyle w:val="a3"/>
+                <w:rFonts w:ascii="Times New Roman" w:eastAsia="Times New Roman" w:hAnsi="Times New Roman" w:cs="Times New Roman"/>
+                <w:b/>
+                <w:bCs/>
+                <w:noProof/>
+              </w:rPr>
+              <w:t>Программный продукт</w:t>
+            </w:r>
+            <w:r>
+              <w:rPr>
+                <w:noProof/>
+                <w:webHidden/>
+              </w:rPr>
+              <w:tab/>
+            </w:r>
+            <w:r>
+              <w:rPr>
+                <w:noProof/>
+                <w:webHidden/>
+              </w:rPr>
+              <w:fldChar w:fldCharType="begin"/>
+            </w:r>
+            <w:r>
+              <w:rPr>
+                <w:noProof/>
+                <w:webHidden/>
+              </w:rPr>
+              <w:instrText xml:space="preserve"> PAGEREF _Toc65872867 \h </w:instrText>
+            </w:r>
+            <w:r>
+              <w:rPr>
+                <w:noProof/>
+                <w:webHidden/>
+              </w:rPr>
+            </w:r>
+            <w:r>
+              <w:rPr>
+                <w:noProof/>
+                <w:webHidden/>
+              </w:rPr>
+              <w:fldChar w:fldCharType="separate"/>
+            </w:r>
+            <w:r>
+              <w:rPr>
+                <w:noProof/>
+                <w:webHidden/>
+              </w:rPr>
+              <w:t>8</w:t>
+            </w:r>
+            <w:r>
+              <w:rPr>
+                <w:noProof/>
+                <w:webHidden/>
+              </w:rPr>
+              <w:fldChar w:fldCharType="end"/>
+            </w:r>
+          </w:hyperlink>
+        </w:p>
+        <w:p>
+          <w:pPr>
+            <w:pStyle w:val="11"/>
+            <w:tabs>
+              <w:tab w:val="right" w:leader="dot" w:pos="9016"/>
+            </w:tabs>
+            <w:rPr>
+              <w:rFonts w:eastAsiaTheme="minorEastAsia"/>
+              <w:noProof/>
+              <w:lang w:eastAsia="ru-RU"/>
+            </w:rPr>
+          </w:pPr>
+          <w:hyperlink w:anchor="_Toc65872868" w:history="1">
+            <w:r>
+              <w:rPr>
+                <w:rStyle w:val="a3"/>
+                <w:rFonts w:ascii="Times New Roman" w:eastAsia="Times New Roman" w:hAnsi="Times New Roman" w:cs="Times New Roman"/>
+                <w:b/>
+                <w:bCs/>
+                <w:noProof/>
+              </w:rPr>
+              <w:t>Результаты работы</w:t>
+            </w:r>
+            <w:r>
+              <w:rPr>
+                <w:noProof/>
+                <w:webHidden/>
+              </w:rPr>
+              <w:tab/>
+            </w:r>
+            <w:r>
+              <w:rPr>
+                <w:noProof/>
+                <w:webHidden/>
+              </w:rPr>
+              <w:fldChar w:fldCharType="begin"/>
+            </w:r>
+            <w:r>
+              <w:rPr>
+                <w:noProof/>
+                <w:webHidden/>
+              </w:rPr>
+              <w:instrText xml:space="preserve"> PAGEREF _Toc65872868 \h </w:instrText>
+            </w:r>
+            <w:r>
+              <w:rPr>
+                <w:noProof/>
+                <w:webHidden/>
+              </w:rPr>
+            </w:r>
+            <w:r>
+              <w:rPr>
+                <w:noProof/>
+                <w:webHidden/>
+              </w:rPr>
+              <w:fldChar w:fldCharType="separate"/>
+            </w:r>
+            <w:r>
+              <w:rPr>
+                <w:noProof/>
+                <w:webHidden/>
+              </w:rPr>
+              <w:t>14</w:t>
+            </w:r>
+            <w:r>
+              <w:rPr>
+                <w:noProof/>
+                <w:webHidden/>
+              </w:rPr>
+              <w:fldChar w:fldCharType="end"/>
+            </w:r>
+          </w:hyperlink>
+        </w:p>
+        <w:p>
+          <w:pPr>
+            <w:pStyle w:val="11"/>
+            <w:tabs>
+              <w:tab w:val="right" w:leader="dot" w:pos="9016"/>
+            </w:tabs>
+            <w:rPr>
+              <w:rFonts w:eastAsiaTheme="minorEastAsia"/>
+              <w:noProof/>
+              <w:lang w:eastAsia="ru-RU"/>
+            </w:rPr>
+          </w:pPr>
+          <w:hyperlink w:anchor="_Toc65872869" w:history="1">
+            <w:r>
+              <w:rPr>
+                <w:rStyle w:val="a3"/>
+                <w:rFonts w:ascii="Times New Roman" w:eastAsia="Times New Roman" w:hAnsi="Times New Roman" w:cs="Times New Roman"/>
+                <w:b/>
+                <w:bCs/>
+                <w:noProof/>
+              </w:rPr>
+              <w:t>Заключение</w:t>
+            </w:r>
+            <w:r>
+              <w:rPr>
+                <w:noProof/>
+                <w:webHidden/>
+              </w:rPr>
+              <w:tab/>
+            </w:r>
+            <w:r>
+              <w:rPr>
+                <w:noProof/>
+                <w:webHidden/>
+              </w:rPr>
+              <w:fldChar w:fldCharType="begin"/>
+            </w:r>
+            <w:r>
+              <w:rPr>
+                <w:noProof/>
+                <w:webHidden/>
+              </w:rPr>
+              <w:instrText xml:space="preserve"> PAGEREF _Toc65872869 \h </w:instrText>
+            </w:r>
+            <w:r>
+              <w:rPr>
+                <w:noProof/>
+                <w:webHidden/>
+              </w:rPr>
+            </w:r>
+            <w:r>
+              <w:rPr>
+                <w:noProof/>
+                <w:webHidden/>
+              </w:rPr>
+              <w:fldChar w:fldCharType="separate"/>
+            </w:r>
+            <w:r>
+              <w:rPr>
+                <w:noProof/>
+                <w:webHidden/>
+              </w:rPr>
+              <w:t>22</w:t>
+            </w:r>
+            <w:r>
+              <w:rPr>
+                <w:noProof/>
+                <w:webHidden/>
+              </w:rPr>
+              <w:fldChar w:fldCharType="end"/>
+            </w:r>
+          </w:hyperlink>
+        </w:p>
+        <w:p>
+          <w:r>
+            <w:rPr>
+              <w:b/>
+              <w:bCs/>
+            </w:rPr>
+            <w:fldChar w:fldCharType="end"/>
+          </w:r>
+        </w:p>
+      </w:sdtContent>
+    </w:sdt>
     <w:p>
       <w:pPr>
         <w:spacing w:after="0" w:line="240" w:lineRule="auto"/>
         <w:rPr>
-          <w:rFonts w:ascii="Times New Roman" w:hAnsi="Times New Roman" w:eastAsia="Times New Roman" w:cs="Times New Roman"/>
+          <w:rFonts w:ascii="Times New Roman" w:eastAsia="Times New Roman" w:hAnsi="Times New Roman" w:cs="Times New Roman"/>
           <w:sz w:val="28"/>
           <w:szCs w:val="28"/>
         </w:rPr>
@@ -552,7 +1015,7 @@
         <w:ind w:firstLine="709"/>
         <w:jc w:val="both"/>
         <w:rPr>
-          <w:rFonts w:ascii="Calibri" w:hAnsi="Calibri" w:eastAsia="Calibri" w:cs="Calibri"/>
+          <w:rFonts w:ascii="Calibri" w:eastAsia="Calibri" w:hAnsi="Calibri" w:cs="Calibri"/>
           <w:color w:val="000000" w:themeColor="text1"/>
         </w:rPr>
       </w:pPr>
@@ -567,13 +1030,14 @@
         <w:ind w:firstLine="709"/>
         <w:jc w:val="center"/>
         <w:rPr>
-          <w:rFonts w:ascii="Times New Roman" w:hAnsi="Times New Roman" w:eastAsia="Times New Roman" w:cs="Times New Roman"/>
+          <w:rFonts w:ascii="Times New Roman" w:eastAsia="Times New Roman" w:hAnsi="Times New Roman" w:cs="Times New Roman"/>
           <w:color w:val="auto"/>
         </w:rPr>
       </w:pPr>
-      <w:r>
-        <w:rPr>
-          <w:rFonts w:ascii="Times New Roman" w:hAnsi="Times New Roman" w:eastAsia="Times New Roman" w:cs="Times New Roman"/>
+      <w:bookmarkStart w:id="0" w:name="_Toc65872864"/>
+      <w:r>
+        <w:rPr>
+          <w:rFonts w:ascii="Times New Roman" w:eastAsia="Times New Roman" w:hAnsi="Times New Roman" w:cs="Times New Roman"/>
           <w:b/>
           <w:bCs/>
           <w:color w:val="auto"/>
@@ -581,6 +1045,7 @@
         <w:lastRenderedPageBreak/>
         <w:t>Задание на курсовую работу</w:t>
       </w:r>
+      <w:bookmarkEnd w:id="0"/>
     </w:p>
     <w:p>
       <w:pPr>
@@ -588,15 +1053,15 @@
         <w:ind w:firstLine="360"/>
         <w:jc w:val="both"/>
         <w:rPr>
-          <w:rFonts w:ascii="Times New Roman" w:hAnsi="Times New Roman" w:eastAsia="Times New Roman" w:cs="Times New Roman"/>
-          <w:color w:val="000000" w:themeColor="text1"/>
-          <w:sz w:val="28"/>
-          <w:szCs w:val="28"/>
-        </w:rPr>
-      </w:pPr>
-      <w:r>
-        <w:rPr>
-          <w:rFonts w:ascii="Times New Roman" w:hAnsi="Times New Roman" w:eastAsia="Times New Roman" w:cs="Times New Roman"/>
+          <w:rFonts w:ascii="Times New Roman" w:eastAsia="Times New Roman" w:hAnsi="Times New Roman" w:cs="Times New Roman"/>
+          <w:color w:val="000000" w:themeColor="text1"/>
+          <w:sz w:val="28"/>
+          <w:szCs w:val="28"/>
+        </w:rPr>
+      </w:pPr>
+      <w:r>
+        <w:rPr>
+          <w:rFonts w:ascii="Times New Roman" w:eastAsia="Times New Roman" w:hAnsi="Times New Roman" w:cs="Times New Roman"/>
           <w:color w:val="000000" w:themeColor="text1"/>
           <w:sz w:val="28"/>
           <w:szCs w:val="28"/>
@@ -610,20 +1075,40 @@
         <w:ind w:firstLine="360"/>
         <w:jc w:val="both"/>
         <w:rPr>
-          <w:rFonts w:ascii="Times New Roman" w:hAnsi="Times New Roman" w:eastAsia="Times New Roman" w:cs="Times New Roman"/>
-          <w:color w:val="000000" w:themeColor="text1"/>
-          <w:sz w:val="28"/>
-          <w:szCs w:val="28"/>
-        </w:rPr>
-      </w:pPr>
-      <w:r>
-        <w:rPr>
-          <w:rFonts w:ascii="Times New Roman" w:hAnsi="Times New Roman" w:eastAsia="Times New Roman" w:cs="Times New Roman"/>
-          <w:color w:val="000000" w:themeColor="text1" w:themeTint="FF" w:themeShade="FF"/>
-          <w:sz w:val="28"/>
-          <w:szCs w:val="28"/>
-        </w:rPr>
-        <w:t>Предметная область (ПрО): овощебаза.</w:t>
+          <w:rFonts w:ascii="Times New Roman" w:eastAsia="Times New Roman" w:hAnsi="Times New Roman" w:cs="Times New Roman"/>
+          <w:color w:val="000000" w:themeColor="text1"/>
+          <w:sz w:val="28"/>
+          <w:szCs w:val="28"/>
+        </w:rPr>
+      </w:pPr>
+      <w:r>
+        <w:rPr>
+          <w:rFonts w:ascii="Times New Roman" w:eastAsia="Times New Roman" w:hAnsi="Times New Roman" w:cs="Times New Roman"/>
+          <w:color w:val="000000" w:themeColor="text1"/>
+          <w:sz w:val="28"/>
+          <w:szCs w:val="28"/>
+        </w:rPr>
+        <w:t>Предметная область (</w:t>
+      </w:r>
+      <w:proofErr w:type="spellStart"/>
+      <w:r>
+        <w:rPr>
+          <w:rFonts w:ascii="Times New Roman" w:eastAsia="Times New Roman" w:hAnsi="Times New Roman" w:cs="Times New Roman"/>
+          <w:color w:val="000000" w:themeColor="text1"/>
+          <w:sz w:val="28"/>
+          <w:szCs w:val="28"/>
+        </w:rPr>
+        <w:t>ПрО</w:t>
+      </w:r>
+      <w:proofErr w:type="spellEnd"/>
+      <w:r>
+        <w:rPr>
+          <w:rFonts w:ascii="Times New Roman" w:eastAsia="Times New Roman" w:hAnsi="Times New Roman" w:cs="Times New Roman"/>
+          <w:color w:val="000000" w:themeColor="text1"/>
+          <w:sz w:val="28"/>
+          <w:szCs w:val="28"/>
+        </w:rPr>
+        <w:t>): овощебаза.</w:t>
       </w:r>
     </w:p>
     <w:p>
@@ -632,15 +1117,15 @@
         <w:ind w:firstLine="360"/>
         <w:jc w:val="both"/>
         <w:rPr>
-          <w:rFonts w:ascii="Times New Roman" w:hAnsi="Times New Roman" w:eastAsia="Times New Roman" w:cs="Times New Roman"/>
-          <w:color w:val="000000" w:themeColor="text1"/>
-          <w:sz w:val="28"/>
-          <w:szCs w:val="28"/>
-        </w:rPr>
-      </w:pPr>
-      <w:r>
-        <w:rPr>
-          <w:rFonts w:ascii="Times New Roman" w:hAnsi="Times New Roman" w:eastAsia="Times New Roman" w:cs="Times New Roman"/>
+          <w:rFonts w:ascii="Times New Roman" w:eastAsia="Times New Roman" w:hAnsi="Times New Roman" w:cs="Times New Roman"/>
+          <w:color w:val="000000" w:themeColor="text1"/>
+          <w:sz w:val="28"/>
+          <w:szCs w:val="28"/>
+        </w:rPr>
+      </w:pPr>
+      <w:r>
+        <w:rPr>
+          <w:rFonts w:ascii="Times New Roman" w:eastAsia="Times New Roman" w:hAnsi="Times New Roman" w:cs="Times New Roman"/>
           <w:color w:val="000000" w:themeColor="text1"/>
           <w:sz w:val="28"/>
           <w:szCs w:val="28"/>
@@ -654,7 +1139,7 @@
         <w:ind w:firstLine="360"/>
         <w:jc w:val="both"/>
         <w:rPr>
-          <w:rFonts w:ascii="Times New Roman" w:hAnsi="Times New Roman" w:eastAsia="Times New Roman" w:cs="Times New Roman"/>
+          <w:rFonts w:ascii="Times New Roman" w:eastAsia="Times New Roman" w:hAnsi="Times New Roman" w:cs="Times New Roman"/>
           <w:color w:val="000000" w:themeColor="text1"/>
           <w:sz w:val="28"/>
           <w:szCs w:val="28"/>
@@ -674,7 +1159,7 @@
       </w:pPr>
       <w:r>
         <w:rPr>
-          <w:color w:val="000000" w:themeColor="text1" w:themeTint="FF" w:themeShade="FF"/>
+          <w:color w:val="000000" w:themeColor="text1"/>
           <w:sz w:val="28"/>
           <w:szCs w:val="28"/>
         </w:rPr>
@@ -683,7 +1168,7 @@
       <w:proofErr w:type="gramStart"/>
       <w:r>
         <w:rPr>
-          <w:color w:val="000000" w:themeColor="text1" w:themeTint="FF" w:themeShade="FF"/>
+          <w:color w:val="000000" w:themeColor="text1"/>
           <w:sz w:val="28"/>
           <w:szCs w:val="28"/>
         </w:rPr>
@@ -692,7 +1177,7 @@
       <w:proofErr w:type="gramEnd"/>
       <w:r>
         <w:rPr>
-          <w:color w:val="000000" w:themeColor="text1" w:themeTint="FF" w:themeShade="FF"/>
+          <w:color w:val="000000" w:themeColor="text1"/>
           <w:sz w:val="28"/>
           <w:szCs w:val="28"/>
         </w:rPr>
@@ -701,7 +1186,7 @@
       <w:proofErr w:type="spellStart"/>
       <w:r>
         <w:rPr>
-          <w:color w:val="000000" w:themeColor="text1" w:themeTint="FF" w:themeShade="FF"/>
+          <w:color w:val="000000" w:themeColor="text1"/>
           <w:sz w:val="28"/>
           <w:szCs w:val="28"/>
         </w:rPr>
@@ -710,7 +1195,7 @@
       <w:proofErr w:type="spellEnd"/>
       <w:r>
         <w:rPr>
-          <w:color w:val="000000" w:themeColor="text1" w:themeTint="FF" w:themeShade="FF"/>
+          <w:color w:val="000000" w:themeColor="text1"/>
           <w:sz w:val="28"/>
           <w:szCs w:val="28"/>
         </w:rPr>
@@ -721,24 +1206,24 @@
       <w:pPr>
         <w:pStyle w:val="qowt-stl-"/>
         <w:rPr>
-          <w:color w:val="000000" w:themeColor="text1" w:themeTint="FF" w:themeShade="FF"/>
-          <w:sz w:val="28"/>
-          <w:szCs w:val="28"/>
-        </w:rPr>
-      </w:pPr>
-    </w:p>
-    <w:p>
-      <w:pPr>
-        <w:pStyle w:val="qowt-stl-"/>
-        <w:rPr>
-          <w:color w:val="000000" w:themeColor="text1" w:themeTint="FF" w:themeShade="FF"/>
-          <w:sz w:val="28"/>
-          <w:szCs w:val="28"/>
-        </w:rPr>
-      </w:pPr>
-      <w:r>
-        <w:rPr>
-          <w:color w:val="000000" w:themeColor="text1" w:themeTint="FF" w:themeShade="FF"/>
+          <w:color w:val="000000" w:themeColor="text1"/>
+          <w:sz w:val="28"/>
+          <w:szCs w:val="28"/>
+        </w:rPr>
+      </w:pPr>
+    </w:p>
+    <w:p>
+      <w:pPr>
+        <w:pStyle w:val="qowt-stl-"/>
+        <w:rPr>
+          <w:color w:val="000000" w:themeColor="text1"/>
+          <w:sz w:val="28"/>
+          <w:szCs w:val="28"/>
+        </w:rPr>
+      </w:pPr>
+      <w:r>
+        <w:rPr>
+          <w:color w:val="000000" w:themeColor="text1"/>
           <w:sz w:val="28"/>
           <w:szCs w:val="28"/>
         </w:rPr>
@@ -749,25 +1234,22 @@
       <w:pPr>
         <w:pStyle w:val="qowt-stl-"/>
         <w:rPr>
-          <w:rFonts w:ascii="Times New Roman" w:hAnsi="Times New Roman" w:eastAsia="Times New Roman" w:cs="Times New Roman"/>
-          <w:color w:val="000000" w:themeColor="text1" w:themeTint="FF" w:themeShade="FF"/>
-          <w:sz w:val="24"/>
-          <w:szCs w:val="24"/>
-        </w:rPr>
-      </w:pPr>
-    </w:p>
-    <w:p>
-      <w:pPr>
-        <w:pStyle w:val="qowt-stl-"/>
-        <w:rPr>
-          <w:color w:val="000000" w:themeColor="text1" w:themeTint="FF" w:themeShade="FF"/>
-          <w:sz w:val="28"/>
-          <w:szCs w:val="28"/>
-        </w:rPr>
-      </w:pPr>
-      <w:r>
-        <w:rPr>
-          <w:color w:val="000000" w:themeColor="text1" w:themeTint="FF" w:themeShade="FF"/>
+          <w:color w:val="000000" w:themeColor="text1"/>
+        </w:rPr>
+      </w:pPr>
+    </w:p>
+    <w:p>
+      <w:pPr>
+        <w:pStyle w:val="qowt-stl-"/>
+        <w:rPr>
+          <w:color w:val="000000" w:themeColor="text1"/>
+          <w:sz w:val="28"/>
+          <w:szCs w:val="28"/>
+        </w:rPr>
+      </w:pPr>
+      <w:r>
+        <w:rPr>
+          <w:color w:val="000000" w:themeColor="text1"/>
           <w:sz w:val="28"/>
           <w:szCs w:val="28"/>
         </w:rPr>
@@ -778,23 +1260,20 @@
       <w:pPr>
         <w:pStyle w:val="qowt-stl-"/>
         <w:rPr>
-          <w:rFonts w:ascii="Times New Roman" w:hAnsi="Times New Roman" w:eastAsia="Times New Roman" w:cs="Times New Roman"/>
-          <w:color w:val="000000" w:themeColor="text1" w:themeTint="FF" w:themeShade="FF"/>
-          <w:sz w:val="24"/>
-          <w:szCs w:val="24"/>
-        </w:rPr>
-      </w:pPr>
-    </w:p>
-    <w:p>
-      <w:pPr>
-        <w:pStyle w:val="qowt-stl-"/>
-        <w:rPr>
-          <w:color w:val="000000" w:themeColor="text1" w:themeTint="FF" w:themeShade="FF"/>
-        </w:rPr>
-      </w:pPr>
-      <w:r>
-        <w:rPr>
-          <w:color w:val="000000" w:themeColor="text1" w:themeTint="FF" w:themeShade="FF"/>
+          <w:color w:val="000000" w:themeColor="text1"/>
+        </w:rPr>
+      </w:pPr>
+    </w:p>
+    <w:p>
+      <w:pPr>
+        <w:pStyle w:val="qowt-stl-"/>
+        <w:rPr>
+          <w:color w:val="000000" w:themeColor="text1"/>
+        </w:rPr>
+      </w:pPr>
+      <w:r>
+        <w:rPr>
+          <w:color w:val="000000" w:themeColor="text1"/>
           <w:sz w:val="28"/>
           <w:szCs w:val="28"/>
         </w:rPr>
@@ -805,24 +1284,24 @@
       <w:pPr>
         <w:pStyle w:val="qowt-stl-"/>
         <w:rPr>
-          <w:color w:val="000000" w:themeColor="text1" w:themeTint="FF" w:themeShade="FF"/>
-          <w:sz w:val="28"/>
-          <w:szCs w:val="28"/>
-        </w:rPr>
-      </w:pPr>
-    </w:p>
-    <w:p>
-      <w:pPr>
-        <w:pStyle w:val="qowt-stl-"/>
-        <w:rPr>
-          <w:color w:val="000000" w:themeColor="text1" w:themeTint="FF" w:themeShade="FF"/>
-          <w:sz w:val="28"/>
-          <w:szCs w:val="28"/>
-        </w:rPr>
-      </w:pPr>
-      <w:r>
-        <w:rPr>
-          <w:color w:val="000000" w:themeColor="text1" w:themeTint="FF" w:themeShade="FF"/>
+          <w:color w:val="000000" w:themeColor="text1"/>
+          <w:sz w:val="28"/>
+          <w:szCs w:val="28"/>
+        </w:rPr>
+      </w:pPr>
+    </w:p>
+    <w:p>
+      <w:pPr>
+        <w:pStyle w:val="qowt-stl-"/>
+        <w:rPr>
+          <w:color w:val="000000" w:themeColor="text1"/>
+          <w:sz w:val="28"/>
+          <w:szCs w:val="28"/>
+        </w:rPr>
+      </w:pPr>
+      <w:r>
+        <w:rPr>
+          <w:color w:val="000000" w:themeColor="text1"/>
           <w:sz w:val="28"/>
           <w:szCs w:val="28"/>
         </w:rPr>
@@ -833,52 +1312,70 @@
       <w:pPr>
         <w:pStyle w:val="qowt-stl-"/>
         <w:rPr>
-          <w:color w:val="000000" w:themeColor="text1" w:themeTint="FF" w:themeShade="FF"/>
-          <w:sz w:val="28"/>
-          <w:szCs w:val="28"/>
-        </w:rPr>
-      </w:pPr>
-    </w:p>
-    <w:p>
-      <w:pPr>
-        <w:pStyle w:val="qowt-stl-"/>
-        <w:rPr>
-          <w:color w:val="000000" w:themeColor="text1" w:themeTint="FF" w:themeShade="FF"/>
-          <w:sz w:val="28"/>
-          <w:szCs w:val="28"/>
-        </w:rPr>
-      </w:pPr>
-      <w:r>
-        <w:rPr>
-          <w:color w:val="000000" w:themeColor="text1" w:themeTint="FF" w:themeShade="FF"/>
-          <w:sz w:val="28"/>
-          <w:szCs w:val="28"/>
-        </w:rPr>
-        <w:t>4. В базе данных должна присутствовать хотя б одна хранимая процедура (или триггер), которая(-ый) должна(-ен) выполнять автоматизацию функционала конкретной БД.</w:t>
-      </w:r>
-    </w:p>
-    <w:p>
-      <w:pPr>
-        <w:pStyle w:val="qowt-stl-"/>
-        <w:rPr>
-          <w:color w:val="000000" w:themeColor="text1" w:themeTint="FF" w:themeShade="FF"/>
-          <w:sz w:val="28"/>
-          <w:szCs w:val="28"/>
-        </w:rPr>
-      </w:pPr>
-    </w:p>
-    <w:p>
-      <w:pPr>
-        <w:pStyle w:val="qowt-stl-"/>
-        <w:rPr>
-          <w:color w:val="000000" w:themeColor="text1" w:themeTint="FF" w:themeShade="FF"/>
-          <w:sz w:val="28"/>
-          <w:szCs w:val="28"/>
-        </w:rPr>
-      </w:pPr>
-      <w:r>
-        <w:rPr>
-          <w:color w:val="000000" w:themeColor="text1" w:themeTint="FF" w:themeShade="FF"/>
+          <w:color w:val="000000" w:themeColor="text1"/>
+          <w:sz w:val="28"/>
+          <w:szCs w:val="28"/>
+        </w:rPr>
+      </w:pPr>
+    </w:p>
+    <w:p>
+      <w:pPr>
+        <w:pStyle w:val="qowt-stl-"/>
+        <w:rPr>
+          <w:color w:val="000000" w:themeColor="text1"/>
+          <w:sz w:val="28"/>
+          <w:szCs w:val="28"/>
+        </w:rPr>
+      </w:pPr>
+      <w:r>
+        <w:rPr>
+          <w:color w:val="000000" w:themeColor="text1"/>
+          <w:sz w:val="28"/>
+          <w:szCs w:val="28"/>
+        </w:rPr>
+        <w:t>4. В базе данных должна присутствовать хотя б одна хранимая процедура (или триггер), которая(-</w:t>
+      </w:r>
+      <w:proofErr w:type="spellStart"/>
+      <w:r>
+        <w:rPr>
+          <w:color w:val="000000" w:themeColor="text1"/>
+          <w:sz w:val="28"/>
+          <w:szCs w:val="28"/>
+        </w:rPr>
+        <w:t>ый</w:t>
+      </w:r>
+      <w:proofErr w:type="spellEnd"/>
+      <w:r>
+        <w:rPr>
+          <w:color w:val="000000" w:themeColor="text1"/>
+          <w:sz w:val="28"/>
+          <w:szCs w:val="28"/>
+        </w:rPr>
+        <w:t>) должна(-ен) выполнять автоматизацию функционала конкретной БД.</w:t>
+      </w:r>
+    </w:p>
+    <w:p>
+      <w:pPr>
+        <w:pStyle w:val="qowt-stl-"/>
+        <w:rPr>
+          <w:color w:val="000000" w:themeColor="text1"/>
+          <w:sz w:val="28"/>
+          <w:szCs w:val="28"/>
+        </w:rPr>
+      </w:pPr>
+    </w:p>
+    <w:p>
+      <w:pPr>
+        <w:pStyle w:val="qowt-stl-"/>
+        <w:rPr>
+          <w:color w:val="000000" w:themeColor="text1"/>
+          <w:sz w:val="28"/>
+          <w:szCs w:val="28"/>
+        </w:rPr>
+      </w:pPr>
+      <w:r>
+        <w:rPr>
+          <w:color w:val="000000" w:themeColor="text1"/>
           <w:sz w:val="28"/>
           <w:szCs w:val="28"/>
         </w:rPr>
@@ -889,24 +1386,24 @@
       <w:pPr>
         <w:pStyle w:val="qowt-stl-"/>
         <w:rPr>
-          <w:color w:val="000000" w:themeColor="text1" w:themeTint="FF" w:themeShade="FF"/>
-          <w:sz w:val="28"/>
-          <w:szCs w:val="28"/>
-        </w:rPr>
-      </w:pPr>
-    </w:p>
-    <w:p>
-      <w:pPr>
-        <w:pStyle w:val="qowt-stl-"/>
-        <w:rPr>
-          <w:color w:val="000000" w:themeColor="text1" w:themeTint="FF" w:themeShade="FF"/>
-          <w:sz w:val="28"/>
-          <w:szCs w:val="28"/>
-        </w:rPr>
-      </w:pPr>
-      <w:r>
-        <w:rPr>
-          <w:color w:val="000000" w:themeColor="text1" w:themeTint="FF" w:themeShade="FF"/>
+          <w:color w:val="000000" w:themeColor="text1"/>
+          <w:sz w:val="28"/>
+          <w:szCs w:val="28"/>
+        </w:rPr>
+      </w:pPr>
+    </w:p>
+    <w:p>
+      <w:pPr>
+        <w:pStyle w:val="qowt-stl-"/>
+        <w:rPr>
+          <w:color w:val="000000" w:themeColor="text1"/>
+          <w:sz w:val="28"/>
+          <w:szCs w:val="28"/>
+        </w:rPr>
+      </w:pPr>
+      <w:r>
+        <w:rPr>
+          <w:color w:val="000000" w:themeColor="text1"/>
           <w:sz w:val="28"/>
           <w:szCs w:val="28"/>
         </w:rPr>
@@ -917,24 +1414,24 @@
       <w:pPr>
         <w:pStyle w:val="qowt-stl-"/>
         <w:rPr>
-          <w:color w:val="000000" w:themeColor="text1" w:themeTint="FF" w:themeShade="FF"/>
-          <w:sz w:val="28"/>
-          <w:szCs w:val="28"/>
-        </w:rPr>
-      </w:pPr>
-    </w:p>
-    <w:p>
-      <w:pPr>
-        <w:pStyle w:val="qowt-stl-"/>
-        <w:rPr>
-          <w:color w:val="000000" w:themeColor="text1" w:themeTint="FF" w:themeShade="FF"/>
-          <w:sz w:val="28"/>
-          <w:szCs w:val="28"/>
-        </w:rPr>
-      </w:pPr>
-      <w:r>
-        <w:rPr>
-          <w:color w:val="000000" w:themeColor="text1" w:themeTint="FF" w:themeShade="FF"/>
+          <w:color w:val="000000" w:themeColor="text1"/>
+          <w:sz w:val="28"/>
+          <w:szCs w:val="28"/>
+        </w:rPr>
+      </w:pPr>
+    </w:p>
+    <w:p>
+      <w:pPr>
+        <w:pStyle w:val="qowt-stl-"/>
+        <w:rPr>
+          <w:color w:val="000000" w:themeColor="text1"/>
+          <w:sz w:val="28"/>
+          <w:szCs w:val="28"/>
+        </w:rPr>
+      </w:pPr>
+      <w:r>
+        <w:rPr>
+          <w:color w:val="000000" w:themeColor="text1"/>
           <w:sz w:val="28"/>
           <w:szCs w:val="28"/>
         </w:rPr>
@@ -945,24 +1442,24 @@
       <w:pPr>
         <w:pStyle w:val="qowt-stl-"/>
         <w:rPr>
-          <w:color w:val="000000" w:themeColor="text1" w:themeTint="FF" w:themeShade="FF"/>
-          <w:sz w:val="28"/>
-          <w:szCs w:val="28"/>
-        </w:rPr>
-      </w:pPr>
-    </w:p>
-    <w:p>
-      <w:pPr>
-        <w:pStyle w:val="qowt-stl-"/>
-        <w:rPr>
-          <w:color w:val="000000" w:themeColor="text1" w:themeTint="FF" w:themeShade="FF"/>
-          <w:sz w:val="28"/>
-          <w:szCs w:val="28"/>
-        </w:rPr>
-      </w:pPr>
-      <w:r>
-        <w:rPr>
-          <w:color w:val="000000" w:themeColor="text1" w:themeTint="FF" w:themeShade="FF"/>
+          <w:color w:val="000000" w:themeColor="text1"/>
+          <w:sz w:val="28"/>
+          <w:szCs w:val="28"/>
+        </w:rPr>
+      </w:pPr>
+    </w:p>
+    <w:p>
+      <w:pPr>
+        <w:pStyle w:val="qowt-stl-"/>
+        <w:rPr>
+          <w:color w:val="000000" w:themeColor="text1"/>
+          <w:sz w:val="28"/>
+          <w:szCs w:val="28"/>
+        </w:rPr>
+      </w:pPr>
+      <w:r>
+        <w:rPr>
+          <w:color w:val="000000" w:themeColor="text1"/>
           <w:sz w:val="28"/>
           <w:szCs w:val="28"/>
         </w:rPr>
@@ -973,38 +1470,53 @@
       <w:pPr>
         <w:pStyle w:val="qowt-stl-"/>
         <w:rPr>
-          <w:color w:val="000000" w:themeColor="text1" w:themeTint="FF" w:themeShade="FF"/>
-          <w:sz w:val="28"/>
-          <w:szCs w:val="28"/>
-        </w:rPr>
-      </w:pPr>
-    </w:p>
-    <w:p>
-      <w:pPr>
-        <w:pStyle w:val="qowt-stl-"/>
-        <w:rPr>
-          <w:color w:val="000000" w:themeColor="text1" w:themeTint="FF" w:themeShade="FF"/>
-          <w:sz w:val="28"/>
-          <w:szCs w:val="28"/>
-        </w:rPr>
-      </w:pPr>
-      <w:r>
-        <w:rPr>
-          <w:color w:val="000000" w:themeColor="text1" w:themeTint="FF" w:themeShade="FF"/>
-          <w:sz w:val="28"/>
-          <w:szCs w:val="28"/>
-        </w:rPr>
-        <w:t>9. Для работы с базой данных должен быть реализован графический пользовательский интерфейс (GUI), выполняющий упрощённую работу с бд (автоматизация запросов, поиск, вывод таблиц БД и так далее в зависимости от темы курсовой работы). Интерфейс может быть любой - веб-интерфейс/ интерфейс на любом языке программирования/мобильный интерфейс и т.д.</w:t>
-      </w:r>
-    </w:p>
-    <w:p>
-      <w:pPr>
-        <w:pStyle w:val="qowt-stl-"/>
-        <w:rPr>
-          <w:rFonts w:ascii="Times New Roman" w:hAnsi="Times New Roman" w:eastAsia="Times New Roman" w:cs="Times New Roman"/>
-          <w:color w:val="000000" w:themeColor="text1" w:themeTint="FF" w:themeShade="FF"/>
-          <w:sz w:val="24"/>
-          <w:szCs w:val="24"/>
+          <w:color w:val="000000" w:themeColor="text1"/>
+          <w:sz w:val="28"/>
+          <w:szCs w:val="28"/>
+        </w:rPr>
+      </w:pPr>
+    </w:p>
+    <w:p>
+      <w:pPr>
+        <w:pStyle w:val="qowt-stl-"/>
+        <w:rPr>
+          <w:color w:val="000000" w:themeColor="text1"/>
+          <w:sz w:val="28"/>
+          <w:szCs w:val="28"/>
+        </w:rPr>
+      </w:pPr>
+      <w:r>
+        <w:rPr>
+          <w:color w:val="000000" w:themeColor="text1"/>
+          <w:sz w:val="28"/>
+          <w:szCs w:val="28"/>
+        </w:rPr>
+        <w:t xml:space="preserve">9. Для работы с базой данных должен быть реализован графический пользовательский интерфейс (GUI), выполняющий упрощённую работу с </w:t>
+      </w:r>
+      <w:proofErr w:type="spellStart"/>
+      <w:r>
+        <w:rPr>
+          <w:color w:val="000000" w:themeColor="text1"/>
+          <w:sz w:val="28"/>
+          <w:szCs w:val="28"/>
+        </w:rPr>
+        <w:t>бд</w:t>
+      </w:r>
+      <w:proofErr w:type="spellEnd"/>
+      <w:r>
+        <w:rPr>
+          <w:color w:val="000000" w:themeColor="text1"/>
+          <w:sz w:val="28"/>
+          <w:szCs w:val="28"/>
+        </w:rPr>
+        <w:t xml:space="preserve"> (автоматизация запросов, поиск, вывод таблиц БД и так далее в зависимости от темы курсовой работы). Интерфейс может быть любой - веб-интерфейс/ интерфейс на любом языке программирования/мобильный интерфейс и т.д.</w:t>
+      </w:r>
+    </w:p>
+    <w:p>
+      <w:pPr>
+        <w:pStyle w:val="qowt-stl-"/>
+        <w:rPr>
+          <w:color w:val="000000" w:themeColor="text1"/>
         </w:rPr>
       </w:pPr>
     </w:p>
@@ -1014,10 +1526,7 @@
         <w:ind w:firstLine="360"/>
         <w:jc w:val="both"/>
         <w:rPr>
-          <w:rFonts w:ascii="Times New Roman" w:hAnsi="Times New Roman" w:eastAsia="Times New Roman" w:cs="Times New Roman"/>
-          <w:color w:val="000000" w:themeColor="text1" w:themeTint="FF" w:themeShade="FF"/>
-          <w:sz w:val="24"/>
-          <w:szCs w:val="24"/>
+          <w:color w:val="000000" w:themeColor="text1"/>
         </w:rPr>
       </w:pPr>
     </w:p>
@@ -1028,52 +1537,39 @@
     </w:p>
     <w:p>
       <w:pPr>
-        <w:pStyle w:val="qowt-stl-"/>
-        <w:ind w:firstLine="360"/>
+        <w:pStyle w:val="1"/>
+        <w:spacing w:line="300" w:lineRule="auto"/>
+        <w:ind w:firstLine="709"/>
         <w:jc w:val="center"/>
         <w:rPr>
+          <w:rFonts w:ascii="Times New Roman" w:eastAsia="Times New Roman" w:hAnsi="Times New Roman" w:cs="Times New Roman"/>
+          <w:color w:val="auto"/>
+        </w:rPr>
+      </w:pPr>
+      <w:bookmarkStart w:id="1" w:name="_Toc65872865"/>
+      <w:r>
+        <w:rPr>
+          <w:rFonts w:ascii="Times New Roman" w:eastAsia="Times New Roman" w:hAnsi="Times New Roman" w:cs="Times New Roman"/>
           <w:b/>
           <w:bCs/>
-          <w:color w:val="000000" w:themeColor="text1"/>
-          <w:sz w:val="32"/>
-          <w:szCs w:val="32"/>
-        </w:rPr>
-      </w:pPr>
-      <w:r>
-        <w:rPr>
-          <w:b/>
-          <w:bCs/>
-          <w:color w:val="000000" w:themeColor="text1"/>
-          <w:sz w:val="32"/>
-          <w:szCs w:val="32"/>
+          <w:color w:val="auto"/>
         </w:rPr>
         <w:lastRenderedPageBreak/>
         <w:t>Введение</w:t>
       </w:r>
+      <w:bookmarkEnd w:id="1"/>
     </w:p>
     <w:p>
       <w:pPr>
         <w:pStyle w:val="qowt-stl-"/>
         <w:ind w:firstLine="360"/>
-        <w:jc w:val="center"/>
-        <w:rPr>
-          <w:b/>
-          <w:bCs/>
-          <w:color w:val="000000" w:themeColor="text1"/>
-        </w:rPr>
-      </w:pPr>
-    </w:p>
-    <w:p>
-      <w:pPr>
-        <w:pStyle w:val="qowt-stl-"/>
-        <w:ind w:firstLine="360"/>
-        <w:rPr>
-          <w:color w:val="000000" w:themeColor="text1"/>
-        </w:rPr>
-      </w:pPr>
-      <w:r>
-        <w:rPr>
-          <w:color w:val="000000" w:themeColor="text1" w:themeTint="FF" w:themeShade="FF"/>
+        <w:rPr>
+          <w:color w:val="000000" w:themeColor="text1"/>
+        </w:rPr>
+      </w:pPr>
+      <w:r>
+        <w:rPr>
+          <w:color w:val="000000" w:themeColor="text1"/>
           <w:sz w:val="28"/>
           <w:szCs w:val="28"/>
         </w:rPr>
@@ -1163,7 +1659,7 @@
       </w:pPr>
       <w:r>
         <w:rPr>
-          <w:color w:val="000000" w:themeColor="text1" w:themeTint="FF" w:themeShade="FF"/>
+          <w:color w:val="000000" w:themeColor="text1"/>
           <w:sz w:val="28"/>
           <w:szCs w:val="28"/>
         </w:rPr>
@@ -1172,7 +1668,7 @@
       <w:proofErr w:type="spellStart"/>
       <w:r>
         <w:rPr>
-          <w:color w:val="000000" w:themeColor="text1" w:themeTint="FF" w:themeShade="FF"/>
+          <w:color w:val="000000" w:themeColor="text1"/>
           <w:sz w:val="28"/>
           <w:szCs w:val="28"/>
         </w:rPr>
@@ -1181,7 +1677,7 @@
       <w:proofErr w:type="spellEnd"/>
       <w:r>
         <w:rPr>
-          <w:color w:val="000000" w:themeColor="text1" w:themeTint="FF" w:themeShade="FF"/>
+          <w:color w:val="000000" w:themeColor="text1"/>
           <w:sz w:val="28"/>
           <w:szCs w:val="28"/>
         </w:rPr>
@@ -1190,7 +1686,7 @@
       <w:proofErr w:type="spellStart"/>
       <w:r>
         <w:rPr>
-          <w:color w:val="000000" w:themeColor="text1" w:themeTint="FF" w:themeShade="FF"/>
+          <w:color w:val="000000" w:themeColor="text1"/>
           <w:sz w:val="28"/>
           <w:szCs w:val="28"/>
         </w:rPr>
@@ -1199,7 +1695,7 @@
       <w:proofErr w:type="spellEnd"/>
       <w:r>
         <w:rPr>
-          <w:color w:val="000000" w:themeColor="text1" w:themeTint="FF" w:themeShade="FF"/>
+          <w:color w:val="000000" w:themeColor="text1"/>
           <w:sz w:val="28"/>
           <w:szCs w:val="28"/>
         </w:rPr>
@@ -1208,7 +1704,7 @@
       <w:proofErr w:type="spellStart"/>
       <w:r>
         <w:rPr>
-          <w:color w:val="000000" w:themeColor="text1" w:themeTint="FF" w:themeShade="FF"/>
+          <w:color w:val="000000" w:themeColor="text1"/>
           <w:sz w:val="28"/>
           <w:szCs w:val="28"/>
         </w:rPr>
@@ -1217,21 +1713,36 @@
       <w:proofErr w:type="spellEnd"/>
       <w:r>
         <w:rPr>
-          <w:color w:val="000000" w:themeColor="text1" w:themeTint="FF" w:themeShade="FF"/>
-          <w:sz w:val="28"/>
-          <w:szCs w:val="28"/>
-        </w:rPr>
-        <w:t xml:space="preserve"> (подключение к бд).</w:t>
-      </w:r>
-    </w:p>
-    <w:p>
-      <w:pPr>
-        <w:pStyle w:val="qowt-stl-"/>
-        <w:rPr>
-          <w:rFonts w:ascii="Times New Roman" w:hAnsi="Times New Roman" w:eastAsia="Times New Roman" w:cs="Times New Roman"/>
-          <w:color w:val="000000" w:themeColor="text1" w:themeTint="FF" w:themeShade="FF"/>
-          <w:sz w:val="24"/>
-          <w:szCs w:val="24"/>
+          <w:color w:val="000000" w:themeColor="text1"/>
+          <w:sz w:val="28"/>
+          <w:szCs w:val="28"/>
+        </w:rPr>
+        <w:t xml:space="preserve"> (подключение к </w:t>
+      </w:r>
+      <w:proofErr w:type="spellStart"/>
+      <w:r>
+        <w:rPr>
+          <w:color w:val="000000" w:themeColor="text1"/>
+          <w:sz w:val="28"/>
+          <w:szCs w:val="28"/>
+        </w:rPr>
+        <w:t>бд</w:t>
+      </w:r>
+      <w:proofErr w:type="spellEnd"/>
+      <w:r>
+        <w:rPr>
+          <w:color w:val="000000" w:themeColor="text1"/>
+          <w:sz w:val="28"/>
+          <w:szCs w:val="28"/>
+        </w:rPr>
+        <w:t>).</w:t>
+      </w:r>
+    </w:p>
+    <w:p>
+      <w:pPr>
+        <w:pStyle w:val="qowt-stl-"/>
+        <w:rPr>
+          <w:color w:val="000000" w:themeColor="text1"/>
         </w:rPr>
       </w:pPr>
     </w:p>
@@ -1254,15 +1765,16 @@
         <w:spacing w:line="300" w:lineRule="auto"/>
         <w:jc w:val="center"/>
         <w:rPr>
-          <w:rFonts w:ascii="Times New Roman" w:hAnsi="Times New Roman" w:eastAsia="Times New Roman" w:cs="Times New Roman"/>
+          <w:rFonts w:ascii="Times New Roman" w:eastAsia="Times New Roman" w:hAnsi="Times New Roman" w:cs="Times New Roman"/>
           <w:b/>
           <w:bCs/>
           <w:color w:val="auto"/>
         </w:rPr>
       </w:pPr>
-      <w:r>
-        <w:rPr>
-          <w:rFonts w:ascii="Times New Roman" w:hAnsi="Times New Roman" w:eastAsia="Times New Roman" w:cs="Times New Roman"/>
+      <w:bookmarkStart w:id="2" w:name="_Toc65872866"/>
+      <w:r>
+        <w:rPr>
+          <w:rFonts w:ascii="Times New Roman" w:eastAsia="Times New Roman" w:hAnsi="Times New Roman" w:cs="Times New Roman"/>
           <w:b/>
           <w:bCs/>
           <w:color w:val="auto"/>
@@ -1270,28 +1782,32 @@
         <w:lastRenderedPageBreak/>
         <w:t>Структура БД</w:t>
       </w:r>
-    </w:p>
-    <w:p>
-      <w:r>
+      <w:bookmarkEnd w:id="2"/>
+    </w:p>
+    <w:p>
+      <w:r>
+        <w:rPr>
+          <w:noProof/>
+        </w:rPr>
         <w:drawing>
-          <wp:inline wp14:editId="24212FB8" wp14:anchorId="5137DA02">
+          <wp:inline distT="0" distB="0" distL="0" distR="0" wp14:anchorId="5137DA02" wp14:editId="24212FB8">
             <wp:extent cx="5743575" cy="4128194"/>
             <wp:effectExtent l="0" t="0" r="0" b="0"/>
-            <wp:docPr id="902670481" name="" title=""/>
+            <wp:docPr id="902670481" name="Рисунок 902670481"/>
             <wp:cNvGraphicFramePr>
-              <a:graphicFrameLocks noChangeAspect="1"/>
+              <a:graphicFrameLocks xmlns:a="http://schemas.openxmlformats.org/drawingml/2006/main" noChangeAspect="1"/>
             </wp:cNvGraphicFramePr>
-            <a:graphic>
+            <a:graphic xmlns:a="http://schemas.openxmlformats.org/drawingml/2006/main">
               <a:graphicData uri="http://schemas.openxmlformats.org/drawingml/2006/picture">
-                <pic:pic>
+                <pic:pic xmlns:pic="http://schemas.openxmlformats.org/drawingml/2006/picture">
                   <pic:nvPicPr>
                     <pic:cNvPr id="0" name=""/>
                     <pic:cNvPicPr/>
                   </pic:nvPicPr>
                   <pic:blipFill>
-                    <a:blip r:embed="R39adbef727484b41">
-                      <a:extLst xmlns:a="http://schemas.openxmlformats.org/drawingml/2006/main">
-                        <a:ext xmlns:a="http://schemas.openxmlformats.org/drawingml/2006/main" uri="{28A0092B-C50C-407E-A947-70E740481C1C}">
+                    <a:blip r:embed="rId9">
+                      <a:extLst>
+                        <a:ext uri="{28A0092B-C50C-407E-A947-70E740481C1C}">
                           <a14:useLocalDpi xmlns:a14="http://schemas.microsoft.com/office/drawing/2010/main" val="0"/>
                         </a:ext>
                       </a:extLst>
@@ -1301,7 +1817,7 @@
                     </a:stretch>
                   </pic:blipFill>
                   <pic:spPr>
-                    <a:xfrm rot="0" flipH="0" flipV="0">
+                    <a:xfrm>
                       <a:off x="0" y="0"/>
                       <a:ext cx="5743575" cy="4128194"/>
                     </a:xfrm>
@@ -1318,18 +1834,16 @@
     </w:p>
     <w:p>
       <w:pPr>
-        <w:pStyle w:val="a"/>
         <w:spacing w:after="0" w:line="240" w:lineRule="auto"/>
-        <w:ind/>
-        <w:rPr>
-          <w:rFonts w:ascii="Times New Roman" w:hAnsi="Times New Roman" w:eastAsia="Times New Roman" w:cs="Times New Roman"/>
-          <w:sz w:val="28"/>
-          <w:szCs w:val="28"/>
-        </w:rPr>
-      </w:pPr>
-      <w:r>
-        <w:rPr>
-          <w:rFonts w:ascii="Times New Roman" w:hAnsi="Times New Roman" w:eastAsia="Times New Roman" w:cs="Times New Roman"/>
+        <w:rPr>
+          <w:rFonts w:ascii="Times New Roman" w:eastAsia="Times New Roman" w:hAnsi="Times New Roman" w:cs="Times New Roman"/>
+          <w:sz w:val="28"/>
+          <w:szCs w:val="28"/>
+        </w:rPr>
+      </w:pPr>
+      <w:r>
+        <w:rPr>
+          <w:rFonts w:ascii="Times New Roman" w:eastAsia="Times New Roman" w:hAnsi="Times New Roman" w:cs="Times New Roman"/>
           <w:sz w:val="28"/>
           <w:szCs w:val="28"/>
         </w:rPr>
@@ -1338,9 +1852,8 @@
     </w:p>
     <w:p>
       <w:pPr>
-        <w:pStyle w:val="a"/>
-        <w:rPr>
-          <w:rFonts w:ascii="Times New Roman" w:hAnsi="Times New Roman" w:eastAsia="Times New Roman" w:cs="Times New Roman"/>
+        <w:rPr>
+          <w:rFonts w:ascii="Times New Roman" w:eastAsia="Times New Roman" w:hAnsi="Times New Roman" w:cs="Times New Roman"/>
           <w:sz w:val="28"/>
           <w:szCs w:val="28"/>
         </w:rPr>
@@ -1348,7 +1861,7 @@
       <w:proofErr w:type="spellStart"/>
       <w:r>
         <w:rPr>
-          <w:rFonts w:ascii="Times New Roman" w:hAnsi="Times New Roman" w:eastAsia="Times New Roman" w:cs="Times New Roman"/>
+          <w:rFonts w:ascii="Times New Roman" w:eastAsia="Times New Roman" w:hAnsi="Times New Roman" w:cs="Times New Roman"/>
           <w:sz w:val="28"/>
           <w:szCs w:val="28"/>
         </w:rPr>
@@ -1357,7 +1870,7 @@
       <w:proofErr w:type="spellEnd"/>
       <w:r>
         <w:rPr>
-          <w:rFonts w:ascii="Times New Roman" w:hAnsi="Times New Roman" w:eastAsia="Times New Roman" w:cs="Times New Roman"/>
+          <w:rFonts w:ascii="Times New Roman" w:eastAsia="Times New Roman" w:hAnsi="Times New Roman" w:cs="Times New Roman"/>
           <w:sz w:val="28"/>
           <w:szCs w:val="28"/>
         </w:rPr>
@@ -1366,7 +1879,7 @@
       <w:proofErr w:type="spellStart"/>
       <w:r>
         <w:rPr>
-          <w:rFonts w:ascii="Times New Roman" w:hAnsi="Times New Roman" w:eastAsia="Times New Roman" w:cs="Times New Roman"/>
+          <w:rFonts w:ascii="Times New Roman" w:eastAsia="Times New Roman" w:hAnsi="Times New Roman" w:cs="Times New Roman"/>
           <w:sz w:val="28"/>
           <w:szCs w:val="28"/>
         </w:rPr>
@@ -1375,7 +1888,7 @@
       <w:proofErr w:type="spellEnd"/>
       <w:r>
         <w:rPr>
-          <w:rFonts w:ascii="Times New Roman" w:hAnsi="Times New Roman" w:eastAsia="Times New Roman" w:cs="Times New Roman"/>
+          <w:rFonts w:ascii="Times New Roman" w:eastAsia="Times New Roman" w:hAnsi="Times New Roman" w:cs="Times New Roman"/>
           <w:sz w:val="28"/>
           <w:szCs w:val="28"/>
         </w:rPr>
@@ -1384,7 +1897,7 @@
       <w:proofErr w:type="spellStart"/>
       <w:r>
         <w:rPr>
-          <w:rFonts w:ascii="Times New Roman" w:hAnsi="Times New Roman" w:eastAsia="Times New Roman" w:cs="Times New Roman"/>
+          <w:rFonts w:ascii="Times New Roman" w:eastAsia="Times New Roman" w:hAnsi="Times New Roman" w:cs="Times New Roman"/>
           <w:sz w:val="28"/>
           <w:szCs w:val="28"/>
         </w:rPr>
@@ -1393,7 +1906,7 @@
       <w:proofErr w:type="spellEnd"/>
       <w:r>
         <w:rPr>
-          <w:rFonts w:ascii="Times New Roman" w:hAnsi="Times New Roman" w:eastAsia="Times New Roman" w:cs="Times New Roman"/>
+          <w:rFonts w:ascii="Times New Roman" w:eastAsia="Times New Roman" w:hAnsi="Times New Roman" w:cs="Times New Roman"/>
           <w:sz w:val="28"/>
           <w:szCs w:val="28"/>
         </w:rPr>
@@ -1402,7 +1915,7 @@
       <w:proofErr w:type="spellStart"/>
       <w:r>
         <w:rPr>
-          <w:rFonts w:ascii="Times New Roman" w:hAnsi="Times New Roman" w:eastAsia="Times New Roman" w:cs="Times New Roman"/>
+          <w:rFonts w:ascii="Times New Roman" w:eastAsia="Times New Roman" w:hAnsi="Times New Roman" w:cs="Times New Roman"/>
           <w:sz w:val="28"/>
           <w:szCs w:val="28"/>
         </w:rPr>
@@ -1411,7 +1924,7 @@
       <w:proofErr w:type="spellEnd"/>
       <w:r>
         <w:rPr>
-          <w:rFonts w:ascii="Times New Roman" w:hAnsi="Times New Roman" w:eastAsia="Times New Roman" w:cs="Times New Roman"/>
+          <w:rFonts w:ascii="Times New Roman" w:eastAsia="Times New Roman" w:hAnsi="Times New Roman" w:cs="Times New Roman"/>
           <w:sz w:val="28"/>
           <w:szCs w:val="28"/>
         </w:rPr>
@@ -1420,7 +1933,7 @@
       <w:proofErr w:type="spellStart"/>
       <w:r>
         <w:rPr>
-          <w:rFonts w:ascii="Times New Roman" w:hAnsi="Times New Roman" w:eastAsia="Times New Roman" w:cs="Times New Roman"/>
+          <w:rFonts w:ascii="Times New Roman" w:eastAsia="Times New Roman" w:hAnsi="Times New Roman" w:cs="Times New Roman"/>
           <w:sz w:val="28"/>
           <w:szCs w:val="28"/>
         </w:rPr>
@@ -1429,7 +1942,7 @@
       <w:proofErr w:type="spellEnd"/>
       <w:r>
         <w:rPr>
-          <w:rFonts w:ascii="Times New Roman" w:hAnsi="Times New Roman" w:eastAsia="Times New Roman" w:cs="Times New Roman"/>
+          <w:rFonts w:ascii="Times New Roman" w:eastAsia="Times New Roman" w:hAnsi="Times New Roman" w:cs="Times New Roman"/>
           <w:sz w:val="28"/>
           <w:szCs w:val="28"/>
         </w:rPr>
@@ -1438,7 +1951,7 @@
       <w:proofErr w:type="spellStart"/>
       <w:r>
         <w:rPr>
-          <w:rFonts w:ascii="Times New Roman" w:hAnsi="Times New Roman" w:eastAsia="Times New Roman" w:cs="Times New Roman"/>
+          <w:rFonts w:ascii="Times New Roman" w:eastAsia="Times New Roman" w:hAnsi="Times New Roman" w:cs="Times New Roman"/>
           <w:sz w:val="28"/>
           <w:szCs w:val="28"/>
         </w:rPr>
@@ -1447,7 +1960,7 @@
       <w:proofErr w:type="spellEnd"/>
       <w:r>
         <w:rPr>
-          <w:rFonts w:ascii="Times New Roman" w:hAnsi="Times New Roman" w:eastAsia="Times New Roman" w:cs="Times New Roman"/>
+          <w:rFonts w:ascii="Times New Roman" w:eastAsia="Times New Roman" w:hAnsi="Times New Roman" w:cs="Times New Roman"/>
           <w:sz w:val="28"/>
           <w:szCs w:val="28"/>
         </w:rPr>
@@ -1456,16 +1969,15 @@
     </w:p>
     <w:p>
       <w:pPr>
-        <w:pStyle w:val="a"/>
-        <w:rPr>
-          <w:rFonts w:ascii="Times New Roman" w:hAnsi="Times New Roman" w:eastAsia="Times New Roman" w:cs="Times New Roman"/>
-          <w:sz w:val="28"/>
-          <w:szCs w:val="28"/>
-        </w:rPr>
-      </w:pPr>
-      <w:r>
-        <w:rPr>
-          <w:rFonts w:ascii="Times New Roman" w:hAnsi="Times New Roman" w:eastAsia="Times New Roman" w:cs="Times New Roman"/>
+        <w:rPr>
+          <w:rFonts w:ascii="Times New Roman" w:eastAsia="Times New Roman" w:hAnsi="Times New Roman" w:cs="Times New Roman"/>
+          <w:sz w:val="28"/>
+          <w:szCs w:val="28"/>
+        </w:rPr>
+      </w:pPr>
+      <w:r>
+        <w:rPr>
+          <w:rFonts w:ascii="Times New Roman" w:eastAsia="Times New Roman" w:hAnsi="Times New Roman" w:cs="Times New Roman"/>
           <w:sz w:val="28"/>
           <w:szCs w:val="28"/>
         </w:rPr>
@@ -1474,7 +1986,7 @@
       <w:proofErr w:type="spellStart"/>
       <w:r>
         <w:rPr>
-          <w:rFonts w:ascii="Times New Roman" w:hAnsi="Times New Roman" w:eastAsia="Times New Roman" w:cs="Times New Roman"/>
+          <w:rFonts w:ascii="Times New Roman" w:eastAsia="Times New Roman" w:hAnsi="Times New Roman" w:cs="Times New Roman"/>
           <w:sz w:val="28"/>
           <w:szCs w:val="28"/>
         </w:rPr>
@@ -1483,7 +1995,7 @@
       <w:proofErr w:type="spellEnd"/>
       <w:r>
         <w:rPr>
-          <w:rFonts w:ascii="Times New Roman" w:hAnsi="Times New Roman" w:eastAsia="Times New Roman" w:cs="Times New Roman"/>
+          <w:rFonts w:ascii="Times New Roman" w:eastAsia="Times New Roman" w:hAnsi="Times New Roman" w:cs="Times New Roman"/>
           <w:sz w:val="28"/>
           <w:szCs w:val="28"/>
         </w:rPr>
@@ -1492,7 +2004,7 @@
       <w:proofErr w:type="spellStart"/>
       <w:r>
         <w:rPr>
-          <w:rFonts w:ascii="Times New Roman" w:hAnsi="Times New Roman" w:eastAsia="Times New Roman" w:cs="Times New Roman"/>
+          <w:rFonts w:ascii="Times New Roman" w:eastAsia="Times New Roman" w:hAnsi="Times New Roman" w:cs="Times New Roman"/>
           <w:sz w:val="28"/>
           <w:szCs w:val="28"/>
         </w:rPr>
@@ -1501,7 +2013,7 @@
       <w:proofErr w:type="spellEnd"/>
       <w:r>
         <w:rPr>
-          <w:rFonts w:ascii="Times New Roman" w:hAnsi="Times New Roman" w:eastAsia="Times New Roman" w:cs="Times New Roman"/>
+          <w:rFonts w:ascii="Times New Roman" w:eastAsia="Times New Roman" w:hAnsi="Times New Roman" w:cs="Times New Roman"/>
           <w:sz w:val="28"/>
           <w:szCs w:val="28"/>
         </w:rPr>
@@ -1510,16 +2022,15 @@
     </w:p>
     <w:p>
       <w:pPr>
-        <w:pStyle w:val="a"/>
-        <w:rPr>
-          <w:rFonts w:ascii="Times New Roman" w:hAnsi="Times New Roman" w:eastAsia="Times New Roman" w:cs="Times New Roman"/>
-          <w:sz w:val="28"/>
-          <w:szCs w:val="28"/>
-        </w:rPr>
-      </w:pPr>
-      <w:r>
-        <w:rPr>
-          <w:rFonts w:ascii="Times New Roman" w:hAnsi="Times New Roman" w:eastAsia="Times New Roman" w:cs="Times New Roman"/>
+        <w:rPr>
+          <w:rFonts w:ascii="Times New Roman" w:eastAsia="Times New Roman" w:hAnsi="Times New Roman" w:cs="Times New Roman"/>
+          <w:sz w:val="28"/>
+          <w:szCs w:val="28"/>
+        </w:rPr>
+      </w:pPr>
+      <w:r>
+        <w:rPr>
+          <w:rFonts w:ascii="Times New Roman" w:eastAsia="Times New Roman" w:hAnsi="Times New Roman" w:cs="Times New Roman"/>
           <w:sz w:val="28"/>
           <w:szCs w:val="28"/>
         </w:rPr>
@@ -1528,7 +2039,7 @@
       <w:proofErr w:type="spellStart"/>
       <w:r>
         <w:rPr>
-          <w:rFonts w:ascii="Times New Roman" w:hAnsi="Times New Roman" w:eastAsia="Times New Roman" w:cs="Times New Roman"/>
+          <w:rFonts w:ascii="Times New Roman" w:eastAsia="Times New Roman" w:hAnsi="Times New Roman" w:cs="Times New Roman"/>
           <w:sz w:val="28"/>
           <w:szCs w:val="28"/>
         </w:rPr>
@@ -1537,7 +2048,7 @@
       <w:proofErr w:type="spellEnd"/>
       <w:r>
         <w:rPr>
-          <w:rFonts w:ascii="Times New Roman" w:hAnsi="Times New Roman" w:eastAsia="Times New Roman" w:cs="Times New Roman"/>
+          <w:rFonts w:ascii="Times New Roman" w:eastAsia="Times New Roman" w:hAnsi="Times New Roman" w:cs="Times New Roman"/>
           <w:sz w:val="28"/>
           <w:szCs w:val="28"/>
         </w:rPr>
@@ -1546,7 +2057,7 @@
       <w:proofErr w:type="spellStart"/>
       <w:r>
         <w:rPr>
-          <w:rFonts w:ascii="Times New Roman" w:hAnsi="Times New Roman" w:eastAsia="Times New Roman" w:cs="Times New Roman"/>
+          <w:rFonts w:ascii="Times New Roman" w:eastAsia="Times New Roman" w:hAnsi="Times New Roman" w:cs="Times New Roman"/>
           <w:sz w:val="28"/>
           <w:szCs w:val="28"/>
         </w:rPr>
@@ -1555,7 +2066,7 @@
       <w:proofErr w:type="spellEnd"/>
       <w:r>
         <w:rPr>
-          <w:rFonts w:ascii="Times New Roman" w:hAnsi="Times New Roman" w:eastAsia="Times New Roman" w:cs="Times New Roman"/>
+          <w:rFonts w:ascii="Times New Roman" w:eastAsia="Times New Roman" w:hAnsi="Times New Roman" w:cs="Times New Roman"/>
           <w:sz w:val="28"/>
           <w:szCs w:val="28"/>
         </w:rPr>
@@ -1564,7 +2075,7 @@
       <w:proofErr w:type="spellStart"/>
       <w:r>
         <w:rPr>
-          <w:rFonts w:ascii="Times New Roman" w:hAnsi="Times New Roman" w:eastAsia="Times New Roman" w:cs="Times New Roman"/>
+          <w:rFonts w:ascii="Times New Roman" w:eastAsia="Times New Roman" w:hAnsi="Times New Roman" w:cs="Times New Roman"/>
           <w:sz w:val="28"/>
           <w:szCs w:val="28"/>
         </w:rPr>
@@ -1573,7 +2084,7 @@
       <w:proofErr w:type="spellEnd"/>
       <w:r>
         <w:rPr>
-          <w:rFonts w:ascii="Times New Roman" w:hAnsi="Times New Roman" w:eastAsia="Times New Roman" w:cs="Times New Roman"/>
+          <w:rFonts w:ascii="Times New Roman" w:eastAsia="Times New Roman" w:hAnsi="Times New Roman" w:cs="Times New Roman"/>
           <w:sz w:val="28"/>
           <w:szCs w:val="28"/>
         </w:rPr>
@@ -1581,21 +2092,19 @@
       </w:r>
     </w:p>
     <w:p>
-      <w:pPr>
-        <w:pStyle w:val="a"/>
-      </w:pPr>
-      <w:r>
-        <w:rPr>
-          <w:rFonts w:ascii="Times New Roman" w:hAnsi="Times New Roman" w:eastAsia="Times New Roman" w:cs="Times New Roman"/>
-          <w:sz w:val="28"/>
-          <w:szCs w:val="28"/>
-        </w:rPr>
+      <w:r>
+        <w:rPr>
+          <w:rFonts w:ascii="Times New Roman" w:eastAsia="Times New Roman" w:hAnsi="Times New Roman" w:cs="Times New Roman"/>
+          <w:sz w:val="28"/>
+          <w:szCs w:val="28"/>
+        </w:rPr>
+        <w:lastRenderedPageBreak/>
         <w:t xml:space="preserve">Соответственно, между этими компаниями и позициями овощебазы на продажу/покупку есть промежуточные таблицы для хранения предложений о сделке от других фирм. Это </w:t>
       </w:r>
       <w:proofErr w:type="spellStart"/>
       <w:r>
         <w:rPr>
-          <w:rFonts w:ascii="Times New Roman" w:hAnsi="Times New Roman" w:eastAsia="Times New Roman" w:cs="Times New Roman"/>
+          <w:rFonts w:ascii="Times New Roman" w:eastAsia="Times New Roman" w:hAnsi="Times New Roman" w:cs="Times New Roman"/>
           <w:sz w:val="28"/>
           <w:szCs w:val="28"/>
         </w:rPr>
@@ -1604,7 +2113,7 @@
       <w:proofErr w:type="spellEnd"/>
       <w:r>
         <w:rPr>
-          <w:rFonts w:ascii="Times New Roman" w:hAnsi="Times New Roman" w:eastAsia="Times New Roman" w:cs="Times New Roman"/>
+          <w:rFonts w:ascii="Times New Roman" w:eastAsia="Times New Roman" w:hAnsi="Times New Roman" w:cs="Times New Roman"/>
           <w:sz w:val="28"/>
           <w:szCs w:val="28"/>
         </w:rPr>
@@ -1613,7 +2122,7 @@
       <w:proofErr w:type="spellStart"/>
       <w:r>
         <w:rPr>
-          <w:rFonts w:ascii="Times New Roman" w:hAnsi="Times New Roman" w:eastAsia="Times New Roman" w:cs="Times New Roman"/>
+          <w:rFonts w:ascii="Times New Roman" w:eastAsia="Times New Roman" w:hAnsi="Times New Roman" w:cs="Times New Roman"/>
           <w:sz w:val="28"/>
           <w:szCs w:val="28"/>
         </w:rPr>
@@ -1622,7 +2131,7 @@
       <w:proofErr w:type="spellEnd"/>
       <w:r>
         <w:rPr>
-          <w:rFonts w:ascii="Times New Roman" w:hAnsi="Times New Roman" w:eastAsia="Times New Roman" w:cs="Times New Roman"/>
+          <w:rFonts w:ascii="Times New Roman" w:eastAsia="Times New Roman" w:hAnsi="Times New Roman" w:cs="Times New Roman"/>
           <w:sz w:val="28"/>
           <w:szCs w:val="28"/>
         </w:rPr>
@@ -1631,7 +2140,7 @@
       <w:proofErr w:type="spellStart"/>
       <w:r>
         <w:rPr>
-          <w:rFonts w:ascii="Times New Roman" w:hAnsi="Times New Roman" w:eastAsia="Times New Roman" w:cs="Times New Roman"/>
+          <w:rFonts w:ascii="Times New Roman" w:eastAsia="Times New Roman" w:hAnsi="Times New Roman" w:cs="Times New Roman"/>
           <w:sz w:val="28"/>
           <w:szCs w:val="28"/>
         </w:rPr>
@@ -1640,7 +2149,7 @@
       <w:proofErr w:type="spellEnd"/>
       <w:r>
         <w:rPr>
-          <w:rFonts w:ascii="Times New Roman" w:hAnsi="Times New Roman" w:eastAsia="Times New Roman" w:cs="Times New Roman"/>
+          <w:rFonts w:ascii="Times New Roman" w:eastAsia="Times New Roman" w:hAnsi="Times New Roman" w:cs="Times New Roman"/>
           <w:sz w:val="28"/>
           <w:szCs w:val="28"/>
         </w:rPr>
@@ -1652,28 +2161,40 @@
     </w:p>
     <w:p>
       <w:pPr>
-        <w:pStyle w:val="a"/>
+        <w:pStyle w:val="1"/>
+        <w:spacing w:line="300" w:lineRule="auto"/>
+        <w:ind w:firstLine="709"/>
         <w:jc w:val="center"/>
         <w:rPr>
-          <w:rFonts w:ascii="Times New Roman" w:hAnsi="Times New Roman" w:eastAsia="Times New Roman" w:cs="Times New Roman"/>
-          <w:b w:val="1"/>
-          <w:bCs w:val="1"/>
+          <w:rFonts w:ascii="Times New Roman" w:eastAsia="Times New Roman" w:hAnsi="Times New Roman" w:cs="Times New Roman"/>
+          <w:color w:val="auto"/>
+        </w:rPr>
+      </w:pPr>
+      <w:bookmarkStart w:id="3" w:name="_Toc65872867"/>
+      <w:r>
+        <w:rPr>
+          <w:rFonts w:ascii="Times New Roman" w:eastAsia="Times New Roman" w:hAnsi="Times New Roman" w:cs="Times New Roman"/>
+          <w:b/>
+          <w:bCs/>
+          <w:color w:val="auto"/>
+        </w:rPr>
+        <w:lastRenderedPageBreak/>
+        <w:t>Программный продукт</w:t>
+      </w:r>
+      <w:bookmarkEnd w:id="3"/>
+    </w:p>
+    <w:p>
+      <w:pPr>
+        <w:jc w:val="center"/>
+        <w:rPr>
+          <w:rFonts w:ascii="Times New Roman" w:eastAsia="Times New Roman" w:hAnsi="Times New Roman" w:cs="Times New Roman"/>
+          <w:b/>
+          <w:bCs/>
           <w:color w:val="000000" w:themeColor="text1"/>
           <w:sz w:val="32"/>
           <w:szCs w:val="32"/>
         </w:rPr>
       </w:pPr>
-      <w:r>
-        <w:rPr>
-          <w:rFonts w:ascii="Times New Roman" w:hAnsi="Times New Roman" w:eastAsia="Times New Roman" w:cs="Times New Roman"/>
-          <w:b w:val="1"/>
-          <w:bCs w:val="1"/>
-          <w:color w:val="000000" w:themeColor="text1" w:themeTint="FF" w:themeShade="FF"/>
-          <w:sz w:val="32"/>
-          <w:szCs w:val="32"/>
-        </w:rPr>
-        <w:t>Программный продукт</w:t>
-      </w:r>
     </w:p>
     <w:p>
       <w:pPr>
@@ -1681,20 +2202,17 @@
       </w:pPr>
       <w:r>
         <w:rPr>
-          <w:rFonts w:ascii="Times New Roman" w:hAnsi="Times New Roman" w:eastAsia="Times New Roman" w:cs="Times New Roman"/>
-          <w:noProof w:val="0"/>
-          <w:color w:val="000000" w:themeColor="text1" w:themeTint="FF" w:themeShade="FF"/>
-          <w:sz w:val="28"/>
-          <w:szCs w:val="28"/>
-          <w:lang w:val="ru-RU"/>
+          <w:rFonts w:ascii="Times New Roman" w:eastAsia="Times New Roman" w:hAnsi="Times New Roman" w:cs="Times New Roman"/>
+          <w:color w:val="000000" w:themeColor="text1"/>
+          <w:sz w:val="28"/>
+          <w:szCs w:val="28"/>
         </w:rPr>
         <w:t xml:space="preserve">Для дальнейшей работы с программным продуктом и базой данных нужно совершить некоторые подготовительные действия — поднятие базы данных </w:t>
       </w:r>
       <w:r>
         <w:rPr>
-          <w:rFonts w:ascii="Times New Roman" w:hAnsi="Times New Roman" w:eastAsia="Times New Roman" w:cs="Times New Roman"/>
-          <w:noProof w:val="0"/>
-          <w:color w:val="000000" w:themeColor="text1" w:themeTint="FF" w:themeShade="FF"/>
+          <w:rFonts w:ascii="Times New Roman" w:eastAsia="Times New Roman" w:hAnsi="Times New Roman" w:cs="Times New Roman"/>
+          <w:color w:val="000000" w:themeColor="text1"/>
           <w:sz w:val="28"/>
           <w:szCs w:val="28"/>
           <w:lang w:val="en-US"/>
@@ -1703,34 +2221,48 @@
       </w:r>
       <w:r>
         <w:rPr>
-          <w:rFonts w:ascii="Times New Roman" w:hAnsi="Times New Roman" w:eastAsia="Times New Roman" w:cs="Times New Roman"/>
-          <w:noProof w:val="0"/>
-          <w:color w:val="000000" w:themeColor="text1" w:themeTint="FF" w:themeShade="FF"/>
-          <w:sz w:val="28"/>
-          <w:szCs w:val="28"/>
-          <w:lang w:val="ru-RU"/>
+          <w:rFonts w:ascii="Times New Roman" w:eastAsia="Times New Roman" w:hAnsi="Times New Roman" w:cs="Times New Roman"/>
+          <w:color w:val="000000" w:themeColor="text1"/>
+          <w:sz w:val="28"/>
+          <w:szCs w:val="28"/>
         </w:rPr>
         <w:t xml:space="preserve"> и компиляция приложения в </w:t>
       </w:r>
       <w:r>
         <w:rPr>
-          <w:rFonts w:ascii="Times New Roman" w:hAnsi="Times New Roman" w:eastAsia="Times New Roman" w:cs="Times New Roman"/>
-          <w:noProof w:val="0"/>
-          <w:color w:val="000000" w:themeColor="text1" w:themeTint="FF" w:themeShade="FF"/>
+          <w:rFonts w:ascii="Times New Roman" w:eastAsia="Times New Roman" w:hAnsi="Times New Roman" w:cs="Times New Roman"/>
+          <w:color w:val="000000" w:themeColor="text1"/>
           <w:sz w:val="28"/>
           <w:szCs w:val="28"/>
           <w:lang w:val="en-US"/>
         </w:rPr>
-        <w:t>Visual Studio</w:t>
-      </w:r>
-      <w:r>
-        <w:rPr>
-          <w:rFonts w:ascii="Times New Roman" w:hAnsi="Times New Roman" w:eastAsia="Times New Roman" w:cs="Times New Roman"/>
-          <w:noProof w:val="0"/>
-          <w:color w:val="000000" w:themeColor="text1" w:themeTint="FF" w:themeShade="FF"/>
-          <w:sz w:val="28"/>
-          <w:szCs w:val="28"/>
-          <w:lang w:val="ru-RU"/>
+        <w:t>Visual</w:t>
+      </w:r>
+      <w:r>
+        <w:rPr>
+          <w:rFonts w:ascii="Times New Roman" w:eastAsia="Times New Roman" w:hAnsi="Times New Roman" w:cs="Times New Roman"/>
+          <w:color w:val="000000" w:themeColor="text1"/>
+          <w:sz w:val="28"/>
+          <w:szCs w:val="28"/>
+        </w:rPr>
+        <w:t xml:space="preserve"> </w:t>
+      </w:r>
+      <w:r>
+        <w:rPr>
+          <w:rFonts w:ascii="Times New Roman" w:eastAsia="Times New Roman" w:hAnsi="Times New Roman" w:cs="Times New Roman"/>
+          <w:color w:val="000000" w:themeColor="text1"/>
+          <w:sz w:val="28"/>
+          <w:szCs w:val="28"/>
+          <w:lang w:val="en-US"/>
+        </w:rPr>
+        <w:t>Studio</w:t>
+      </w:r>
+      <w:r>
+        <w:rPr>
+          <w:rFonts w:ascii="Times New Roman" w:eastAsia="Times New Roman" w:hAnsi="Times New Roman" w:cs="Times New Roman"/>
+          <w:color w:val="000000" w:themeColor="text1"/>
+          <w:sz w:val="28"/>
+          <w:szCs w:val="28"/>
         </w:rPr>
         <w:t>.</w:t>
       </w:r>
@@ -1741,48 +2273,48 @@
       </w:pPr>
       <w:r>
         <w:rPr>
-          <w:rFonts w:ascii="Times New Roman" w:hAnsi="Times New Roman" w:eastAsia="Times New Roman" w:cs="Times New Roman"/>
-          <w:noProof w:val="0"/>
-          <w:color w:val="000000" w:themeColor="text1" w:themeTint="FF" w:themeShade="FF"/>
-          <w:sz w:val="28"/>
-          <w:szCs w:val="28"/>
-          <w:lang w:val="ru-RU"/>
+          <w:rFonts w:ascii="Times New Roman" w:eastAsia="Times New Roman" w:hAnsi="Times New Roman" w:cs="Times New Roman"/>
+          <w:color w:val="000000" w:themeColor="text1"/>
+          <w:sz w:val="28"/>
+          <w:szCs w:val="28"/>
         </w:rPr>
         <w:t xml:space="preserve">Для работы с </w:t>
       </w:r>
       <w:r>
         <w:rPr>
-          <w:rFonts w:ascii="Times New Roman" w:hAnsi="Times New Roman" w:eastAsia="Times New Roman" w:cs="Times New Roman"/>
-          <w:noProof w:val="0"/>
-          <w:color w:val="000000" w:themeColor="text1" w:themeTint="FF" w:themeShade="FF"/>
+          <w:rFonts w:ascii="Times New Roman" w:eastAsia="Times New Roman" w:hAnsi="Times New Roman" w:cs="Times New Roman"/>
+          <w:color w:val="000000" w:themeColor="text1"/>
           <w:sz w:val="28"/>
           <w:szCs w:val="28"/>
           <w:lang w:val="en-US"/>
         </w:rPr>
-        <w:t xml:space="preserve">PostgreSQL </w:t>
-      </w:r>
-      <w:r>
-        <w:rPr>
-          <w:rFonts w:ascii="Times New Roman" w:hAnsi="Times New Roman" w:eastAsia="Times New Roman" w:cs="Times New Roman"/>
-          <w:noProof w:val="0"/>
-          <w:color w:val="000000" w:themeColor="text1" w:themeTint="FF" w:themeShade="FF"/>
-          <w:sz w:val="28"/>
-          <w:szCs w:val="28"/>
-          <w:lang w:val="ru-RU"/>
+        <w:t>PostgreSQL</w:t>
+      </w:r>
+      <w:r>
+        <w:rPr>
+          <w:rFonts w:ascii="Times New Roman" w:eastAsia="Times New Roman" w:hAnsi="Times New Roman" w:cs="Times New Roman"/>
+          <w:color w:val="000000" w:themeColor="text1"/>
+          <w:sz w:val="28"/>
+          <w:szCs w:val="28"/>
+        </w:rPr>
+        <w:t xml:space="preserve"> </w:t>
+      </w:r>
+      <w:r>
+        <w:rPr>
+          <w:rFonts w:ascii="Times New Roman" w:eastAsia="Times New Roman" w:hAnsi="Times New Roman" w:cs="Times New Roman"/>
+          <w:color w:val="000000" w:themeColor="text1"/>
+          <w:sz w:val="28"/>
+          <w:szCs w:val="28"/>
         </w:rPr>
         <w:t xml:space="preserve">необходимо его скачать: </w:t>
       </w:r>
-      <w:hyperlink r:id="R849a144dfe794321">
+      <w:hyperlink r:id="rId10">
         <w:r>
           <w:rPr>
             <w:rStyle w:val="a3"/>
-            <w:rFonts w:ascii="Times New Roman" w:hAnsi="Times New Roman" w:eastAsia="Times New Roman" w:cs="Times New Roman"/>
-            <w:strike w:val="0"/>
-            <w:dstrike w:val="0"/>
-            <w:noProof w:val="0"/>
+            <w:rFonts w:ascii="Times New Roman" w:eastAsia="Times New Roman" w:hAnsi="Times New Roman" w:cs="Times New Roman"/>
             <w:sz w:val="28"/>
             <w:szCs w:val="28"/>
-            <w:lang w:val="ru-RU"/>
           </w:rPr>
           <w:t>https://www.postgresql.org/download/</w:t>
         </w:r>
@@ -1794,100 +2326,197 @@
       </w:pPr>
       <w:r>
         <w:rPr>
-          <w:rFonts w:ascii="Times New Roman" w:hAnsi="Times New Roman" w:eastAsia="Times New Roman" w:cs="Times New Roman"/>
-          <w:noProof w:val="0"/>
-          <w:color w:val="000000" w:themeColor="text1" w:themeTint="FF" w:themeShade="FF"/>
-          <w:sz w:val="28"/>
-          <w:szCs w:val="28"/>
-          <w:lang w:val="ru-RU"/>
+          <w:rFonts w:ascii="Times New Roman" w:eastAsia="Times New Roman" w:hAnsi="Times New Roman" w:cs="Times New Roman"/>
+          <w:color w:val="000000" w:themeColor="text1"/>
+          <w:sz w:val="28"/>
+          <w:szCs w:val="28"/>
         </w:rPr>
         <w:t xml:space="preserve">Закончив процесс установки и настройки </w:t>
       </w:r>
       <w:r>
         <w:rPr>
-          <w:rFonts w:ascii="Times New Roman" w:hAnsi="Times New Roman" w:eastAsia="Times New Roman" w:cs="Times New Roman"/>
-          <w:noProof w:val="0"/>
-          <w:color w:val="000000" w:themeColor="text1" w:themeTint="FF" w:themeShade="FF"/>
+          <w:rFonts w:ascii="Times New Roman" w:eastAsia="Times New Roman" w:hAnsi="Times New Roman" w:cs="Times New Roman"/>
+          <w:color w:val="000000" w:themeColor="text1"/>
           <w:sz w:val="28"/>
           <w:szCs w:val="28"/>
           <w:lang w:val="en-US"/>
         </w:rPr>
-        <w:t xml:space="preserve">PostgreSQL, </w:t>
-      </w:r>
-      <w:r>
-        <w:rPr>
-          <w:rFonts w:ascii="Times New Roman" w:hAnsi="Times New Roman" w:eastAsia="Times New Roman" w:cs="Times New Roman"/>
-          <w:noProof w:val="0"/>
-          <w:color w:val="000000" w:themeColor="text1" w:themeTint="FF" w:themeShade="FF"/>
-          <w:sz w:val="28"/>
-          <w:szCs w:val="28"/>
-          <w:lang w:val="ru-RU"/>
-        </w:rPr>
-        <w:t xml:space="preserve">нужно запустить pgAdmin, идущий с ним в комплекте, зайти под созданным ранее пользователем и воссоздать БД из файлов </w:t>
-      </w:r>
-      <w:r>
-        <w:rPr>
-          <w:rFonts w:ascii="Times New Roman" w:hAnsi="Times New Roman" w:eastAsia="Times New Roman" w:cs="Times New Roman"/>
-          <w:noProof w:val="0"/>
-          <w:color w:val="000000" w:themeColor="text1" w:themeTint="FF" w:themeShade="FF"/>
+        <w:t>PostgreSQL</w:t>
+      </w:r>
+      <w:r>
+        <w:rPr>
+          <w:rFonts w:ascii="Times New Roman" w:eastAsia="Times New Roman" w:hAnsi="Times New Roman" w:cs="Times New Roman"/>
+          <w:color w:val="000000" w:themeColor="text1"/>
+          <w:sz w:val="28"/>
+          <w:szCs w:val="28"/>
+        </w:rPr>
+        <w:t xml:space="preserve">, </w:t>
+      </w:r>
+      <w:r>
+        <w:rPr>
+          <w:rFonts w:ascii="Times New Roman" w:eastAsia="Times New Roman" w:hAnsi="Times New Roman" w:cs="Times New Roman"/>
+          <w:color w:val="000000" w:themeColor="text1"/>
+          <w:sz w:val="28"/>
+          <w:szCs w:val="28"/>
+        </w:rPr>
+        <w:t xml:space="preserve">нужно запустить </w:t>
+      </w:r>
+      <w:proofErr w:type="spellStart"/>
+      <w:r>
+        <w:rPr>
+          <w:rFonts w:ascii="Times New Roman" w:eastAsia="Times New Roman" w:hAnsi="Times New Roman" w:cs="Times New Roman"/>
+          <w:color w:val="000000" w:themeColor="text1"/>
+          <w:sz w:val="28"/>
+          <w:szCs w:val="28"/>
+        </w:rPr>
+        <w:t>pgAdmin</w:t>
+      </w:r>
+      <w:proofErr w:type="spellEnd"/>
+      <w:r>
+        <w:rPr>
+          <w:rFonts w:ascii="Times New Roman" w:eastAsia="Times New Roman" w:hAnsi="Times New Roman" w:cs="Times New Roman"/>
+          <w:color w:val="000000" w:themeColor="text1"/>
+          <w:sz w:val="28"/>
+          <w:szCs w:val="28"/>
+        </w:rPr>
+        <w:t xml:space="preserve">, идущий с ним в комплекте, зайти под созданным ранее пользователем и воссоздать БД из файлов </w:t>
+      </w:r>
+      <w:r>
+        <w:rPr>
+          <w:rFonts w:ascii="Times New Roman" w:eastAsia="Times New Roman" w:hAnsi="Times New Roman" w:cs="Times New Roman"/>
+          <w:color w:val="000000" w:themeColor="text1"/>
+          <w:sz w:val="28"/>
+          <w:szCs w:val="28"/>
+        </w:rPr>
+        <w:t>.</w:t>
+      </w:r>
+      <w:proofErr w:type="spellStart"/>
+      <w:r>
+        <w:rPr>
+          <w:rFonts w:ascii="Times New Roman" w:eastAsia="Times New Roman" w:hAnsi="Times New Roman" w:cs="Times New Roman"/>
+          <w:color w:val="000000" w:themeColor="text1"/>
           <w:sz w:val="28"/>
           <w:szCs w:val="28"/>
           <w:lang w:val="en-US"/>
         </w:rPr>
-        <w:t>.sql,</w:t>
-      </w:r>
-      <w:r>
-        <w:rPr>
-          <w:rFonts w:ascii="Times New Roman" w:hAnsi="Times New Roman" w:eastAsia="Times New Roman" w:cs="Times New Roman"/>
-          <w:noProof w:val="0"/>
-          <w:color w:val="000000" w:themeColor="text1" w:themeTint="FF" w:themeShade="FF"/>
-          <w:sz w:val="28"/>
-          <w:szCs w:val="28"/>
-          <w:lang w:val="ru-RU"/>
+        <w:t>sql</w:t>
+      </w:r>
+      <w:proofErr w:type="spellEnd"/>
+      <w:r>
+        <w:rPr>
+          <w:rFonts w:ascii="Times New Roman" w:eastAsia="Times New Roman" w:hAnsi="Times New Roman" w:cs="Times New Roman"/>
+          <w:color w:val="000000" w:themeColor="text1"/>
+          <w:sz w:val="28"/>
+          <w:szCs w:val="28"/>
+        </w:rPr>
+        <w:t>,</w:t>
+      </w:r>
+      <w:r>
+        <w:rPr>
+          <w:rFonts w:ascii="Times New Roman" w:eastAsia="Times New Roman" w:hAnsi="Times New Roman" w:cs="Times New Roman"/>
+          <w:color w:val="000000" w:themeColor="text1"/>
+          <w:sz w:val="28"/>
+          <w:szCs w:val="28"/>
         </w:rPr>
         <w:t xml:space="preserve"> идущих с курсовой работой. В </w:t>
       </w:r>
-      <w:r>
-        <w:rPr>
-          <w:rFonts w:ascii="Times New Roman" w:hAnsi="Times New Roman" w:eastAsia="Times New Roman" w:cs="Times New Roman"/>
-          <w:noProof w:val="0"/>
-          <w:color w:val="000000" w:themeColor="text1" w:themeTint="FF" w:themeShade="FF"/>
+      <w:proofErr w:type="spellStart"/>
+      <w:r>
+        <w:rPr>
+          <w:rFonts w:ascii="Times New Roman" w:eastAsia="Times New Roman" w:hAnsi="Times New Roman" w:cs="Times New Roman"/>
+          <w:color w:val="000000" w:themeColor="text1"/>
           <w:sz w:val="28"/>
           <w:szCs w:val="28"/>
           <w:lang w:val="en-US"/>
         </w:rPr>
-        <w:t xml:space="preserve">pgAdmin </w:t>
-      </w:r>
-      <w:r>
-        <w:rPr>
-          <w:rFonts w:ascii="Times New Roman" w:hAnsi="Times New Roman" w:eastAsia="Times New Roman" w:cs="Times New Roman"/>
-          <w:noProof w:val="0"/>
-          <w:color w:val="000000" w:themeColor="text1" w:themeTint="FF" w:themeShade="FF"/>
-          <w:sz w:val="28"/>
-          <w:szCs w:val="28"/>
-          <w:lang w:val="ru-RU"/>
-        </w:rPr>
-        <w:t>необходим вызвать контекстное меню для одной из баз данных (первоначальной или новой) и перейти к инструменту "Query Tool". Туда нужно скопировать текст из .</w:t>
-      </w:r>
-      <w:r>
-        <w:rPr>
-          <w:rFonts w:ascii="Times New Roman" w:hAnsi="Times New Roman" w:eastAsia="Times New Roman" w:cs="Times New Roman"/>
-          <w:noProof w:val="0"/>
-          <w:color w:val="000000" w:themeColor="text1" w:themeTint="FF" w:themeShade="FF"/>
+        <w:t>pgAdmin</w:t>
+      </w:r>
+      <w:proofErr w:type="spellEnd"/>
+      <w:r>
+        <w:rPr>
+          <w:rFonts w:ascii="Times New Roman" w:eastAsia="Times New Roman" w:hAnsi="Times New Roman" w:cs="Times New Roman"/>
+          <w:color w:val="000000" w:themeColor="text1"/>
+          <w:sz w:val="28"/>
+          <w:szCs w:val="28"/>
+        </w:rPr>
+        <w:t xml:space="preserve"> </w:t>
+      </w:r>
+      <w:r>
+        <w:rPr>
+          <w:rFonts w:ascii="Times New Roman" w:eastAsia="Times New Roman" w:hAnsi="Times New Roman" w:cs="Times New Roman"/>
+          <w:color w:val="000000" w:themeColor="text1"/>
+          <w:sz w:val="28"/>
+          <w:szCs w:val="28"/>
+        </w:rPr>
+        <w:t>необходим вызвать контекстное меню для одной из баз данных (первоначальной или новой) и перейти к инструменту "</w:t>
+      </w:r>
+      <w:proofErr w:type="spellStart"/>
+      <w:r>
+        <w:rPr>
+          <w:rFonts w:ascii="Times New Roman" w:eastAsia="Times New Roman" w:hAnsi="Times New Roman" w:cs="Times New Roman"/>
+          <w:color w:val="000000" w:themeColor="text1"/>
+          <w:sz w:val="28"/>
+          <w:szCs w:val="28"/>
+        </w:rPr>
+        <w:t>Query</w:t>
+      </w:r>
+      <w:proofErr w:type="spellEnd"/>
+      <w:r>
+        <w:rPr>
+          <w:rFonts w:ascii="Times New Roman" w:eastAsia="Times New Roman" w:hAnsi="Times New Roman" w:cs="Times New Roman"/>
+          <w:color w:val="000000" w:themeColor="text1"/>
+          <w:sz w:val="28"/>
+          <w:szCs w:val="28"/>
+        </w:rPr>
+        <w:t xml:space="preserve"> </w:t>
+      </w:r>
+      <w:proofErr w:type="spellStart"/>
+      <w:r>
+        <w:rPr>
+          <w:rFonts w:ascii="Times New Roman" w:eastAsia="Times New Roman" w:hAnsi="Times New Roman" w:cs="Times New Roman"/>
+          <w:color w:val="000000" w:themeColor="text1"/>
+          <w:sz w:val="28"/>
+          <w:szCs w:val="28"/>
+        </w:rPr>
+        <w:t>Tool</w:t>
+      </w:r>
+      <w:proofErr w:type="spellEnd"/>
+      <w:r>
+        <w:rPr>
+          <w:rFonts w:ascii="Times New Roman" w:eastAsia="Times New Roman" w:hAnsi="Times New Roman" w:cs="Times New Roman"/>
+          <w:color w:val="000000" w:themeColor="text1"/>
+          <w:sz w:val="28"/>
+          <w:szCs w:val="28"/>
+        </w:rPr>
+        <w:t>". Туда нужно скопировать текст из .</w:t>
+      </w:r>
+      <w:proofErr w:type="spellStart"/>
+      <w:r>
+        <w:rPr>
+          <w:rFonts w:ascii="Times New Roman" w:eastAsia="Times New Roman" w:hAnsi="Times New Roman" w:cs="Times New Roman"/>
+          <w:color w:val="000000" w:themeColor="text1"/>
           <w:sz w:val="28"/>
           <w:szCs w:val="28"/>
           <w:lang w:val="en-US"/>
         </w:rPr>
-        <w:t xml:space="preserve">sql </w:t>
-      </w:r>
-      <w:r>
-        <w:rPr>
-          <w:rFonts w:ascii="Times New Roman" w:hAnsi="Times New Roman" w:eastAsia="Times New Roman" w:cs="Times New Roman"/>
-          <w:noProof w:val="0"/>
-          <w:color w:val="000000" w:themeColor="text1" w:themeTint="FF" w:themeShade="FF"/>
-          <w:sz w:val="28"/>
-          <w:szCs w:val="28"/>
-          <w:lang w:val="ru-RU"/>
+        <w:t>sql</w:t>
+      </w:r>
+      <w:proofErr w:type="spellEnd"/>
+      <w:r>
+        <w:rPr>
+          <w:rFonts w:ascii="Times New Roman" w:eastAsia="Times New Roman" w:hAnsi="Times New Roman" w:cs="Times New Roman"/>
+          <w:color w:val="000000" w:themeColor="text1"/>
+          <w:sz w:val="28"/>
+          <w:szCs w:val="28"/>
+        </w:rPr>
+        <w:t xml:space="preserve"> </w:t>
+      </w:r>
+      <w:r>
+        <w:rPr>
+          <w:rFonts w:ascii="Times New Roman" w:eastAsia="Times New Roman" w:hAnsi="Times New Roman" w:cs="Times New Roman"/>
+          <w:color w:val="000000" w:themeColor="text1"/>
+          <w:sz w:val="28"/>
+          <w:szCs w:val="28"/>
         </w:rPr>
         <w:t>файлов и выполнить.</w:t>
       </w:r>
@@ -1898,61 +2527,271 @@
       </w:pPr>
       <w:r>
         <w:rPr>
-          <w:rFonts w:ascii="Times New Roman" w:hAnsi="Times New Roman" w:eastAsia="Times New Roman" w:cs="Times New Roman"/>
-          <w:noProof w:val="0"/>
-          <w:color w:val="000000" w:themeColor="text1" w:themeTint="FF" w:themeShade="FF"/>
-          <w:sz w:val="28"/>
-          <w:szCs w:val="28"/>
-          <w:lang w:val="ru-RU"/>
-        </w:rPr>
-        <w:t xml:space="preserve">Скомпилировать проект можно установив Visual Studio </w:t>
-      </w:r>
-      <w:hyperlink r:id="Rdc0ed5a1052942d2">
+          <w:rFonts w:ascii="Times New Roman" w:eastAsia="Times New Roman" w:hAnsi="Times New Roman" w:cs="Times New Roman"/>
+          <w:color w:val="000000" w:themeColor="text1"/>
+          <w:sz w:val="28"/>
+          <w:szCs w:val="28"/>
+        </w:rPr>
+        <w:t xml:space="preserve">Скомпилировать проект можно установив </w:t>
+      </w:r>
+      <w:proofErr w:type="spellStart"/>
+      <w:r>
+        <w:rPr>
+          <w:rFonts w:ascii="Times New Roman" w:eastAsia="Times New Roman" w:hAnsi="Times New Roman" w:cs="Times New Roman"/>
+          <w:color w:val="000000" w:themeColor="text1"/>
+          <w:sz w:val="28"/>
+          <w:szCs w:val="28"/>
+        </w:rPr>
+        <w:t>Visual</w:t>
+      </w:r>
+      <w:proofErr w:type="spellEnd"/>
+      <w:r>
+        <w:rPr>
+          <w:rFonts w:ascii="Times New Roman" w:eastAsia="Times New Roman" w:hAnsi="Times New Roman" w:cs="Times New Roman"/>
+          <w:color w:val="000000" w:themeColor="text1"/>
+          <w:sz w:val="28"/>
+          <w:szCs w:val="28"/>
+        </w:rPr>
+        <w:t xml:space="preserve"> </w:t>
+      </w:r>
+      <w:proofErr w:type="spellStart"/>
+      <w:r>
+        <w:rPr>
+          <w:rFonts w:ascii="Times New Roman" w:eastAsia="Times New Roman" w:hAnsi="Times New Roman" w:cs="Times New Roman"/>
+          <w:color w:val="000000" w:themeColor="text1"/>
+          <w:sz w:val="28"/>
+          <w:szCs w:val="28"/>
+        </w:rPr>
+        <w:t>Studio</w:t>
+      </w:r>
+      <w:proofErr w:type="spellEnd"/>
+      <w:r>
+        <w:rPr>
+          <w:rFonts w:ascii="Times New Roman" w:eastAsia="Times New Roman" w:hAnsi="Times New Roman" w:cs="Times New Roman"/>
+          <w:color w:val="000000" w:themeColor="text1"/>
+          <w:sz w:val="28"/>
+          <w:szCs w:val="28"/>
+        </w:rPr>
+        <w:t xml:space="preserve"> </w:t>
+      </w:r>
+      <w:hyperlink r:id="rId11">
         <w:r>
           <w:rPr>
             <w:rStyle w:val="a3"/>
-            <w:rFonts w:ascii="Times New Roman" w:hAnsi="Times New Roman" w:eastAsia="Times New Roman" w:cs="Times New Roman"/>
-            <w:strike w:val="0"/>
-            <w:dstrike w:val="0"/>
-            <w:noProof w:val="0"/>
+            <w:rFonts w:ascii="Times New Roman" w:eastAsia="Times New Roman" w:hAnsi="Times New Roman" w:cs="Times New Roman"/>
             <w:sz w:val="28"/>
             <w:szCs w:val="28"/>
             <w:lang w:val="en-US"/>
           </w:rPr>
-          <w:t>https://visualstudio.microsoft.com/ru/downloads/</w:t>
+          <w:t>https</w:t>
+        </w:r>
+        <w:r>
+          <w:rPr>
+            <w:rStyle w:val="a3"/>
+            <w:rFonts w:ascii="Times New Roman" w:eastAsia="Times New Roman" w:hAnsi="Times New Roman" w:cs="Times New Roman"/>
+            <w:sz w:val="28"/>
+            <w:szCs w:val="28"/>
+          </w:rPr>
+          <w:t>://</w:t>
+        </w:r>
+        <w:proofErr w:type="spellStart"/>
+        <w:r>
+          <w:rPr>
+            <w:rStyle w:val="a3"/>
+            <w:rFonts w:ascii="Times New Roman" w:eastAsia="Times New Roman" w:hAnsi="Times New Roman" w:cs="Times New Roman"/>
+            <w:sz w:val="28"/>
+            <w:szCs w:val="28"/>
+            <w:lang w:val="en-US"/>
+          </w:rPr>
+          <w:t>visualstudio</w:t>
+        </w:r>
+        <w:proofErr w:type="spellEnd"/>
+        <w:r>
+          <w:rPr>
+            <w:rStyle w:val="a3"/>
+            <w:rFonts w:ascii="Times New Roman" w:eastAsia="Times New Roman" w:hAnsi="Times New Roman" w:cs="Times New Roman"/>
+            <w:sz w:val="28"/>
+            <w:szCs w:val="28"/>
+          </w:rPr>
+          <w:t>.</w:t>
+        </w:r>
+        <w:proofErr w:type="spellStart"/>
+        <w:r>
+          <w:rPr>
+            <w:rStyle w:val="a3"/>
+            <w:rFonts w:ascii="Times New Roman" w:eastAsia="Times New Roman" w:hAnsi="Times New Roman" w:cs="Times New Roman"/>
+            <w:sz w:val="28"/>
+            <w:szCs w:val="28"/>
+            <w:lang w:val="en-US"/>
+          </w:rPr>
+          <w:t>microsoft</w:t>
+        </w:r>
+        <w:proofErr w:type="spellEnd"/>
+        <w:r>
+          <w:rPr>
+            <w:rStyle w:val="a3"/>
+            <w:rFonts w:ascii="Times New Roman" w:eastAsia="Times New Roman" w:hAnsi="Times New Roman" w:cs="Times New Roman"/>
+            <w:sz w:val="28"/>
+            <w:szCs w:val="28"/>
+          </w:rPr>
+          <w:t>.</w:t>
+        </w:r>
+        <w:r>
+          <w:rPr>
+            <w:rStyle w:val="a3"/>
+            <w:rFonts w:ascii="Times New Roman" w:eastAsia="Times New Roman" w:hAnsi="Times New Roman" w:cs="Times New Roman"/>
+            <w:sz w:val="28"/>
+            <w:szCs w:val="28"/>
+            <w:lang w:val="en-US"/>
+          </w:rPr>
+          <w:t>com</w:t>
+        </w:r>
+        <w:r>
+          <w:rPr>
+            <w:rStyle w:val="a3"/>
+            <w:rFonts w:ascii="Times New Roman" w:eastAsia="Times New Roman" w:hAnsi="Times New Roman" w:cs="Times New Roman"/>
+            <w:sz w:val="28"/>
+            <w:szCs w:val="28"/>
+          </w:rPr>
+          <w:t>/</w:t>
+        </w:r>
+        <w:proofErr w:type="spellStart"/>
+        <w:r>
+          <w:rPr>
+            <w:rStyle w:val="a3"/>
+            <w:rFonts w:ascii="Times New Roman" w:eastAsia="Times New Roman" w:hAnsi="Times New Roman" w:cs="Times New Roman"/>
+            <w:sz w:val="28"/>
+            <w:szCs w:val="28"/>
+            <w:lang w:val="en-US"/>
+          </w:rPr>
+          <w:t>ru</w:t>
+        </w:r>
+        <w:proofErr w:type="spellEnd"/>
+        <w:r>
+          <w:rPr>
+            <w:rStyle w:val="a3"/>
+            <w:rFonts w:ascii="Times New Roman" w:eastAsia="Times New Roman" w:hAnsi="Times New Roman" w:cs="Times New Roman"/>
+            <w:sz w:val="28"/>
+            <w:szCs w:val="28"/>
+          </w:rPr>
+          <w:t>/</w:t>
+        </w:r>
+        <w:r>
+          <w:rPr>
+            <w:rStyle w:val="a3"/>
+            <w:rFonts w:ascii="Times New Roman" w:eastAsia="Times New Roman" w:hAnsi="Times New Roman" w:cs="Times New Roman"/>
+            <w:sz w:val="28"/>
+            <w:szCs w:val="28"/>
+            <w:lang w:val="en-US"/>
+          </w:rPr>
+          <w:t>downloads</w:t>
+        </w:r>
+        <w:r>
+          <w:rPr>
+            <w:rStyle w:val="a3"/>
+            <w:rFonts w:ascii="Times New Roman" w:eastAsia="Times New Roman" w:hAnsi="Times New Roman" w:cs="Times New Roman"/>
+            <w:sz w:val="28"/>
+            <w:szCs w:val="28"/>
+          </w:rPr>
+          <w:t>/</w:t>
         </w:r>
       </w:hyperlink>
       <w:r>
         <w:rPr>
-          <w:rFonts w:ascii="Times New Roman" w:hAnsi="Times New Roman" w:eastAsia="Times New Roman" w:cs="Times New Roman"/>
-          <w:noProof w:val="0"/>
+          <w:rFonts w:ascii="Times New Roman" w:eastAsia="Times New Roman" w:hAnsi="Times New Roman" w:cs="Times New Roman"/>
+          <w:sz w:val="28"/>
+          <w:szCs w:val="28"/>
+        </w:rPr>
+        <w:t xml:space="preserve"> </w:t>
+      </w:r>
+      <w:r>
+        <w:rPr>
+          <w:rFonts w:ascii="Times New Roman" w:eastAsia="Times New Roman" w:hAnsi="Times New Roman" w:cs="Times New Roman"/>
+          <w:color w:val="000000" w:themeColor="text1"/>
+          <w:sz w:val="28"/>
+          <w:szCs w:val="28"/>
+        </w:rPr>
+        <w:t>. В ходе установки необходимо в числе прочих выбрать пакет разработки под платформу .</w:t>
+      </w:r>
+      <w:r>
+        <w:rPr>
+          <w:rFonts w:ascii="Times New Roman" w:eastAsia="Times New Roman" w:hAnsi="Times New Roman" w:cs="Times New Roman"/>
+          <w:color w:val="000000" w:themeColor="text1"/>
           <w:sz w:val="28"/>
           <w:szCs w:val="28"/>
           <w:lang w:val="en-US"/>
         </w:rPr>
+        <w:t>NET</w:t>
+      </w:r>
+      <w:r>
+        <w:rPr>
+          <w:rFonts w:ascii="Times New Roman" w:eastAsia="Times New Roman" w:hAnsi="Times New Roman" w:cs="Times New Roman"/>
+          <w:color w:val="000000" w:themeColor="text1"/>
+          <w:sz w:val="28"/>
+          <w:szCs w:val="28"/>
+        </w:rPr>
+        <w:t>.</w:t>
+      </w:r>
+    </w:p>
+    <w:p>
+      <w:pPr>
+        <w:ind w:firstLine="709"/>
+      </w:pPr>
+      <w:r>
+        <w:rPr>
+          <w:rFonts w:ascii="Times New Roman" w:eastAsia="Times New Roman" w:hAnsi="Times New Roman" w:cs="Times New Roman"/>
+          <w:color w:val="000000" w:themeColor="text1"/>
+          <w:sz w:val="28"/>
+          <w:szCs w:val="28"/>
+        </w:rPr>
+        <w:t xml:space="preserve">Открыв проект в </w:t>
+      </w:r>
+      <w:r>
+        <w:rPr>
+          <w:rFonts w:ascii="Times New Roman" w:eastAsia="Times New Roman" w:hAnsi="Times New Roman" w:cs="Times New Roman"/>
+          <w:color w:val="000000" w:themeColor="text1"/>
+          <w:sz w:val="28"/>
+          <w:szCs w:val="28"/>
+          <w:lang w:val="en-US"/>
+        </w:rPr>
+        <w:t>Visual</w:t>
+      </w:r>
+      <w:r>
+        <w:rPr>
+          <w:rFonts w:ascii="Times New Roman" w:eastAsia="Times New Roman" w:hAnsi="Times New Roman" w:cs="Times New Roman"/>
+          <w:color w:val="000000" w:themeColor="text1"/>
+          <w:sz w:val="28"/>
+          <w:szCs w:val="28"/>
+        </w:rPr>
         <w:t xml:space="preserve"> </w:t>
       </w:r>
       <w:r>
         <w:rPr>
-          <w:rFonts w:ascii="Times New Roman" w:hAnsi="Times New Roman" w:eastAsia="Times New Roman" w:cs="Times New Roman"/>
-          <w:noProof w:val="0"/>
-          <w:color w:val="000000" w:themeColor="text1" w:themeTint="FF" w:themeShade="FF"/>
-          <w:sz w:val="28"/>
-          <w:szCs w:val="28"/>
-          <w:lang w:val="ru-RU"/>
-        </w:rPr>
-        <w:t>. В ходе установки необходимо в числе прочих выбрать пакет разработки под платформу .</w:t>
-      </w:r>
-      <w:r>
-        <w:rPr>
-          <w:rFonts w:ascii="Times New Roman" w:hAnsi="Times New Roman" w:eastAsia="Times New Roman" w:cs="Times New Roman"/>
-          <w:noProof w:val="0"/>
-          <w:color w:val="000000" w:themeColor="text1" w:themeTint="FF" w:themeShade="FF"/>
+          <w:rFonts w:ascii="Times New Roman" w:eastAsia="Times New Roman" w:hAnsi="Times New Roman" w:cs="Times New Roman"/>
+          <w:color w:val="000000" w:themeColor="text1"/>
           <w:sz w:val="28"/>
           <w:szCs w:val="28"/>
           <w:lang w:val="en-US"/>
         </w:rPr>
-        <w:t>NET.</w:t>
+        <w:t>Studio</w:t>
+      </w:r>
+      <w:r>
+        <w:rPr>
+          <w:rFonts w:ascii="Times New Roman" w:eastAsia="Times New Roman" w:hAnsi="Times New Roman" w:cs="Times New Roman"/>
+          <w:color w:val="000000" w:themeColor="text1"/>
+          <w:sz w:val="28"/>
+          <w:szCs w:val="28"/>
+        </w:rPr>
+        <w:t xml:space="preserve">, </w:t>
+      </w:r>
+      <w:r>
+        <w:rPr>
+          <w:rFonts w:ascii="Times New Roman" w:eastAsia="Times New Roman" w:hAnsi="Times New Roman" w:cs="Times New Roman"/>
+          <w:color w:val="000000" w:themeColor="text1"/>
+          <w:sz w:val="28"/>
+          <w:szCs w:val="28"/>
+        </w:rPr>
+        <w:t>нажимаем на «Пуск» в верхней части экрана, приложение компилируется и запускается.</w:t>
       </w:r>
     </w:p>
     <w:p>
@@ -1961,85 +2800,234 @@
       </w:pPr>
       <w:r>
         <w:rPr>
-          <w:rFonts w:ascii="Times New Roman" w:hAnsi="Times New Roman" w:eastAsia="Times New Roman" w:cs="Times New Roman"/>
-          <w:noProof w:val="0"/>
-          <w:color w:val="000000" w:themeColor="text1" w:themeTint="FF" w:themeShade="FF"/>
-          <w:sz w:val="28"/>
-          <w:szCs w:val="28"/>
-          <w:lang w:val="ru-RU"/>
-        </w:rPr>
-        <w:t xml:space="preserve">Открыв проект в </w:t>
-      </w:r>
-      <w:r>
-        <w:rPr>
-          <w:rFonts w:ascii="Times New Roman" w:hAnsi="Times New Roman" w:eastAsia="Times New Roman" w:cs="Times New Roman"/>
-          <w:noProof w:val="0"/>
-          <w:color w:val="000000" w:themeColor="text1" w:themeTint="FF" w:themeShade="FF"/>
-          <w:sz w:val="28"/>
-          <w:szCs w:val="28"/>
-          <w:lang w:val="en-US"/>
-        </w:rPr>
-        <w:t xml:space="preserve">Visual Studio, </w:t>
-      </w:r>
-      <w:r>
-        <w:rPr>
-          <w:rFonts w:ascii="Times New Roman" w:hAnsi="Times New Roman" w:eastAsia="Times New Roman" w:cs="Times New Roman"/>
-          <w:noProof w:val="0"/>
-          <w:color w:val="000000" w:themeColor="text1" w:themeTint="FF" w:themeShade="FF"/>
-          <w:sz w:val="28"/>
-          <w:szCs w:val="28"/>
-          <w:lang w:val="ru-RU"/>
-        </w:rPr>
-        <w:t>нажимаем на «Пуск» в верхней части экрана, приложение компилируется и запускается.</w:t>
+          <w:rFonts w:ascii="Times New Roman" w:eastAsia="Times New Roman" w:hAnsi="Times New Roman" w:cs="Times New Roman"/>
+          <w:color w:val="000000" w:themeColor="text1"/>
+          <w:sz w:val="28"/>
+          <w:szCs w:val="28"/>
+        </w:rPr>
+        <w:t>Среда для работы с БД готова.</w:t>
       </w:r>
     </w:p>
     <w:p>
       <w:pPr>
         <w:ind w:firstLine="709"/>
-      </w:pPr>
-      <w:r>
-        <w:rPr>
-          <w:rFonts w:ascii="Times New Roman" w:hAnsi="Times New Roman" w:eastAsia="Times New Roman" w:cs="Times New Roman"/>
-          <w:noProof w:val="0"/>
-          <w:color w:val="000000" w:themeColor="text1" w:themeTint="FF" w:themeShade="FF"/>
-          <w:sz w:val="28"/>
-          <w:szCs w:val="28"/>
-          <w:lang w:val="ru-RU"/>
-        </w:rPr>
-        <w:t>Среда для работы с БД готова.</w:t>
-      </w:r>
-    </w:p>
-    <w:p>
-      <w:pPr>
-        <w:pStyle w:val="a"/>
+        <w:rPr>
+          <w:rFonts w:ascii="Times New Roman" w:eastAsia="Times New Roman" w:hAnsi="Times New Roman" w:cs="Times New Roman"/>
+          <w:color w:val="000000" w:themeColor="text1"/>
+          <w:sz w:val="28"/>
+          <w:szCs w:val="28"/>
+        </w:rPr>
+      </w:pPr>
+      <w:r>
+        <w:rPr>
+          <w:noProof/>
+        </w:rPr>
+        <w:lastRenderedPageBreak/>
+        <w:drawing>
+          <wp:anchor distT="0" distB="0" distL="114300" distR="114300" simplePos="0" relativeHeight="251661312" behindDoc="0" locked="0" layoutInCell="1" allowOverlap="1" wp14:anchorId="42273955" wp14:editId="15999E87">
+            <wp:simplePos x="0" y="0"/>
+            <wp:positionH relativeFrom="column">
+              <wp:posOffset>-145530</wp:posOffset>
+            </wp:positionH>
+            <wp:positionV relativeFrom="paragraph">
+              <wp:posOffset>364779</wp:posOffset>
+            </wp:positionV>
+            <wp:extent cx="5731510" cy="3404235"/>
+            <wp:effectExtent l="0" t="0" r="2540" b="5715"/>
+            <wp:wrapSquare wrapText="bothSides"/>
+            <wp:docPr id="1" name="Рисунок 1"/>
+            <wp:cNvGraphicFramePr>
+              <a:graphicFrameLocks xmlns:a="http://schemas.openxmlformats.org/drawingml/2006/main" noChangeAspect="1"/>
+            </wp:cNvGraphicFramePr>
+            <a:graphic xmlns:a="http://schemas.openxmlformats.org/drawingml/2006/main">
+              <a:graphicData uri="http://schemas.openxmlformats.org/drawingml/2006/picture">
+                <pic:pic xmlns:pic="http://schemas.openxmlformats.org/drawingml/2006/picture">
+                  <pic:nvPicPr>
+                    <pic:cNvPr id="1" name=""/>
+                    <pic:cNvPicPr/>
+                  </pic:nvPicPr>
+                  <pic:blipFill>
+                    <a:blip r:embed="rId12">
+                      <a:extLst>
+                        <a:ext uri="{28A0092B-C50C-407E-A947-70E740481C1C}">
+                          <a14:useLocalDpi xmlns:a14="http://schemas.microsoft.com/office/drawing/2010/main" val="0"/>
+                        </a:ext>
+                      </a:extLst>
+                    </a:blip>
+                    <a:stretch>
+                      <a:fillRect/>
+                    </a:stretch>
+                  </pic:blipFill>
+                  <pic:spPr>
+                    <a:xfrm>
+                      <a:off x="0" y="0"/>
+                      <a:ext cx="5731510" cy="3404235"/>
+                    </a:xfrm>
+                    <a:prstGeom prst="rect">
+                      <a:avLst/>
+                    </a:prstGeom>
+                  </pic:spPr>
+                </pic:pic>
+              </a:graphicData>
+            </a:graphic>
+          </wp:anchor>
+        </w:drawing>
+      </w:r>
+      <w:r>
+        <w:rPr>
+          <w:rFonts w:ascii="Times New Roman" w:eastAsia="Times New Roman" w:hAnsi="Times New Roman" w:cs="Times New Roman"/>
+          <w:color w:val="000000" w:themeColor="text1"/>
+          <w:sz w:val="28"/>
+          <w:szCs w:val="28"/>
+        </w:rPr>
+        <w:t>Открыв приложение, можно увидеть следующий экран:</w:t>
+      </w:r>
+    </w:p>
+    <w:p>
+      <w:pPr>
         <w:ind w:firstLine="709"/>
         <w:rPr>
-          <w:rFonts w:ascii="Times New Roman" w:hAnsi="Times New Roman" w:eastAsia="Times New Roman" w:cs="Times New Roman"/>
-          <w:noProof w:val="0"/>
-          <w:color w:val="000000" w:themeColor="text1" w:themeTint="FF" w:themeShade="FF"/>
-          <w:sz w:val="28"/>
-          <w:szCs w:val="28"/>
-          <w:lang w:val="ru-RU"/>
-        </w:rPr>
-      </w:pPr>
-      <w:r>
-        <w:rPr>
-          <w:rFonts w:ascii="Times New Roman" w:hAnsi="Times New Roman" w:eastAsia="Times New Roman" w:cs="Times New Roman"/>
-          <w:noProof w:val="0"/>
-          <w:color w:val="000000" w:themeColor="text1" w:themeTint="FF" w:themeShade="FF"/>
-          <w:sz w:val="28"/>
-          <w:szCs w:val="28"/>
-          <w:lang w:val="ru-RU"/>
-        </w:rPr>
-        <w:t>Открыв приложение, можно увидеть следующий экран:</w:t>
-      </w:r>
-    </w:p>
-    <w:p>
-      <w:pPr>
-        <w:pStyle w:val="a"/>
+          <w:rFonts w:ascii="Times New Roman" w:eastAsia="Times New Roman" w:hAnsi="Times New Roman" w:cs="Times New Roman"/>
+          <w:color w:val="000000" w:themeColor="text1"/>
+          <w:sz w:val="28"/>
+          <w:szCs w:val="28"/>
+        </w:rPr>
+      </w:pPr>
+    </w:p>
+    <w:p>
+      <w:pPr>
         <w:ind w:firstLine="708"/>
         <w:rPr>
-          <w:rFonts w:ascii="Times New Roman" w:hAnsi="Times New Roman" w:eastAsia="Times New Roman" w:cs="Times New Roman"/>
+          <w:rFonts w:ascii="Times New Roman" w:eastAsia="Times New Roman" w:hAnsi="Times New Roman" w:cs="Times New Roman"/>
+          <w:color w:val="000000" w:themeColor="text1"/>
+          <w:sz w:val="28"/>
+          <w:szCs w:val="28"/>
+        </w:rPr>
+      </w:pPr>
+      <w:r>
+        <w:rPr>
+          <w:rFonts w:ascii="Times New Roman" w:eastAsia="Times New Roman" w:hAnsi="Times New Roman" w:cs="Times New Roman"/>
+          <w:color w:val="000000" w:themeColor="text1"/>
+          <w:sz w:val="28"/>
+          <w:szCs w:val="28"/>
+        </w:rPr>
+        <w:t xml:space="preserve">Это основной экран приложения. Для подключения к БД необходимо ввести данные для входа в соответствующие поля. </w:t>
+      </w:r>
+    </w:p>
+    <w:p>
+      <w:pPr>
+        <w:ind w:firstLine="708"/>
+        <w:rPr>
+          <w:rFonts w:ascii="Times New Roman" w:eastAsia="Times New Roman" w:hAnsi="Times New Roman" w:cs="Times New Roman"/>
+          <w:color w:val="000000" w:themeColor="text1"/>
+          <w:sz w:val="28"/>
+          <w:szCs w:val="28"/>
+        </w:rPr>
+      </w:pPr>
+      <w:r>
+        <w:rPr>
+          <w:rFonts w:ascii="Times New Roman" w:eastAsia="Times New Roman" w:hAnsi="Times New Roman" w:cs="Times New Roman"/>
+          <w:color w:val="000000" w:themeColor="text1"/>
+          <w:sz w:val="28"/>
+          <w:szCs w:val="28"/>
+        </w:rPr>
+        <w:t>Поле "Имя</w:t>
+      </w:r>
+      <w:r>
+        <w:rPr>
+          <w:rFonts w:ascii="Times New Roman" w:eastAsia="Times New Roman" w:hAnsi="Times New Roman" w:cs="Times New Roman"/>
+          <w:color w:val="000000" w:themeColor="text1"/>
+          <w:sz w:val="28"/>
+          <w:szCs w:val="28"/>
+        </w:rPr>
+        <w:t xml:space="preserve"> </w:t>
+      </w:r>
+      <w:proofErr w:type="spellStart"/>
+      <w:r>
+        <w:rPr>
+          <w:rFonts w:ascii="Times New Roman" w:eastAsia="Times New Roman" w:hAnsi="Times New Roman" w:cs="Times New Roman"/>
+          <w:color w:val="000000" w:themeColor="text1"/>
+          <w:sz w:val="28"/>
+          <w:szCs w:val="28"/>
+        </w:rPr>
+        <w:t>бд</w:t>
+      </w:r>
+      <w:proofErr w:type="spellEnd"/>
+      <w:r>
+        <w:rPr>
+          <w:rFonts w:ascii="Times New Roman" w:eastAsia="Times New Roman" w:hAnsi="Times New Roman" w:cs="Times New Roman"/>
+          <w:color w:val="000000" w:themeColor="text1"/>
+          <w:sz w:val="28"/>
+          <w:szCs w:val="28"/>
+        </w:rPr>
+        <w:t xml:space="preserve">" соответствует имени БД. Поля "Логин" и "Пароль" заполняются данными созданной при первоначальной настройке </w:t>
+      </w:r>
+      <w:proofErr w:type="spellStart"/>
+      <w:r>
+        <w:rPr>
+          <w:rFonts w:ascii="Times New Roman" w:eastAsia="Times New Roman" w:hAnsi="Times New Roman" w:cs="Times New Roman"/>
+          <w:color w:val="000000" w:themeColor="text1"/>
+          <w:sz w:val="28"/>
+          <w:szCs w:val="28"/>
+        </w:rPr>
+        <w:t>PostgreSQL</w:t>
+      </w:r>
+      <w:proofErr w:type="spellEnd"/>
+      <w:r>
+        <w:rPr>
+          <w:rFonts w:ascii="Times New Roman" w:eastAsia="Times New Roman" w:hAnsi="Times New Roman" w:cs="Times New Roman"/>
+          <w:color w:val="000000" w:themeColor="text1"/>
+          <w:sz w:val="28"/>
+          <w:szCs w:val="28"/>
+        </w:rPr>
+        <w:t xml:space="preserve"> учётной записи либо других тестовых учетных записей с разными привилегиями, список которых можно найти в "03 - </w:t>
+      </w:r>
+      <w:proofErr w:type="spellStart"/>
+      <w:r>
+        <w:rPr>
+          <w:rFonts w:ascii="Times New Roman" w:eastAsia="Times New Roman" w:hAnsi="Times New Roman" w:cs="Times New Roman"/>
+          <w:color w:val="000000" w:themeColor="text1"/>
+          <w:sz w:val="28"/>
+          <w:szCs w:val="28"/>
+        </w:rPr>
+        <w:t>roles.sql</w:t>
+      </w:r>
+      <w:proofErr w:type="spellEnd"/>
+      <w:r>
+        <w:rPr>
+          <w:rFonts w:ascii="Times New Roman" w:eastAsia="Times New Roman" w:hAnsi="Times New Roman" w:cs="Times New Roman"/>
+          <w:color w:val="000000" w:themeColor="text1"/>
+          <w:sz w:val="28"/>
+          <w:szCs w:val="28"/>
+        </w:rPr>
+        <w:t xml:space="preserve">". Стандартный логин - </w:t>
+      </w:r>
+      <w:proofErr w:type="spellStart"/>
+      <w:r>
+        <w:rPr>
+          <w:rFonts w:ascii="Times New Roman" w:eastAsia="Times New Roman" w:hAnsi="Times New Roman" w:cs="Times New Roman"/>
+          <w:color w:val="000000" w:themeColor="text1"/>
+          <w:sz w:val="28"/>
+          <w:szCs w:val="28"/>
+        </w:rPr>
+        <w:t>postgres</w:t>
+      </w:r>
+      <w:proofErr w:type="spellEnd"/>
+      <w:r>
+        <w:rPr>
+          <w:rFonts w:ascii="Times New Roman" w:eastAsia="Times New Roman" w:hAnsi="Times New Roman" w:cs="Times New Roman"/>
+          <w:color w:val="000000" w:themeColor="text1"/>
+          <w:sz w:val="28"/>
+          <w:szCs w:val="28"/>
+        </w:rPr>
+        <w:t>.</w:t>
+      </w:r>
+    </w:p>
+    <w:p>
+      <w:pPr>
+        <w:ind w:firstLine="708"/>
+        <w:rPr>
+          <w:rFonts w:ascii="Times New Roman" w:eastAsia="Times New Roman" w:hAnsi="Times New Roman" w:cs="Times New Roman"/>
           <w:color w:val="000000" w:themeColor="text1"/>
           <w:sz w:val="28"/>
           <w:szCs w:val="28"/>
@@ -2049,27 +3037,20 @@
         <w:rPr>
           <w:noProof/>
         </w:rPr>
+        <w:lastRenderedPageBreak/>
         <w:drawing>
-          <wp:anchor distT="0" distB="0" distL="114300" distR="114300" simplePos="0" relativeHeight="251658240" behindDoc="1" locked="0" layoutInCell="1" allowOverlap="1" wp14:anchorId="15E8B49C" wp14:editId="6A5903C6">
+          <wp:anchor distT="0" distB="0" distL="114300" distR="114300" simplePos="0" relativeHeight="251662336" behindDoc="0" locked="0" layoutInCell="1" allowOverlap="1" wp14:anchorId="204009FA" wp14:editId="19180AFB">
             <wp:simplePos x="0" y="0"/>
             <wp:positionH relativeFrom="margin">
-              <wp:posOffset>-121920</wp:posOffset>
+              <wp:align>left</wp:align>
             </wp:positionH>
             <wp:positionV relativeFrom="paragraph">
-              <wp:posOffset>673735</wp:posOffset>
+              <wp:posOffset>617220</wp:posOffset>
             </wp:positionV>
-            <wp:extent cx="5731510" cy="3065145"/>
-            <wp:effectExtent l="0" t="0" r="2540" b="1905"/>
-            <wp:wrapTight wrapText="bothSides">
-              <wp:wrapPolygon edited="0">
-                <wp:start x="0" y="0"/>
-                <wp:lineTo x="0" y="21479"/>
-                <wp:lineTo x="21538" y="21479"/>
-                <wp:lineTo x="21538" y="0"/>
-                <wp:lineTo x="0" y="0"/>
-              </wp:wrapPolygon>
-            </wp:wrapTight>
-            <wp:docPr id="1" name="Рисунок 1"/>
+            <wp:extent cx="5731510" cy="3406140"/>
+            <wp:effectExtent l="0" t="0" r="2540" b="3810"/>
+            <wp:wrapSquare wrapText="bothSides"/>
+            <wp:docPr id="4" name="Рисунок 4"/>
             <wp:cNvGraphicFramePr>
               <a:graphicFrameLocks xmlns:a="http://schemas.openxmlformats.org/drawingml/2006/main" noChangeAspect="1"/>
             </wp:cNvGraphicFramePr>
@@ -2095,7 +3076,7 @@
                   <pic:spPr>
                     <a:xfrm>
                       <a:off x="0" y="0"/>
-                      <a:ext cx="5731510" cy="3065145"/>
+                      <a:ext cx="5731510" cy="3406140"/>
                     </a:xfrm>
                     <a:prstGeom prst="rect">
                       <a:avLst/>
@@ -2109,80 +3090,87 @@
       </w:r>
       <w:r>
         <w:rPr>
-          <w:rFonts w:ascii="Times New Roman" w:hAnsi="Times New Roman" w:eastAsia="Times New Roman" w:cs="Times New Roman"/>
-          <w:color w:val="000000" w:themeColor="text1" w:themeTint="FF" w:themeShade="FF"/>
-          <w:sz w:val="28"/>
-          <w:szCs w:val="28"/>
-        </w:rPr>
-        <w:t xml:space="preserve">Это единственный и основной экран приложения. Для подключения к БД необходимо ввести данные для входа в соответствующие поля. Поле "Адрес </w:t>
-      </w:r>
-      <w:r>
-        <w:rPr>
-          <w:rFonts w:ascii="Times New Roman" w:hAnsi="Times New Roman" w:eastAsia="Times New Roman" w:cs="Times New Roman"/>
-          <w:color w:val="000000" w:themeColor="text1" w:themeTint="FF" w:themeShade="FF"/>
-          <w:sz w:val="28"/>
-          <w:szCs w:val="28"/>
-        </w:rPr>
-        <w:t>бд</w:t>
-      </w:r>
-      <w:r>
-        <w:rPr>
-          <w:rFonts w:ascii="Times New Roman" w:hAnsi="Times New Roman" w:eastAsia="Times New Roman" w:cs="Times New Roman"/>
-          <w:color w:val="000000" w:themeColor="text1" w:themeTint="FF" w:themeShade="FF"/>
-          <w:sz w:val="28"/>
-          <w:szCs w:val="28"/>
-        </w:rPr>
-        <w:t xml:space="preserve">" заполняется в соответствии с тем, где находится БД - </w:t>
-      </w:r>
-      <w:r>
-        <w:rPr>
-          <w:rFonts w:ascii="Times New Roman" w:hAnsi="Times New Roman" w:eastAsia="Times New Roman" w:cs="Times New Roman"/>
-          <w:color w:val="000000" w:themeColor="text1" w:themeTint="FF" w:themeShade="FF"/>
-          <w:sz w:val="28"/>
-          <w:szCs w:val="28"/>
-        </w:rPr>
-        <w:t>localhost</w:t>
-      </w:r>
-      <w:r>
-        <w:rPr>
-          <w:rFonts w:ascii="Times New Roman" w:hAnsi="Times New Roman" w:eastAsia="Times New Roman" w:cs="Times New Roman"/>
-          <w:color w:val="000000" w:themeColor="text1" w:themeTint="FF" w:themeShade="FF"/>
-          <w:sz w:val="28"/>
-          <w:szCs w:val="28"/>
-        </w:rPr>
-        <w:t xml:space="preserve"> либо IP-адрес хоста. Поле "Имя" соответствует имени БД. Поля "Логин" и "Пароль" заполняются данными созданной при первоначальной настройке </w:t>
-      </w:r>
-      <w:r>
-        <w:rPr>
-          <w:rFonts w:ascii="Times New Roman" w:hAnsi="Times New Roman" w:eastAsia="Times New Roman" w:cs="Times New Roman"/>
-          <w:color w:val="000000" w:themeColor="text1" w:themeTint="FF" w:themeShade="FF"/>
-          <w:sz w:val="28"/>
-          <w:szCs w:val="28"/>
-        </w:rPr>
-        <w:t>PostgreSQL</w:t>
-      </w:r>
-      <w:r>
-        <w:rPr>
-          <w:rFonts w:ascii="Times New Roman" w:hAnsi="Times New Roman" w:eastAsia="Times New Roman" w:cs="Times New Roman"/>
-          <w:color w:val="000000" w:themeColor="text1" w:themeTint="FF" w:themeShade="FF"/>
-          <w:sz w:val="28"/>
-          <w:szCs w:val="28"/>
-        </w:rPr>
-        <w:t xml:space="preserve"> учётной записи либо других тестовых учетных записей с разными привилегиями, список которых можно найти в "03 - roles.sql". Стандартный логин - </w:t>
-      </w:r>
-      <w:r>
-        <w:rPr>
-          <w:rFonts w:ascii="Times New Roman" w:hAnsi="Times New Roman" w:eastAsia="Times New Roman" w:cs="Times New Roman"/>
-          <w:color w:val="000000" w:themeColor="text1" w:themeTint="FF" w:themeShade="FF"/>
-          <w:sz w:val="28"/>
-          <w:szCs w:val="28"/>
-        </w:rPr>
-        <w:t>postgres</w:t>
-      </w:r>
-      <w:r>
-        <w:rPr>
-          <w:rFonts w:ascii="Times New Roman" w:hAnsi="Times New Roman" w:eastAsia="Times New Roman" w:cs="Times New Roman"/>
-          <w:color w:val="000000" w:themeColor="text1" w:themeTint="FF" w:themeShade="FF"/>
+          <w:rFonts w:ascii="Times New Roman" w:eastAsia="Times New Roman" w:hAnsi="Times New Roman" w:cs="Times New Roman"/>
+          <w:color w:val="000000" w:themeColor="text1"/>
+          <w:sz w:val="28"/>
+          <w:szCs w:val="28"/>
+        </w:rPr>
+        <w:t>После заполнения этих полей, нужно нажать на кнопку подключения.</w:t>
+      </w:r>
+    </w:p>
+    <w:p>
+      <w:pPr>
+        <w:ind w:firstLine="708"/>
+      </w:pPr>
+    </w:p>
+    <w:p>
+      <w:pPr>
+        <w:ind w:firstLine="708"/>
+        <w:rPr>
+          <w:rFonts w:ascii="Times New Roman" w:eastAsia="Times New Roman" w:hAnsi="Times New Roman" w:cs="Times New Roman"/>
+          <w:color w:val="000000" w:themeColor="text1"/>
+          <w:sz w:val="28"/>
+          <w:szCs w:val="28"/>
+        </w:rPr>
+      </w:pPr>
+      <w:r>
+        <w:rPr>
+          <w:rFonts w:ascii="Times New Roman" w:eastAsia="Times New Roman" w:hAnsi="Times New Roman" w:cs="Times New Roman"/>
+          <w:color w:val="000000" w:themeColor="text1"/>
+          <w:sz w:val="28"/>
+          <w:szCs w:val="28"/>
+        </w:rPr>
+        <w:t>Вывелось сообщение об успешном подключении. Нажав на «ОК», возвращаемся к основному экрану, где уже а</w:t>
+      </w:r>
+      <w:r>
+        <w:rPr>
+          <w:rFonts w:ascii="Times New Roman" w:eastAsia="Times New Roman" w:hAnsi="Times New Roman" w:cs="Times New Roman"/>
+          <w:color w:val="000000" w:themeColor="text1"/>
+          <w:sz w:val="28"/>
+          <w:szCs w:val="28"/>
+        </w:rPr>
+        <w:t>ктивировались кнопки</w:t>
+      </w:r>
+      <w:r>
+        <w:rPr>
+          <w:rFonts w:ascii="Times New Roman" w:eastAsia="Times New Roman" w:hAnsi="Times New Roman" w:cs="Times New Roman"/>
+          <w:color w:val="000000" w:themeColor="text1"/>
+          <w:sz w:val="28"/>
+          <w:szCs w:val="28"/>
+        </w:rPr>
+        <w:t xml:space="preserve"> и сформировался список из всех </w:t>
+      </w:r>
+      <w:r>
+        <w:rPr>
+          <w:rFonts w:ascii="Times New Roman" w:eastAsia="Times New Roman" w:hAnsi="Times New Roman" w:cs="Times New Roman"/>
+          <w:color w:val="000000" w:themeColor="text1"/>
+          <w:sz w:val="28"/>
+          <w:szCs w:val="28"/>
+        </w:rPr>
+        <w:t>доступны</w:t>
+      </w:r>
+      <w:r>
+        <w:rPr>
+          <w:rFonts w:ascii="Times New Roman" w:eastAsia="Times New Roman" w:hAnsi="Times New Roman" w:cs="Times New Roman"/>
+          <w:color w:val="000000" w:themeColor="text1"/>
+          <w:sz w:val="28"/>
+          <w:szCs w:val="28"/>
+        </w:rPr>
+        <w:t xml:space="preserve">х </w:t>
+      </w:r>
+      <w:r>
+        <w:rPr>
+          <w:rFonts w:ascii="Times New Roman" w:eastAsia="Times New Roman" w:hAnsi="Times New Roman" w:cs="Times New Roman"/>
+          <w:color w:val="000000" w:themeColor="text1"/>
+          <w:sz w:val="28"/>
+          <w:szCs w:val="28"/>
+        </w:rPr>
+        <w:t>для пользователя таблиц</w:t>
+      </w:r>
+      <w:r>
+        <w:rPr>
+          <w:rFonts w:ascii="Times New Roman" w:eastAsia="Times New Roman" w:hAnsi="Times New Roman" w:cs="Times New Roman"/>
+          <w:color w:val="000000" w:themeColor="text1"/>
           <w:sz w:val="28"/>
           <w:szCs w:val="28"/>
         </w:rPr>
@@ -2193,52 +3181,29 @@
       <w:pPr>
         <w:ind w:firstLine="708"/>
         <w:rPr>
-          <w:rFonts w:ascii="Times New Roman" w:hAnsi="Times New Roman" w:eastAsia="Times New Roman" w:cs="Times New Roman"/>
-          <w:color w:val="000000" w:themeColor="text1" w:themeTint="FF" w:themeShade="FF"/>
-          <w:sz w:val="28"/>
-          <w:szCs w:val="28"/>
-        </w:rPr>
-      </w:pPr>
-      <w:r>
-        <w:rPr>
-          <w:rFonts w:ascii="Times New Roman" w:hAnsi="Times New Roman" w:eastAsia="Times New Roman" w:cs="Times New Roman"/>
-          <w:color w:val="000000" w:themeColor="text1" w:themeTint="FF" w:themeShade="FF"/>
-          <w:sz w:val="28"/>
-          <w:szCs w:val="28"/>
-        </w:rPr>
-        <w:t>После заполнения этих полей, нужно нажать на кнопку подключения.</w:t>
-      </w:r>
-    </w:p>
-    <w:p>
-      <w:pPr>
-        <w:ind w:firstLine="708"/>
+          <w:rFonts w:ascii="Times New Roman" w:eastAsia="Times New Roman" w:hAnsi="Times New Roman" w:cs="Times New Roman"/>
+          <w:color w:val="000000" w:themeColor="text1"/>
+          <w:sz w:val="28"/>
+          <w:szCs w:val="28"/>
+        </w:rPr>
       </w:pPr>
       <w:r>
         <w:rPr>
           <w:noProof/>
         </w:rPr>
-        <w:lastRenderedPageBreak/>
         <w:drawing>
-          <wp:anchor distT="0" distB="0" distL="114300" distR="114300" simplePos="0" relativeHeight="251659264" behindDoc="1" locked="0" layoutInCell="1" allowOverlap="1" wp14:anchorId="1547F5C0" wp14:editId="6D3D6FF8">
+          <wp:anchor distT="0" distB="0" distL="114300" distR="114300" simplePos="0" relativeHeight="251663360" behindDoc="0" locked="0" layoutInCell="1" allowOverlap="1" wp14:anchorId="5185742B" wp14:editId="2255E939">
             <wp:simplePos x="0" y="0"/>
-            <wp:positionH relativeFrom="column">
-              <wp:posOffset>-45720</wp:posOffset>
+            <wp:positionH relativeFrom="margin">
+              <wp:align>right</wp:align>
             </wp:positionH>
             <wp:positionV relativeFrom="paragraph">
               <wp:posOffset>0</wp:posOffset>
             </wp:positionV>
-            <wp:extent cx="5731510" cy="3065145"/>
-            <wp:effectExtent l="0" t="0" r="2540" b="1905"/>
-            <wp:wrapTight wrapText="bothSides">
-              <wp:wrapPolygon edited="0">
-                <wp:start x="0" y="0"/>
-                <wp:lineTo x="0" y="21479"/>
-                <wp:lineTo x="21538" y="21479"/>
-                <wp:lineTo x="21538" y="0"/>
-                <wp:lineTo x="0" y="0"/>
-              </wp:wrapPolygon>
-            </wp:wrapTight>
-            <wp:docPr id="3" name="Рисунок 3"/>
+            <wp:extent cx="5731510" cy="3404235"/>
+            <wp:effectExtent l="0" t="0" r="2540" b="5715"/>
+            <wp:wrapSquare wrapText="bothSides"/>
+            <wp:docPr id="5" name="Рисунок 5"/>
             <wp:cNvGraphicFramePr>
               <a:graphicFrameLocks xmlns:a="http://schemas.openxmlformats.org/drawingml/2006/main" noChangeAspect="1"/>
             </wp:cNvGraphicFramePr>
@@ -2264,7 +3229,7 @@
                   <pic:spPr>
                     <a:xfrm>
                       <a:off x="0" y="0"/>
-                      <a:ext cx="5731510" cy="3065145"/>
+                      <a:ext cx="5731510" cy="3404235"/>
                     </a:xfrm>
                     <a:prstGeom prst="rect">
                       <a:avLst/>
@@ -2273,12 +3238,6 @@
                 </pic:pic>
               </a:graphicData>
             </a:graphic>
-            <wp14:sizeRelH relativeFrom="page">
-              <wp14:pctWidth>0</wp14:pctWidth>
-            </wp14:sizeRelH>
-            <wp14:sizeRelV relativeFrom="page">
-              <wp14:pctHeight>0</wp14:pctHeight>
-            </wp14:sizeRelV>
           </wp:anchor>
         </w:drawing>
       </w:r>
@@ -2287,34 +3246,45 @@
       <w:pPr>
         <w:ind w:firstLine="708"/>
         <w:rPr>
-          <w:rFonts w:ascii="Times New Roman" w:hAnsi="Times New Roman" w:eastAsia="Times New Roman" w:cs="Times New Roman"/>
-          <w:color w:val="000000" w:themeColor="text1"/>
-          <w:sz w:val="28"/>
-          <w:szCs w:val="28"/>
-        </w:rPr>
-      </w:pPr>
-      <w:r>
+          <w:rFonts w:ascii="Times New Roman" w:eastAsia="Times New Roman" w:hAnsi="Times New Roman" w:cs="Times New Roman"/>
+          <w:color w:val="000000" w:themeColor="text1"/>
+          <w:sz w:val="28"/>
+          <w:szCs w:val="28"/>
+        </w:rPr>
+      </w:pPr>
+      <w:r>
+        <w:rPr>
+          <w:rFonts w:ascii="Times New Roman" w:eastAsia="Times New Roman" w:hAnsi="Times New Roman" w:cs="Times New Roman"/>
+          <w:color w:val="000000" w:themeColor="text1"/>
+          <w:sz w:val="28"/>
+          <w:szCs w:val="28"/>
+        </w:rPr>
+        <w:lastRenderedPageBreak/>
+        <w:t>Выведем содержимое нескольких таблиц</w:t>
+      </w:r>
+      <w:r>
+        <w:rPr>
+          <w:rFonts w:ascii="Times New Roman" w:eastAsia="Times New Roman" w:hAnsi="Times New Roman" w:cs="Times New Roman"/>
+          <w:color w:val="000000" w:themeColor="text1"/>
+          <w:sz w:val="28"/>
+          <w:szCs w:val="28"/>
+        </w:rPr>
+        <w:t>:</w:t>
+      </w:r>
+    </w:p>
+    <w:p>
+      <w:pPr>
+        <w:ind w:left="-680" w:firstLine="708"/>
+      </w:pPr>
+      <w:r>
+        <w:rPr>
+          <w:noProof/>
+        </w:rPr>
         <w:drawing>
-          <wp:anchor distT="0" distB="0" distL="114300" distR="114300" simplePos="0" relativeHeight="251660288" behindDoc="1" locked="0" layoutInCell="1" allowOverlap="1" wp14:anchorId="2B752810" wp14:editId="51F7647C">
-            <wp:simplePos x="0" y="0"/>
-            <wp:positionH relativeFrom="column">
-              <wp:posOffset>-15240</wp:posOffset>
-            </wp:positionH>
-            <wp:positionV relativeFrom="paragraph">
-              <wp:posOffset>568960</wp:posOffset>
-            </wp:positionV>
-            <wp:extent cx="5731510" cy="3065145"/>
-            <wp:effectExtent l="0" t="0" r="2540" b="1905"/>
-            <wp:wrapTight wrapText="bothSides">
-              <wp:wrapPolygon edited="0">
-                <wp:start x="0" y="0"/>
-                <wp:lineTo x="0" y="21479"/>
-                <wp:lineTo x="21538" y="21479"/>
-                <wp:lineTo x="21538" y="0"/>
-                <wp:lineTo x="0" y="0"/>
-              </wp:wrapPolygon>
-            </wp:wrapTight>
-            <wp:docPr id="8" name="Рисунок 8"/>
+          <wp:inline distT="0" distB="0" distL="0" distR="0" wp14:anchorId="55C31EFC" wp14:editId="217EBFEB">
+            <wp:extent cx="5731510" cy="3404235"/>
+            <wp:effectExtent l="0" t="0" r="2540" b="5715"/>
+            <wp:docPr id="6" name="Рисунок 6"/>
             <wp:cNvGraphicFramePr>
               <a:graphicFrameLocks xmlns:a="http://schemas.openxmlformats.org/drawingml/2006/main" noChangeAspect="1"/>
             </wp:cNvGraphicFramePr>
@@ -2326,7 +3296,200 @@
                     <pic:cNvPicPr/>
                   </pic:nvPicPr>
                   <pic:blipFill>
-                    <a:blip r:embed="rId15">
+                    <a:blip r:embed="rId15"/>
+                    <a:stretch>
+                      <a:fillRect/>
+                    </a:stretch>
+                  </pic:blipFill>
+                  <pic:spPr>
+                    <a:xfrm>
+                      <a:off x="0" y="0"/>
+                      <a:ext cx="5731510" cy="3404235"/>
+                    </a:xfrm>
+                    <a:prstGeom prst="rect">
+                      <a:avLst/>
+                    </a:prstGeom>
+                  </pic:spPr>
+                </pic:pic>
+              </a:graphicData>
+            </a:graphic>
+          </wp:inline>
+        </w:drawing>
+      </w:r>
+    </w:p>
+    <w:p>
+      <w:pPr>
+        <w:ind w:left="-680" w:firstLine="708"/>
+      </w:pPr>
+      <w:r>
+        <w:rPr>
+          <w:noProof/>
+        </w:rPr>
+        <w:drawing>
+          <wp:inline distT="0" distB="0" distL="0" distR="0" wp14:anchorId="08BEC094" wp14:editId="41FE891E">
+            <wp:extent cx="5731510" cy="3404235"/>
+            <wp:effectExtent l="0" t="0" r="2540" b="5715"/>
+            <wp:docPr id="7" name="Рисунок 7"/>
+            <wp:cNvGraphicFramePr>
+              <a:graphicFrameLocks xmlns:a="http://schemas.openxmlformats.org/drawingml/2006/main" noChangeAspect="1"/>
+            </wp:cNvGraphicFramePr>
+            <a:graphic xmlns:a="http://schemas.openxmlformats.org/drawingml/2006/main">
+              <a:graphicData uri="http://schemas.openxmlformats.org/drawingml/2006/picture">
+                <pic:pic xmlns:pic="http://schemas.openxmlformats.org/drawingml/2006/picture">
+                  <pic:nvPicPr>
+                    <pic:cNvPr id="1" name=""/>
+                    <pic:cNvPicPr/>
+                  </pic:nvPicPr>
+                  <pic:blipFill>
+                    <a:blip r:embed="rId16"/>
+                    <a:stretch>
+                      <a:fillRect/>
+                    </a:stretch>
+                  </pic:blipFill>
+                  <pic:spPr>
+                    <a:xfrm>
+                      <a:off x="0" y="0"/>
+                      <a:ext cx="5731510" cy="3404235"/>
+                    </a:xfrm>
+                    <a:prstGeom prst="rect">
+                      <a:avLst/>
+                    </a:prstGeom>
+                  </pic:spPr>
+                </pic:pic>
+              </a:graphicData>
+            </a:graphic>
+          </wp:inline>
+        </w:drawing>
+      </w:r>
+    </w:p>
+    <w:p>
+      <w:pPr>
+        <w:ind w:left="-680" w:firstLine="708"/>
+      </w:pPr>
+      <w:r>
+        <w:rPr>
+          <w:noProof/>
+        </w:rPr>
+        <w:lastRenderedPageBreak/>
+        <w:drawing>
+          <wp:inline distT="0" distB="0" distL="0" distR="0" wp14:anchorId="1E6BE734" wp14:editId="6B033954">
+            <wp:extent cx="5731510" cy="3404235"/>
+            <wp:effectExtent l="0" t="0" r="2540" b="5715"/>
+            <wp:docPr id="9" name="Рисунок 9"/>
+            <wp:cNvGraphicFramePr>
+              <a:graphicFrameLocks xmlns:a="http://schemas.openxmlformats.org/drawingml/2006/main" noChangeAspect="1"/>
+            </wp:cNvGraphicFramePr>
+            <a:graphic xmlns:a="http://schemas.openxmlformats.org/drawingml/2006/main">
+              <a:graphicData uri="http://schemas.openxmlformats.org/drawingml/2006/picture">
+                <pic:pic xmlns:pic="http://schemas.openxmlformats.org/drawingml/2006/picture">
+                  <pic:nvPicPr>
+                    <pic:cNvPr id="1" name=""/>
+                    <pic:cNvPicPr/>
+                  </pic:nvPicPr>
+                  <pic:blipFill>
+                    <a:blip r:embed="rId17"/>
+                    <a:stretch>
+                      <a:fillRect/>
+                    </a:stretch>
+                  </pic:blipFill>
+                  <pic:spPr>
+                    <a:xfrm>
+                      <a:off x="0" y="0"/>
+                      <a:ext cx="5731510" cy="3404235"/>
+                    </a:xfrm>
+                    <a:prstGeom prst="rect">
+                      <a:avLst/>
+                    </a:prstGeom>
+                  </pic:spPr>
+                </pic:pic>
+              </a:graphicData>
+            </a:graphic>
+          </wp:inline>
+        </w:drawing>
+      </w:r>
+    </w:p>
+    <w:p>
+      <w:pPr>
+        <w:ind w:firstLine="708"/>
+        <w:rPr>
+          <w:rFonts w:ascii="Times New Roman" w:eastAsia="Times New Roman" w:hAnsi="Times New Roman" w:cs="Times New Roman"/>
+          <w:color w:val="000000" w:themeColor="text1"/>
+          <w:sz w:val="28"/>
+          <w:szCs w:val="28"/>
+        </w:rPr>
+      </w:pPr>
+      <w:r>
+        <w:rPr>
+          <w:rFonts w:ascii="Times New Roman" w:eastAsia="Times New Roman" w:hAnsi="Times New Roman" w:cs="Times New Roman"/>
+          <w:color w:val="000000" w:themeColor="text1"/>
+          <w:sz w:val="28"/>
+          <w:szCs w:val="28"/>
+        </w:rPr>
+        <w:t>Чтобы изменить какое-то значение в таблице, достаточно ввести новое значение на его место в отображаемой сетке. Завершение редактирования поля отправит UPDATE запрос с этим значением на сервер. При недостаточных для этого правах пользователь не сможет изменить значение и получит сообщение об ошибке.</w:t>
+      </w:r>
+    </w:p>
+    <w:p>
+      <w:pPr>
+        <w:ind w:firstLine="708"/>
+        <w:rPr>
+          <w:rFonts w:ascii="Times New Roman" w:eastAsia="Times New Roman" w:hAnsi="Times New Roman" w:cs="Times New Roman"/>
+          <w:color w:val="000000" w:themeColor="text1"/>
+          <w:sz w:val="28"/>
+          <w:szCs w:val="28"/>
+        </w:rPr>
+      </w:pPr>
+    </w:p>
+    <w:p>
+      <w:pPr>
+        <w:ind w:firstLine="708"/>
+        <w:rPr>
+          <w:rFonts w:ascii="Times New Roman" w:eastAsia="Times New Roman" w:hAnsi="Times New Roman" w:cs="Times New Roman"/>
+          <w:color w:val="000000" w:themeColor="text1"/>
+          <w:sz w:val="28"/>
+          <w:szCs w:val="28"/>
+        </w:rPr>
+      </w:pPr>
+    </w:p>
+    <w:p>
+      <w:pPr>
+        <w:ind w:firstLine="708"/>
+        <w:rPr>
+          <w:rFonts w:ascii="Times New Roman" w:eastAsia="Times New Roman" w:hAnsi="Times New Roman" w:cs="Times New Roman"/>
+          <w:color w:val="000000" w:themeColor="text1"/>
+          <w:sz w:val="28"/>
+          <w:szCs w:val="28"/>
+        </w:rPr>
+      </w:pPr>
+      <w:r>
+        <w:rPr>
+          <w:noProof/>
+        </w:rPr>
+        <w:lastRenderedPageBreak/>
+        <w:drawing>
+          <wp:anchor distT="0" distB="0" distL="114300" distR="114300" simplePos="0" relativeHeight="251665408" behindDoc="0" locked="0" layoutInCell="1" allowOverlap="1" wp14:anchorId="02F3B645" wp14:editId="14C56562">
+            <wp:simplePos x="0" y="0"/>
+            <wp:positionH relativeFrom="margin">
+              <wp:align>right</wp:align>
+            </wp:positionH>
+            <wp:positionV relativeFrom="paragraph">
+              <wp:posOffset>3747654</wp:posOffset>
+            </wp:positionV>
+            <wp:extent cx="5731510" cy="3404235"/>
+            <wp:effectExtent l="0" t="0" r="2540" b="5715"/>
+            <wp:wrapSquare wrapText="bothSides"/>
+            <wp:docPr id="11" name="Рисунок 11"/>
+            <wp:cNvGraphicFramePr>
+              <a:graphicFrameLocks xmlns:a="http://schemas.openxmlformats.org/drawingml/2006/main" noChangeAspect="1"/>
+            </wp:cNvGraphicFramePr>
+            <a:graphic xmlns:a="http://schemas.openxmlformats.org/drawingml/2006/main">
+              <a:graphicData uri="http://schemas.openxmlformats.org/drawingml/2006/picture">
+                <pic:pic xmlns:pic="http://schemas.openxmlformats.org/drawingml/2006/picture">
+                  <pic:nvPicPr>
+                    <pic:cNvPr id="1" name=""/>
+                    <pic:cNvPicPr/>
+                  </pic:nvPicPr>
+                  <pic:blipFill>
+                    <a:blip r:embed="rId18">
                       <a:extLst>
                         <a:ext uri="{28A0092B-C50C-407E-A947-70E740481C1C}">
                           <a14:useLocalDpi xmlns:a14="http://schemas.microsoft.com/office/drawing/2010/main" val="0"/>
@@ -2340,7 +3503,7 @@
                   <pic:spPr>
                     <a:xfrm>
                       <a:off x="0" y="0"/>
-                      <a:ext cx="5731510" cy="3065145"/>
+                      <a:ext cx="5731510" cy="3404235"/>
                     </a:xfrm>
                     <a:prstGeom prst="rect">
                       <a:avLst/>
@@ -2354,108 +3517,35 @@
       </w:r>
       <w:r>
         <w:rPr>
-          <w:rFonts w:ascii="Times New Roman" w:hAnsi="Times New Roman" w:eastAsia="Times New Roman" w:cs="Times New Roman"/>
-          <w:color w:val="000000" w:themeColor="text1"/>
-          <w:sz w:val="28"/>
-          <w:szCs w:val="28"/>
-        </w:rPr>
-        <w:t>А</w:t>
-      </w:r>
-      <w:r>
-        <w:rPr>
-          <w:rFonts w:ascii="Times New Roman" w:hAnsi="Times New Roman" w:eastAsia="Times New Roman" w:cs="Times New Roman"/>
-          <w:color w:val="000000" w:themeColor="text1"/>
-          <w:sz w:val="28"/>
-          <w:szCs w:val="28"/>
-        </w:rPr>
-        <w:t xml:space="preserve">ктивировались кнопки, </w:t>
-      </w:r>
-      <w:r>
-        <w:rPr>
-          <w:rFonts w:ascii="Times New Roman" w:hAnsi="Times New Roman" w:eastAsia="Times New Roman" w:cs="Times New Roman"/>
-          <w:color w:val="000000" w:themeColor="text1"/>
-          <w:sz w:val="28"/>
-          <w:szCs w:val="28"/>
-        </w:rPr>
-        <w:t xml:space="preserve">в </w:t>
-      </w:r>
-      <w:r>
-        <w:rPr>
-          <w:rFonts w:ascii="Times New Roman" w:hAnsi="Times New Roman" w:eastAsia="Times New Roman" w:cs="Times New Roman"/>
-          <w:color w:val="000000" w:themeColor="text1"/>
-          <w:sz w:val="28"/>
-          <w:szCs w:val="28"/>
-          <w:lang w:val="en-US"/>
-        </w:rPr>
-        <w:t>ComboBox</w:t>
-      </w:r>
-      <w:r>
-        <w:rPr>
-          <w:rFonts w:ascii="Times New Roman" w:hAnsi="Times New Roman" w:eastAsia="Times New Roman" w:cs="Times New Roman"/>
-          <w:color w:val="000000" w:themeColor="text1"/>
-          <w:sz w:val="28"/>
-          <w:szCs w:val="28"/>
-        </w:rPr>
-        <w:t xml:space="preserve"> загрузились все доступные для пользователя таблицы</w:t>
-      </w:r>
-      <w:r>
-        <w:rPr>
-          <w:rFonts w:ascii="Times New Roman" w:hAnsi="Times New Roman" w:eastAsia="Times New Roman" w:cs="Times New Roman"/>
-          <w:color w:val="000000" w:themeColor="text1"/>
-          <w:sz w:val="28"/>
-          <w:szCs w:val="28"/>
-        </w:rPr>
-        <w:t>.</w:t>
-      </w:r>
-    </w:p>
-    <w:p>
-      <w:pPr>
-        <w:pStyle w:val="a"/>
-        <w:bidi w:val="0"/>
-        <w:spacing w:before="0" w:beforeAutospacing="off" w:after="160" w:afterAutospacing="off" w:line="259" w:lineRule="auto"/>
-        <w:ind w:left="0" w:right="0" w:firstLine="708"/>
-        <w:jc w:val="left"/>
-        <w:rPr>
-          <w:rFonts w:ascii="Times New Roman" w:hAnsi="Times New Roman" w:eastAsia="Times New Roman" w:cs="Times New Roman"/>
-          <w:color w:val="000000" w:themeColor="text1" w:themeTint="FF" w:themeShade="FF"/>
-          <w:sz w:val="28"/>
-          <w:szCs w:val="28"/>
-        </w:rPr>
-      </w:pPr>
-      <w:r>
-        <w:rPr>
-          <w:rFonts w:ascii="Times New Roman" w:hAnsi="Times New Roman" w:eastAsia="Times New Roman" w:cs="Times New Roman"/>
-          <w:color w:val="000000" w:themeColor="text1" w:themeTint="FF" w:themeShade="FF"/>
-          <w:sz w:val="28"/>
-          <w:szCs w:val="28"/>
-        </w:rPr>
-        <w:t>Проверим содержимое этих таблиц:</w:t>
-      </w:r>
-    </w:p>
-    <w:p>
-      <w:pPr>
-        <w:ind w:left="-680" w:firstLine="708"/>
-      </w:pPr>
-      <w:r>
+          <w:noProof/>
+        </w:rPr>
         <w:drawing>
-          <wp:inline wp14:editId="14A83621" wp14:anchorId="43750249">
-            <wp:extent cx="5731510" cy="3065145"/>
-            <wp:effectExtent l="0" t="0" r="2540" b="1905"/>
-            <wp:docPr id="12" name="Рисунок 12" title=""/>
+          <wp:anchor distT="0" distB="0" distL="114300" distR="114300" simplePos="0" relativeHeight="251664384" behindDoc="0" locked="0" layoutInCell="1" allowOverlap="1" wp14:anchorId="4927BEB1" wp14:editId="4BAFC586">
+            <wp:simplePos x="0" y="0"/>
+            <wp:positionH relativeFrom="margin">
+              <wp:align>left</wp:align>
+            </wp:positionH>
+            <wp:positionV relativeFrom="paragraph">
+              <wp:posOffset>0</wp:posOffset>
+            </wp:positionV>
+            <wp:extent cx="5731510" cy="3404235"/>
+            <wp:effectExtent l="0" t="0" r="2540" b="5715"/>
+            <wp:wrapSquare wrapText="bothSides"/>
+            <wp:docPr id="10" name="Рисунок 10"/>
             <wp:cNvGraphicFramePr>
-              <a:graphicFrameLocks noChangeAspect="1"/>
+              <a:graphicFrameLocks xmlns:a="http://schemas.openxmlformats.org/drawingml/2006/main" noChangeAspect="1"/>
             </wp:cNvGraphicFramePr>
-            <a:graphic>
+            <a:graphic xmlns:a="http://schemas.openxmlformats.org/drawingml/2006/main">
               <a:graphicData uri="http://schemas.openxmlformats.org/drawingml/2006/picture">
-                <pic:pic>
+                <pic:pic xmlns:pic="http://schemas.openxmlformats.org/drawingml/2006/picture">
                   <pic:nvPicPr>
-                    <pic:cNvPr id="0" name="Рисунок 12"/>
+                    <pic:cNvPr id="1" name=""/>
                     <pic:cNvPicPr/>
                   </pic:nvPicPr>
                   <pic:blipFill>
-                    <a:blip r:embed="R3d845454a70c4dab">
-                      <a:extLst xmlns:a="http://schemas.openxmlformats.org/drawingml/2006/main">
-                        <a:ext xmlns:a="http://schemas.openxmlformats.org/drawingml/2006/main" uri="{28A0092B-C50C-407E-A947-70E740481C1C}">
+                    <a:blip r:embed="rId19">
+                      <a:extLst>
+                        <a:ext uri="{28A0092B-C50C-407E-A947-70E740481C1C}">
                           <a14:useLocalDpi xmlns:a14="http://schemas.microsoft.com/office/drawing/2010/main" val="0"/>
                         </a:ext>
                       </a:extLst>
@@ -2465,9 +3555,9 @@
                     </a:stretch>
                   </pic:blipFill>
                   <pic:spPr>
-                    <a:xfrm rot="0" flipH="0" flipV="0">
+                    <a:xfrm>
                       <a:off x="0" y="0"/>
-                      <a:ext cx="5731510" cy="3065145"/>
+                      <a:ext cx="5731510" cy="3404235"/>
                     </a:xfrm>
                     <a:prstGeom prst="rect">
                       <a:avLst/>
@@ -2476,531 +3566,485 @@
                 </pic:pic>
               </a:graphicData>
             </a:graphic>
-          </wp:inline>
+          </wp:anchor>
         </w:drawing>
       </w:r>
     </w:p>
     <w:p>
       <w:pPr>
-        <w:ind w:left="-680" w:firstLine="708"/>
-      </w:pPr>
-      <w:r>
+        <w:ind w:firstLine="708"/>
+        <w:rPr>
+          <w:rFonts w:ascii="Times New Roman" w:eastAsia="Times New Roman" w:hAnsi="Times New Roman" w:cs="Times New Roman"/>
+          <w:color w:val="000000" w:themeColor="text1"/>
+          <w:sz w:val="28"/>
+          <w:szCs w:val="28"/>
+        </w:rPr>
+      </w:pPr>
+    </w:p>
+    <w:p>
+      <w:pPr>
+        <w:ind w:firstLine="708"/>
+        <w:rPr>
+          <w:rFonts w:ascii="Times New Roman" w:eastAsia="Times New Roman" w:hAnsi="Times New Roman" w:cs="Times New Roman"/>
+          <w:color w:val="000000" w:themeColor="text1"/>
+          <w:sz w:val="28"/>
+          <w:szCs w:val="28"/>
+        </w:rPr>
+      </w:pPr>
+    </w:p>
+    <w:p>
+      <w:pPr>
+        <w:pStyle w:val="1"/>
+        <w:spacing w:line="300" w:lineRule="auto"/>
+        <w:ind w:firstLine="709"/>
+        <w:jc w:val="center"/>
+        <w:rPr>
+          <w:rFonts w:ascii="Times New Roman" w:eastAsia="Times New Roman" w:hAnsi="Times New Roman" w:cs="Times New Roman"/>
+          <w:color w:val="auto"/>
+        </w:rPr>
+      </w:pPr>
+      <w:r>
+        <w:br w:type="page"/>
+      </w:r>
+      <w:r>
+        <w:rPr>
+          <w:rFonts w:ascii="Times New Roman" w:eastAsia="Times New Roman" w:hAnsi="Times New Roman" w:cs="Times New Roman"/>
+          <w:b/>
+          <w:bCs/>
+          <w:color w:val="000000" w:themeColor="text1"/>
+        </w:rPr>
+        <w:lastRenderedPageBreak/>
+        <w:t xml:space="preserve"> </w:t>
+      </w:r>
+      <w:bookmarkStart w:id="4" w:name="_Toc65872868"/>
+      <w:r>
+        <w:rPr>
+          <w:rFonts w:ascii="Times New Roman" w:eastAsia="Times New Roman" w:hAnsi="Times New Roman" w:cs="Times New Roman"/>
+          <w:b/>
+          <w:bCs/>
+          <w:color w:val="auto"/>
+        </w:rPr>
+        <w:t>Результаты работы</w:t>
+      </w:r>
+      <w:bookmarkEnd w:id="4"/>
+    </w:p>
+    <w:p>
+      <w:pPr>
+        <w:ind w:firstLine="708"/>
+        <w:rPr>
+          <w:rFonts w:ascii="Times New Roman" w:eastAsia="Times New Roman" w:hAnsi="Times New Roman" w:cs="Times New Roman"/>
+          <w:color w:val="000000" w:themeColor="text1"/>
+          <w:sz w:val="28"/>
+          <w:szCs w:val="28"/>
+        </w:rPr>
+      </w:pPr>
+      <w:r>
+        <w:rPr>
+          <w:rFonts w:ascii="Times New Roman" w:eastAsia="Times New Roman" w:hAnsi="Times New Roman" w:cs="Times New Roman"/>
+          <w:color w:val="000000" w:themeColor="text1"/>
+          <w:sz w:val="28"/>
+          <w:szCs w:val="28"/>
+        </w:rPr>
+        <w:t>Для демонстрации результата вернёмся к задачам, поставленным перед выполнением курсовой работы.</w:t>
+      </w:r>
+    </w:p>
+    <w:p>
+      <w:pPr>
+        <w:pStyle w:val="qowt-stl-"/>
+        <w:rPr>
+          <w:color w:val="000000" w:themeColor="text1"/>
+        </w:rPr>
+      </w:pPr>
+      <w:r>
+        <w:rPr>
+          <w:color w:val="000000" w:themeColor="text1"/>
+          <w:sz w:val="28"/>
+          <w:szCs w:val="28"/>
+        </w:rPr>
+        <w:t>1. Содержит в себе не менее заполненных 10 таблиц, в каждой таблице не менее 3-8 кортежей (записей). Все записи должны содержать корректные данные, соответствующие предметной области курсовой работы.</w:t>
+      </w:r>
+    </w:p>
+    <w:p>
+      <w:pPr>
+        <w:pStyle w:val="qowt-stl-"/>
+        <w:rPr>
+          <w:color w:val="000000" w:themeColor="text1"/>
+          <w:sz w:val="28"/>
+          <w:szCs w:val="28"/>
+        </w:rPr>
+      </w:pPr>
+    </w:p>
+    <w:p>
+      <w:pPr>
+        <w:pStyle w:val="qowt-stl-"/>
+        <w:rPr>
+          <w:color w:val="000000" w:themeColor="text1"/>
+        </w:rPr>
+      </w:pPr>
+      <w:r>
+        <w:rPr>
+          <w:color w:val="000000" w:themeColor="text1"/>
+          <w:sz w:val="28"/>
+          <w:szCs w:val="28"/>
+        </w:rPr>
+        <w:t>База</w:t>
+      </w:r>
+      <w:r>
+        <w:rPr>
+          <w:color w:val="000000" w:themeColor="text1"/>
+          <w:sz w:val="28"/>
+          <w:szCs w:val="28"/>
+          <w:lang w:val="en-US"/>
+        </w:rPr>
+        <w:t xml:space="preserve"> </w:t>
+      </w:r>
+      <w:r>
+        <w:rPr>
+          <w:color w:val="000000" w:themeColor="text1"/>
+          <w:sz w:val="28"/>
+          <w:szCs w:val="28"/>
+        </w:rPr>
+        <w:t>данных</w:t>
+      </w:r>
+      <w:r>
+        <w:rPr>
+          <w:color w:val="000000" w:themeColor="text1"/>
+          <w:sz w:val="28"/>
+          <w:szCs w:val="28"/>
+          <w:lang w:val="en-US"/>
+        </w:rPr>
+        <w:t xml:space="preserve"> </w:t>
+      </w:r>
+      <w:r>
+        <w:rPr>
+          <w:color w:val="000000" w:themeColor="text1"/>
+          <w:sz w:val="28"/>
+          <w:szCs w:val="28"/>
+        </w:rPr>
+        <w:t>содержит</w:t>
+      </w:r>
+      <w:r>
+        <w:rPr>
+          <w:color w:val="000000" w:themeColor="text1"/>
+          <w:sz w:val="28"/>
+          <w:szCs w:val="28"/>
+          <w:lang w:val="en-US"/>
+        </w:rPr>
+        <w:t xml:space="preserve"> 13 </w:t>
+      </w:r>
+      <w:r>
+        <w:rPr>
+          <w:color w:val="000000" w:themeColor="text1"/>
+          <w:sz w:val="28"/>
+          <w:szCs w:val="28"/>
+        </w:rPr>
+        <w:t>таблиц</w:t>
+      </w:r>
+      <w:r>
+        <w:rPr>
+          <w:color w:val="000000" w:themeColor="text1"/>
+          <w:sz w:val="28"/>
+          <w:szCs w:val="28"/>
+          <w:lang w:val="en-US"/>
+        </w:rPr>
+        <w:t xml:space="preserve"> - Facility, </w:t>
+      </w:r>
+      <w:proofErr w:type="spellStart"/>
+      <w:r>
+        <w:rPr>
+          <w:color w:val="000000" w:themeColor="text1"/>
+          <w:sz w:val="28"/>
+          <w:szCs w:val="28"/>
+          <w:lang w:val="en-US"/>
+        </w:rPr>
+        <w:t>SeedsStorage</w:t>
+      </w:r>
+      <w:proofErr w:type="spellEnd"/>
+      <w:r>
+        <w:rPr>
+          <w:color w:val="000000" w:themeColor="text1"/>
+          <w:sz w:val="28"/>
+          <w:szCs w:val="28"/>
+          <w:lang w:val="en-US"/>
+        </w:rPr>
+        <w:t xml:space="preserve">, Bed, </w:t>
+      </w:r>
+      <w:proofErr w:type="spellStart"/>
+      <w:r>
+        <w:rPr>
+          <w:color w:val="000000" w:themeColor="text1"/>
+          <w:sz w:val="28"/>
+          <w:szCs w:val="28"/>
+          <w:lang w:val="en-US"/>
+        </w:rPr>
+        <w:t>GrownVegetablesStorage</w:t>
+      </w:r>
+      <w:proofErr w:type="spellEnd"/>
+      <w:r>
+        <w:rPr>
+          <w:color w:val="000000" w:themeColor="text1"/>
+          <w:sz w:val="28"/>
+          <w:szCs w:val="28"/>
+          <w:lang w:val="en-US"/>
+        </w:rPr>
+        <w:t xml:space="preserve">, Species, </w:t>
+      </w:r>
+      <w:proofErr w:type="spellStart"/>
+      <w:r>
+        <w:rPr>
+          <w:color w:val="000000" w:themeColor="text1"/>
+          <w:sz w:val="28"/>
+          <w:szCs w:val="28"/>
+          <w:lang w:val="en-US"/>
+        </w:rPr>
+        <w:t>SeedsToSell</w:t>
+      </w:r>
+      <w:proofErr w:type="spellEnd"/>
+      <w:r>
+        <w:rPr>
+          <w:color w:val="000000" w:themeColor="text1"/>
+          <w:sz w:val="28"/>
+          <w:szCs w:val="28"/>
+          <w:lang w:val="en-US"/>
+        </w:rPr>
+        <w:t xml:space="preserve">, </w:t>
+      </w:r>
+      <w:proofErr w:type="spellStart"/>
+      <w:r>
+        <w:rPr>
+          <w:color w:val="000000" w:themeColor="text1"/>
+          <w:sz w:val="28"/>
+          <w:szCs w:val="28"/>
+          <w:lang w:val="en-US"/>
+        </w:rPr>
+        <w:t>SeedsToBuy</w:t>
+      </w:r>
+      <w:proofErr w:type="spellEnd"/>
+      <w:r>
+        <w:rPr>
+          <w:color w:val="000000" w:themeColor="text1"/>
+          <w:sz w:val="28"/>
+          <w:szCs w:val="28"/>
+          <w:lang w:val="en-US"/>
+        </w:rPr>
+        <w:t xml:space="preserve">, </w:t>
+      </w:r>
+      <w:proofErr w:type="spellStart"/>
+      <w:r>
+        <w:rPr>
+          <w:color w:val="000000" w:themeColor="text1"/>
+          <w:sz w:val="28"/>
+          <w:szCs w:val="28"/>
+          <w:lang w:val="en-US"/>
+        </w:rPr>
+        <w:t>SeedsSellOffer</w:t>
+      </w:r>
+      <w:proofErr w:type="spellEnd"/>
+      <w:r>
+        <w:rPr>
+          <w:color w:val="000000" w:themeColor="text1"/>
+          <w:sz w:val="28"/>
+          <w:szCs w:val="28"/>
+          <w:lang w:val="en-US"/>
+        </w:rPr>
+        <w:t xml:space="preserve">, </w:t>
+      </w:r>
+      <w:proofErr w:type="spellStart"/>
+      <w:r>
+        <w:rPr>
+          <w:color w:val="000000" w:themeColor="text1"/>
+          <w:sz w:val="28"/>
+          <w:szCs w:val="28"/>
+          <w:lang w:val="en-US"/>
+        </w:rPr>
+        <w:t>SeedsBuyOffer</w:t>
+      </w:r>
+      <w:proofErr w:type="spellEnd"/>
+      <w:r>
+        <w:rPr>
+          <w:color w:val="000000" w:themeColor="text1"/>
+          <w:sz w:val="28"/>
+          <w:szCs w:val="28"/>
+          <w:lang w:val="en-US"/>
+        </w:rPr>
+        <w:t xml:space="preserve">, </w:t>
+      </w:r>
+      <w:proofErr w:type="spellStart"/>
+      <w:r>
+        <w:rPr>
+          <w:color w:val="000000" w:themeColor="text1"/>
+          <w:sz w:val="28"/>
+          <w:szCs w:val="28"/>
+          <w:lang w:val="en-US"/>
+        </w:rPr>
+        <w:t>VegetableSellOffer</w:t>
+      </w:r>
+      <w:proofErr w:type="spellEnd"/>
+      <w:r>
+        <w:rPr>
+          <w:color w:val="000000" w:themeColor="text1"/>
+          <w:sz w:val="28"/>
+          <w:szCs w:val="28"/>
+          <w:lang w:val="en-US"/>
+        </w:rPr>
+        <w:t xml:space="preserve">, </w:t>
+      </w:r>
+      <w:proofErr w:type="spellStart"/>
+      <w:r>
+        <w:rPr>
+          <w:color w:val="000000" w:themeColor="text1"/>
+          <w:sz w:val="28"/>
+          <w:szCs w:val="28"/>
+          <w:lang w:val="en-US"/>
+        </w:rPr>
+        <w:t>SeedBuyer</w:t>
+      </w:r>
+      <w:proofErr w:type="spellEnd"/>
+      <w:r>
+        <w:rPr>
+          <w:color w:val="000000" w:themeColor="text1"/>
+          <w:sz w:val="28"/>
+          <w:szCs w:val="28"/>
+          <w:lang w:val="en-US"/>
+        </w:rPr>
+        <w:t xml:space="preserve">, </w:t>
+      </w:r>
+      <w:proofErr w:type="spellStart"/>
+      <w:r>
+        <w:rPr>
+          <w:color w:val="000000" w:themeColor="text1"/>
+          <w:sz w:val="28"/>
+          <w:szCs w:val="28"/>
+          <w:lang w:val="en-US"/>
+        </w:rPr>
+        <w:t>SeedSupplier</w:t>
+      </w:r>
+      <w:proofErr w:type="spellEnd"/>
+      <w:r>
+        <w:rPr>
+          <w:color w:val="000000" w:themeColor="text1"/>
+          <w:sz w:val="28"/>
+          <w:szCs w:val="28"/>
+          <w:lang w:val="en-US"/>
+        </w:rPr>
+        <w:t xml:space="preserve">, </w:t>
+      </w:r>
+      <w:proofErr w:type="spellStart"/>
+      <w:r>
+        <w:rPr>
+          <w:color w:val="000000" w:themeColor="text1"/>
+          <w:sz w:val="28"/>
+          <w:szCs w:val="28"/>
+          <w:lang w:val="en-US"/>
+        </w:rPr>
+        <w:t>VegetableBuyer</w:t>
+      </w:r>
+      <w:proofErr w:type="spellEnd"/>
+      <w:r>
+        <w:rPr>
+          <w:color w:val="000000" w:themeColor="text1"/>
+          <w:sz w:val="28"/>
+          <w:szCs w:val="28"/>
+          <w:lang w:val="en-US"/>
+        </w:rPr>
+        <w:t xml:space="preserve">. </w:t>
+      </w:r>
+      <w:r>
+        <w:rPr>
+          <w:color w:val="000000" w:themeColor="text1"/>
+          <w:sz w:val="28"/>
+          <w:szCs w:val="28"/>
+        </w:rPr>
+        <w:t>Все они содержат как минимум 3 кортежа (в основном больше).</w:t>
+      </w:r>
+    </w:p>
+    <w:p>
+      <w:pPr>
+        <w:pStyle w:val="qowt-stl-"/>
+        <w:rPr>
+          <w:color w:val="000000" w:themeColor="text1"/>
+        </w:rPr>
+      </w:pPr>
+      <w:r>
+        <w:rPr>
+          <w:color w:val="000000" w:themeColor="text1"/>
+          <w:sz w:val="28"/>
+          <w:szCs w:val="28"/>
+        </w:rPr>
+        <w:t>2. В БД должно реализовано многопользовательский доступ и разграничение прав пользователя (минимально - пользователь и администратор). У пользователя должен быть ограничен функционал работы с базой данных;</w:t>
+      </w:r>
+    </w:p>
+    <w:p>
+      <w:pPr>
+        <w:pStyle w:val="qowt-stl-"/>
+        <w:rPr>
+          <w:color w:val="000000" w:themeColor="text1"/>
+          <w:sz w:val="28"/>
+          <w:szCs w:val="28"/>
+        </w:rPr>
+      </w:pPr>
+      <w:r>
+        <w:rPr>
+          <w:color w:val="000000" w:themeColor="text1"/>
+          <w:sz w:val="28"/>
+          <w:szCs w:val="28"/>
+        </w:rPr>
+        <w:t>3. Пароли всех пользователей должны хранится в зашифрованном виде.</w:t>
+      </w:r>
+    </w:p>
+    <w:p>
+      <w:pPr>
+        <w:pStyle w:val="qowt-stl-"/>
+        <w:rPr>
+          <w:color w:val="000000" w:themeColor="text1"/>
+        </w:rPr>
+      </w:pPr>
+      <w:r>
+        <w:rPr>
+          <w:color w:val="000000" w:themeColor="text1"/>
+          <w:sz w:val="28"/>
+          <w:szCs w:val="28"/>
+        </w:rPr>
+        <w:t>- Если обратить внимание на код выше, можно заметить, что при создании каждого пользователя пароль задаётся с ключевым словом ENCRYPTED, что сообщает СУБД напрямую, что данный пароль следует хранить зашифрованным.</w:t>
+      </w:r>
+    </w:p>
+    <w:p>
+      <w:pPr>
+        <w:pStyle w:val="qowt-stl-"/>
+        <w:rPr>
+          <w:color w:val="000000" w:themeColor="text1"/>
+        </w:rPr>
+      </w:pPr>
+    </w:p>
+    <w:p>
+      <w:pPr>
+        <w:pStyle w:val="qowt-stl-"/>
+      </w:pPr>
+      <w:r>
+        <w:rPr>
+          <w:noProof/>
+        </w:rPr>
+        <w:lastRenderedPageBreak/>
         <w:drawing>
-          <wp:inline wp14:editId="4CC7F41E" wp14:anchorId="61C22741">
-            <wp:extent cx="5731510" cy="3065145"/>
-            <wp:effectExtent l="0" t="0" r="2540" b="1905"/>
-            <wp:docPr id="13" name="Рисунок 13" title=""/>
-            <wp:cNvGraphicFramePr>
-              <a:graphicFrameLocks noChangeAspect="1"/>
-            </wp:cNvGraphicFramePr>
-            <a:graphic>
-              <a:graphicData uri="http://schemas.openxmlformats.org/drawingml/2006/picture">
-                <pic:pic>
-                  <pic:nvPicPr>
-                    <pic:cNvPr id="0" name="Рисунок 13"/>
-                    <pic:cNvPicPr/>
-                  </pic:nvPicPr>
-                  <pic:blipFill>
-                    <a:blip r:embed="R487e584554154df9">
-                      <a:extLst xmlns:a="http://schemas.openxmlformats.org/drawingml/2006/main">
-                        <a:ext xmlns:a="http://schemas.openxmlformats.org/drawingml/2006/main" uri="{28A0092B-C50C-407E-A947-70E740481C1C}">
-                          <a14:useLocalDpi xmlns:a14="http://schemas.microsoft.com/office/drawing/2010/main" val="0"/>
-                        </a:ext>
-                      </a:extLst>
-                    </a:blip>
-                    <a:stretch>
-                      <a:fillRect/>
-                    </a:stretch>
-                  </pic:blipFill>
-                  <pic:spPr>
-                    <a:xfrm rot="0" flipH="0" flipV="0">
-                      <a:off x="0" y="0"/>
-                      <a:ext cx="5731510" cy="3065145"/>
-                    </a:xfrm>
-                    <a:prstGeom prst="rect">
-                      <a:avLst/>
-                    </a:prstGeom>
-                  </pic:spPr>
-                </pic:pic>
-              </a:graphicData>
-            </a:graphic>
-          </wp:inline>
-        </w:drawing>
-      </w:r>
-    </w:p>
-    <w:p>
-      <w:pPr>
-        <w:ind w:left="-680" w:firstLine="708"/>
-      </w:pPr>
-      <w:r>
-        <w:drawing>
-          <wp:inline wp14:editId="4C4C6BA5" wp14:anchorId="2AB7B1D5">
-            <wp:extent cx="5731510" cy="3065145"/>
-            <wp:effectExtent l="0" t="0" r="2540" b="1905"/>
-            <wp:docPr id="14" name="Рисунок 14" title=""/>
-            <wp:cNvGraphicFramePr>
-              <a:graphicFrameLocks noChangeAspect="1"/>
-            </wp:cNvGraphicFramePr>
-            <a:graphic>
-              <a:graphicData uri="http://schemas.openxmlformats.org/drawingml/2006/picture">
-                <pic:pic>
-                  <pic:nvPicPr>
-                    <pic:cNvPr id="0" name="Рисунок 14"/>
-                    <pic:cNvPicPr/>
-                  </pic:nvPicPr>
-                  <pic:blipFill>
-                    <a:blip r:embed="Rdb0e588d1e7b491a">
-                      <a:extLst xmlns:a="http://schemas.openxmlformats.org/drawingml/2006/main">
-                        <a:ext xmlns:a="http://schemas.openxmlformats.org/drawingml/2006/main" uri="{28A0092B-C50C-407E-A947-70E740481C1C}">
-                          <a14:useLocalDpi xmlns:a14="http://schemas.microsoft.com/office/drawing/2010/main" val="0"/>
-                        </a:ext>
-                      </a:extLst>
-                    </a:blip>
-                    <a:stretch>
-                      <a:fillRect/>
-                    </a:stretch>
-                  </pic:blipFill>
-                  <pic:spPr>
-                    <a:xfrm rot="0" flipH="0" flipV="0">
-                      <a:off x="0" y="0"/>
-                      <a:ext cx="5731510" cy="3065145"/>
-                    </a:xfrm>
-                    <a:prstGeom prst="rect">
-                      <a:avLst/>
-                    </a:prstGeom>
-                  </pic:spPr>
-                </pic:pic>
-              </a:graphicData>
-            </a:graphic>
-          </wp:inline>
-        </w:drawing>
-      </w:r>
-    </w:p>
-    <w:p>
-      <w:pPr>
-        <w:ind w:firstLine="708"/>
-        <w:rPr>
-          <w:rFonts w:ascii="Times New Roman" w:hAnsi="Times New Roman" w:eastAsia="Times New Roman" w:cs="Times New Roman"/>
-          <w:color w:val="000000" w:themeColor="text1" w:themeTint="FF" w:themeShade="FF"/>
-          <w:sz w:val="28"/>
-          <w:szCs w:val="28"/>
-        </w:rPr>
-      </w:pPr>
-      <w:r>
-        <w:rPr>
-          <w:rFonts w:ascii="Times New Roman" w:hAnsi="Times New Roman" w:eastAsia="Times New Roman" w:cs="Times New Roman"/>
-          <w:color w:val="000000" w:themeColor="text1"/>
-          <w:sz w:val="28"/>
-          <w:szCs w:val="28"/>
-        </w:rPr>
-        <w:t>Чтобы изменить какое-то значение в таблице, достаточно ввести новое значение на его место в отображаемой сетке. Завершение редактирования поля отправит UPDATE запрос с этим значением на сервер. При недостаточных для этого правах пользователь не сможет изменить значение и получит сообщение об ошибке.</w:t>
-      </w:r>
-    </w:p>
-    <w:p>
-      <w:pPr>
-        <w:ind w:firstLine="708"/>
-        <w:jc w:val="center"/>
-        <w:rPr>
-          <w:rFonts w:ascii="Times New Roman" w:hAnsi="Times New Roman" w:eastAsia="Times New Roman" w:cs="Times New Roman"/>
-          <w:color w:val="000000" w:themeColor="text1"/>
-          <w:sz w:val="28"/>
-          <w:szCs w:val="28"/>
-        </w:rPr>
-      </w:pPr>
-      <w:r>
-        <w:br w:type="page"/>
-      </w:r>
-      <w:r>
-        <w:rPr>
-          <w:rFonts w:ascii="Times New Roman" w:hAnsi="Times New Roman" w:eastAsia="Times New Roman" w:cs="Times New Roman"/>
-          <w:b w:val="1"/>
-          <w:bCs w:val="1"/>
-          <w:color w:val="000000" w:themeColor="text1" w:themeTint="FF" w:themeShade="FF"/>
-          <w:sz w:val="32"/>
-          <w:szCs w:val="32"/>
-        </w:rPr>
-        <w:t>Результат работы</w:t>
-      </w:r>
-    </w:p>
-    <w:p>
-      <w:pPr>
-        <w:ind w:firstLine="708"/>
-        <w:rPr>
-          <w:rFonts w:ascii="Times New Roman" w:hAnsi="Times New Roman" w:eastAsia="Times New Roman" w:cs="Times New Roman"/>
-          <w:color w:val="000000" w:themeColor="text1" w:themeTint="FF" w:themeShade="FF"/>
-          <w:sz w:val="28"/>
-          <w:szCs w:val="28"/>
-        </w:rPr>
-      </w:pPr>
-      <w:r>
-        <w:rPr>
-          <w:rFonts w:ascii="Times New Roman" w:hAnsi="Times New Roman" w:eastAsia="Times New Roman" w:cs="Times New Roman"/>
-          <w:color w:val="000000" w:themeColor="text1" w:themeTint="FF" w:themeShade="FF"/>
-          <w:sz w:val="28"/>
-          <w:szCs w:val="28"/>
-        </w:rPr>
-        <w:t>Для демонстрации результата вернёмся к задачам, поставленным перед выполнением курсовой работы.</w:t>
-      </w:r>
-    </w:p>
-    <w:p>
-      <w:pPr>
-        <w:pStyle w:val="qowt-stl-"/>
-        <w:rPr>
-          <w:color w:val="000000" w:themeColor="text1" w:themeTint="FF" w:themeShade="FF"/>
-        </w:rPr>
-      </w:pPr>
-      <w:r>
-        <w:rPr>
-          <w:color w:val="000000" w:themeColor="text1" w:themeTint="FF" w:themeShade="FF"/>
-          <w:sz w:val="28"/>
-          <w:szCs w:val="28"/>
-        </w:rPr>
-        <w:t>1. Содержит в себе не менее заполненных 10 таблиц, в каждой таблице не менее 3-8 кортежей (записей). Все записи должны содержать корректные данные, соответствующие предметной области курсовой работы.</w:t>
-      </w:r>
-    </w:p>
-    <w:p>
-      <w:pPr>
-        <w:pStyle w:val="qowt-stl-"/>
-        <w:rPr>
-          <w:color w:val="000000" w:themeColor="text1" w:themeTint="FF" w:themeShade="FF"/>
-          <w:sz w:val="28"/>
-          <w:szCs w:val="28"/>
-        </w:rPr>
-      </w:pPr>
-    </w:p>
-    <w:p>
-      <w:pPr>
-        <w:pStyle w:val="qowt-stl-"/>
-        <w:bidi w:val="0"/>
-        <w:spacing w:beforeAutospacing="on" w:afterAutospacing="on" w:line="240" w:lineRule="auto"/>
-        <w:ind w:left="0" w:right="0"/>
-        <w:jc w:val="left"/>
-        <w:rPr>
-          <w:rFonts w:ascii="Times New Roman" w:hAnsi="Times New Roman" w:eastAsia="Times New Roman" w:cs="Times New Roman"/>
-          <w:color w:val="000000" w:themeColor="text1" w:themeTint="FF" w:themeShade="FF"/>
-          <w:sz w:val="24"/>
-          <w:szCs w:val="24"/>
-        </w:rPr>
-      </w:pPr>
-      <w:r>
-        <w:rPr>
-          <w:color w:val="000000" w:themeColor="text1" w:themeTint="FF" w:themeShade="FF"/>
-          <w:sz w:val="28"/>
-          <w:szCs w:val="28"/>
-        </w:rPr>
-        <w:t xml:space="preserve">База данных содержит 13 таблиц - </w:t>
-      </w:r>
-      <w:proofErr w:type="spellStart"/>
-      <w:r>
-        <w:rPr>
-          <w:color w:val="000000" w:themeColor="text1" w:themeTint="FF" w:themeShade="FF"/>
-          <w:sz w:val="28"/>
-          <w:szCs w:val="28"/>
-        </w:rPr>
-        <w:t>Facility</w:t>
-      </w:r>
-      <w:proofErr w:type="spellEnd"/>
-      <w:r>
-        <w:rPr>
-          <w:color w:val="000000" w:themeColor="text1" w:themeTint="FF" w:themeShade="FF"/>
-          <w:sz w:val="28"/>
-          <w:szCs w:val="28"/>
-        </w:rPr>
-        <w:t xml:space="preserve">, </w:t>
-      </w:r>
-      <w:proofErr w:type="spellStart"/>
-      <w:r>
-        <w:rPr>
-          <w:color w:val="000000" w:themeColor="text1" w:themeTint="FF" w:themeShade="FF"/>
-          <w:sz w:val="28"/>
-          <w:szCs w:val="28"/>
-        </w:rPr>
-        <w:t>SeedsStorage</w:t>
-      </w:r>
-      <w:proofErr w:type="spellEnd"/>
-      <w:r>
-        <w:rPr>
-          <w:color w:val="000000" w:themeColor="text1" w:themeTint="FF" w:themeShade="FF"/>
-          <w:sz w:val="28"/>
-          <w:szCs w:val="28"/>
-        </w:rPr>
-        <w:t xml:space="preserve">, </w:t>
-      </w:r>
-      <w:proofErr w:type="spellStart"/>
-      <w:r>
-        <w:rPr>
-          <w:color w:val="000000" w:themeColor="text1" w:themeTint="FF" w:themeShade="FF"/>
-          <w:sz w:val="28"/>
-          <w:szCs w:val="28"/>
-        </w:rPr>
-        <w:t>Bed</w:t>
-      </w:r>
-      <w:proofErr w:type="spellEnd"/>
-      <w:r>
-        <w:rPr>
-          <w:color w:val="000000" w:themeColor="text1" w:themeTint="FF" w:themeShade="FF"/>
-          <w:sz w:val="28"/>
-          <w:szCs w:val="28"/>
-        </w:rPr>
-        <w:t xml:space="preserve">, </w:t>
-      </w:r>
-      <w:proofErr w:type="spellStart"/>
-      <w:r>
-        <w:rPr>
-          <w:color w:val="000000" w:themeColor="text1" w:themeTint="FF" w:themeShade="FF"/>
-          <w:sz w:val="28"/>
-          <w:szCs w:val="28"/>
-        </w:rPr>
-        <w:t>GrownVegetablesStorage</w:t>
-      </w:r>
-      <w:proofErr w:type="spellEnd"/>
-      <w:r>
-        <w:rPr>
-          <w:color w:val="000000" w:themeColor="text1" w:themeTint="FF" w:themeShade="FF"/>
-          <w:sz w:val="28"/>
-          <w:szCs w:val="28"/>
-        </w:rPr>
-        <w:t xml:space="preserve">, </w:t>
-      </w:r>
-      <w:proofErr w:type="spellStart"/>
-      <w:r>
-        <w:rPr>
-          <w:color w:val="000000" w:themeColor="text1" w:themeTint="FF" w:themeShade="FF"/>
-          <w:sz w:val="28"/>
-          <w:szCs w:val="28"/>
-        </w:rPr>
-        <w:t>Species</w:t>
-      </w:r>
-      <w:proofErr w:type="spellEnd"/>
-      <w:r>
-        <w:rPr>
-          <w:color w:val="000000" w:themeColor="text1" w:themeTint="FF" w:themeShade="FF"/>
-          <w:sz w:val="28"/>
-          <w:szCs w:val="28"/>
-        </w:rPr>
-        <w:t xml:space="preserve">, </w:t>
-      </w:r>
-      <w:proofErr w:type="spellStart"/>
-      <w:r>
-        <w:rPr>
-          <w:color w:val="000000" w:themeColor="text1" w:themeTint="FF" w:themeShade="FF"/>
-          <w:sz w:val="28"/>
-          <w:szCs w:val="28"/>
-        </w:rPr>
-        <w:t>SeedsToSell</w:t>
-      </w:r>
-      <w:proofErr w:type="spellEnd"/>
-      <w:r>
-        <w:rPr>
-          <w:color w:val="000000" w:themeColor="text1" w:themeTint="FF" w:themeShade="FF"/>
-          <w:sz w:val="28"/>
-          <w:szCs w:val="28"/>
-        </w:rPr>
-        <w:t xml:space="preserve">, </w:t>
-      </w:r>
-      <w:proofErr w:type="spellStart"/>
-      <w:r>
-        <w:rPr>
-          <w:color w:val="000000" w:themeColor="text1" w:themeTint="FF" w:themeShade="FF"/>
-          <w:sz w:val="28"/>
-          <w:szCs w:val="28"/>
-        </w:rPr>
-        <w:t>SeedsToBuy</w:t>
-      </w:r>
-      <w:proofErr w:type="spellEnd"/>
-      <w:r>
-        <w:rPr>
-          <w:color w:val="000000" w:themeColor="text1" w:themeTint="FF" w:themeShade="FF"/>
-          <w:sz w:val="28"/>
-          <w:szCs w:val="28"/>
-        </w:rPr>
-        <w:t xml:space="preserve">, </w:t>
-      </w:r>
-      <w:proofErr w:type="spellStart"/>
-      <w:r>
-        <w:rPr>
-          <w:color w:val="000000" w:themeColor="text1" w:themeTint="FF" w:themeShade="FF"/>
-          <w:sz w:val="28"/>
-          <w:szCs w:val="28"/>
-        </w:rPr>
-        <w:t>SeedsSellOffer</w:t>
-      </w:r>
-      <w:proofErr w:type="spellEnd"/>
-      <w:r>
-        <w:rPr>
-          <w:color w:val="000000" w:themeColor="text1" w:themeTint="FF" w:themeShade="FF"/>
-          <w:sz w:val="28"/>
-          <w:szCs w:val="28"/>
-        </w:rPr>
-        <w:t xml:space="preserve">, </w:t>
-      </w:r>
-      <w:proofErr w:type="spellStart"/>
-      <w:r>
-        <w:rPr>
-          <w:color w:val="000000" w:themeColor="text1" w:themeTint="FF" w:themeShade="FF"/>
-          <w:sz w:val="28"/>
-          <w:szCs w:val="28"/>
-        </w:rPr>
-        <w:t>SeedsBuyOffer</w:t>
-      </w:r>
-      <w:proofErr w:type="spellEnd"/>
-      <w:r>
-        <w:rPr>
-          <w:color w:val="000000" w:themeColor="text1" w:themeTint="FF" w:themeShade="FF"/>
-          <w:sz w:val="28"/>
-          <w:szCs w:val="28"/>
-        </w:rPr>
-        <w:t xml:space="preserve">, </w:t>
-      </w:r>
-      <w:proofErr w:type="spellStart"/>
-      <w:r>
-        <w:rPr>
-          <w:color w:val="000000" w:themeColor="text1" w:themeTint="FF" w:themeShade="FF"/>
-          <w:sz w:val="28"/>
-          <w:szCs w:val="28"/>
-        </w:rPr>
-        <w:t>VegetableSellOffer</w:t>
-      </w:r>
-      <w:proofErr w:type="spellEnd"/>
-      <w:r>
-        <w:rPr>
-          <w:color w:val="000000" w:themeColor="text1" w:themeTint="FF" w:themeShade="FF"/>
-          <w:sz w:val="28"/>
-          <w:szCs w:val="28"/>
-        </w:rPr>
-        <w:t xml:space="preserve">, </w:t>
-      </w:r>
-      <w:proofErr w:type="spellStart"/>
-      <w:r>
-        <w:rPr>
-          <w:color w:val="000000" w:themeColor="text1" w:themeTint="FF" w:themeShade="FF"/>
-          <w:sz w:val="28"/>
-          <w:szCs w:val="28"/>
-        </w:rPr>
-        <w:t>SeedBuyer</w:t>
-      </w:r>
-      <w:proofErr w:type="spellEnd"/>
-      <w:r>
-        <w:rPr>
-          <w:color w:val="000000" w:themeColor="text1" w:themeTint="FF" w:themeShade="FF"/>
-          <w:sz w:val="28"/>
-          <w:szCs w:val="28"/>
-        </w:rPr>
-        <w:t xml:space="preserve">, </w:t>
-      </w:r>
-      <w:proofErr w:type="spellStart"/>
-      <w:r>
-        <w:rPr>
-          <w:color w:val="000000" w:themeColor="text1" w:themeTint="FF" w:themeShade="FF"/>
-          <w:sz w:val="28"/>
-          <w:szCs w:val="28"/>
-        </w:rPr>
-        <w:t>SeedSupplier</w:t>
-      </w:r>
-      <w:proofErr w:type="spellEnd"/>
-      <w:r>
-        <w:rPr>
-          <w:color w:val="000000" w:themeColor="text1" w:themeTint="FF" w:themeShade="FF"/>
-          <w:sz w:val="28"/>
-          <w:szCs w:val="28"/>
-        </w:rPr>
-        <w:t>, VegetableBuyer. Все они содержат как минимум 3 кортежа (в основном больше).</w:t>
-      </w:r>
-    </w:p>
-    <w:p>
-      <w:pPr>
-        <w:pStyle w:val="qowt-stl-"/>
-        <w:rPr>
-          <w:rFonts w:ascii="Times New Roman" w:hAnsi="Times New Roman" w:eastAsia="Times New Roman" w:cs="Times New Roman"/>
-          <w:color w:val="000000" w:themeColor="text1" w:themeTint="FF" w:themeShade="FF"/>
-          <w:sz w:val="24"/>
-          <w:szCs w:val="24"/>
-        </w:rPr>
-      </w:pPr>
-    </w:p>
-    <w:p>
-      <w:pPr>
-        <w:pStyle w:val="qowt-stl-"/>
-        <w:rPr>
-          <w:color w:val="000000" w:themeColor="text1" w:themeTint="FF" w:themeShade="FF"/>
-        </w:rPr>
-      </w:pPr>
-      <w:r>
-        <w:rPr>
-          <w:color w:val="000000" w:themeColor="text1" w:themeTint="FF" w:themeShade="FF"/>
-          <w:sz w:val="28"/>
-          <w:szCs w:val="28"/>
-        </w:rPr>
-        <w:t>2. В БД должно реализовано многопользовательский доступ и разграничение прав пользователя (минимально - пользователь и администратор). У пользователя должен быть ограничен функционал работы с базой данных;</w:t>
-      </w:r>
-    </w:p>
-    <w:p>
-      <w:pPr>
-        <w:pStyle w:val="qowt-stl-"/>
-        <w:rPr>
-          <w:color w:val="000000" w:themeColor="text1" w:themeTint="FF" w:themeShade="FF"/>
-          <w:sz w:val="28"/>
-          <w:szCs w:val="28"/>
-        </w:rPr>
-      </w:pPr>
-      <w:r>
-        <w:rPr>
-          <w:color w:val="000000" w:themeColor="text1" w:themeTint="FF" w:themeShade="FF"/>
-          <w:sz w:val="28"/>
-          <w:szCs w:val="28"/>
-        </w:rPr>
-        <w:t>3. Пароли всех пользователей должны хранится в зашифрованном виде.</w:t>
-      </w:r>
-    </w:p>
-    <w:p>
-      <w:pPr>
-        <w:pStyle w:val="qowt-stl-"/>
-        <w:rPr>
-          <w:color w:val="000000" w:themeColor="text1"/>
-        </w:rPr>
-      </w:pPr>
-      <w:r>
-        <w:rPr>
-          <w:color w:val="000000" w:themeColor="text1"/>
-          <w:sz w:val="28"/>
-          <w:szCs w:val="28"/>
-        </w:rPr>
-        <w:t>- Если обратить внимание на код выше, можно заметить, что при создании каждого пользователя пароль задаётся с ключевым словом ENCRYPTED, что сообщает СУБД напрямую, что данный пароль следует хранить зашифрованным.</w:t>
-      </w:r>
-    </w:p>
-    <w:p>
-      <w:pPr>
-        <w:pStyle w:val="qowt-stl-"/>
-        <w:rPr>
-          <w:color w:val="000000" w:themeColor="text1"/>
-        </w:rPr>
-      </w:pPr>
-    </w:p>
-    <w:p>
-      <w:pPr>
-        <w:pStyle w:val="qowt-stl-"/>
-      </w:pPr>
-      <w:r>
-        <w:drawing>
-          <wp:inline wp14:editId="31BD56F3" wp14:anchorId="08D72850">
+          <wp:inline distT="0" distB="0" distL="0" distR="0" wp14:anchorId="08D72850" wp14:editId="31BD56F3">
             <wp:extent cx="5724524" cy="5924548"/>
             <wp:effectExtent l="0" t="0" r="0" b="0"/>
-            <wp:docPr id="1983816096" name="" title=""/>
+            <wp:docPr id="1983816096" name="Рисунок 1983816096"/>
             <wp:cNvGraphicFramePr>
-              <a:graphicFrameLocks noChangeAspect="1"/>
+              <a:graphicFrameLocks xmlns:a="http://schemas.openxmlformats.org/drawingml/2006/main" noChangeAspect="1"/>
             </wp:cNvGraphicFramePr>
-            <a:graphic>
+            <a:graphic xmlns:a="http://schemas.openxmlformats.org/drawingml/2006/main">
               <a:graphicData uri="http://schemas.openxmlformats.org/drawingml/2006/picture">
-                <pic:pic>
+                <pic:pic xmlns:pic="http://schemas.openxmlformats.org/drawingml/2006/picture">
                   <pic:nvPicPr>
                     <pic:cNvPr id="0" name=""/>
                     <pic:cNvPicPr/>
                   </pic:nvPicPr>
                   <pic:blipFill>
-                    <a:blip r:embed="R0359baf93ac74d9c">
+                    <a:blip r:embed="rId20">
                       <a:extLst>
-                        <a:ext xmlns:a="http://schemas.openxmlformats.org/drawingml/2006/main" uri="{28A0092B-C50C-407E-A947-70E740481C1C}">
-                          <a14:useLocalDpi val="0"/>
+                        <a:ext uri="{28A0092B-C50C-407E-A947-70E740481C1C}">
+                          <a14:useLocalDpi xmlns:a14="http://schemas.microsoft.com/office/drawing/2010/main" val="0"/>
                         </a:ext>
                       </a:extLst>
                     </a:blip>
@@ -3044,41 +4088,40 @@
       <w:pPr>
         <w:pStyle w:val="qowt-stl-"/>
         <w:rPr>
-          <w:rFonts w:ascii="Times New Roman" w:hAnsi="Times New Roman" w:eastAsia="Times New Roman" w:cs="Times New Roman"/>
-          <w:color w:val="000000" w:themeColor="text1" w:themeTint="FF" w:themeShade="FF"/>
-          <w:sz w:val="24"/>
-          <w:szCs w:val="24"/>
-        </w:rPr>
-      </w:pPr>
-    </w:p>
-    <w:p>
-      <w:pPr>
-        <w:pStyle w:val="qowt-stl-"/>
-        <w:rPr>
-          <w:color w:val="000000" w:themeColor="text1" w:themeTint="FF" w:themeShade="FF"/>
-          <w:sz w:val="28"/>
-          <w:szCs w:val="28"/>
-        </w:rPr>
-      </w:pPr>
-      <w:r>
-        <w:rPr>
-          <w:color w:val="000000" w:themeColor="text1" w:themeTint="FF" w:themeShade="FF"/>
+          <w:color w:val="000000" w:themeColor="text1"/>
+        </w:rPr>
+      </w:pPr>
+    </w:p>
+    <w:p>
+      <w:pPr>
+        <w:pStyle w:val="qowt-stl-"/>
+        <w:rPr>
+          <w:color w:val="000000" w:themeColor="text1"/>
+          <w:sz w:val="28"/>
+          <w:szCs w:val="28"/>
+        </w:rPr>
+      </w:pPr>
+      <w:r>
+        <w:rPr>
+          <w:color w:val="000000" w:themeColor="text1"/>
           <w:sz w:val="28"/>
           <w:szCs w:val="28"/>
         </w:rPr>
         <w:t>4. В базе данных должна присутствовать хотя б одна хранимая процедура (или триггер), которая(-</w:t>
       </w:r>
-      <w:r>
-        <w:rPr>
-          <w:color w:val="000000" w:themeColor="text1" w:themeTint="FF" w:themeShade="FF"/>
+      <w:proofErr w:type="spellStart"/>
+      <w:r>
+        <w:rPr>
+          <w:color w:val="000000" w:themeColor="text1"/>
           <w:sz w:val="28"/>
           <w:szCs w:val="28"/>
         </w:rPr>
         <w:t>ый</w:t>
       </w:r>
-      <w:r>
-        <w:rPr>
-          <w:color w:val="000000" w:themeColor="text1" w:themeTint="FF" w:themeShade="FF"/>
+      <w:proofErr w:type="spellEnd"/>
+      <w:r>
+        <w:rPr>
+          <w:color w:val="000000" w:themeColor="text1"/>
           <w:sz w:val="28"/>
           <w:szCs w:val="28"/>
         </w:rPr>
@@ -3088,34 +4131,213 @@
     <w:p>
       <w:pPr>
         <w:pStyle w:val="qowt-stl-"/>
-        <w:ind w:firstLine="0"/>
-        <w:rPr>
-          <w:rFonts w:ascii="Times New Roman" w:hAnsi="Times New Roman" w:eastAsia="Times New Roman" w:cs="Times New Roman"/>
-          <w:color w:val="000000" w:themeColor="text1" w:themeTint="FF" w:themeShade="FF"/>
-          <w:sz w:val="28"/>
-          <w:szCs w:val="28"/>
-        </w:rPr>
-      </w:pPr>
-    </w:p>
-    <w:p>
-      <w:pPr>
-        <w:pStyle w:val="qowt-stl-"/>
-        <w:ind w:firstLine="0"/>
-        <w:rPr>
-          <w:rFonts w:ascii="Times New Roman" w:hAnsi="Times New Roman" w:eastAsia="Times New Roman" w:cs="Times New Roman"/>
-          <w:color w:val="000000" w:themeColor="text1" w:themeTint="FF" w:themeShade="FF"/>
-          <w:sz w:val="28"/>
-          <w:szCs w:val="28"/>
-        </w:rPr>
-      </w:pPr>
-      <w:r>
-        <w:rPr>
-          <w:rFonts w:ascii="Times New Roman" w:hAnsi="Times New Roman" w:eastAsia="Times New Roman" w:cs="Times New Roman"/>
-          <w:color w:val="000000" w:themeColor="text1" w:themeTint="FF" w:themeShade="FF"/>
-          <w:sz w:val="28"/>
-          <w:szCs w:val="28"/>
-        </w:rPr>
-        <w:t>а</w:t>
+        <w:rPr>
+          <w:b/>
+          <w:bCs/>
+          <w:color w:val="000000" w:themeColor="text1"/>
+          <w:sz w:val="28"/>
+          <w:szCs w:val="28"/>
+        </w:rPr>
+      </w:pPr>
+      <w:r>
+        <w:rPr>
+          <w:color w:val="000000" w:themeColor="text1"/>
+          <w:sz w:val="28"/>
+          <w:szCs w:val="28"/>
+        </w:rPr>
+        <w:t>В</w:t>
+      </w:r>
+      <w:r>
+        <w:rPr>
+          <w:color w:val="000000" w:themeColor="text1"/>
+          <w:sz w:val="28"/>
+          <w:szCs w:val="28"/>
+        </w:rPr>
+        <w:t xml:space="preserve"> курсовой работе присутствует две однотипные процедуры </w:t>
+      </w:r>
+      <w:proofErr w:type="spellStart"/>
+      <w:r>
+        <w:rPr>
+          <w:color w:val="000000" w:themeColor="text1"/>
+          <w:sz w:val="28"/>
+          <w:szCs w:val="28"/>
+        </w:rPr>
+        <w:t>BuySeedsAccept</w:t>
+      </w:r>
+      <w:proofErr w:type="spellEnd"/>
+      <w:r>
+        <w:rPr>
+          <w:color w:val="000000" w:themeColor="text1"/>
+          <w:sz w:val="28"/>
+          <w:szCs w:val="28"/>
+        </w:rPr>
+        <w:t xml:space="preserve"> и </w:t>
+      </w:r>
+      <w:proofErr w:type="spellStart"/>
+      <w:r>
+        <w:rPr>
+          <w:color w:val="000000" w:themeColor="text1"/>
+          <w:sz w:val="28"/>
+          <w:szCs w:val="28"/>
+        </w:rPr>
+        <w:t>SellSeedsAccept</w:t>
+      </w:r>
+      <w:proofErr w:type="spellEnd"/>
+      <w:r>
+        <w:rPr>
+          <w:color w:val="000000" w:themeColor="text1"/>
+          <w:sz w:val="28"/>
+          <w:szCs w:val="28"/>
+        </w:rPr>
+        <w:t xml:space="preserve">. Обе на вход принимают </w:t>
+      </w:r>
+      <w:r>
+        <w:rPr>
+          <w:color w:val="000000" w:themeColor="text1"/>
+          <w:sz w:val="28"/>
+          <w:szCs w:val="28"/>
+        </w:rPr>
+        <w:lastRenderedPageBreak/>
+        <w:t>целочисленный параметр (</w:t>
+      </w:r>
+      <w:r>
+        <w:rPr>
+          <w:color w:val="000000" w:themeColor="text1"/>
+          <w:sz w:val="28"/>
+          <w:szCs w:val="28"/>
+          <w:lang w:val="en-US"/>
+        </w:rPr>
+        <w:t>id</w:t>
+      </w:r>
+      <w:r>
+        <w:rPr>
+          <w:color w:val="000000" w:themeColor="text1"/>
+          <w:sz w:val="28"/>
+          <w:szCs w:val="28"/>
+        </w:rPr>
+        <w:t xml:space="preserve"> </w:t>
+      </w:r>
+      <w:r>
+        <w:rPr>
+          <w:color w:val="000000" w:themeColor="text1"/>
+          <w:sz w:val="28"/>
+          <w:szCs w:val="28"/>
+        </w:rPr>
+        <w:t>предложения) и принимают решение о покупке (или продаже) семян</w:t>
+      </w:r>
+    </w:p>
+    <w:p>
+      <w:pPr>
+        <w:pStyle w:val="qowt-stl-"/>
+        <w:rPr>
+          <w:color w:val="000000" w:themeColor="text1"/>
+          <w:sz w:val="28"/>
+          <w:szCs w:val="28"/>
+        </w:rPr>
+      </w:pPr>
+      <w:r>
+        <w:rPr>
+          <w:noProof/>
+        </w:rPr>
+        <w:drawing>
+          <wp:inline distT="0" distB="0" distL="0" distR="0" wp14:anchorId="33F03720" wp14:editId="61394243">
+            <wp:extent cx="5731510" cy="2924175"/>
+            <wp:effectExtent l="0" t="0" r="2540" b="9525"/>
+            <wp:docPr id="15" name="Рисунок 15"/>
+            <wp:cNvGraphicFramePr>
+              <a:graphicFrameLocks xmlns:a="http://schemas.openxmlformats.org/drawingml/2006/main" noChangeAspect="1"/>
+            </wp:cNvGraphicFramePr>
+            <a:graphic xmlns:a="http://schemas.openxmlformats.org/drawingml/2006/main">
+              <a:graphicData uri="http://schemas.openxmlformats.org/drawingml/2006/picture">
+                <pic:pic xmlns:pic="http://schemas.openxmlformats.org/drawingml/2006/picture">
+                  <pic:nvPicPr>
+                    <pic:cNvPr id="1" name=""/>
+                    <pic:cNvPicPr/>
+                  </pic:nvPicPr>
+                  <pic:blipFill>
+                    <a:blip r:embed="rId21"/>
+                    <a:stretch>
+                      <a:fillRect/>
+                    </a:stretch>
+                  </pic:blipFill>
+                  <pic:spPr>
+                    <a:xfrm>
+                      <a:off x="0" y="0"/>
+                      <a:ext cx="5731510" cy="2924175"/>
+                    </a:xfrm>
+                    <a:prstGeom prst="rect">
+                      <a:avLst/>
+                    </a:prstGeom>
+                  </pic:spPr>
+                </pic:pic>
+              </a:graphicData>
+            </a:graphic>
+          </wp:inline>
+        </w:drawing>
+      </w:r>
+    </w:p>
+    <w:p>
+      <w:pPr>
+        <w:pStyle w:val="qowt-stl-"/>
+        <w:rPr>
+          <w:color w:val="000000" w:themeColor="text1"/>
+          <w:sz w:val="28"/>
+          <w:szCs w:val="28"/>
+        </w:rPr>
+      </w:pPr>
+      <w:r>
+        <w:rPr>
+          <w:noProof/>
+        </w:rPr>
+        <w:drawing>
+          <wp:anchor distT="0" distB="0" distL="114300" distR="114300" simplePos="0" relativeHeight="251666432" behindDoc="0" locked="0" layoutInCell="1" allowOverlap="1" wp14:anchorId="52A0B93D" wp14:editId="7C46EFF8">
+            <wp:simplePos x="0" y="0"/>
+            <wp:positionH relativeFrom="margin">
+              <wp:align>left</wp:align>
+            </wp:positionH>
+            <wp:positionV relativeFrom="paragraph">
+              <wp:posOffset>360795</wp:posOffset>
+            </wp:positionV>
+            <wp:extent cx="5731510" cy="3404235"/>
+            <wp:effectExtent l="0" t="0" r="2540" b="5715"/>
+            <wp:wrapSquare wrapText="bothSides"/>
+            <wp:docPr id="16" name="Рисунок 16"/>
+            <wp:cNvGraphicFramePr>
+              <a:graphicFrameLocks xmlns:a="http://schemas.openxmlformats.org/drawingml/2006/main" noChangeAspect="1"/>
+            </wp:cNvGraphicFramePr>
+            <a:graphic xmlns:a="http://schemas.openxmlformats.org/drawingml/2006/main">
+              <a:graphicData uri="http://schemas.openxmlformats.org/drawingml/2006/picture">
+                <pic:pic xmlns:pic="http://schemas.openxmlformats.org/drawingml/2006/picture">
+                  <pic:nvPicPr>
+                    <pic:cNvPr id="1" name=""/>
+                    <pic:cNvPicPr/>
+                  </pic:nvPicPr>
+                  <pic:blipFill>
+                    <a:blip r:embed="rId22">
+                      <a:extLst>
+                        <a:ext uri="{28A0092B-C50C-407E-A947-70E740481C1C}">
+                          <a14:useLocalDpi xmlns:a14="http://schemas.microsoft.com/office/drawing/2010/main" val="0"/>
+                        </a:ext>
+                      </a:extLst>
+                    </a:blip>
+                    <a:stretch>
+                      <a:fillRect/>
+                    </a:stretch>
+                  </pic:blipFill>
+                  <pic:spPr>
+                    <a:xfrm>
+                      <a:off x="0" y="0"/>
+                      <a:ext cx="5731510" cy="3404235"/>
+                    </a:xfrm>
+                    <a:prstGeom prst="rect">
+                      <a:avLst/>
+                    </a:prstGeom>
+                  </pic:spPr>
+                </pic:pic>
+              </a:graphicData>
+            </a:graphic>
+          </wp:anchor>
+        </w:drawing>
       </w:r>
     </w:p>
     <w:p>
@@ -3128,15 +4350,137 @@
     <w:p>
       <w:pPr>
         <w:pStyle w:val="qowt-stl-"/>
-        <w:rPr>
-          <w:color w:val="000000" w:themeColor="text1" w:themeTint="FF" w:themeShade="FF"/>
-          <w:sz w:val="28"/>
-          <w:szCs w:val="28"/>
-        </w:rPr>
-      </w:pPr>
-      <w:r>
-        <w:rPr>
-          <w:color w:val="000000" w:themeColor="text1" w:themeTint="FF" w:themeShade="FF"/>
+        <w:spacing w:before="100" w:after="100"/>
+        <w:ind w:firstLine="708"/>
+      </w:pPr>
+      <w:r>
+        <w:rPr>
+          <w:noProof/>
+        </w:rPr>
+        <w:lastRenderedPageBreak/>
+        <w:drawing>
+          <wp:anchor distT="0" distB="0" distL="114300" distR="114300" simplePos="0" relativeHeight="251667456" behindDoc="0" locked="0" layoutInCell="1" allowOverlap="1" wp14:anchorId="7F392BF5" wp14:editId="5DA1EB06">
+            <wp:simplePos x="0" y="0"/>
+            <wp:positionH relativeFrom="margin">
+              <wp:align>left</wp:align>
+            </wp:positionH>
+            <wp:positionV relativeFrom="paragraph">
+              <wp:posOffset>0</wp:posOffset>
+            </wp:positionV>
+            <wp:extent cx="5731510" cy="3800475"/>
+            <wp:effectExtent l="0" t="0" r="2540" b="9525"/>
+            <wp:wrapSquare wrapText="bothSides"/>
+            <wp:docPr id="17" name="Рисунок 17"/>
+            <wp:cNvGraphicFramePr>
+              <a:graphicFrameLocks xmlns:a="http://schemas.openxmlformats.org/drawingml/2006/main" noChangeAspect="1"/>
+            </wp:cNvGraphicFramePr>
+            <a:graphic xmlns:a="http://schemas.openxmlformats.org/drawingml/2006/main">
+              <a:graphicData uri="http://schemas.openxmlformats.org/drawingml/2006/picture">
+                <pic:pic xmlns:pic="http://schemas.openxmlformats.org/drawingml/2006/picture">
+                  <pic:nvPicPr>
+                    <pic:cNvPr id="1" name=""/>
+                    <pic:cNvPicPr/>
+                  </pic:nvPicPr>
+                  <pic:blipFill>
+                    <a:blip r:embed="rId23">
+                      <a:extLst>
+                        <a:ext uri="{28A0092B-C50C-407E-A947-70E740481C1C}">
+                          <a14:useLocalDpi xmlns:a14="http://schemas.microsoft.com/office/drawing/2010/main" val="0"/>
+                        </a:ext>
+                      </a:extLst>
+                    </a:blip>
+                    <a:stretch>
+                      <a:fillRect/>
+                    </a:stretch>
+                  </pic:blipFill>
+                  <pic:spPr>
+                    <a:xfrm>
+                      <a:off x="0" y="0"/>
+                      <a:ext cx="5731510" cy="3800475"/>
+                    </a:xfrm>
+                    <a:prstGeom prst="rect">
+                      <a:avLst/>
+                    </a:prstGeom>
+                  </pic:spPr>
+                </pic:pic>
+              </a:graphicData>
+            </a:graphic>
+          </wp:anchor>
+        </w:drawing>
+      </w:r>
+    </w:p>
+    <w:p>
+      <w:pPr>
+        <w:pStyle w:val="qowt-stl-"/>
+        <w:rPr>
+          <w:color w:val="000000" w:themeColor="text1"/>
+          <w:sz w:val="28"/>
+          <w:szCs w:val="28"/>
+        </w:rPr>
+      </w:pPr>
+      <w:r>
+        <w:rPr>
+          <w:noProof/>
+        </w:rPr>
+        <w:drawing>
+          <wp:inline distT="0" distB="0" distL="0" distR="0" wp14:anchorId="7FCA7AA0" wp14:editId="3291F444">
+            <wp:extent cx="5731510" cy="3404235"/>
+            <wp:effectExtent l="0" t="0" r="2540" b="5715"/>
+            <wp:docPr id="18" name="Рисунок 18"/>
+            <wp:cNvGraphicFramePr>
+              <a:graphicFrameLocks xmlns:a="http://schemas.openxmlformats.org/drawingml/2006/main" noChangeAspect="1"/>
+            </wp:cNvGraphicFramePr>
+            <a:graphic xmlns:a="http://schemas.openxmlformats.org/drawingml/2006/main">
+              <a:graphicData uri="http://schemas.openxmlformats.org/drawingml/2006/picture">
+                <pic:pic xmlns:pic="http://schemas.openxmlformats.org/drawingml/2006/picture">
+                  <pic:nvPicPr>
+                    <pic:cNvPr id="1" name=""/>
+                    <pic:cNvPicPr/>
+                  </pic:nvPicPr>
+                  <pic:blipFill>
+                    <a:blip r:embed="rId24"/>
+                    <a:stretch>
+                      <a:fillRect/>
+                    </a:stretch>
+                  </pic:blipFill>
+                  <pic:spPr>
+                    <a:xfrm>
+                      <a:off x="0" y="0"/>
+                      <a:ext cx="5731510" cy="3404235"/>
+                    </a:xfrm>
+                    <a:prstGeom prst="rect">
+                      <a:avLst/>
+                    </a:prstGeom>
+                  </pic:spPr>
+                </pic:pic>
+              </a:graphicData>
+            </a:graphic>
+          </wp:inline>
+        </w:drawing>
+      </w:r>
+    </w:p>
+    <w:p>
+      <w:pPr>
+        <w:pStyle w:val="qowt-stl-"/>
+        <w:rPr>
+          <w:color w:val="000000" w:themeColor="text1"/>
+          <w:sz w:val="28"/>
+          <w:szCs w:val="28"/>
+        </w:rPr>
+      </w:pPr>
+    </w:p>
+    <w:p>
+      <w:pPr>
+        <w:pStyle w:val="qowt-stl-"/>
+        <w:rPr>
+          <w:color w:val="000000" w:themeColor="text1"/>
+          <w:sz w:val="28"/>
+          <w:szCs w:val="28"/>
+        </w:rPr>
+      </w:pPr>
+      <w:r>
+        <w:rPr>
+          <w:color w:val="000000" w:themeColor="text1"/>
           <w:sz w:val="28"/>
           <w:szCs w:val="28"/>
         </w:rPr>
@@ -3147,61 +4491,181 @@
       <w:pPr>
         <w:pStyle w:val="qowt-stl-"/>
         <w:rPr>
-          <w:rFonts w:ascii="Times New Roman" w:hAnsi="Times New Roman" w:eastAsia="Times New Roman" w:cs="Times New Roman"/>
-          <w:color w:val="000000" w:themeColor="text1" w:themeTint="FF" w:themeShade="FF"/>
-          <w:sz w:val="24"/>
-          <w:szCs w:val="24"/>
-        </w:rPr>
-      </w:pPr>
-    </w:p>
-    <w:p>
-      <w:pPr>
-        <w:pStyle w:val="qowt-stl-"/>
-        <w:rPr>
-          <w:rFonts w:ascii="Times New Roman" w:hAnsi="Times New Roman" w:eastAsia="Times New Roman" w:cs="Times New Roman"/>
-          <w:color w:val="000000" w:themeColor="text1" w:themeTint="FF" w:themeShade="FF"/>
-          <w:sz w:val="24"/>
-          <w:szCs w:val="24"/>
-        </w:rPr>
-      </w:pPr>
-      <w:r>
-        <w:rPr>
-          <w:rFonts w:ascii="Times New Roman" w:hAnsi="Times New Roman" w:eastAsia="Times New Roman" w:cs="Times New Roman"/>
-          <w:color w:val="000000" w:themeColor="text1" w:themeTint="FF" w:themeShade="FF"/>
-          <w:sz w:val="28"/>
-          <w:szCs w:val="28"/>
-        </w:rPr>
-        <w:t>а</w:t>
-      </w:r>
-    </w:p>
-    <w:p>
-      <w:pPr>
-        <w:pStyle w:val="qowt-stl-"/>
-        <w:rPr>
-          <w:rFonts w:ascii="Times New Roman" w:hAnsi="Times New Roman" w:eastAsia="Times New Roman" w:cs="Times New Roman"/>
-          <w:color w:val="000000" w:themeColor="text1" w:themeTint="FF" w:themeShade="FF"/>
-          <w:sz w:val="24"/>
-          <w:szCs w:val="24"/>
-        </w:rPr>
-      </w:pPr>
-    </w:p>
-    <w:p>
-      <w:pPr>
-        <w:pStyle w:val="qowt-stl-"/>
-        <w:bidi w:val="0"/>
-        <w:spacing w:beforeAutospacing="on" w:afterAutospacing="on" w:line="240" w:lineRule="auto"/>
-        <w:ind w:left="0" w:right="0"/>
-        <w:jc w:val="left"/>
-        <w:rPr>
-          <w:rFonts w:ascii="Times New Roman" w:hAnsi="Times New Roman" w:eastAsia="Times New Roman" w:cs="Times New Roman"/>
-          <w:color w:val="000000" w:themeColor="text1" w:themeTint="FF" w:themeShade="FF"/>
-          <w:sz w:val="24"/>
-          <w:szCs w:val="24"/>
-        </w:rPr>
-      </w:pPr>
-      <w:r>
-        <w:rPr>
-          <w:color w:val="000000" w:themeColor="text1" w:themeTint="FF" w:themeShade="FF"/>
+          <w:color w:val="000000" w:themeColor="text1"/>
+          <w:sz w:val="28"/>
+          <w:szCs w:val="28"/>
+        </w:rPr>
+      </w:pPr>
+      <w:r>
+        <w:rPr>
+          <w:color w:val="000000" w:themeColor="text1"/>
+          <w:sz w:val="28"/>
+          <w:szCs w:val="28"/>
+        </w:rPr>
+        <w:lastRenderedPageBreak/>
+        <w:t xml:space="preserve">В работе присутствует представление </w:t>
+      </w:r>
+      <w:r>
+        <w:rPr>
+          <w:color w:val="000000" w:themeColor="text1"/>
+          <w:sz w:val="28"/>
+          <w:szCs w:val="28"/>
+          <w:lang w:val="en-US"/>
+        </w:rPr>
+        <w:t>V</w:t>
+      </w:r>
+      <w:r>
+        <w:rPr>
+          <w:color w:val="000000" w:themeColor="text1"/>
+          <w:sz w:val="28"/>
+          <w:szCs w:val="28"/>
+        </w:rPr>
+        <w:t>_</w:t>
+      </w:r>
+      <w:proofErr w:type="spellStart"/>
+      <w:r>
+        <w:rPr>
+          <w:color w:val="000000" w:themeColor="text1"/>
+          <w:sz w:val="28"/>
+          <w:szCs w:val="28"/>
+          <w:lang w:val="en-US"/>
+        </w:rPr>
+        <w:t>ShowOffers</w:t>
+      </w:r>
+      <w:proofErr w:type="spellEnd"/>
+      <w:r>
+        <w:rPr>
+          <w:color w:val="000000" w:themeColor="text1"/>
+          <w:sz w:val="28"/>
+          <w:szCs w:val="28"/>
+        </w:rPr>
+        <w:t xml:space="preserve">, </w:t>
+      </w:r>
+      <w:r>
+        <w:rPr>
+          <w:color w:val="000000" w:themeColor="text1"/>
+          <w:sz w:val="28"/>
+          <w:szCs w:val="28"/>
+        </w:rPr>
+        <w:t>в нем собраны отложенные рыночные предложения</w:t>
+      </w:r>
+    </w:p>
+    <w:p>
+      <w:pPr>
+        <w:pStyle w:val="qowt-stl-"/>
+        <w:rPr>
+          <w:color w:val="000000" w:themeColor="text1"/>
+          <w:sz w:val="28"/>
+          <w:szCs w:val="28"/>
+        </w:rPr>
+      </w:pPr>
+      <w:r>
+        <w:rPr>
+          <w:noProof/>
+        </w:rPr>
+        <w:drawing>
+          <wp:inline distT="0" distB="0" distL="0" distR="0" wp14:anchorId="2EC51CF3" wp14:editId="57AD8656">
+            <wp:extent cx="5731510" cy="1539875"/>
+            <wp:effectExtent l="0" t="0" r="2540" b="3175"/>
+            <wp:docPr id="19" name="Рисунок 19"/>
+            <wp:cNvGraphicFramePr>
+              <a:graphicFrameLocks xmlns:a="http://schemas.openxmlformats.org/drawingml/2006/main" noChangeAspect="1"/>
+            </wp:cNvGraphicFramePr>
+            <a:graphic xmlns:a="http://schemas.openxmlformats.org/drawingml/2006/main">
+              <a:graphicData uri="http://schemas.openxmlformats.org/drawingml/2006/picture">
+                <pic:pic xmlns:pic="http://schemas.openxmlformats.org/drawingml/2006/picture">
+                  <pic:nvPicPr>
+                    <pic:cNvPr id="1" name=""/>
+                    <pic:cNvPicPr/>
+                  </pic:nvPicPr>
+                  <pic:blipFill>
+                    <a:blip r:embed="rId25"/>
+                    <a:stretch>
+                      <a:fillRect/>
+                    </a:stretch>
+                  </pic:blipFill>
+                  <pic:spPr>
+                    <a:xfrm>
+                      <a:off x="0" y="0"/>
+                      <a:ext cx="5731510" cy="1539875"/>
+                    </a:xfrm>
+                    <a:prstGeom prst="rect">
+                      <a:avLst/>
+                    </a:prstGeom>
+                  </pic:spPr>
+                </pic:pic>
+              </a:graphicData>
+            </a:graphic>
+          </wp:inline>
+        </w:drawing>
+      </w:r>
+    </w:p>
+    <w:p>
+      <w:pPr>
+        <w:pStyle w:val="qowt-stl-"/>
+        <w:rPr>
+          <w:color w:val="000000" w:themeColor="text1"/>
+        </w:rPr>
+      </w:pPr>
+      <w:r>
+        <w:rPr>
+          <w:noProof/>
+        </w:rPr>
+        <w:drawing>
+          <wp:inline distT="0" distB="0" distL="0" distR="0" wp14:anchorId="71FBCAC8" wp14:editId="3E06E891">
+            <wp:extent cx="5731510" cy="3404235"/>
+            <wp:effectExtent l="0" t="0" r="2540" b="5715"/>
+            <wp:docPr id="20" name="Рисунок 20"/>
+            <wp:cNvGraphicFramePr>
+              <a:graphicFrameLocks xmlns:a="http://schemas.openxmlformats.org/drawingml/2006/main" noChangeAspect="1"/>
+            </wp:cNvGraphicFramePr>
+            <a:graphic xmlns:a="http://schemas.openxmlformats.org/drawingml/2006/main">
+              <a:graphicData uri="http://schemas.openxmlformats.org/drawingml/2006/picture">
+                <pic:pic xmlns:pic="http://schemas.openxmlformats.org/drawingml/2006/picture">
+                  <pic:nvPicPr>
+                    <pic:cNvPr id="1" name=""/>
+                    <pic:cNvPicPr/>
+                  </pic:nvPicPr>
+                  <pic:blipFill>
+                    <a:blip r:embed="rId26"/>
+                    <a:stretch>
+                      <a:fillRect/>
+                    </a:stretch>
+                  </pic:blipFill>
+                  <pic:spPr>
+                    <a:xfrm>
+                      <a:off x="0" y="0"/>
+                      <a:ext cx="5731510" cy="3404235"/>
+                    </a:xfrm>
+                    <a:prstGeom prst="rect">
+                      <a:avLst/>
+                    </a:prstGeom>
+                  </pic:spPr>
+                </pic:pic>
+              </a:graphicData>
+            </a:graphic>
+          </wp:inline>
+        </w:drawing>
+      </w:r>
+    </w:p>
+    <w:p>
+      <w:pPr>
+        <w:pStyle w:val="qowt-stl-"/>
+        <w:rPr>
+          <w:color w:val="000000" w:themeColor="text1"/>
+        </w:rPr>
+      </w:pPr>
+    </w:p>
+    <w:p>
+      <w:pPr>
+        <w:pStyle w:val="qowt-stl-"/>
+        <w:rPr>
+          <w:color w:val="000000" w:themeColor="text1"/>
+        </w:rPr>
+      </w:pPr>
+      <w:r>
+        <w:rPr>
+          <w:color w:val="000000" w:themeColor="text1"/>
           <w:sz w:val="28"/>
           <w:szCs w:val="28"/>
         </w:rPr>
@@ -3211,67 +4675,205 @@
     <w:p>
       <w:pPr>
         <w:pStyle w:val="qowt-stl-"/>
-        <w:bidi w:val="0"/>
-        <w:spacing w:beforeAutospacing="on" w:afterAutospacing="on" w:line="240" w:lineRule="auto"/>
-        <w:ind w:left="0" w:right="0"/>
-        <w:jc w:val="left"/>
-        <w:rPr>
-          <w:color w:val="000000" w:themeColor="text1" w:themeTint="FF" w:themeShade="FF"/>
-          <w:sz w:val="28"/>
-          <w:szCs w:val="28"/>
-        </w:rPr>
-      </w:pPr>
-    </w:p>
-    <w:p>
-      <w:pPr>
-        <w:pStyle w:val="qowt-stl-"/>
-        <w:bidi w:val="0"/>
-        <w:spacing w:beforeAutospacing="on" w:afterAutospacing="on" w:line="240" w:lineRule="auto"/>
-        <w:ind w:left="0" w:right="0"/>
-        <w:jc w:val="left"/>
-        <w:rPr>
-          <w:rFonts w:ascii="Times New Roman" w:hAnsi="Times New Roman" w:eastAsia="Times New Roman" w:cs="Times New Roman"/>
-          <w:color w:val="000000" w:themeColor="text1" w:themeTint="FF" w:themeShade="FF"/>
-          <w:sz w:val="24"/>
-          <w:szCs w:val="24"/>
-        </w:rPr>
-      </w:pPr>
-      <w:r>
-        <w:rPr>
-          <w:color w:val="000000" w:themeColor="text1" w:themeTint="FF" w:themeShade="FF"/>
-          <w:sz w:val="28"/>
-          <w:szCs w:val="28"/>
-        </w:rPr>
-        <w:t>а</w:t>
-      </w:r>
-    </w:p>
-    <w:p>
-      <w:pPr>
-        <w:pStyle w:val="qowt-stl-"/>
-        <w:bidi w:val="0"/>
-        <w:spacing w:beforeAutospacing="on" w:afterAutospacing="on" w:line="240" w:lineRule="auto"/>
-        <w:ind w:left="0" w:right="0"/>
-        <w:jc w:val="left"/>
-        <w:rPr>
-          <w:rFonts w:ascii="Times New Roman" w:hAnsi="Times New Roman" w:eastAsia="Times New Roman" w:cs="Times New Roman"/>
-          <w:color w:val="000000" w:themeColor="text1" w:themeTint="FF" w:themeShade="FF"/>
-          <w:sz w:val="24"/>
-          <w:szCs w:val="24"/>
-        </w:rPr>
-      </w:pPr>
-    </w:p>
-    <w:p>
-      <w:pPr>
-        <w:pStyle w:val="qowt-stl-"/>
-        <w:rPr>
-          <w:color w:val="000000" w:themeColor="text1" w:themeTint="FF" w:themeShade="FF"/>
-          <w:sz w:val="28"/>
-          <w:szCs w:val="28"/>
-        </w:rPr>
-      </w:pPr>
-      <w:r>
-        <w:rPr>
-          <w:color w:val="000000" w:themeColor="text1" w:themeTint="FF" w:themeShade="FF"/>
+        <w:rPr>
+          <w:color w:val="000000" w:themeColor="text1"/>
+          <w:sz w:val="28"/>
+          <w:szCs w:val="28"/>
+        </w:rPr>
+      </w:pPr>
+      <w:r>
+        <w:rPr>
+          <w:color w:val="000000" w:themeColor="text1"/>
+          <w:sz w:val="28"/>
+          <w:szCs w:val="28"/>
+        </w:rPr>
+        <w:t xml:space="preserve">В курсовой работе есть функция </w:t>
+      </w:r>
+      <w:proofErr w:type="spellStart"/>
+      <w:r>
+        <w:rPr>
+          <w:color w:val="000000" w:themeColor="text1"/>
+          <w:sz w:val="28"/>
+          <w:szCs w:val="28"/>
+        </w:rPr>
+        <w:t>CalculateFacilityWorth</w:t>
+      </w:r>
+      <w:proofErr w:type="spellEnd"/>
+      <w:r>
+        <w:rPr>
+          <w:color w:val="000000" w:themeColor="text1"/>
+          <w:sz w:val="28"/>
+          <w:szCs w:val="28"/>
+        </w:rPr>
+        <w:t>, принимающая на вход целочисленный параметр (</w:t>
+      </w:r>
+      <w:r>
+        <w:rPr>
+          <w:color w:val="000000" w:themeColor="text1"/>
+          <w:sz w:val="28"/>
+          <w:szCs w:val="28"/>
+          <w:lang w:val="en-US"/>
+        </w:rPr>
+        <w:t>id</w:t>
+      </w:r>
+      <w:r>
+        <w:rPr>
+          <w:color w:val="000000" w:themeColor="text1"/>
+          <w:sz w:val="28"/>
+          <w:szCs w:val="28"/>
+        </w:rPr>
+        <w:t xml:space="preserve"> </w:t>
+      </w:r>
+      <w:r>
+        <w:rPr>
+          <w:color w:val="000000" w:themeColor="text1"/>
+          <w:sz w:val="28"/>
+          <w:szCs w:val="28"/>
+        </w:rPr>
+        <w:t xml:space="preserve">объекта) и высчитывающая </w:t>
+      </w:r>
+      <w:r>
+        <w:rPr>
+          <w:color w:val="000000" w:themeColor="text1"/>
+          <w:sz w:val="28"/>
+          <w:szCs w:val="28"/>
+        </w:rPr>
+        <w:t>стоимость всех овощей, выращиваемых на этом конкретном объекте</w:t>
+      </w:r>
+      <w:r>
+        <w:rPr>
+          <w:color w:val="000000" w:themeColor="text1"/>
+          <w:sz w:val="28"/>
+          <w:szCs w:val="28"/>
+        </w:rPr>
+        <w:t>.</w:t>
+      </w:r>
+    </w:p>
+    <w:p>
+      <w:pPr>
+        <w:pStyle w:val="qowt-stl-"/>
+        <w:rPr>
+          <w:color w:val="000000" w:themeColor="text1"/>
+        </w:rPr>
+      </w:pPr>
+      <w:r>
+        <w:rPr>
+          <w:noProof/>
+        </w:rPr>
+        <w:lastRenderedPageBreak/>
+        <w:drawing>
+          <wp:inline distT="0" distB="0" distL="0" distR="0" wp14:anchorId="109670A7" wp14:editId="7A526280">
+            <wp:extent cx="5731510" cy="2174240"/>
+            <wp:effectExtent l="0" t="0" r="2540" b="0"/>
+            <wp:docPr id="21" name="Рисунок 21"/>
+            <wp:cNvGraphicFramePr>
+              <a:graphicFrameLocks xmlns:a="http://schemas.openxmlformats.org/drawingml/2006/main" noChangeAspect="1"/>
+            </wp:cNvGraphicFramePr>
+            <a:graphic xmlns:a="http://schemas.openxmlformats.org/drawingml/2006/main">
+              <a:graphicData uri="http://schemas.openxmlformats.org/drawingml/2006/picture">
+                <pic:pic xmlns:pic="http://schemas.openxmlformats.org/drawingml/2006/picture">
+                  <pic:nvPicPr>
+                    <pic:cNvPr id="1" name=""/>
+                    <pic:cNvPicPr/>
+                  </pic:nvPicPr>
+                  <pic:blipFill>
+                    <a:blip r:embed="rId27"/>
+                    <a:stretch>
+                      <a:fillRect/>
+                    </a:stretch>
+                  </pic:blipFill>
+                  <pic:spPr>
+                    <a:xfrm>
+                      <a:off x="0" y="0"/>
+                      <a:ext cx="5731510" cy="2174240"/>
+                    </a:xfrm>
+                    <a:prstGeom prst="rect">
+                      <a:avLst/>
+                    </a:prstGeom>
+                  </pic:spPr>
+                </pic:pic>
+              </a:graphicData>
+            </a:graphic>
+          </wp:inline>
+        </w:drawing>
+      </w:r>
+    </w:p>
+    <w:p>
+      <w:pPr>
+        <w:pStyle w:val="qowt-stl-"/>
+        <w:rPr>
+          <w:color w:val="000000" w:themeColor="text1"/>
+        </w:rPr>
+      </w:pPr>
+    </w:p>
+    <w:p>
+      <w:pPr>
+        <w:pStyle w:val="qowt-stl-"/>
+        <w:rPr>
+          <w:color w:val="000000" w:themeColor="text1"/>
+        </w:rPr>
+      </w:pPr>
+      <w:r>
+        <w:rPr>
+          <w:noProof/>
+        </w:rPr>
+        <w:drawing>
+          <wp:inline distT="0" distB="0" distL="0" distR="0" wp14:anchorId="5CCC8E2D" wp14:editId="0014C250">
+            <wp:extent cx="5731510" cy="3404235"/>
+            <wp:effectExtent l="0" t="0" r="2540" b="5715"/>
+            <wp:docPr id="22" name="Рисунок 22"/>
+            <wp:cNvGraphicFramePr>
+              <a:graphicFrameLocks xmlns:a="http://schemas.openxmlformats.org/drawingml/2006/main" noChangeAspect="1"/>
+            </wp:cNvGraphicFramePr>
+            <a:graphic xmlns:a="http://schemas.openxmlformats.org/drawingml/2006/main">
+              <a:graphicData uri="http://schemas.openxmlformats.org/drawingml/2006/picture">
+                <pic:pic xmlns:pic="http://schemas.openxmlformats.org/drawingml/2006/picture">
+                  <pic:nvPicPr>
+                    <pic:cNvPr id="1" name=""/>
+                    <pic:cNvPicPr/>
+                  </pic:nvPicPr>
+                  <pic:blipFill>
+                    <a:blip r:embed="rId28"/>
+                    <a:stretch>
+                      <a:fillRect/>
+                    </a:stretch>
+                  </pic:blipFill>
+                  <pic:spPr>
+                    <a:xfrm>
+                      <a:off x="0" y="0"/>
+                      <a:ext cx="5731510" cy="3404235"/>
+                    </a:xfrm>
+                    <a:prstGeom prst="rect">
+                      <a:avLst/>
+                    </a:prstGeom>
+                  </pic:spPr>
+                </pic:pic>
+              </a:graphicData>
+            </a:graphic>
+          </wp:inline>
+        </w:drawing>
+      </w:r>
+    </w:p>
+    <w:p>
+      <w:pPr>
+        <w:pStyle w:val="qowt-stl-"/>
+        <w:rPr>
+          <w:color w:val="000000" w:themeColor="text1"/>
+        </w:rPr>
+      </w:pPr>
+    </w:p>
+    <w:p>
+      <w:pPr>
+        <w:pStyle w:val="qowt-stl-"/>
+        <w:rPr>
+          <w:color w:val="000000" w:themeColor="text1"/>
+          <w:sz w:val="28"/>
+          <w:szCs w:val="28"/>
+        </w:rPr>
+      </w:pPr>
+      <w:r>
+        <w:rPr>
+          <w:color w:val="000000" w:themeColor="text1"/>
           <w:sz w:val="28"/>
           <w:szCs w:val="28"/>
         </w:rPr>
@@ -3282,53 +4884,61 @@
       <w:pPr>
         <w:pStyle w:val="qowt-stl-"/>
         <w:rPr>
-          <w:color w:val="000000" w:themeColor="text1" w:themeTint="FF" w:themeShade="FF"/>
-          <w:sz w:val="28"/>
-          <w:szCs w:val="28"/>
-        </w:rPr>
-      </w:pPr>
-    </w:p>
-    <w:p>
-      <w:pPr>
-        <w:pStyle w:val="qowt-stl-"/>
-        <w:rPr>
-          <w:color w:val="000000" w:themeColor="text1" w:themeTint="FF" w:themeShade="FF"/>
-          <w:sz w:val="28"/>
-          <w:szCs w:val="28"/>
-        </w:rPr>
-      </w:pPr>
-      <w:r>
-        <w:rPr>
-          <w:color w:val="000000" w:themeColor="text1" w:themeTint="FF" w:themeShade="FF"/>
-          <w:sz w:val="28"/>
-          <w:szCs w:val="28"/>
-        </w:rPr>
-        <w:t>а</w:t>
-      </w:r>
-    </w:p>
-    <w:p>
-      <w:pPr>
-        <w:pStyle w:val="qowt-stl-"/>
-        <w:rPr>
-          <w:rFonts w:ascii="Times New Roman" w:hAnsi="Times New Roman" w:eastAsia="Times New Roman" w:cs="Times New Roman"/>
-          <w:color w:val="000000" w:themeColor="text1" w:themeTint="FF" w:themeShade="FF"/>
-          <w:sz w:val="24"/>
-          <w:szCs w:val="24"/>
-        </w:rPr>
-      </w:pPr>
-    </w:p>
-    <w:p>
-      <w:pPr>
-        <w:pStyle w:val="qowt-stl-"/>
-        <w:rPr>
-          <w:color w:val="000000" w:themeColor="text1" w:themeTint="FF" w:themeShade="FF"/>
-          <w:sz w:val="28"/>
-          <w:szCs w:val="28"/>
-        </w:rPr>
-      </w:pPr>
-      <w:r>
-        <w:rPr>
-          <w:color w:val="000000" w:themeColor="text1" w:themeTint="FF" w:themeShade="FF"/>
+          <w:color w:val="000000" w:themeColor="text1"/>
+          <w:sz w:val="28"/>
+          <w:szCs w:val="28"/>
+        </w:rPr>
+      </w:pPr>
+    </w:p>
+    <w:p>
+      <w:pPr>
+        <w:pStyle w:val="qowt-stl-"/>
+        <w:rPr>
+          <w:color w:val="000000" w:themeColor="text1"/>
+          <w:sz w:val="28"/>
+          <w:szCs w:val="28"/>
+        </w:rPr>
+      </w:pPr>
+      <w:r>
+        <w:rPr>
+          <w:color w:val="000000" w:themeColor="text1"/>
+          <w:sz w:val="28"/>
+          <w:szCs w:val="28"/>
+        </w:rPr>
+        <w:t xml:space="preserve">Транзакция реализована в процедуре </w:t>
+      </w:r>
+      <w:proofErr w:type="spellStart"/>
+      <w:r>
+        <w:rPr>
+          <w:color w:val="000000" w:themeColor="text1"/>
+          <w:sz w:val="28"/>
+          <w:szCs w:val="28"/>
+          <w:lang w:val="en-US"/>
+        </w:rPr>
+        <w:t>SellSeedsAccept</w:t>
+      </w:r>
+      <w:proofErr w:type="spellEnd"/>
+    </w:p>
+    <w:p>
+      <w:pPr>
+        <w:pStyle w:val="qowt-stl-"/>
+        <w:rPr>
+          <w:color w:val="000000" w:themeColor="text1"/>
+        </w:rPr>
+      </w:pPr>
+    </w:p>
+    <w:p>
+      <w:pPr>
+        <w:pStyle w:val="qowt-stl-"/>
+        <w:rPr>
+          <w:color w:val="000000" w:themeColor="text1"/>
+          <w:sz w:val="28"/>
+          <w:szCs w:val="28"/>
+        </w:rPr>
+      </w:pPr>
+      <w:r>
+        <w:rPr>
+          <w:color w:val="000000" w:themeColor="text1"/>
           <w:sz w:val="28"/>
           <w:szCs w:val="28"/>
         </w:rPr>
@@ -3338,155 +4948,340 @@
     <w:p>
       <w:pPr>
         <w:pStyle w:val="qowt-stl-"/>
-        <w:bidi w:val="0"/>
-        <w:spacing w:beforeAutospacing="on" w:afterAutospacing="on" w:line="240" w:lineRule="auto"/>
-        <w:ind w:left="0" w:right="0"/>
-        <w:jc w:val="left"/>
-        <w:rPr>
-          <w:color w:val="000000" w:themeColor="text1" w:themeTint="FF" w:themeShade="FF"/>
-          <w:sz w:val="28"/>
-          <w:szCs w:val="28"/>
-        </w:rPr>
-      </w:pPr>
-    </w:p>
-    <w:p>
-      <w:pPr>
-        <w:pStyle w:val="qowt-stl-"/>
-        <w:bidi w:val="0"/>
-        <w:spacing w:beforeAutospacing="on" w:afterAutospacing="on" w:line="240" w:lineRule="auto"/>
-        <w:ind w:left="0" w:right="0"/>
-        <w:jc w:val="left"/>
-        <w:rPr>
-          <w:rFonts w:ascii="Times New Roman" w:hAnsi="Times New Roman" w:eastAsia="Times New Roman" w:cs="Times New Roman"/>
-          <w:color w:val="000000" w:themeColor="text1" w:themeTint="FF" w:themeShade="FF"/>
-          <w:sz w:val="24"/>
-          <w:szCs w:val="24"/>
-        </w:rPr>
-      </w:pPr>
-      <w:r>
-        <w:rPr>
-          <w:color w:val="000000" w:themeColor="text1" w:themeTint="FF" w:themeShade="FF"/>
-          <w:sz w:val="28"/>
-          <w:szCs w:val="28"/>
-        </w:rPr>
-        <w:t>а</w:t>
-      </w:r>
-    </w:p>
-    <w:p>
-      <w:pPr>
-        <w:pStyle w:val="qowt-stl-"/>
-        <w:bidi w:val="0"/>
-        <w:spacing w:beforeAutospacing="on" w:afterAutospacing="on" w:line="240" w:lineRule="auto"/>
-        <w:ind w:left="0" w:right="0"/>
-        <w:jc w:val="left"/>
-        <w:rPr>
-          <w:rFonts w:ascii="Times New Roman" w:hAnsi="Times New Roman" w:eastAsia="Times New Roman" w:cs="Times New Roman"/>
-          <w:color w:val="000000" w:themeColor="text1" w:themeTint="FF" w:themeShade="FF"/>
-          <w:sz w:val="24"/>
-          <w:szCs w:val="24"/>
-        </w:rPr>
-      </w:pPr>
-    </w:p>
-    <w:p>
-      <w:pPr>
-        <w:pStyle w:val="qowt-stl-"/>
-        <w:rPr>
-          <w:color w:val="000000" w:themeColor="text1" w:themeTint="FF" w:themeShade="FF"/>
-          <w:sz w:val="28"/>
-          <w:szCs w:val="28"/>
-        </w:rPr>
-      </w:pPr>
-      <w:r>
-        <w:rPr>
-          <w:color w:val="000000" w:themeColor="text1" w:themeTint="FF" w:themeShade="FF"/>
-          <w:sz w:val="28"/>
-          <w:szCs w:val="28"/>
-        </w:rPr>
-        <w:t>9. Для работы с базой данных должен быть реализован графический пользовательский интерфейс (GUI), выполняющий упрощённую работу с бд (автоматизация запросов, поиск, вывод таблиц БД и так далее в зависимости от темы курсовой работы). Интерфейс может быть любой - веб-интерфейс/ интерфейс на любом языке программирования/мобильный интерфейс и т.д.</w:t>
-      </w:r>
-    </w:p>
-    <w:p>
-      <w:pPr>
-        <w:pStyle w:val="a"/>
-        <w:bidi w:val="0"/>
-        <w:spacing w:before="0" w:beforeAutospacing="off" w:after="160" w:afterAutospacing="off" w:line="259" w:lineRule="auto"/>
-        <w:ind w:left="0" w:right="0"/>
-        <w:jc w:val="left"/>
-        <w:rPr>
-          <w:rFonts w:ascii="Times New Roman" w:hAnsi="Times New Roman" w:eastAsia="Times New Roman" w:cs="Times New Roman"/>
-          <w:color w:val="000000" w:themeColor="text1" w:themeTint="FF" w:themeShade="FF"/>
-          <w:sz w:val="28"/>
-          <w:szCs w:val="28"/>
-        </w:rPr>
-      </w:pPr>
-    </w:p>
-    <w:p>
-      <w:pPr>
-        <w:pStyle w:val="a"/>
-        <w:bidi w:val="0"/>
-        <w:spacing w:before="0" w:beforeAutospacing="off" w:after="160" w:afterAutospacing="off" w:line="259" w:lineRule="auto"/>
-        <w:ind w:left="0" w:right="0"/>
-        <w:jc w:val="left"/>
-        <w:rPr>
-          <w:rFonts w:ascii="Times New Roman" w:hAnsi="Times New Roman" w:eastAsia="Times New Roman" w:cs="Times New Roman"/>
-          <w:color w:val="000000" w:themeColor="text1" w:themeTint="FF" w:themeShade="FF"/>
-          <w:sz w:val="28"/>
-          <w:szCs w:val="28"/>
-        </w:rPr>
-      </w:pPr>
-      <w:r>
-        <w:rPr>
-          <w:rFonts w:ascii="Times New Roman" w:hAnsi="Times New Roman" w:eastAsia="Times New Roman" w:cs="Times New Roman"/>
-          <w:color w:val="000000" w:themeColor="text1" w:themeTint="FF" w:themeShade="FF"/>
-          <w:sz w:val="28"/>
-          <w:szCs w:val="28"/>
-        </w:rPr>
-        <w:t>а</w:t>
-      </w:r>
+        <w:rPr>
+          <w:color w:val="000000" w:themeColor="text1"/>
+          <w:sz w:val="28"/>
+          <w:szCs w:val="28"/>
+        </w:rPr>
+      </w:pPr>
+    </w:p>
+    <w:p>
+      <w:pPr>
+        <w:pStyle w:val="qowt-stl-"/>
+        <w:rPr>
+          <w:color w:val="000000" w:themeColor="text1"/>
+          <w:sz w:val="28"/>
+          <w:szCs w:val="28"/>
+        </w:rPr>
+      </w:pPr>
+      <w:r>
+        <w:rPr>
+          <w:color w:val="000000" w:themeColor="text1"/>
+          <w:sz w:val="28"/>
+          <w:szCs w:val="28"/>
+        </w:rPr>
+        <w:t>В</w:t>
+      </w:r>
+      <w:r>
+        <w:rPr>
+          <w:color w:val="000000" w:themeColor="text1"/>
+          <w:sz w:val="28"/>
+          <w:szCs w:val="28"/>
+        </w:rPr>
+        <w:t xml:space="preserve">о всех </w:t>
+      </w:r>
+      <w:proofErr w:type="spellStart"/>
+      <w:r>
+        <w:rPr>
+          <w:color w:val="000000" w:themeColor="text1"/>
+          <w:sz w:val="28"/>
+          <w:szCs w:val="28"/>
+          <w:lang w:val="en-US"/>
+        </w:rPr>
+        <w:t>TextBox</w:t>
+      </w:r>
+      <w:proofErr w:type="spellEnd"/>
+      <w:r>
+        <w:rPr>
+          <w:color w:val="000000" w:themeColor="text1"/>
+          <w:sz w:val="28"/>
+          <w:szCs w:val="28"/>
+        </w:rPr>
+        <w:t xml:space="preserve"> </w:t>
+      </w:r>
+      <w:r>
+        <w:rPr>
+          <w:color w:val="000000" w:themeColor="text1"/>
+          <w:sz w:val="28"/>
+          <w:szCs w:val="28"/>
+        </w:rPr>
+        <w:t>идёт проверка на наличие одиночных кавычек</w:t>
+      </w:r>
+      <w:r>
+        <w:rPr>
+          <w:color w:val="000000" w:themeColor="text1"/>
+          <w:sz w:val="28"/>
+          <w:szCs w:val="28"/>
+        </w:rPr>
+        <w:t xml:space="preserve">, </w:t>
+      </w:r>
+      <w:r>
+        <w:rPr>
+          <w:color w:val="000000" w:themeColor="text1"/>
+          <w:sz w:val="28"/>
+          <w:szCs w:val="28"/>
+        </w:rPr>
+        <w:t>наличие которых может свидетельствовать о попытке осуществления SQL-инъекции. Они автоматически удаляются из ввода, что позволяет предотвращать такие случаи.</w:t>
+      </w:r>
+    </w:p>
+    <w:p>
+      <w:pPr>
+        <w:pStyle w:val="qowt-stl-"/>
+        <w:rPr>
+          <w:color w:val="000000" w:themeColor="text1"/>
+          <w:sz w:val="28"/>
+          <w:szCs w:val="28"/>
+        </w:rPr>
+      </w:pPr>
+    </w:p>
+    <w:p>
+      <w:pPr>
+        <w:pStyle w:val="qowt-stl-"/>
+        <w:rPr>
+          <w:color w:val="000000" w:themeColor="text1"/>
+        </w:rPr>
+      </w:pPr>
+      <w:r>
+        <w:rPr>
+          <w:noProof/>
+        </w:rPr>
+        <w:drawing>
+          <wp:inline distT="0" distB="0" distL="0" distR="0" wp14:anchorId="68DAB182" wp14:editId="37600E90">
+            <wp:extent cx="5731510" cy="3404235"/>
+            <wp:effectExtent l="0" t="0" r="2540" b="5715"/>
+            <wp:docPr id="23" name="Рисунок 23"/>
+            <wp:cNvGraphicFramePr>
+              <a:graphicFrameLocks xmlns:a="http://schemas.openxmlformats.org/drawingml/2006/main" noChangeAspect="1"/>
+            </wp:cNvGraphicFramePr>
+            <a:graphic xmlns:a="http://schemas.openxmlformats.org/drawingml/2006/main">
+              <a:graphicData uri="http://schemas.openxmlformats.org/drawingml/2006/picture">
+                <pic:pic xmlns:pic="http://schemas.openxmlformats.org/drawingml/2006/picture">
+                  <pic:nvPicPr>
+                    <pic:cNvPr id="1" name=""/>
+                    <pic:cNvPicPr/>
+                  </pic:nvPicPr>
+                  <pic:blipFill>
+                    <a:blip r:embed="rId29"/>
+                    <a:stretch>
+                      <a:fillRect/>
+                    </a:stretch>
+                  </pic:blipFill>
+                  <pic:spPr>
+                    <a:xfrm>
+                      <a:off x="0" y="0"/>
+                      <a:ext cx="5731510" cy="3404235"/>
+                    </a:xfrm>
+                    <a:prstGeom prst="rect">
+                      <a:avLst/>
+                    </a:prstGeom>
+                  </pic:spPr>
+                </pic:pic>
+              </a:graphicData>
+            </a:graphic>
+          </wp:inline>
+        </w:drawing>
+      </w:r>
+    </w:p>
+    <w:p>
+      <w:pPr>
+        <w:pStyle w:val="qowt-stl-"/>
+        <w:rPr>
+          <w:color w:val="000000" w:themeColor="text1"/>
+        </w:rPr>
+      </w:pPr>
+      <w:r>
+        <w:rPr>
+          <w:noProof/>
+        </w:rPr>
+        <w:drawing>
+          <wp:inline distT="0" distB="0" distL="0" distR="0" wp14:anchorId="7193C2F6" wp14:editId="0C9E4B35">
+            <wp:extent cx="5731510" cy="3404235"/>
+            <wp:effectExtent l="0" t="0" r="2540" b="5715"/>
+            <wp:docPr id="24" name="Рисунок 24"/>
+            <wp:cNvGraphicFramePr>
+              <a:graphicFrameLocks xmlns:a="http://schemas.openxmlformats.org/drawingml/2006/main" noChangeAspect="1"/>
+            </wp:cNvGraphicFramePr>
+            <a:graphic xmlns:a="http://schemas.openxmlformats.org/drawingml/2006/main">
+              <a:graphicData uri="http://schemas.openxmlformats.org/drawingml/2006/picture">
+                <pic:pic xmlns:pic="http://schemas.openxmlformats.org/drawingml/2006/picture">
+                  <pic:nvPicPr>
+                    <pic:cNvPr id="1" name=""/>
+                    <pic:cNvPicPr/>
+                  </pic:nvPicPr>
+                  <pic:blipFill>
+                    <a:blip r:embed="rId30"/>
+                    <a:stretch>
+                      <a:fillRect/>
+                    </a:stretch>
+                  </pic:blipFill>
+                  <pic:spPr>
+                    <a:xfrm>
+                      <a:off x="0" y="0"/>
+                      <a:ext cx="5731510" cy="3404235"/>
+                    </a:xfrm>
+                    <a:prstGeom prst="rect">
+                      <a:avLst/>
+                    </a:prstGeom>
+                  </pic:spPr>
+                </pic:pic>
+              </a:graphicData>
+            </a:graphic>
+          </wp:inline>
+        </w:drawing>
+      </w:r>
+    </w:p>
+    <w:p>
+      <w:pPr>
+        <w:pStyle w:val="qowt-stl-"/>
+        <w:rPr>
+          <w:color w:val="000000" w:themeColor="text1"/>
+        </w:rPr>
+      </w:pPr>
+    </w:p>
+    <w:p>
+      <w:pPr>
+        <w:pStyle w:val="qowt-stl-"/>
+        <w:rPr>
+          <w:color w:val="000000" w:themeColor="text1"/>
+          <w:sz w:val="28"/>
+          <w:szCs w:val="28"/>
+        </w:rPr>
+      </w:pPr>
+      <w:r>
+        <w:rPr>
+          <w:color w:val="000000" w:themeColor="text1"/>
+          <w:sz w:val="28"/>
+          <w:szCs w:val="28"/>
+        </w:rPr>
+        <w:t xml:space="preserve">9. Для работы с базой данных должен быть реализован графический пользовательский интерфейс (GUI), выполняющий упрощённую работу с </w:t>
+      </w:r>
+      <w:proofErr w:type="spellStart"/>
+      <w:r>
+        <w:rPr>
+          <w:color w:val="000000" w:themeColor="text1"/>
+          <w:sz w:val="28"/>
+          <w:szCs w:val="28"/>
+        </w:rPr>
+        <w:t>бд</w:t>
+      </w:r>
+      <w:proofErr w:type="spellEnd"/>
+      <w:r>
+        <w:rPr>
+          <w:color w:val="000000" w:themeColor="text1"/>
+          <w:sz w:val="28"/>
+          <w:szCs w:val="28"/>
+        </w:rPr>
+        <w:t xml:space="preserve"> (автоматизация запросов, поиск, вывод таблиц БД и так далее в зависимости от темы курсовой работы). Интерфейс может быть любой - веб-интерфейс/ интерфейс на любом языке программирования/мобильный интерфейс и т.д.</w:t>
+      </w:r>
+    </w:p>
+    <w:p>
+      <w:pPr>
+        <w:rPr>
+          <w:rFonts w:ascii="Times New Roman" w:eastAsia="Times New Roman" w:hAnsi="Times New Roman" w:cs="Times New Roman"/>
+          <w:color w:val="000000" w:themeColor="text1"/>
+          <w:sz w:val="28"/>
+          <w:szCs w:val="28"/>
+        </w:rPr>
+      </w:pPr>
+      <w:r>
+        <w:rPr>
+          <w:rFonts w:ascii="Times New Roman" w:eastAsia="Times New Roman" w:hAnsi="Times New Roman" w:cs="Times New Roman"/>
+          <w:color w:val="000000" w:themeColor="text1"/>
+          <w:sz w:val="28"/>
+          <w:szCs w:val="28"/>
+        </w:rPr>
+        <w:t xml:space="preserve">Скриншоты интерфейса и </w:t>
+      </w:r>
+      <w:r>
+        <w:rPr>
+          <w:rFonts w:ascii="Times New Roman" w:eastAsia="Times New Roman" w:hAnsi="Times New Roman" w:cs="Times New Roman"/>
+          <w:color w:val="000000" w:themeColor="text1"/>
+          <w:sz w:val="28"/>
+          <w:szCs w:val="28"/>
+        </w:rPr>
+        <w:t>работы программы были представлены выше.</w:t>
+      </w:r>
+    </w:p>
+    <w:p>
+      <w:pPr>
+        <w:rPr>
+          <w:rFonts w:ascii="Times New Roman" w:eastAsia="Times New Roman" w:hAnsi="Times New Roman" w:cs="Times New Roman"/>
+          <w:color w:val="000000" w:themeColor="text1"/>
+          <w:sz w:val="28"/>
+          <w:szCs w:val="28"/>
+        </w:rPr>
+      </w:pPr>
     </w:p>
     <w:p>
       <w:pPr>
         <w:ind w:firstLine="708"/>
         <w:rPr>
-          <w:rFonts w:ascii="Times New Roman" w:hAnsi="Times New Roman" w:eastAsia="Times New Roman" w:cs="Times New Roman"/>
-          <w:color w:val="000000" w:themeColor="text1"/>
-          <w:sz w:val="28"/>
-          <w:szCs w:val="28"/>
-        </w:rPr>
-      </w:pPr>
-    </w:p>
-    <w:p>
-      <w:pPr>
+          <w:rFonts w:ascii="Times New Roman" w:eastAsia="Times New Roman" w:hAnsi="Times New Roman" w:cs="Times New Roman"/>
+          <w:color w:val="000000" w:themeColor="text1"/>
+          <w:sz w:val="28"/>
+          <w:szCs w:val="28"/>
+        </w:rPr>
+      </w:pPr>
+    </w:p>
+    <w:p>
+      <w:pPr>
+        <w:pStyle w:val="1"/>
+        <w:spacing w:line="300" w:lineRule="auto"/>
+        <w:ind w:firstLine="709"/>
         <w:jc w:val="center"/>
+        <w:rPr>
+          <w:rFonts w:ascii="Times New Roman" w:eastAsia="Times New Roman" w:hAnsi="Times New Roman" w:cs="Times New Roman"/>
+          <w:color w:val="auto"/>
+        </w:rPr>
       </w:pPr>
       <w:r>
         <w:br w:type="page"/>
       </w:r>
       <w:r>
         <w:rPr>
-          <w:rFonts w:ascii="Times New Roman" w:hAnsi="Times New Roman" w:eastAsia="Times New Roman" w:cs="Times New Roman"/>
-          <w:b w:val="1"/>
-          <w:bCs w:val="1"/>
-          <w:sz w:val="32"/>
-          <w:szCs w:val="32"/>
+          <w:rFonts w:ascii="Times New Roman" w:eastAsia="Times New Roman" w:hAnsi="Times New Roman" w:cs="Times New Roman"/>
+          <w:b/>
+          <w:bCs/>
+          <w:color w:val="000000" w:themeColor="text1"/>
+        </w:rPr>
+        <w:lastRenderedPageBreak/>
+        <w:t xml:space="preserve"> </w:t>
+      </w:r>
+      <w:bookmarkStart w:id="5" w:name="_Toc65872869"/>
+      <w:r>
+        <w:rPr>
+          <w:rFonts w:ascii="Times New Roman" w:eastAsia="Times New Roman" w:hAnsi="Times New Roman" w:cs="Times New Roman"/>
+          <w:b/>
+          <w:bCs/>
+          <w:color w:val="000000" w:themeColor="text1"/>
         </w:rPr>
         <w:t>Заключение</w:t>
       </w:r>
+      <w:bookmarkEnd w:id="5"/>
+      <w:r>
+        <w:rPr>
+          <w:rFonts w:ascii="Times New Roman" w:eastAsia="Times New Roman" w:hAnsi="Times New Roman" w:cs="Times New Roman"/>
+          <w:b/>
+          <w:bCs/>
+          <w:color w:val="auto"/>
+        </w:rPr>
+        <w:t xml:space="preserve"> </w:t>
+      </w:r>
     </w:p>
     <w:p>
       <w:pPr>
         <w:ind w:firstLine="708"/>
         <w:rPr>
-          <w:rFonts w:ascii="Times New Roman" w:hAnsi="Times New Roman" w:eastAsia="Times New Roman" w:cs="Times New Roman"/>
-          <w:color w:val="000000" w:themeColor="text1"/>
-          <w:sz w:val="28"/>
-          <w:szCs w:val="28"/>
-        </w:rPr>
-      </w:pPr>
-      <w:r>
-        <w:rPr>
-          <w:rFonts w:ascii="Times New Roman" w:hAnsi="Times New Roman" w:eastAsia="Times New Roman" w:cs="Times New Roman"/>
-          <w:color w:val="000000" w:themeColor="text1" w:themeTint="FF" w:themeShade="FF"/>
+          <w:rFonts w:ascii="Times New Roman" w:eastAsia="Times New Roman" w:hAnsi="Times New Roman" w:cs="Times New Roman"/>
+          <w:color w:val="000000" w:themeColor="text1"/>
+          <w:sz w:val="28"/>
+          <w:szCs w:val="28"/>
+        </w:rPr>
+      </w:pPr>
+      <w:r>
+        <w:rPr>
+          <w:rFonts w:ascii="Times New Roman" w:eastAsia="Times New Roman" w:hAnsi="Times New Roman" w:cs="Times New Roman"/>
+          <w:color w:val="000000" w:themeColor="text1"/>
           <w:sz w:val="28"/>
           <w:szCs w:val="28"/>
         </w:rPr>
@@ -3494,9 +5289,9 @@
       </w:r>
     </w:p>
     <w:sectPr>
-      <w:headerReference w:type="default" r:id="rId32"/>
-      <w:footerReference w:type="default" r:id="rId33"/>
-      <w:pgSz w:w="11906" w:h="16838" w:orient="portrait"/>
+      <w:headerReference w:type="default" r:id="rId31"/>
+      <w:footerReference w:type="default" r:id="rId32"/>
+      <w:pgSz w:w="11906" w:h="16838"/>
       <w:pgMar w:top="1440" w:right="1440" w:bottom="1440" w:left="1440" w:header="720" w:footer="720" w:gutter="0"/>
       <w:cols w:space="720"/>
       <w:docGrid w:linePitch="360"/>
@@ -3704,7 +5499,7 @@
         <w:ind w:left="1069" w:hanging="360"/>
       </w:pPr>
       <w:rPr>
-        <w:rFonts w:ascii="Times New Roman" w:hAnsi="Times New Roman" w:eastAsia="Calibri" w:cs="Times New Roman"/>
+        <w:rFonts w:ascii="Times New Roman" w:eastAsia="Calibri" w:hAnsi="Times New Roman" w:cs="Times New Roman"/>
       </w:rPr>
     </w:lvl>
     <w:lvl w:ilvl="1" w:tplc="04190019">
@@ -4112,7 +5907,7 @@
   <w:docDefaults>
     <w:rPrDefault>
       <w:rPr>
-        <w:rFonts w:asciiTheme="minorHAnsi" w:hAnsiTheme="minorHAnsi" w:eastAsiaTheme="minorHAnsi" w:cstheme="minorBidi"/>
+        <w:rFonts w:asciiTheme="minorHAnsi" w:eastAsiaTheme="minorHAnsi" w:hAnsiTheme="minorHAnsi" w:cstheme="minorBidi"/>
         <w:sz w:val="22"/>
         <w:szCs w:val="22"/>
         <w:lang w:val="ru-RU" w:eastAsia="en-US" w:bidi="ar-SA"/>
@@ -4127,14 +5922,14 @@
   <w:latentStyles w:defLockedState="0" w:defUIPriority="99" w:defSemiHidden="0" w:defUnhideWhenUsed="0" w:defQFormat="0" w:count="376">
     <w:lsdException w:name="Normal" w:uiPriority="0" w:qFormat="1"/>
     <w:lsdException w:name="heading 1" w:uiPriority="9" w:qFormat="1"/>
-    <w:lsdException w:name="heading 2" w:uiPriority="9" w:semiHidden="1" w:unhideWhenUsed="1" w:qFormat="1"/>
-    <w:lsdException w:name="heading 3" w:uiPriority="9" w:semiHidden="1" w:unhideWhenUsed="1" w:qFormat="1"/>
-    <w:lsdException w:name="heading 4" w:uiPriority="9" w:semiHidden="1" w:unhideWhenUsed="1" w:qFormat="1"/>
-    <w:lsdException w:name="heading 5" w:uiPriority="9" w:semiHidden="1" w:unhideWhenUsed="1" w:qFormat="1"/>
-    <w:lsdException w:name="heading 6" w:uiPriority="9" w:semiHidden="1" w:unhideWhenUsed="1" w:qFormat="1"/>
-    <w:lsdException w:name="heading 7" w:uiPriority="9" w:semiHidden="1" w:unhideWhenUsed="1" w:qFormat="1"/>
-    <w:lsdException w:name="heading 8" w:uiPriority="9" w:semiHidden="1" w:unhideWhenUsed="1" w:qFormat="1"/>
-    <w:lsdException w:name="heading 9" w:uiPriority="9" w:semiHidden="1" w:unhideWhenUsed="1" w:qFormat="1"/>
+    <w:lsdException w:name="heading 2" w:semiHidden="1" w:uiPriority="9" w:unhideWhenUsed="1" w:qFormat="1"/>
+    <w:lsdException w:name="heading 3" w:semiHidden="1" w:uiPriority="9" w:unhideWhenUsed="1" w:qFormat="1"/>
+    <w:lsdException w:name="heading 4" w:semiHidden="1" w:uiPriority="9" w:unhideWhenUsed="1" w:qFormat="1"/>
+    <w:lsdException w:name="heading 5" w:semiHidden="1" w:uiPriority="9" w:unhideWhenUsed="1" w:qFormat="1"/>
+    <w:lsdException w:name="heading 6" w:semiHidden="1" w:uiPriority="9" w:unhideWhenUsed="1" w:qFormat="1"/>
+    <w:lsdException w:name="heading 7" w:semiHidden="1" w:uiPriority="9" w:unhideWhenUsed="1" w:qFormat="1"/>
+    <w:lsdException w:name="heading 8" w:semiHidden="1" w:uiPriority="9" w:unhideWhenUsed="1" w:qFormat="1"/>
+    <w:lsdException w:name="heading 9" w:semiHidden="1" w:uiPriority="9" w:unhideWhenUsed="1" w:qFormat="1"/>
     <w:lsdException w:name="index 1" w:semiHidden="1" w:unhideWhenUsed="1"/>
     <w:lsdException w:name="index 2" w:semiHidden="1" w:unhideWhenUsed="1"/>
     <w:lsdException w:name="index 3" w:semiHidden="1" w:unhideWhenUsed="1"/>
@@ -4144,22 +5939,22 @@
     <w:lsdException w:name="index 7" w:semiHidden="1" w:unhideWhenUsed="1"/>
     <w:lsdException w:name="index 8" w:semiHidden="1" w:unhideWhenUsed="1"/>
     <w:lsdException w:name="index 9" w:semiHidden="1" w:unhideWhenUsed="1"/>
-    <w:lsdException w:name="toc 1" w:uiPriority="39" w:semiHidden="1" w:unhideWhenUsed="1"/>
-    <w:lsdException w:name="toc 2" w:uiPriority="39" w:semiHidden="1" w:unhideWhenUsed="1"/>
-    <w:lsdException w:name="toc 3" w:uiPriority="39" w:semiHidden="1" w:unhideWhenUsed="1"/>
-    <w:lsdException w:name="toc 4" w:uiPriority="39" w:semiHidden="1" w:unhideWhenUsed="1"/>
-    <w:lsdException w:name="toc 5" w:uiPriority="39" w:semiHidden="1" w:unhideWhenUsed="1"/>
-    <w:lsdException w:name="toc 6" w:uiPriority="39" w:semiHidden="1" w:unhideWhenUsed="1"/>
-    <w:lsdException w:name="toc 7" w:uiPriority="39" w:semiHidden="1" w:unhideWhenUsed="1"/>
-    <w:lsdException w:name="toc 8" w:uiPriority="39" w:semiHidden="1" w:unhideWhenUsed="1"/>
-    <w:lsdException w:name="toc 9" w:uiPriority="39" w:semiHidden="1" w:unhideWhenUsed="1"/>
+    <w:lsdException w:name="toc 1" w:semiHidden="1" w:uiPriority="39" w:unhideWhenUsed="1"/>
+    <w:lsdException w:name="toc 2" w:semiHidden="1" w:uiPriority="39" w:unhideWhenUsed="1"/>
+    <w:lsdException w:name="toc 3" w:semiHidden="1" w:uiPriority="39" w:unhideWhenUsed="1"/>
+    <w:lsdException w:name="toc 4" w:semiHidden="1" w:uiPriority="39" w:unhideWhenUsed="1"/>
+    <w:lsdException w:name="toc 5" w:semiHidden="1" w:uiPriority="39" w:unhideWhenUsed="1"/>
+    <w:lsdException w:name="toc 6" w:semiHidden="1" w:uiPriority="39" w:unhideWhenUsed="1"/>
+    <w:lsdException w:name="toc 7" w:semiHidden="1" w:uiPriority="39" w:unhideWhenUsed="1"/>
+    <w:lsdException w:name="toc 8" w:semiHidden="1" w:uiPriority="39" w:unhideWhenUsed="1"/>
+    <w:lsdException w:name="toc 9" w:semiHidden="1" w:uiPriority="39" w:unhideWhenUsed="1"/>
     <w:lsdException w:name="Normal Indent" w:semiHidden="1" w:unhideWhenUsed="1"/>
     <w:lsdException w:name="footnote text" w:semiHidden="1" w:unhideWhenUsed="1"/>
     <w:lsdException w:name="annotation text" w:semiHidden="1" w:unhideWhenUsed="1"/>
     <w:lsdException w:name="header" w:semiHidden="1" w:unhideWhenUsed="1"/>
     <w:lsdException w:name="footer" w:semiHidden="1" w:unhideWhenUsed="1"/>
     <w:lsdException w:name="index heading" w:semiHidden="1" w:unhideWhenUsed="1"/>
-    <w:lsdException w:name="caption" w:uiPriority="35" w:semiHidden="1" w:unhideWhenUsed="1" w:qFormat="1"/>
+    <w:lsdException w:name="caption" w:semiHidden="1" w:uiPriority="35" w:unhideWhenUsed="1" w:qFormat="1"/>
     <w:lsdException w:name="table of figures" w:semiHidden="1" w:unhideWhenUsed="1"/>
     <w:lsdException w:name="envelope address" w:semiHidden="1" w:unhideWhenUsed="1"/>
     <w:lsdException w:name="envelope return" w:semiHidden="1" w:unhideWhenUsed="1"/>
@@ -4190,7 +5985,7 @@
     <w:lsdException w:name="Title" w:uiPriority="10" w:qFormat="1"/>
     <w:lsdException w:name="Closing" w:semiHidden="1" w:unhideWhenUsed="1"/>
     <w:lsdException w:name="Signature" w:semiHidden="1" w:unhideWhenUsed="1"/>
-    <w:lsdException w:name="Default Paragraph Font" w:uiPriority="1" w:semiHidden="1" w:unhideWhenUsed="1"/>
+    <w:lsdException w:name="Default Paragraph Font" w:semiHidden="1" w:uiPriority="1" w:unhideWhenUsed="1"/>
     <w:lsdException w:name="Body Text" w:semiHidden="1" w:unhideWhenUsed="1"/>
     <w:lsdException w:name="Body Text Indent" w:semiHidden="1" w:unhideWhenUsed="1"/>
     <w:lsdException w:name="List Continue" w:semiHidden="1" w:unhideWhenUsed="1"/>
@@ -4230,6 +6025,7 @@
     <w:lsdException w:name="HTML Sample" w:semiHidden="1" w:unhideWhenUsed="1"/>
     <w:lsdException w:name="HTML Typewriter" w:semiHidden="1" w:unhideWhenUsed="1"/>
     <w:lsdException w:name="HTML Variable" w:semiHidden="1" w:unhideWhenUsed="1"/>
+    <w:lsdException w:name="Normal Table" w:semiHidden="1" w:unhideWhenUsed="1"/>
     <w:lsdException w:name="annotation subject" w:semiHidden="1" w:unhideWhenUsed="1"/>
     <w:lsdException w:name="No List" w:semiHidden="1" w:unhideWhenUsed="1"/>
     <w:lsdException w:name="Outline List 1" w:semiHidden="1" w:unhideWhenUsed="1"/>
@@ -4272,8 +6068,11 @@
     <w:lsdException w:name="Table Contemporary" w:semiHidden="1" w:unhideWhenUsed="1"/>
     <w:lsdException w:name="Table Elegant" w:semiHidden="1" w:unhideWhenUsed="1"/>
     <w:lsdException w:name="Table Professional" w:semiHidden="1" w:unhideWhenUsed="1"/>
+    <w:lsdException w:name="Table Subtle 1" w:semiHidden="1" w:unhideWhenUsed="1"/>
     <w:lsdException w:name="Table Subtle 2" w:semiHidden="1" w:unhideWhenUsed="1"/>
     <w:lsdException w:name="Table Web 1" w:semiHidden="1" w:unhideWhenUsed="1"/>
+    <w:lsdException w:name="Table Web 2" w:semiHidden="1" w:unhideWhenUsed="1"/>
+    <w:lsdException w:name="Table Web 3" w:semiHidden="1" w:unhideWhenUsed="1"/>
     <w:lsdException w:name="Balloon Text" w:semiHidden="1" w:unhideWhenUsed="1"/>
     <w:lsdException w:name="Table Grid" w:uiPriority="39"/>
     <w:lsdException w:name="Table Theme" w:semiHidden="1" w:unhideWhenUsed="1"/>
@@ -4386,8 +6185,8 @@
     <w:lsdException w:name="Subtle Reference" w:uiPriority="31" w:qFormat="1"/>
     <w:lsdException w:name="Intense Reference" w:uiPriority="32" w:qFormat="1"/>
     <w:lsdException w:name="Book Title" w:uiPriority="33" w:qFormat="1"/>
-    <w:lsdException w:name="Bibliography" w:uiPriority="37" w:semiHidden="1" w:unhideWhenUsed="1"/>
-    <w:lsdException w:name="TOC Heading" w:uiPriority="39" w:semiHidden="1" w:unhideWhenUsed="1" w:qFormat="1"/>
+    <w:lsdException w:name="Bibliography" w:semiHidden="1" w:uiPriority="37" w:unhideWhenUsed="1"/>
+    <w:lsdException w:name="TOC Heading" w:semiHidden="1" w:uiPriority="39" w:unhideWhenUsed="1" w:qFormat="1"/>
     <w:lsdException w:name="Plain Table 1" w:uiPriority="41"/>
     <w:lsdException w:name="Plain Table 2" w:uiPriority="42"/>
     <w:lsdException w:name="Plain Table 3" w:uiPriority="43"/>
@@ -4498,7 +6297,7 @@
     <w:lsdException w:name="Unresolved Mention" w:semiHidden="1" w:unhideWhenUsed="1"/>
     <w:lsdException w:name="Smart Link" w:semiHidden="1" w:unhideWhenUsed="1"/>
   </w:latentStyles>
-  <w:style w:type="paragraph" w:styleId="a" w:default="1">
+  <w:style w:type="paragraph" w:default="1" w:styleId="a">
     <w:name w:val="Normal"/>
     <w:qFormat/>
   </w:style>
@@ -4516,18 +6315,19 @@
       <w:outlineLvl w:val="0"/>
     </w:pPr>
     <w:rPr>
-      <w:rFonts w:asciiTheme="majorHAnsi" w:hAnsiTheme="majorHAnsi" w:eastAsiaTheme="majorEastAsia" w:cstheme="majorBidi"/>
+      <w:rFonts w:asciiTheme="majorHAnsi" w:eastAsiaTheme="majorEastAsia" w:hAnsiTheme="majorHAnsi" w:cstheme="majorBidi"/>
       <w:color w:val="2F5496" w:themeColor="accent1" w:themeShade="BF"/>
       <w:sz w:val="32"/>
       <w:szCs w:val="32"/>
     </w:rPr>
   </w:style>
-  <w:style w:type="character" w:styleId="a0" w:default="1">
+  <w:style w:type="character" w:default="1" w:styleId="a0">
     <w:name w:val="Default Paragraph Font"/>
     <w:uiPriority w:val="1"/>
+    <w:semiHidden/>
     <w:unhideWhenUsed/>
   </w:style>
-  <w:style w:type="table" w:styleId="a1" w:default="1">
+  <w:style w:type="table" w:default="1" w:styleId="a1">
     <w:name w:val="Normal Table"/>
     <w:uiPriority w:val="99"/>
     <w:semiHidden/>
@@ -4542,13 +6342,13 @@
       </w:tblCellMar>
     </w:tblPr>
   </w:style>
-  <w:style w:type="numbering" w:styleId="a2" w:default="1">
+  <w:style w:type="numbering" w:default="1" w:styleId="a2">
     <w:name w:val="No List"/>
     <w:uiPriority w:val="99"/>
     <w:semiHidden/>
     <w:unhideWhenUsed/>
   </w:style>
-  <w:style w:type="paragraph" w:styleId="Standard" w:customStyle="1">
+  <w:style w:type="paragraph" w:customStyle="1" w:styleId="Standard">
     <w:name w:val="Standard"/>
     <w:basedOn w:val="a"/>
     <w:qFormat/>
@@ -4557,13 +6357,13 @@
       <w:spacing w:after="0" w:line="240" w:lineRule="auto"/>
     </w:pPr>
     <w:rPr>
-      <w:rFonts w:ascii="Liberation Serif" w:hAnsi="Liberation Serif" w:eastAsia="NSimSun" w:cs="Arial"/>
+      <w:rFonts w:ascii="Liberation Serif" w:eastAsia="NSimSun" w:hAnsi="Liberation Serif" w:cs="Arial"/>
       <w:sz w:val="24"/>
       <w:szCs w:val="24"/>
       <w:lang w:eastAsia="zh-CN" w:bidi="hi-IN"/>
     </w:rPr>
   </w:style>
-  <w:style w:type="paragraph" w:styleId="qowt-stl-" w:customStyle="1">
+  <w:style w:type="paragraph" w:customStyle="1" w:styleId="qowt-stl-">
     <w:name w:val="qowt-stl-обычный"/>
     <w:basedOn w:val="a"/>
     <w:qFormat/>
@@ -4572,13 +6372,13 @@
       <w:spacing w:beforeAutospacing="1" w:afterAutospacing="1" w:line="240" w:lineRule="auto"/>
     </w:pPr>
     <w:rPr>
-      <w:rFonts w:ascii="Times New Roman" w:hAnsi="Times New Roman" w:eastAsia="Times New Roman" w:cs="Times New Roman"/>
+      <w:rFonts w:ascii="Times New Roman" w:eastAsia="Times New Roman" w:hAnsi="Times New Roman" w:cs="Times New Roman"/>
       <w:sz w:val="24"/>
       <w:szCs w:val="24"/>
       <w:lang w:eastAsia="ru-RU"/>
     </w:rPr>
   </w:style>
-  <w:style w:type="paragraph" w:styleId="qowt-li-12778327540" w:customStyle="1">
+  <w:style w:type="paragraph" w:customStyle="1" w:styleId="qowt-li-12778327540">
     <w:name w:val="qowt-li-1277832754_0"/>
     <w:basedOn w:val="a"/>
     <w:qFormat/>
@@ -4587,13 +6387,13 @@
       <w:spacing w:beforeAutospacing="1" w:afterAutospacing="1" w:line="240" w:lineRule="auto"/>
     </w:pPr>
     <w:rPr>
-      <w:rFonts w:ascii="Times New Roman" w:hAnsi="Times New Roman" w:eastAsia="Times New Roman" w:cs="Times New Roman"/>
+      <w:rFonts w:ascii="Times New Roman" w:eastAsia="Times New Roman" w:hAnsi="Times New Roman" w:cs="Times New Roman"/>
       <w:sz w:val="24"/>
       <w:szCs w:val="24"/>
       <w:lang w:eastAsia="ru-RU"/>
     </w:rPr>
   </w:style>
-  <w:style w:type="paragraph" w:styleId="qowt-li-12778327541" w:customStyle="1">
+  <w:style w:type="paragraph" w:customStyle="1" w:styleId="qowt-li-12778327541">
     <w:name w:val="qowt-li-1277832754_1"/>
     <w:basedOn w:val="a"/>
     <w:qFormat/>
@@ -4602,19 +6402,19 @@
       <w:spacing w:beforeAutospacing="1" w:afterAutospacing="1" w:line="240" w:lineRule="auto"/>
     </w:pPr>
     <w:rPr>
-      <w:rFonts w:ascii="Times New Roman" w:hAnsi="Times New Roman" w:eastAsia="Times New Roman" w:cs="Times New Roman"/>
+      <w:rFonts w:ascii="Times New Roman" w:eastAsia="Times New Roman" w:hAnsi="Times New Roman" w:cs="Times New Roman"/>
       <w:sz w:val="24"/>
       <w:szCs w:val="24"/>
       <w:lang w:eastAsia="ru-RU"/>
     </w:rPr>
   </w:style>
-  <w:style w:type="character" w:styleId="10" w:customStyle="1">
+  <w:style w:type="character" w:customStyle="1" w:styleId="10">
     <w:name w:val="Заголовок 1 Знак"/>
     <w:basedOn w:val="a0"/>
     <w:link w:val="1"/>
     <w:uiPriority w:val="9"/>
     <w:rPr>
-      <w:rFonts w:asciiTheme="majorHAnsi" w:hAnsiTheme="majorHAnsi" w:eastAsiaTheme="majorEastAsia" w:cstheme="majorBidi"/>
+      <w:rFonts w:asciiTheme="majorHAnsi" w:eastAsiaTheme="majorEastAsia" w:hAnsiTheme="majorHAnsi" w:cstheme="majorBidi"/>
       <w:color w:val="2F5496" w:themeColor="accent1" w:themeShade="BF"/>
       <w:sz w:val="32"/>
       <w:szCs w:val="32"/>
@@ -4640,16 +6440,16 @@
     </w:pPr>
     <w:tblPr>
       <w:tblBorders>
-        <w:top w:val="single" w:color="000000" w:themeColor="text1" w:sz="4" w:space="0"/>
-        <w:left w:val="single" w:color="000000" w:themeColor="text1" w:sz="4" w:space="0"/>
-        <w:bottom w:val="single" w:color="000000" w:themeColor="text1" w:sz="4" w:space="0"/>
-        <w:right w:val="single" w:color="000000" w:themeColor="text1" w:sz="4" w:space="0"/>
-        <w:insideH w:val="single" w:color="000000" w:themeColor="text1" w:sz="4" w:space="0"/>
-        <w:insideV w:val="single" w:color="000000" w:themeColor="text1" w:sz="4" w:space="0"/>
+        <w:top w:val="single" w:sz="4" w:space="0" w:color="000000" w:themeColor="text1"/>
+        <w:left w:val="single" w:sz="4" w:space="0" w:color="000000" w:themeColor="text1"/>
+        <w:bottom w:val="single" w:sz="4" w:space="0" w:color="000000" w:themeColor="text1"/>
+        <w:right w:val="single" w:sz="4" w:space="0" w:color="000000" w:themeColor="text1"/>
+        <w:insideH w:val="single" w:sz="4" w:space="0" w:color="000000" w:themeColor="text1"/>
+        <w:insideV w:val="single" w:sz="4" w:space="0" w:color="000000" w:themeColor="text1"/>
       </w:tblBorders>
     </w:tblPr>
   </w:style>
-  <w:style w:type="character" w:styleId="a5" w:customStyle="1">
+  <w:style w:type="character" w:customStyle="1" w:styleId="a5">
     <w:name w:val="Верхний колонтитул Знак"/>
     <w:basedOn w:val="a0"/>
     <w:link w:val="a6"/>
@@ -4669,7 +6469,7 @@
       <w:spacing w:after="0" w:line="240" w:lineRule="auto"/>
     </w:pPr>
   </w:style>
-  <w:style w:type="character" w:styleId="a7" w:customStyle="1">
+  <w:style w:type="character" w:customStyle="1" w:styleId="a7">
     <w:name w:val="Нижний колонтитул Знак"/>
     <w:basedOn w:val="a0"/>
     <w:link w:val="a8"/>
@@ -4687,6 +6487,33 @@
         <w:tab w:val="right" w:pos="9360"/>
       </w:tabs>
       <w:spacing w:after="0" w:line="240" w:lineRule="auto"/>
+    </w:pPr>
+  </w:style>
+  <w:style w:type="paragraph" w:styleId="a9">
+    <w:name w:val="TOC Heading"/>
+    <w:basedOn w:val="1"/>
+    <w:next w:val="a"/>
+    <w:uiPriority w:val="39"/>
+    <w:unhideWhenUsed/>
+    <w:qFormat/>
+    <w:rsid w:val="005C1F12"/>
+    <w:pPr>
+      <w:outlineLvl w:val="9"/>
+    </w:pPr>
+    <w:rPr>
+      <w:lang w:eastAsia="ru-RU"/>
+    </w:rPr>
+  </w:style>
+  <w:style w:type="paragraph" w:styleId="11">
+    <w:name w:val="toc 1"/>
+    <w:basedOn w:val="a"/>
+    <w:next w:val="a"/>
+    <w:autoRedefine/>
+    <w:uiPriority w:val="39"/>
+    <w:unhideWhenUsed/>
+    <w:rsid w:val="005C1F12"/>
+    <w:pPr>
+      <w:spacing w:after="100"/>
     </w:pPr>
   </w:style>
 </w:styles>
@@ -4951,4 +6778,16 @@
     </a:ext>
   </a:extLst>
 </a:theme>
+</file>
+
+<file path=customXml/item1.xml><?xml version="1.0" encoding="utf-8"?>
+<b:Sources xmlns:b="http://schemas.openxmlformats.org/officeDocument/2006/bibliography" xmlns="http://schemas.openxmlformats.org/officeDocument/2006/bibliography" SelectedStyle="\APASixthEditionOfficeOnline.xsl" StyleName="APA" Version="6"/>
+</file>
+
+<file path=customXml/itemProps1.xml><?xml version="1.0" encoding="utf-8"?>
+<ds:datastoreItem xmlns:ds="http://schemas.openxmlformats.org/officeDocument/2006/customXml" ds:itemID="{64E28F85-60A6-4C17-9C4E-4CA07B820402}">
+  <ds:schemaRefs>
+    <ds:schemaRef ds:uri="http://schemas.openxmlformats.org/officeDocument/2006/bibliography"/>
+  </ds:schemaRefs>
+</ds:datastoreItem>
 </file>
--- a/Stepan Cheeeeeel/Отчёт.docx
+++ b/Stepan Cheeeeeel/Отчёт.docx
@@ -518,6 +518,13 @@
     </w:p>
     <w:sdt>
       <w:sdtPr>
+        <w:rPr>
+          <w:rFonts w:asciiTheme="minorHAnsi" w:eastAsiaTheme="minorHAnsi" w:hAnsiTheme="minorHAnsi" w:cstheme="minorBidi"/>
+          <w:color w:val="auto"/>
+          <w:sz w:val="22"/>
+          <w:szCs w:val="22"/>
+          <w:lang w:eastAsia="en-US"/>
+        </w:rPr>
         <w:id w:val="534623743"/>
         <w:docPartObj>
           <w:docPartGallery w:val="Table of Contents"/>
@@ -526,13 +533,8 @@
       </w:sdtPr>
       <w:sdtEndPr>
         <w:rPr>
-          <w:rFonts w:asciiTheme="minorHAnsi" w:eastAsiaTheme="minorHAnsi" w:hAnsiTheme="minorHAnsi" w:cstheme="minorBidi"/>
           <w:b/>
           <w:bCs/>
-          <w:color w:val="auto"/>
-          <w:sz w:val="22"/>
-          <w:szCs w:val="22"/>
-          <w:lang w:eastAsia="en-US"/>
         </w:rPr>
       </w:sdtEndPr>
       <w:sdtContent>
@@ -1088,27 +1090,7 @@
           <w:sz w:val="28"/>
           <w:szCs w:val="28"/>
         </w:rPr>
-        <w:t>Предметная область (</w:t>
-      </w:r>
-      <w:proofErr w:type="spellStart"/>
-      <w:r>
-        <w:rPr>
-          <w:rFonts w:ascii="Times New Roman" w:eastAsia="Times New Roman" w:hAnsi="Times New Roman" w:cs="Times New Roman"/>
-          <w:color w:val="000000" w:themeColor="text1"/>
-          <w:sz w:val="28"/>
-          <w:szCs w:val="28"/>
-        </w:rPr>
-        <w:t>ПрО</w:t>
-      </w:r>
-      <w:proofErr w:type="spellEnd"/>
-      <w:r>
-        <w:rPr>
-          <w:rFonts w:ascii="Times New Roman" w:eastAsia="Times New Roman" w:hAnsi="Times New Roman" w:cs="Times New Roman"/>
-          <w:color w:val="000000" w:themeColor="text1"/>
-          <w:sz w:val="28"/>
-          <w:szCs w:val="28"/>
-        </w:rPr>
-        <w:t>): овощебаза.</w:t>
+        <w:t>Предметная область (ПрО): овощебаза.</w:t>
       </w:r>
     </w:p>
     <w:p>
@@ -1163,43 +1145,7 @@
           <w:sz w:val="28"/>
           <w:szCs w:val="28"/>
         </w:rPr>
-        <w:t>Задание</w:t>
-      </w:r>
-      <w:proofErr w:type="gramStart"/>
-      <w:r>
-        <w:rPr>
-          <w:color w:val="000000" w:themeColor="text1"/>
-          <w:sz w:val="28"/>
-          <w:szCs w:val="28"/>
-        </w:rPr>
-        <w:t>: Разработать</w:t>
-      </w:r>
-      <w:proofErr w:type="gramEnd"/>
-      <w:r>
-        <w:rPr>
-          <w:color w:val="000000" w:themeColor="text1"/>
-          <w:sz w:val="28"/>
-          <w:szCs w:val="28"/>
-        </w:rPr>
-        <w:t xml:space="preserve"> клиент-серверное приложение, серверная часть которого реализована на </w:t>
-      </w:r>
-      <w:proofErr w:type="spellStart"/>
-      <w:r>
-        <w:rPr>
-          <w:color w:val="000000" w:themeColor="text1"/>
-          <w:sz w:val="28"/>
-          <w:szCs w:val="28"/>
-        </w:rPr>
-        <w:t>PostgreSQL</w:t>
-      </w:r>
-      <w:proofErr w:type="spellEnd"/>
-      <w:r>
-        <w:rPr>
-          <w:color w:val="000000" w:themeColor="text1"/>
-          <w:sz w:val="28"/>
-          <w:szCs w:val="28"/>
-        </w:rPr>
-        <w:t xml:space="preserve">, а клиентская часть - на любом языке программирования. Приложение должно содержать модель предметной области в соответствии с вариантом. </w:t>
+        <w:t xml:space="preserve">Задание: Разработать клиент-серверное приложение, серверная часть которого реализована на PostgreSQL, а клиентская часть - на любом языке программирования. Приложение должно содержать модель предметной области в соответствии с вариантом. </w:t>
       </w:r>
     </w:p>
     <w:p>
@@ -1333,25 +1279,7 @@
           <w:sz w:val="28"/>
           <w:szCs w:val="28"/>
         </w:rPr>
-        <w:t>4. В базе данных должна присутствовать хотя б одна хранимая процедура (или триггер), которая(-</w:t>
-      </w:r>
-      <w:proofErr w:type="spellStart"/>
-      <w:r>
-        <w:rPr>
-          <w:color w:val="000000" w:themeColor="text1"/>
-          <w:sz w:val="28"/>
-          <w:szCs w:val="28"/>
-        </w:rPr>
-        <w:t>ый</w:t>
-      </w:r>
-      <w:proofErr w:type="spellEnd"/>
-      <w:r>
-        <w:rPr>
-          <w:color w:val="000000" w:themeColor="text1"/>
-          <w:sz w:val="28"/>
-          <w:szCs w:val="28"/>
-        </w:rPr>
-        <w:t>) должна(-ен) выполнять автоматизацию функционала конкретной БД.</w:t>
+        <w:t>4. В базе данных должна присутствовать хотя б одна хранимая процедура (или триггер), которая(-ый) должна(-ен) выполнять автоматизацию функционала конкретной БД.</w:t>
       </w:r>
     </w:p>
     <w:p>
@@ -1491,25 +1419,7 @@
           <w:sz w:val="28"/>
           <w:szCs w:val="28"/>
         </w:rPr>
-        <w:t xml:space="preserve">9. Для работы с базой данных должен быть реализован графический пользовательский интерфейс (GUI), выполняющий упрощённую работу с </w:t>
-      </w:r>
-      <w:proofErr w:type="spellStart"/>
-      <w:r>
-        <w:rPr>
-          <w:color w:val="000000" w:themeColor="text1"/>
-          <w:sz w:val="28"/>
-          <w:szCs w:val="28"/>
-        </w:rPr>
-        <w:t>бд</w:t>
-      </w:r>
-      <w:proofErr w:type="spellEnd"/>
-      <w:r>
-        <w:rPr>
-          <w:color w:val="000000" w:themeColor="text1"/>
-          <w:sz w:val="28"/>
-          <w:szCs w:val="28"/>
-        </w:rPr>
-        <w:t xml:space="preserve"> (автоматизация запросов, поиск, вывод таблиц БД и так далее в зависимости от темы курсовой работы). Интерфейс может быть любой - веб-интерфейс/ интерфейс на любом языке программирования/мобильный интерфейс и т.д.</w:t>
+        <w:t>9. Для работы с базой данных должен быть реализован графический пользовательский интерфейс (GUI), выполняющий упрощённую работу с бд (автоматизация запросов, поиск, вывод таблиц БД и так далее в зависимости от темы курсовой работы). Интерфейс может быть любой - веб-интерфейс/ интерфейс на любом языке программирования/мобильный интерфейс и т.д.</w:t>
       </w:r>
     </w:p>
     <w:p>
@@ -1663,79 +1573,7 @@
           <w:sz w:val="28"/>
           <w:szCs w:val="28"/>
         </w:rPr>
-        <w:t xml:space="preserve">В рамках курсовой работы используются такие технологии как </w:t>
-      </w:r>
-      <w:proofErr w:type="spellStart"/>
-      <w:r>
-        <w:rPr>
-          <w:color w:val="000000" w:themeColor="text1"/>
-          <w:sz w:val="28"/>
-          <w:szCs w:val="28"/>
-        </w:rPr>
-        <w:t>PostgreSQL</w:t>
-      </w:r>
-      <w:proofErr w:type="spellEnd"/>
-      <w:r>
-        <w:rPr>
-          <w:color w:val="000000" w:themeColor="text1"/>
-          <w:sz w:val="28"/>
-          <w:szCs w:val="28"/>
-        </w:rPr>
-        <w:t xml:space="preserve"> (</w:t>
-      </w:r>
-      <w:proofErr w:type="spellStart"/>
-      <w:r>
-        <w:rPr>
-          <w:color w:val="000000" w:themeColor="text1"/>
-          <w:sz w:val="28"/>
-          <w:szCs w:val="28"/>
-        </w:rPr>
-        <w:t>субд</w:t>
-      </w:r>
-      <w:proofErr w:type="spellEnd"/>
-      <w:r>
-        <w:rPr>
-          <w:color w:val="000000" w:themeColor="text1"/>
-          <w:sz w:val="28"/>
-          <w:szCs w:val="28"/>
-        </w:rPr>
-        <w:t xml:space="preserve">), C# (ядро клиента), WPF (интерфейс), </w:t>
-      </w:r>
-      <w:proofErr w:type="spellStart"/>
-      <w:r>
-        <w:rPr>
-          <w:color w:val="000000" w:themeColor="text1"/>
-          <w:sz w:val="28"/>
-          <w:szCs w:val="28"/>
-        </w:rPr>
-        <w:t>Npgsql</w:t>
-      </w:r>
-      <w:proofErr w:type="spellEnd"/>
-      <w:r>
-        <w:rPr>
-          <w:color w:val="000000" w:themeColor="text1"/>
-          <w:sz w:val="28"/>
-          <w:szCs w:val="28"/>
-        </w:rPr>
-        <w:t xml:space="preserve"> (подключение к </w:t>
-      </w:r>
-      <w:proofErr w:type="spellStart"/>
-      <w:r>
-        <w:rPr>
-          <w:color w:val="000000" w:themeColor="text1"/>
-          <w:sz w:val="28"/>
-          <w:szCs w:val="28"/>
-        </w:rPr>
-        <w:t>бд</w:t>
-      </w:r>
-      <w:proofErr w:type="spellEnd"/>
-      <w:r>
-        <w:rPr>
-          <w:color w:val="000000" w:themeColor="text1"/>
-          <w:sz w:val="28"/>
-          <w:szCs w:val="28"/>
-        </w:rPr>
-        <w:t>).</w:t>
+        <w:t>В рамках курсовой работы используются такие технологии как PostgreSQL (субд), C# (ядро клиента), WPF (интерфейс), Npgsql (подключение к бд).</w:t>
       </w:r>
     </w:p>
     <w:p>
@@ -1858,237 +1696,47 @@
           <w:szCs w:val="28"/>
         </w:rPr>
       </w:pPr>
-      <w:proofErr w:type="spellStart"/>
-      <w:r>
-        <w:rPr>
-          <w:rFonts w:ascii="Times New Roman" w:eastAsia="Times New Roman" w:hAnsi="Times New Roman" w:cs="Times New Roman"/>
-          <w:sz w:val="28"/>
-          <w:szCs w:val="28"/>
-        </w:rPr>
-        <w:t>Facility</w:t>
-      </w:r>
-      <w:proofErr w:type="spellEnd"/>
-      <w:r>
-        <w:rPr>
-          <w:rFonts w:ascii="Times New Roman" w:eastAsia="Times New Roman" w:hAnsi="Times New Roman" w:cs="Times New Roman"/>
-          <w:sz w:val="28"/>
-          <w:szCs w:val="28"/>
-        </w:rPr>
-        <w:t xml:space="preserve"> представляет собой ядро структуры </w:t>
-      </w:r>
-      <w:proofErr w:type="spellStart"/>
-      <w:r>
-        <w:rPr>
-          <w:rFonts w:ascii="Times New Roman" w:eastAsia="Times New Roman" w:hAnsi="Times New Roman" w:cs="Times New Roman"/>
-          <w:sz w:val="28"/>
-          <w:szCs w:val="28"/>
-        </w:rPr>
-        <w:t>бд</w:t>
-      </w:r>
-      <w:proofErr w:type="spellEnd"/>
-      <w:r>
-        <w:rPr>
-          <w:rFonts w:ascii="Times New Roman" w:eastAsia="Times New Roman" w:hAnsi="Times New Roman" w:cs="Times New Roman"/>
-          <w:sz w:val="28"/>
-          <w:szCs w:val="28"/>
-        </w:rPr>
-        <w:t xml:space="preserve"> и означает подразделение овощебазы, содержит в себе </w:t>
-      </w:r>
-      <w:proofErr w:type="spellStart"/>
-      <w:r>
-        <w:rPr>
-          <w:rFonts w:ascii="Times New Roman" w:eastAsia="Times New Roman" w:hAnsi="Times New Roman" w:cs="Times New Roman"/>
-          <w:sz w:val="28"/>
-          <w:szCs w:val="28"/>
-        </w:rPr>
-        <w:t>GrownVegetablesStorage</w:t>
-      </w:r>
-      <w:proofErr w:type="spellEnd"/>
-      <w:r>
-        <w:rPr>
-          <w:rFonts w:ascii="Times New Roman" w:eastAsia="Times New Roman" w:hAnsi="Times New Roman" w:cs="Times New Roman"/>
-          <w:sz w:val="28"/>
-          <w:szCs w:val="28"/>
-        </w:rPr>
-        <w:t xml:space="preserve"> - хранилище созревших овощей, </w:t>
-      </w:r>
-      <w:proofErr w:type="spellStart"/>
-      <w:r>
-        <w:rPr>
-          <w:rFonts w:ascii="Times New Roman" w:eastAsia="Times New Roman" w:hAnsi="Times New Roman" w:cs="Times New Roman"/>
-          <w:sz w:val="28"/>
-          <w:szCs w:val="28"/>
-        </w:rPr>
-        <w:t>Bed</w:t>
-      </w:r>
-      <w:proofErr w:type="spellEnd"/>
-      <w:r>
-        <w:rPr>
-          <w:rFonts w:ascii="Times New Roman" w:eastAsia="Times New Roman" w:hAnsi="Times New Roman" w:cs="Times New Roman"/>
-          <w:sz w:val="28"/>
-          <w:szCs w:val="28"/>
-        </w:rPr>
-        <w:t xml:space="preserve"> - грядки и </w:t>
-      </w:r>
-      <w:proofErr w:type="spellStart"/>
-      <w:r>
-        <w:rPr>
-          <w:rFonts w:ascii="Times New Roman" w:eastAsia="Times New Roman" w:hAnsi="Times New Roman" w:cs="Times New Roman"/>
-          <w:sz w:val="28"/>
-          <w:szCs w:val="28"/>
-        </w:rPr>
-        <w:t>SeedsStorage</w:t>
-      </w:r>
-      <w:proofErr w:type="spellEnd"/>
-      <w:r>
-        <w:rPr>
-          <w:rFonts w:ascii="Times New Roman" w:eastAsia="Times New Roman" w:hAnsi="Times New Roman" w:cs="Times New Roman"/>
-          <w:sz w:val="28"/>
-          <w:szCs w:val="28"/>
-        </w:rPr>
-        <w:t xml:space="preserve"> - хранилище семян. Эти три элемента в свою очередь связаны с классификатором сортов овощей </w:t>
-      </w:r>
-      <w:proofErr w:type="spellStart"/>
-      <w:r>
-        <w:rPr>
-          <w:rFonts w:ascii="Times New Roman" w:eastAsia="Times New Roman" w:hAnsi="Times New Roman" w:cs="Times New Roman"/>
-          <w:sz w:val="28"/>
-          <w:szCs w:val="28"/>
-        </w:rPr>
-        <w:t>Species</w:t>
-      </w:r>
-      <w:proofErr w:type="spellEnd"/>
-      <w:r>
-        <w:rPr>
-          <w:rFonts w:ascii="Times New Roman" w:eastAsia="Times New Roman" w:hAnsi="Times New Roman" w:cs="Times New Roman"/>
-          <w:sz w:val="28"/>
-          <w:szCs w:val="28"/>
-        </w:rPr>
-        <w:t xml:space="preserve">. </w:t>
-      </w:r>
-    </w:p>
-    <w:p>
-      <w:pPr>
-        <w:rPr>
-          <w:rFonts w:ascii="Times New Roman" w:eastAsia="Times New Roman" w:hAnsi="Times New Roman" w:cs="Times New Roman"/>
-          <w:sz w:val="28"/>
-          <w:szCs w:val="28"/>
-        </w:rPr>
-      </w:pPr>
-      <w:r>
-        <w:rPr>
-          <w:rFonts w:ascii="Times New Roman" w:eastAsia="Times New Roman" w:hAnsi="Times New Roman" w:cs="Times New Roman"/>
-          <w:sz w:val="28"/>
-          <w:szCs w:val="28"/>
-        </w:rPr>
-        <w:t xml:space="preserve">Все созревшие овощи по умолчанию находятся в состоянии продажи, для позиций покупки-продажи семян же существуют отдельные таблицы </w:t>
-      </w:r>
-      <w:proofErr w:type="spellStart"/>
-      <w:r>
-        <w:rPr>
-          <w:rFonts w:ascii="Times New Roman" w:eastAsia="Times New Roman" w:hAnsi="Times New Roman" w:cs="Times New Roman"/>
-          <w:sz w:val="28"/>
-          <w:szCs w:val="28"/>
-        </w:rPr>
-        <w:t>SeedsToBuy</w:t>
-      </w:r>
-      <w:proofErr w:type="spellEnd"/>
-      <w:r>
-        <w:rPr>
-          <w:rFonts w:ascii="Times New Roman" w:eastAsia="Times New Roman" w:hAnsi="Times New Roman" w:cs="Times New Roman"/>
-          <w:sz w:val="28"/>
-          <w:szCs w:val="28"/>
-        </w:rPr>
-        <w:t xml:space="preserve"> и </w:t>
-      </w:r>
-      <w:proofErr w:type="spellStart"/>
-      <w:r>
-        <w:rPr>
-          <w:rFonts w:ascii="Times New Roman" w:eastAsia="Times New Roman" w:hAnsi="Times New Roman" w:cs="Times New Roman"/>
-          <w:sz w:val="28"/>
-          <w:szCs w:val="28"/>
-        </w:rPr>
-        <w:t>SeedsToSell</w:t>
-      </w:r>
-      <w:proofErr w:type="spellEnd"/>
-      <w:r>
-        <w:rPr>
-          <w:rFonts w:ascii="Times New Roman" w:eastAsia="Times New Roman" w:hAnsi="Times New Roman" w:cs="Times New Roman"/>
-          <w:sz w:val="28"/>
-          <w:szCs w:val="28"/>
-        </w:rPr>
-        <w:t xml:space="preserve"> с информацией о заказах на покупку и продажу соответственно.</w:t>
-      </w:r>
-    </w:p>
-    <w:p>
-      <w:pPr>
-        <w:rPr>
-          <w:rFonts w:ascii="Times New Roman" w:eastAsia="Times New Roman" w:hAnsi="Times New Roman" w:cs="Times New Roman"/>
-          <w:sz w:val="28"/>
-          <w:szCs w:val="28"/>
-        </w:rPr>
-      </w:pPr>
-      <w:r>
-        <w:rPr>
-          <w:rFonts w:ascii="Times New Roman" w:eastAsia="Times New Roman" w:hAnsi="Times New Roman" w:cs="Times New Roman"/>
-          <w:sz w:val="28"/>
-          <w:szCs w:val="28"/>
-        </w:rPr>
-        <w:t xml:space="preserve">Есть три отдельных категории компаний, с которыми ведётся торговля - поставщики семян </w:t>
-      </w:r>
-      <w:proofErr w:type="spellStart"/>
-      <w:r>
-        <w:rPr>
-          <w:rFonts w:ascii="Times New Roman" w:eastAsia="Times New Roman" w:hAnsi="Times New Roman" w:cs="Times New Roman"/>
-          <w:sz w:val="28"/>
-          <w:szCs w:val="28"/>
-        </w:rPr>
-        <w:t>SeedSupplier</w:t>
-      </w:r>
-      <w:proofErr w:type="spellEnd"/>
-      <w:r>
-        <w:rPr>
-          <w:rFonts w:ascii="Times New Roman" w:eastAsia="Times New Roman" w:hAnsi="Times New Roman" w:cs="Times New Roman"/>
-          <w:sz w:val="28"/>
-          <w:szCs w:val="28"/>
-        </w:rPr>
-        <w:t xml:space="preserve">, покупатели семян </w:t>
-      </w:r>
-      <w:proofErr w:type="spellStart"/>
-      <w:r>
-        <w:rPr>
-          <w:rFonts w:ascii="Times New Roman" w:eastAsia="Times New Roman" w:hAnsi="Times New Roman" w:cs="Times New Roman"/>
-          <w:sz w:val="28"/>
-          <w:szCs w:val="28"/>
-        </w:rPr>
-        <w:t>SeedBuyer</w:t>
-      </w:r>
-      <w:proofErr w:type="spellEnd"/>
-      <w:r>
-        <w:rPr>
-          <w:rFonts w:ascii="Times New Roman" w:eastAsia="Times New Roman" w:hAnsi="Times New Roman" w:cs="Times New Roman"/>
-          <w:sz w:val="28"/>
-          <w:szCs w:val="28"/>
-        </w:rPr>
-        <w:t xml:space="preserve"> и покупатели овощей </w:t>
-      </w:r>
-      <w:proofErr w:type="spellStart"/>
-      <w:r>
-        <w:rPr>
-          <w:rFonts w:ascii="Times New Roman" w:eastAsia="Times New Roman" w:hAnsi="Times New Roman" w:cs="Times New Roman"/>
-          <w:sz w:val="28"/>
-          <w:szCs w:val="28"/>
-        </w:rPr>
-        <w:t>VegetableBuyer</w:t>
-      </w:r>
-      <w:proofErr w:type="spellEnd"/>
-      <w:r>
-        <w:rPr>
-          <w:rFonts w:ascii="Times New Roman" w:eastAsia="Times New Roman" w:hAnsi="Times New Roman" w:cs="Times New Roman"/>
-          <w:sz w:val="28"/>
-          <w:szCs w:val="28"/>
-        </w:rPr>
-        <w:t>. Торговля специализированная, поэтому такое разделение и произошло - так, среди покупателей овощей в основном всегда будут продуктовые магазины, а среди покупателей семян такие же овощебазы и хозяйства.</w:t>
+      <w:r>
+        <w:rPr>
+          <w:rFonts w:ascii="Times New Roman" w:eastAsia="Times New Roman" w:hAnsi="Times New Roman" w:cs="Times New Roman"/>
+          <w:sz w:val="28"/>
+          <w:szCs w:val="28"/>
+        </w:rPr>
+        <w:t xml:space="preserve">Facility представляет собой ядро структуры бд и означает подразделение овощебазы, содержит в себе GrownVegetablesStorage - хранилище созревших овощей, Bed - грядки и SeedsStorage - хранилище семян. Эти три элемента в свою очередь связаны с классификатором сортов овощей Species. </w:t>
+      </w:r>
+    </w:p>
+    <w:p>
+      <w:pPr>
+        <w:rPr>
+          <w:rFonts w:ascii="Times New Roman" w:eastAsia="Times New Roman" w:hAnsi="Times New Roman" w:cs="Times New Roman"/>
+          <w:sz w:val="28"/>
+          <w:szCs w:val="28"/>
+        </w:rPr>
+      </w:pPr>
+      <w:r>
+        <w:rPr>
+          <w:rFonts w:ascii="Times New Roman" w:eastAsia="Times New Roman" w:hAnsi="Times New Roman" w:cs="Times New Roman"/>
+          <w:sz w:val="28"/>
+          <w:szCs w:val="28"/>
+        </w:rPr>
+        <w:t>Все созревшие овощи по умолчанию находятся в состоянии продажи, для позиций покупки-продажи семян же существуют отдельные таблицы SeedsToBuy и SeedsToSell с информацией о заказах на покупку и продажу соответственно.</w:t>
+      </w:r>
+    </w:p>
+    <w:p>
+      <w:pPr>
+        <w:rPr>
+          <w:rFonts w:ascii="Times New Roman" w:eastAsia="Times New Roman" w:hAnsi="Times New Roman" w:cs="Times New Roman"/>
+          <w:sz w:val="28"/>
+          <w:szCs w:val="28"/>
+        </w:rPr>
+      </w:pPr>
+      <w:r>
+        <w:rPr>
+          <w:rFonts w:ascii="Times New Roman" w:eastAsia="Times New Roman" w:hAnsi="Times New Roman" w:cs="Times New Roman"/>
+          <w:sz w:val="28"/>
+          <w:szCs w:val="28"/>
+        </w:rPr>
+        <w:t>Есть три отдельных категории компаний, с которыми ведётся торговля - поставщики семян SeedSupplier, покупатели семян SeedBuyer и покупатели овощей VegetableBuyer. Торговля специализированная, поэтому такое разделение и произошло - так, среди покупателей овощей в основном всегда будут продуктовые магазины, а среди покупателей семян такие же овощебазы и хозяйства.</w:t>
       </w:r>
     </w:p>
     <w:p>
@@ -2099,61 +1747,7 @@
           <w:szCs w:val="28"/>
         </w:rPr>
         <w:lastRenderedPageBreak/>
-        <w:t xml:space="preserve">Соответственно, между этими компаниями и позициями овощебазы на продажу/покупку есть промежуточные таблицы для хранения предложений о сделке от других фирм. Это </w:t>
-      </w:r>
-      <w:proofErr w:type="spellStart"/>
-      <w:r>
-        <w:rPr>
-          <w:rFonts w:ascii="Times New Roman" w:eastAsia="Times New Roman" w:hAnsi="Times New Roman" w:cs="Times New Roman"/>
-          <w:sz w:val="28"/>
-          <w:szCs w:val="28"/>
-        </w:rPr>
-        <w:t>SeedsSellOffer</w:t>
-      </w:r>
-      <w:proofErr w:type="spellEnd"/>
-      <w:r>
-        <w:rPr>
-          <w:rFonts w:ascii="Times New Roman" w:eastAsia="Times New Roman" w:hAnsi="Times New Roman" w:cs="Times New Roman"/>
-          <w:sz w:val="28"/>
-          <w:szCs w:val="28"/>
-        </w:rPr>
-        <w:t xml:space="preserve"> - предложение продать семена, </w:t>
-      </w:r>
-      <w:proofErr w:type="spellStart"/>
-      <w:r>
-        <w:rPr>
-          <w:rFonts w:ascii="Times New Roman" w:eastAsia="Times New Roman" w:hAnsi="Times New Roman" w:cs="Times New Roman"/>
-          <w:sz w:val="28"/>
-          <w:szCs w:val="28"/>
-        </w:rPr>
-        <w:t>SeedsBuyOffer</w:t>
-      </w:r>
-      <w:proofErr w:type="spellEnd"/>
-      <w:r>
-        <w:rPr>
-          <w:rFonts w:ascii="Times New Roman" w:eastAsia="Times New Roman" w:hAnsi="Times New Roman" w:cs="Times New Roman"/>
-          <w:sz w:val="28"/>
-          <w:szCs w:val="28"/>
-        </w:rPr>
-        <w:t xml:space="preserve"> - предложение купить семена и </w:t>
-      </w:r>
-      <w:proofErr w:type="spellStart"/>
-      <w:r>
-        <w:rPr>
-          <w:rFonts w:ascii="Times New Roman" w:eastAsia="Times New Roman" w:hAnsi="Times New Roman" w:cs="Times New Roman"/>
-          <w:sz w:val="28"/>
-          <w:szCs w:val="28"/>
-        </w:rPr>
-        <w:t>VegetableSellOffer</w:t>
-      </w:r>
-      <w:proofErr w:type="spellEnd"/>
-      <w:r>
-        <w:rPr>
-          <w:rFonts w:ascii="Times New Roman" w:eastAsia="Times New Roman" w:hAnsi="Times New Roman" w:cs="Times New Roman"/>
-          <w:sz w:val="28"/>
-          <w:szCs w:val="28"/>
-        </w:rPr>
-        <w:t xml:space="preserve"> - предложение продать овощи.</w:t>
+        <w:t>Соответственно, между этими компаниями и позициями овощебазы на продажу/покупку есть промежуточные таблицы для хранения предложений о сделке от других фирм. Это SeedsSellOffer - предложение продать семена, SeedsBuyOffer - предложение купить семена и VegetableSellOffer - предложение продать овощи.</w:t>
       </w:r>
       <w:r>
         <w:br w:type="page"/>
@@ -2359,38 +1953,73 @@
           <w:sz w:val="28"/>
           <w:szCs w:val="28"/>
         </w:rPr>
-        <w:t xml:space="preserve">нужно запустить </w:t>
-      </w:r>
-      <w:proofErr w:type="spellStart"/>
-      <w:r>
-        <w:rPr>
-          <w:rFonts w:ascii="Times New Roman" w:eastAsia="Times New Roman" w:hAnsi="Times New Roman" w:cs="Times New Roman"/>
-          <w:color w:val="000000" w:themeColor="text1"/>
-          <w:sz w:val="28"/>
-          <w:szCs w:val="28"/>
+        <w:t xml:space="preserve">нужно запустить pgAdmin, идущий с ним в комплекте, зайти под созданным ранее пользователем и воссоздать БД из файлов </w:t>
+      </w:r>
+      <w:r>
+        <w:rPr>
+          <w:rFonts w:ascii="Times New Roman" w:eastAsia="Times New Roman" w:hAnsi="Times New Roman" w:cs="Times New Roman"/>
+          <w:color w:val="000000" w:themeColor="text1"/>
+          <w:sz w:val="28"/>
+          <w:szCs w:val="28"/>
+        </w:rPr>
+        <w:t>.</w:t>
+      </w:r>
+      <w:r>
+        <w:rPr>
+          <w:rFonts w:ascii="Times New Roman" w:eastAsia="Times New Roman" w:hAnsi="Times New Roman" w:cs="Times New Roman"/>
+          <w:color w:val="000000" w:themeColor="text1"/>
+          <w:sz w:val="28"/>
+          <w:szCs w:val="28"/>
+          <w:lang w:val="en-US"/>
+        </w:rPr>
+        <w:t>sql</w:t>
+      </w:r>
+      <w:r>
+        <w:rPr>
+          <w:rFonts w:ascii="Times New Roman" w:eastAsia="Times New Roman" w:hAnsi="Times New Roman" w:cs="Times New Roman"/>
+          <w:color w:val="000000" w:themeColor="text1"/>
+          <w:sz w:val="28"/>
+          <w:szCs w:val="28"/>
+        </w:rPr>
+        <w:t>,</w:t>
+      </w:r>
+      <w:r>
+        <w:rPr>
+          <w:rFonts w:ascii="Times New Roman" w:eastAsia="Times New Roman" w:hAnsi="Times New Roman" w:cs="Times New Roman"/>
+          <w:color w:val="000000" w:themeColor="text1"/>
+          <w:sz w:val="28"/>
+          <w:szCs w:val="28"/>
+        </w:rPr>
+        <w:t xml:space="preserve"> идущих с курсовой работой. В </w:t>
+      </w:r>
+      <w:r>
+        <w:rPr>
+          <w:rFonts w:ascii="Times New Roman" w:eastAsia="Times New Roman" w:hAnsi="Times New Roman" w:cs="Times New Roman"/>
+          <w:color w:val="000000" w:themeColor="text1"/>
+          <w:sz w:val="28"/>
+          <w:szCs w:val="28"/>
+          <w:lang w:val="en-US"/>
         </w:rPr>
         <w:t>pgAdmin</w:t>
       </w:r>
-      <w:proofErr w:type="spellEnd"/>
-      <w:r>
-        <w:rPr>
-          <w:rFonts w:ascii="Times New Roman" w:eastAsia="Times New Roman" w:hAnsi="Times New Roman" w:cs="Times New Roman"/>
-          <w:color w:val="000000" w:themeColor="text1"/>
-          <w:sz w:val="28"/>
-          <w:szCs w:val="28"/>
-        </w:rPr>
-        <w:t xml:space="preserve">, идущий с ним в комплекте, зайти под созданным ранее пользователем и воссоздать БД из файлов </w:t>
-      </w:r>
-      <w:r>
-        <w:rPr>
-          <w:rFonts w:ascii="Times New Roman" w:eastAsia="Times New Roman" w:hAnsi="Times New Roman" w:cs="Times New Roman"/>
-          <w:color w:val="000000" w:themeColor="text1"/>
-          <w:sz w:val="28"/>
-          <w:szCs w:val="28"/>
-        </w:rPr>
-        <w:t>.</w:t>
-      </w:r>
-      <w:proofErr w:type="spellStart"/>
+      <w:r>
+        <w:rPr>
+          <w:rFonts w:ascii="Times New Roman" w:eastAsia="Times New Roman" w:hAnsi="Times New Roman" w:cs="Times New Roman"/>
+          <w:color w:val="000000" w:themeColor="text1"/>
+          <w:sz w:val="28"/>
+          <w:szCs w:val="28"/>
+        </w:rPr>
+        <w:t xml:space="preserve"> </w:t>
+      </w:r>
+      <w:r>
+        <w:rPr>
+          <w:rFonts w:ascii="Times New Roman" w:eastAsia="Times New Roman" w:hAnsi="Times New Roman" w:cs="Times New Roman"/>
+          <w:color w:val="000000" w:themeColor="text1"/>
+          <w:sz w:val="28"/>
+          <w:szCs w:val="28"/>
+        </w:rPr>
+        <w:t>необходим вызвать контекстное меню для одной из баз данных (первоначальной или новой) и перейти к инструменту "Query Tool". Туда нужно скопировать текст из .</w:t>
+      </w:r>
       <w:r>
         <w:rPr>
           <w:rFonts w:ascii="Times New Roman" w:eastAsia="Times New Roman" w:hAnsi="Times New Roman" w:cs="Times New Roman"/>
@@ -2401,37 +2030,6 @@
         </w:rPr>
         <w:t>sql</w:t>
       </w:r>
-      <w:proofErr w:type="spellEnd"/>
-      <w:r>
-        <w:rPr>
-          <w:rFonts w:ascii="Times New Roman" w:eastAsia="Times New Roman" w:hAnsi="Times New Roman" w:cs="Times New Roman"/>
-          <w:color w:val="000000" w:themeColor="text1"/>
-          <w:sz w:val="28"/>
-          <w:szCs w:val="28"/>
-        </w:rPr>
-        <w:t>,</w:t>
-      </w:r>
-      <w:r>
-        <w:rPr>
-          <w:rFonts w:ascii="Times New Roman" w:eastAsia="Times New Roman" w:hAnsi="Times New Roman" w:cs="Times New Roman"/>
-          <w:color w:val="000000" w:themeColor="text1"/>
-          <w:sz w:val="28"/>
-          <w:szCs w:val="28"/>
-        </w:rPr>
-        <w:t xml:space="preserve"> идущих с курсовой работой. В </w:t>
-      </w:r>
-      <w:proofErr w:type="spellStart"/>
-      <w:r>
-        <w:rPr>
-          <w:rFonts w:ascii="Times New Roman" w:eastAsia="Times New Roman" w:hAnsi="Times New Roman" w:cs="Times New Roman"/>
-          <w:color w:val="000000" w:themeColor="text1"/>
-          <w:sz w:val="28"/>
-          <w:szCs w:val="28"/>
-          <w:lang w:val="en-US"/>
-        </w:rPr>
-        <w:t>pgAdmin</w:t>
-      </w:r>
-      <w:proofErr w:type="spellEnd"/>
       <w:r>
         <w:rPr>
           <w:rFonts w:ascii="Times New Roman" w:eastAsia="Times New Roman" w:hAnsi="Times New Roman" w:cs="Times New Roman"/>
@@ -2448,76 +2046,6 @@
           <w:sz w:val="28"/>
           <w:szCs w:val="28"/>
         </w:rPr>
-        <w:t>необходим вызвать контекстное меню для одной из баз данных (первоначальной или новой) и перейти к инструменту "</w:t>
-      </w:r>
-      <w:proofErr w:type="spellStart"/>
-      <w:r>
-        <w:rPr>
-          <w:rFonts w:ascii="Times New Roman" w:eastAsia="Times New Roman" w:hAnsi="Times New Roman" w:cs="Times New Roman"/>
-          <w:color w:val="000000" w:themeColor="text1"/>
-          <w:sz w:val="28"/>
-          <w:szCs w:val="28"/>
-        </w:rPr>
-        <w:t>Query</w:t>
-      </w:r>
-      <w:proofErr w:type="spellEnd"/>
-      <w:r>
-        <w:rPr>
-          <w:rFonts w:ascii="Times New Roman" w:eastAsia="Times New Roman" w:hAnsi="Times New Roman" w:cs="Times New Roman"/>
-          <w:color w:val="000000" w:themeColor="text1"/>
-          <w:sz w:val="28"/>
-          <w:szCs w:val="28"/>
-        </w:rPr>
-        <w:t xml:space="preserve"> </w:t>
-      </w:r>
-      <w:proofErr w:type="spellStart"/>
-      <w:r>
-        <w:rPr>
-          <w:rFonts w:ascii="Times New Roman" w:eastAsia="Times New Roman" w:hAnsi="Times New Roman" w:cs="Times New Roman"/>
-          <w:color w:val="000000" w:themeColor="text1"/>
-          <w:sz w:val="28"/>
-          <w:szCs w:val="28"/>
-        </w:rPr>
-        <w:t>Tool</w:t>
-      </w:r>
-      <w:proofErr w:type="spellEnd"/>
-      <w:r>
-        <w:rPr>
-          <w:rFonts w:ascii="Times New Roman" w:eastAsia="Times New Roman" w:hAnsi="Times New Roman" w:cs="Times New Roman"/>
-          <w:color w:val="000000" w:themeColor="text1"/>
-          <w:sz w:val="28"/>
-          <w:szCs w:val="28"/>
-        </w:rPr>
-        <w:t>". Туда нужно скопировать текст из .</w:t>
-      </w:r>
-      <w:proofErr w:type="spellStart"/>
-      <w:r>
-        <w:rPr>
-          <w:rFonts w:ascii="Times New Roman" w:eastAsia="Times New Roman" w:hAnsi="Times New Roman" w:cs="Times New Roman"/>
-          <w:color w:val="000000" w:themeColor="text1"/>
-          <w:sz w:val="28"/>
-          <w:szCs w:val="28"/>
-          <w:lang w:val="en-US"/>
-        </w:rPr>
-        <w:t>sql</w:t>
-      </w:r>
-      <w:proofErr w:type="spellEnd"/>
-      <w:r>
-        <w:rPr>
-          <w:rFonts w:ascii="Times New Roman" w:eastAsia="Times New Roman" w:hAnsi="Times New Roman" w:cs="Times New Roman"/>
-          <w:color w:val="000000" w:themeColor="text1"/>
-          <w:sz w:val="28"/>
-          <w:szCs w:val="28"/>
-        </w:rPr>
-        <w:t xml:space="preserve"> </w:t>
-      </w:r>
-      <w:r>
-        <w:rPr>
-          <w:rFonts w:ascii="Times New Roman" w:eastAsia="Times New Roman" w:hAnsi="Times New Roman" w:cs="Times New Roman"/>
-          <w:color w:val="000000" w:themeColor="text1"/>
-          <w:sz w:val="28"/>
-          <w:szCs w:val="28"/>
-        </w:rPr>
         <w:t>файлов и выполнить.</w:t>
       </w:r>
     </w:p>
@@ -2532,47 +2060,7 @@
           <w:sz w:val="28"/>
           <w:szCs w:val="28"/>
         </w:rPr>
-        <w:t xml:space="preserve">Скомпилировать проект можно установив </w:t>
-      </w:r>
-      <w:proofErr w:type="spellStart"/>
-      <w:r>
-        <w:rPr>
-          <w:rFonts w:ascii="Times New Roman" w:eastAsia="Times New Roman" w:hAnsi="Times New Roman" w:cs="Times New Roman"/>
-          <w:color w:val="000000" w:themeColor="text1"/>
-          <w:sz w:val="28"/>
-          <w:szCs w:val="28"/>
-        </w:rPr>
-        <w:t>Visual</w:t>
-      </w:r>
-      <w:proofErr w:type="spellEnd"/>
-      <w:r>
-        <w:rPr>
-          <w:rFonts w:ascii="Times New Roman" w:eastAsia="Times New Roman" w:hAnsi="Times New Roman" w:cs="Times New Roman"/>
-          <w:color w:val="000000" w:themeColor="text1"/>
-          <w:sz w:val="28"/>
-          <w:szCs w:val="28"/>
-        </w:rPr>
-        <w:t xml:space="preserve"> </w:t>
-      </w:r>
-      <w:proofErr w:type="spellStart"/>
-      <w:r>
-        <w:rPr>
-          <w:rFonts w:ascii="Times New Roman" w:eastAsia="Times New Roman" w:hAnsi="Times New Roman" w:cs="Times New Roman"/>
-          <w:color w:val="000000" w:themeColor="text1"/>
-          <w:sz w:val="28"/>
-          <w:szCs w:val="28"/>
-        </w:rPr>
-        <w:t>Studio</w:t>
-      </w:r>
-      <w:proofErr w:type="spellEnd"/>
-      <w:r>
-        <w:rPr>
-          <w:rFonts w:ascii="Times New Roman" w:eastAsia="Times New Roman" w:hAnsi="Times New Roman" w:cs="Times New Roman"/>
-          <w:color w:val="000000" w:themeColor="text1"/>
-          <w:sz w:val="28"/>
-          <w:szCs w:val="28"/>
-        </w:rPr>
-        <w:t xml:space="preserve"> </w:t>
+        <w:t xml:space="preserve">Скомпилировать проект можно установив Visual Studio </w:t>
       </w:r>
       <w:hyperlink r:id="rId11">
         <w:r>
@@ -2594,7 +2082,6 @@
           </w:rPr>
           <w:t>://</w:t>
         </w:r>
-        <w:proofErr w:type="spellStart"/>
         <w:r>
           <w:rPr>
             <w:rStyle w:val="a3"/>
@@ -2605,7 +2092,6 @@
           </w:rPr>
           <w:t>visualstudio</w:t>
         </w:r>
-        <w:proofErr w:type="spellEnd"/>
         <w:r>
           <w:rPr>
             <w:rStyle w:val="a3"/>
@@ -2615,7 +2101,6 @@
           </w:rPr>
           <w:t>.</w:t>
         </w:r>
-        <w:proofErr w:type="spellStart"/>
         <w:r>
           <w:rPr>
             <w:rStyle w:val="a3"/>
@@ -2626,7 +2111,6 @@
           </w:rPr>
           <w:t>microsoft</w:t>
         </w:r>
-        <w:proofErr w:type="spellEnd"/>
         <w:r>
           <w:rPr>
             <w:rStyle w:val="a3"/>
@@ -2655,7 +2139,6 @@
           </w:rPr>
           <w:t>/</w:t>
         </w:r>
-        <w:proofErr w:type="spellStart"/>
         <w:r>
           <w:rPr>
             <w:rStyle w:val="a3"/>
@@ -2666,7 +2149,6 @@
           </w:rPr>
           <w:t>ru</w:t>
         </w:r>
-        <w:proofErr w:type="spellEnd"/>
         <w:r>
           <w:rPr>
             <w:rStyle w:val="a3"/>
@@ -2940,87 +2422,16 @@
           <w:sz w:val="28"/>
           <w:szCs w:val="28"/>
         </w:rPr>
-        <w:t xml:space="preserve"> </w:t>
-      </w:r>
-      <w:proofErr w:type="spellStart"/>
-      <w:r>
-        <w:rPr>
-          <w:rFonts w:ascii="Times New Roman" w:eastAsia="Times New Roman" w:hAnsi="Times New Roman" w:cs="Times New Roman"/>
-          <w:color w:val="000000" w:themeColor="text1"/>
-          <w:sz w:val="28"/>
-          <w:szCs w:val="28"/>
-        </w:rPr>
-        <w:t>бд</w:t>
-      </w:r>
-      <w:proofErr w:type="spellEnd"/>
-      <w:r>
-        <w:rPr>
-          <w:rFonts w:ascii="Times New Roman" w:eastAsia="Times New Roman" w:hAnsi="Times New Roman" w:cs="Times New Roman"/>
-          <w:color w:val="000000" w:themeColor="text1"/>
-          <w:sz w:val="28"/>
-          <w:szCs w:val="28"/>
-        </w:rPr>
-        <w:t xml:space="preserve">" соответствует имени БД. Поля "Логин" и "Пароль" заполняются данными созданной при первоначальной настройке </w:t>
-      </w:r>
-      <w:proofErr w:type="spellStart"/>
-      <w:r>
-        <w:rPr>
-          <w:rFonts w:ascii="Times New Roman" w:eastAsia="Times New Roman" w:hAnsi="Times New Roman" w:cs="Times New Roman"/>
-          <w:color w:val="000000" w:themeColor="text1"/>
-          <w:sz w:val="28"/>
-          <w:szCs w:val="28"/>
-        </w:rPr>
-        <w:t>PostgreSQL</w:t>
-      </w:r>
-      <w:proofErr w:type="spellEnd"/>
-      <w:r>
-        <w:rPr>
-          <w:rFonts w:ascii="Times New Roman" w:eastAsia="Times New Roman" w:hAnsi="Times New Roman" w:cs="Times New Roman"/>
-          <w:color w:val="000000" w:themeColor="text1"/>
-          <w:sz w:val="28"/>
-          <w:szCs w:val="28"/>
-        </w:rPr>
-        <w:t xml:space="preserve"> учётной записи либо других тестовых учетных записей с разными привилегиями, список которых можно найти в "03 - </w:t>
-      </w:r>
-      <w:proofErr w:type="spellStart"/>
-      <w:r>
-        <w:rPr>
-          <w:rFonts w:ascii="Times New Roman" w:eastAsia="Times New Roman" w:hAnsi="Times New Roman" w:cs="Times New Roman"/>
-          <w:color w:val="000000" w:themeColor="text1"/>
-          <w:sz w:val="28"/>
-          <w:szCs w:val="28"/>
-        </w:rPr>
-        <w:t>roles.sql</w:t>
-      </w:r>
-      <w:proofErr w:type="spellEnd"/>
-      <w:r>
-        <w:rPr>
-          <w:rFonts w:ascii="Times New Roman" w:eastAsia="Times New Roman" w:hAnsi="Times New Roman" w:cs="Times New Roman"/>
-          <w:color w:val="000000" w:themeColor="text1"/>
-          <w:sz w:val="28"/>
-          <w:szCs w:val="28"/>
-        </w:rPr>
-        <w:t xml:space="preserve">". Стандартный логин - </w:t>
-      </w:r>
-      <w:proofErr w:type="spellStart"/>
-      <w:r>
-        <w:rPr>
-          <w:rFonts w:ascii="Times New Roman" w:eastAsia="Times New Roman" w:hAnsi="Times New Roman" w:cs="Times New Roman"/>
-          <w:color w:val="000000" w:themeColor="text1"/>
-          <w:sz w:val="28"/>
-          <w:szCs w:val="28"/>
-        </w:rPr>
-        <w:t>postgres</w:t>
-      </w:r>
-      <w:proofErr w:type="spellEnd"/>
-      <w:r>
-        <w:rPr>
-          <w:rFonts w:ascii="Times New Roman" w:eastAsia="Times New Roman" w:hAnsi="Times New Roman" w:cs="Times New Roman"/>
-          <w:color w:val="000000" w:themeColor="text1"/>
-          <w:sz w:val="28"/>
-          <w:szCs w:val="28"/>
-        </w:rPr>
-        <w:t>.</w:t>
+        <w:t xml:space="preserve"> бд</w:t>
+      </w:r>
+      <w:r>
+        <w:rPr>
+          <w:rFonts w:ascii="Times New Roman" w:eastAsia="Times New Roman" w:hAnsi="Times New Roman" w:cs="Times New Roman"/>
+          <w:color w:val="000000" w:themeColor="text1"/>
+          <w:sz w:val="28"/>
+          <w:szCs w:val="28"/>
+        </w:rPr>
+        <w:t>" соответствует имени БД. Поля "Логин" и "Пароль" заполняются данными созданной при первоначальной настройке PostgreSQL учётной записи либо других тестовых учетных записей с разными привилегиями, список которых можно найти в "03 - roles.sql". Стандартный логин - postgres.</w:t>
       </w:r>
     </w:p>
     <w:p>
@@ -3747,207 +3158,7 @@
           <w:szCs w:val="28"/>
           <w:lang w:val="en-US"/>
         </w:rPr>
-        <w:t xml:space="preserve"> - Facility, </w:t>
-      </w:r>
-      <w:proofErr w:type="spellStart"/>
-      <w:r>
-        <w:rPr>
-          <w:color w:val="000000" w:themeColor="text1"/>
-          <w:sz w:val="28"/>
-          <w:szCs w:val="28"/>
-          <w:lang w:val="en-US"/>
-        </w:rPr>
-        <w:t>SeedsStorage</w:t>
-      </w:r>
-      <w:proofErr w:type="spellEnd"/>
-      <w:r>
-        <w:rPr>
-          <w:color w:val="000000" w:themeColor="text1"/>
-          <w:sz w:val="28"/>
-          <w:szCs w:val="28"/>
-          <w:lang w:val="en-US"/>
-        </w:rPr>
-        <w:t xml:space="preserve">, Bed, </w:t>
-      </w:r>
-      <w:proofErr w:type="spellStart"/>
-      <w:r>
-        <w:rPr>
-          <w:color w:val="000000" w:themeColor="text1"/>
-          <w:sz w:val="28"/>
-          <w:szCs w:val="28"/>
-          <w:lang w:val="en-US"/>
-        </w:rPr>
-        <w:t>GrownVegetablesStorage</w:t>
-      </w:r>
-      <w:proofErr w:type="spellEnd"/>
-      <w:r>
-        <w:rPr>
-          <w:color w:val="000000" w:themeColor="text1"/>
-          <w:sz w:val="28"/>
-          <w:szCs w:val="28"/>
-          <w:lang w:val="en-US"/>
-        </w:rPr>
-        <w:t xml:space="preserve">, Species, </w:t>
-      </w:r>
-      <w:proofErr w:type="spellStart"/>
-      <w:r>
-        <w:rPr>
-          <w:color w:val="000000" w:themeColor="text1"/>
-          <w:sz w:val="28"/>
-          <w:szCs w:val="28"/>
-          <w:lang w:val="en-US"/>
-        </w:rPr>
-        <w:t>SeedsToSell</w:t>
-      </w:r>
-      <w:proofErr w:type="spellEnd"/>
-      <w:r>
-        <w:rPr>
-          <w:color w:val="000000" w:themeColor="text1"/>
-          <w:sz w:val="28"/>
-          <w:szCs w:val="28"/>
-          <w:lang w:val="en-US"/>
-        </w:rPr>
-        <w:t xml:space="preserve">, </w:t>
-      </w:r>
-      <w:proofErr w:type="spellStart"/>
-      <w:r>
-        <w:rPr>
-          <w:color w:val="000000" w:themeColor="text1"/>
-          <w:sz w:val="28"/>
-          <w:szCs w:val="28"/>
-          <w:lang w:val="en-US"/>
-        </w:rPr>
-        <w:t>SeedsToBuy</w:t>
-      </w:r>
-      <w:proofErr w:type="spellEnd"/>
-      <w:r>
-        <w:rPr>
-          <w:color w:val="000000" w:themeColor="text1"/>
-          <w:sz w:val="28"/>
-          <w:szCs w:val="28"/>
-          <w:lang w:val="en-US"/>
-        </w:rPr>
-        <w:t xml:space="preserve">, </w:t>
-      </w:r>
-      <w:proofErr w:type="spellStart"/>
-      <w:r>
-        <w:rPr>
-          <w:color w:val="000000" w:themeColor="text1"/>
-          <w:sz w:val="28"/>
-          <w:szCs w:val="28"/>
-          <w:lang w:val="en-US"/>
-        </w:rPr>
-        <w:t>SeedsSellOffer</w:t>
-      </w:r>
-      <w:proofErr w:type="spellEnd"/>
-      <w:r>
-        <w:rPr>
-          <w:color w:val="000000" w:themeColor="text1"/>
-          <w:sz w:val="28"/>
-          <w:szCs w:val="28"/>
-          <w:lang w:val="en-US"/>
-        </w:rPr>
-        <w:t xml:space="preserve">, </w:t>
-      </w:r>
-      <w:proofErr w:type="spellStart"/>
-      <w:r>
-        <w:rPr>
-          <w:color w:val="000000" w:themeColor="text1"/>
-          <w:sz w:val="28"/>
-          <w:szCs w:val="28"/>
-          <w:lang w:val="en-US"/>
-        </w:rPr>
-        <w:t>SeedsBuyOffer</w:t>
-      </w:r>
-      <w:proofErr w:type="spellEnd"/>
-      <w:r>
-        <w:rPr>
-          <w:color w:val="000000" w:themeColor="text1"/>
-          <w:sz w:val="28"/>
-          <w:szCs w:val="28"/>
-          <w:lang w:val="en-US"/>
-        </w:rPr>
-        <w:t xml:space="preserve">, </w:t>
-      </w:r>
-      <w:proofErr w:type="spellStart"/>
-      <w:r>
-        <w:rPr>
-          <w:color w:val="000000" w:themeColor="text1"/>
-          <w:sz w:val="28"/>
-          <w:szCs w:val="28"/>
-          <w:lang w:val="en-US"/>
-        </w:rPr>
-        <w:t>VegetableSellOffer</w:t>
-      </w:r>
-      <w:proofErr w:type="spellEnd"/>
-      <w:r>
-        <w:rPr>
-          <w:color w:val="000000" w:themeColor="text1"/>
-          <w:sz w:val="28"/>
-          <w:szCs w:val="28"/>
-          <w:lang w:val="en-US"/>
-        </w:rPr>
-        <w:t xml:space="preserve">, </w:t>
-      </w:r>
-      <w:proofErr w:type="spellStart"/>
-      <w:r>
-        <w:rPr>
-          <w:color w:val="000000" w:themeColor="text1"/>
-          <w:sz w:val="28"/>
-          <w:szCs w:val="28"/>
-          <w:lang w:val="en-US"/>
-        </w:rPr>
-        <w:t>SeedBuyer</w:t>
-      </w:r>
-      <w:proofErr w:type="spellEnd"/>
-      <w:r>
-        <w:rPr>
-          <w:color w:val="000000" w:themeColor="text1"/>
-          <w:sz w:val="28"/>
-          <w:szCs w:val="28"/>
-          <w:lang w:val="en-US"/>
-        </w:rPr>
-        <w:t xml:space="preserve">, </w:t>
-      </w:r>
-      <w:proofErr w:type="spellStart"/>
-      <w:r>
-        <w:rPr>
-          <w:color w:val="000000" w:themeColor="text1"/>
-          <w:sz w:val="28"/>
-          <w:szCs w:val="28"/>
-          <w:lang w:val="en-US"/>
-        </w:rPr>
-        <w:t>SeedSupplier</w:t>
-      </w:r>
-      <w:proofErr w:type="spellEnd"/>
-      <w:r>
-        <w:rPr>
-          <w:color w:val="000000" w:themeColor="text1"/>
-          <w:sz w:val="28"/>
-          <w:szCs w:val="28"/>
-          <w:lang w:val="en-US"/>
-        </w:rPr>
-        <w:t xml:space="preserve">, </w:t>
-      </w:r>
-      <w:proofErr w:type="spellStart"/>
-      <w:r>
-        <w:rPr>
-          <w:color w:val="000000" w:themeColor="text1"/>
-          <w:sz w:val="28"/>
-          <w:szCs w:val="28"/>
-          <w:lang w:val="en-US"/>
-        </w:rPr>
-        <w:t>VegetableBuyer</w:t>
-      </w:r>
-      <w:proofErr w:type="spellEnd"/>
-      <w:r>
-        <w:rPr>
-          <w:color w:val="000000" w:themeColor="text1"/>
-          <w:sz w:val="28"/>
-          <w:szCs w:val="28"/>
-          <w:lang w:val="en-US"/>
-        </w:rPr>
-        <w:t xml:space="preserve">. </w:t>
+        <w:t xml:space="preserve"> - Facility, SeedsStorage, Bed, GrownVegetablesStorage, Species, SeedsToSell, SeedsToBuy, SeedsSellOffer, SeedsBuyOffer, VegetableSellOffer, SeedBuyer, SeedSupplier, VegetableBuyer. </w:t>
       </w:r>
       <w:r>
         <w:rPr>
@@ -3997,28 +3208,9 @@
         <w:pStyle w:val="qowt-stl-"/>
         <w:rPr>
           <w:color w:val="000000" w:themeColor="text1"/>
-        </w:rPr>
-      </w:pPr>
-      <w:r>
-        <w:rPr>
-          <w:color w:val="000000" w:themeColor="text1"/>
-          <w:sz w:val="28"/>
-          <w:szCs w:val="28"/>
-        </w:rPr>
-        <w:t>- Если обратить внимание на код выше, можно заметить, что при создании каждого пользователя пароль задаётся с ключевым словом ENCRYPTED, что сообщает СУБД напрямую, что данный пароль следует хранить зашифрованным.</w:t>
-      </w:r>
-    </w:p>
-    <w:p>
-      <w:pPr>
-        <w:pStyle w:val="qowt-stl-"/>
-        <w:rPr>
-          <w:color w:val="000000" w:themeColor="text1"/>
-        </w:rPr>
-      </w:pPr>
-    </w:p>
-    <w:p>
-      <w:pPr>
-        <w:pStyle w:val="qowt-stl-"/>
+          <w:sz w:val="28"/>
+          <w:szCs w:val="28"/>
+        </w:rPr>
       </w:pPr>
       <w:r>
         <w:rPr>
@@ -4026,7 +3218,7 @@
         </w:rPr>
         <w:lastRenderedPageBreak/>
         <w:drawing>
-          <wp:inline distT="0" distB="0" distL="0" distR="0" wp14:anchorId="08D72850" wp14:editId="31BD56F3">
+          <wp:inline distT="0" distB="0" distL="0" distR="0" wp14:anchorId="7ABD6E20" wp14:editId="5036C473">
             <wp:extent cx="5724524" cy="5924548"/>
             <wp:effectExtent l="0" t="0" r="0" b="0"/>
             <wp:docPr id="1983816096" name="Рисунок 1983816096"/>
@@ -4072,60 +3264,50 @@
       <w:pPr>
         <w:pStyle w:val="qowt-stl-"/>
         <w:rPr>
-          <w:sz w:val="32"/>
-          <w:szCs w:val="32"/>
-        </w:rPr>
-      </w:pPr>
-      <w:r>
-        <w:rPr>
-          <w:sz w:val="28"/>
-          <w:szCs w:val="28"/>
-        </w:rPr>
-        <w:t>На данном скриншоте видно, что в базе данных присутствуют две роли с разным уровнем доступа и по два пользователя на каждую роль. Также, у каждого пользователя перед паролем есть ключевое слово 'ENCRYPTED', означающее, что пароль должен быть сохранён в зашифрованном виде.</w:t>
-      </w:r>
-    </w:p>
-    <w:p>
-      <w:pPr>
-        <w:pStyle w:val="qowt-stl-"/>
-        <w:rPr>
-          <w:color w:val="000000" w:themeColor="text1"/>
-        </w:rPr>
-      </w:pPr>
-    </w:p>
-    <w:p>
-      <w:pPr>
-        <w:pStyle w:val="qowt-stl-"/>
-        <w:rPr>
-          <w:color w:val="000000" w:themeColor="text1"/>
-          <w:sz w:val="28"/>
-          <w:szCs w:val="28"/>
-        </w:rPr>
-      </w:pPr>
-      <w:r>
-        <w:rPr>
-          <w:color w:val="000000" w:themeColor="text1"/>
-          <w:sz w:val="28"/>
-          <w:szCs w:val="28"/>
-        </w:rPr>
-        <w:t>4. В базе данных должна присутствовать хотя б одна хранимая процедура (или триггер), которая(-</w:t>
-      </w:r>
-      <w:proofErr w:type="spellStart"/>
-      <w:r>
-        <w:rPr>
-          <w:color w:val="000000" w:themeColor="text1"/>
-          <w:sz w:val="28"/>
-          <w:szCs w:val="28"/>
-        </w:rPr>
-        <w:t>ый</w:t>
-      </w:r>
-      <w:proofErr w:type="spellEnd"/>
-      <w:r>
-        <w:rPr>
-          <w:color w:val="000000" w:themeColor="text1"/>
-          <w:sz w:val="28"/>
-          <w:szCs w:val="28"/>
-        </w:rPr>
-        <w:t>) должна(-ен) выполнять автоматизацию функционала конкретной БД.</w:t>
+          <w:color w:val="000000" w:themeColor="text1"/>
+          <w:sz w:val="28"/>
+          <w:szCs w:val="28"/>
+        </w:rPr>
+      </w:pPr>
+      <w:r>
+        <w:rPr>
+          <w:sz w:val="28"/>
+          <w:szCs w:val="28"/>
+        </w:rPr>
+        <w:t>На данном</w:t>
+      </w:r>
+      <w:r>
+        <w:rPr>
+          <w:sz w:val="28"/>
+          <w:szCs w:val="28"/>
+        </w:rPr>
+        <w:t xml:space="preserve"> скриншоте видно, что в базе данных присутствуют две роли с разным уровнем доступа и по два пользователя на каждую роль. Также, у каждого пользователя перед паролем есть ключевое слово 'ENCRYPTED', означающее, что пароль должен быть сохранён в зашифрованном виде.</w:t>
+      </w:r>
+    </w:p>
+    <w:p>
+      <w:pPr>
+        <w:pStyle w:val="qowt-stl-"/>
+        <w:rPr>
+          <w:color w:val="000000" w:themeColor="text1"/>
+        </w:rPr>
+      </w:pPr>
+    </w:p>
+    <w:p>
+      <w:pPr>
+        <w:pStyle w:val="qowt-stl-"/>
+        <w:rPr>
+          <w:color w:val="000000" w:themeColor="text1"/>
+          <w:sz w:val="28"/>
+          <w:szCs w:val="28"/>
+        </w:rPr>
+      </w:pPr>
+      <w:r>
+        <w:rPr>
+          <w:color w:val="000000" w:themeColor="text1"/>
+          <w:sz w:val="28"/>
+          <w:szCs w:val="28"/>
+        </w:rPr>
+        <w:t>4. В базе данных должна присутствовать хотя б одна хранимая процедура (или триггер), которая(-ый) должна(-ен) выполнять автоматизацию функционала конкретной БД.</w:t>
       </w:r>
     </w:p>
     <w:p>
@@ -4155,7 +3337,6 @@
         </w:rPr>
         <w:t xml:space="preserve"> курсовой работе присутствует две однотипные процедуры </w:t>
       </w:r>
-      <w:proofErr w:type="spellStart"/>
       <w:r>
         <w:rPr>
           <w:color w:val="000000" w:themeColor="text1"/>
@@ -4164,7 +3345,6 @@
         </w:rPr>
         <w:t>BuySeedsAccept</w:t>
       </w:r>
-      <w:proofErr w:type="spellEnd"/>
       <w:r>
         <w:rPr>
           <w:color w:val="000000" w:themeColor="text1"/>
@@ -4173,7 +3353,6 @@
         </w:rPr>
         <w:t xml:space="preserve"> и </w:t>
       </w:r>
-      <w:proofErr w:type="spellStart"/>
       <w:r>
         <w:rPr>
           <w:color w:val="000000" w:themeColor="text1"/>
@@ -4182,7 +3361,6 @@
         </w:rPr>
         <w:t>SellSeedsAccept</w:t>
       </w:r>
-      <w:proofErr w:type="spellEnd"/>
       <w:r>
         <w:rPr>
           <w:color w:val="000000" w:themeColor="text1"/>
@@ -4522,7 +3700,6 @@
         </w:rPr>
         <w:t>_</w:t>
       </w:r>
-      <w:proofErr w:type="spellStart"/>
       <w:r>
         <w:rPr>
           <w:color w:val="000000" w:themeColor="text1"/>
@@ -4532,7 +3709,6 @@
         </w:rPr>
         <w:t>ShowOffers</w:t>
       </w:r>
-      <w:proofErr w:type="spellEnd"/>
       <w:r>
         <w:rPr>
           <w:color w:val="000000" w:themeColor="text1"/>
@@ -4689,7 +3865,6 @@
         </w:rPr>
         <w:t xml:space="preserve">В курсовой работе есть функция </w:t>
       </w:r>
-      <w:proofErr w:type="spellStart"/>
       <w:r>
         <w:rPr>
           <w:color w:val="000000" w:themeColor="text1"/>
@@ -4698,7 +3873,6 @@
         </w:rPr>
         <w:t>CalculateFacilityWorth</w:t>
       </w:r>
-      <w:proofErr w:type="spellEnd"/>
       <w:r>
         <w:rPr>
           <w:color w:val="000000" w:themeColor="text1"/>
@@ -4907,7 +4081,6 @@
         </w:rPr>
         <w:t xml:space="preserve">Транзакция реализована в процедуре </w:t>
       </w:r>
-      <w:proofErr w:type="spellStart"/>
       <w:r>
         <w:rPr>
           <w:color w:val="000000" w:themeColor="text1"/>
@@ -4917,7 +4090,6 @@
         </w:rPr>
         <w:t>SellSeedsAccept</w:t>
       </w:r>
-      <w:proofErr w:type="spellEnd"/>
     </w:p>
     <w:p>
       <w:pPr>
@@ -4980,7 +4152,6 @@
         </w:rPr>
         <w:t xml:space="preserve">о всех </w:t>
       </w:r>
-      <w:proofErr w:type="spellStart"/>
       <w:r>
         <w:rPr>
           <w:color w:val="000000" w:themeColor="text1"/>
@@ -4990,7 +4161,6 @@
         </w:rPr>
         <w:t>TextBox</w:t>
       </w:r>
-      <w:proofErr w:type="spellEnd"/>
       <w:r>
         <w:rPr>
           <w:color w:val="000000" w:themeColor="text1"/>
@@ -5153,25 +4323,7 @@
           <w:sz w:val="28"/>
           <w:szCs w:val="28"/>
         </w:rPr>
-        <w:t xml:space="preserve">9. Для работы с базой данных должен быть реализован графический пользовательский интерфейс (GUI), выполняющий упрощённую работу с </w:t>
-      </w:r>
-      <w:proofErr w:type="spellStart"/>
-      <w:r>
-        <w:rPr>
-          <w:color w:val="000000" w:themeColor="text1"/>
-          <w:sz w:val="28"/>
-          <w:szCs w:val="28"/>
-        </w:rPr>
-        <w:t>бд</w:t>
-      </w:r>
-      <w:proofErr w:type="spellEnd"/>
-      <w:r>
-        <w:rPr>
-          <w:color w:val="000000" w:themeColor="text1"/>
-          <w:sz w:val="28"/>
-          <w:szCs w:val="28"/>
-        </w:rPr>
-        <w:t xml:space="preserve"> (автоматизация запросов, поиск, вывод таблиц БД и так далее в зависимости от темы курсовой работы). Интерфейс может быть любой - веб-интерфейс/ интерфейс на любом языке программирования/мобильный интерфейс и т.д.</w:t>
+        <w:t>9. Для работы с базой данных должен быть реализован графический пользовательский интерфейс (GUI), выполняющий упрощённую работу с бд (автоматизация запросов, поиск, вывод таблиц БД и так далее в зависимости от темы курсовой работы). Интерфейс может быть любой - веб-интерфейс/ интерфейс на любом языке программирования/мобильный интерфейс и т.д.</w:t>
       </w:r>
     </w:p>
     <w:p>
